--- a/Labs2/Report.docx
+++ b/Labs2/Report.docx
@@ -3,8 +3,1930 @@
 <w:document xmlns:wpc="http://schemas.microsoft.com/office/word/2010/wordprocessingCanvas" xmlns:cx="http://schemas.microsoft.com/office/drawing/2014/chartex" xmlns:cx1="http://schemas.microsoft.com/office/drawing/2015/9/8/chartex" xmlns:cx2="http://schemas.microsoft.com/office/drawing/2015/10/21/chartex" xmlns:cx3="http://schemas.microsoft.com/office/drawing/2016/5/9/chartex" xmlns:cx4="http://schemas.microsoft.com/office/drawing/2016/5/10/chartex" xmlns:cx5="http://schemas.microsoft.com/office/drawing/2016/5/11/chartex" xmlns:cx6="http://schemas.microsoft.com/office/drawing/2016/5/12/chartex" xmlns:cx7="http://schemas.microsoft.com/office/drawing/2016/5/13/chartex" xmlns:cx8="http://schemas.microsoft.com/office/drawing/2016/5/14/chartex" xmlns:mc="http://schemas.openxmlformats.org/markup-compatibility/2006" xmlns:aink="http://schemas.microsoft.com/office/drawing/2016/ink" xmlns:am3d="http://schemas.microsoft.com/office/drawing/2017/model3d" xmlns:o="urn:schemas-microsoft-com:office:office" xmlns:r="http://schemas.openxmlformats.org/officeDocument/2006/relationships" xmlns:m="http://schemas.openxmlformats.org/officeDocument/2006/math" xmlns:v="urn:schemas-microsoft-com:vml" xmlns:wp14="http://schemas.microsoft.com/office/word/2010/wordprocessingDrawing" xmlns:wp="http://schemas.openxmlformats.org/drawingml/2006/wordprocessingDrawing" xmlns:w10="urn:schemas-microsoft-com:office:word" xmlns:w="http://schemas.openxmlformats.org/wordprocessingml/2006/main" xmlns:w14="http://schemas.microsoft.com/office/word/2010/wordml" xmlns:w15="http://schemas.microsoft.com/office/word/2012/wordml" xmlns:w16cid="http://schemas.microsoft.com/office/word/2016/wordml/cid" xmlns:w16se="http://schemas.microsoft.com/office/word/2015/wordml/symex" xmlns:wpg="http://schemas.microsoft.com/office/word/2010/wordprocessingGroup" xmlns:wpi="http://schemas.microsoft.com/office/word/2010/wordprocessingInk" xmlns:wne="http://schemas.microsoft.com/office/word/2006/wordml" xmlns:wps="http://schemas.microsoft.com/office/word/2010/wordprocessingShape" mc:Ignorable="w14 w15 w16se w16cid wp14">
   <w:body>
     <w:p>
+      <w:pPr>
+        <w:rPr>
+          <w:rFonts w:eastAsiaTheme="minorEastAsia"/>
+        </w:rPr>
+      </w:pPr>
+      <w:r>
+        <w:rPr>
+          <w:rFonts w:eastAsiaTheme="minorEastAsia"/>
+        </w:rPr>
+        <w:t>Q1 :</w:t>
+      </w:r>
+    </w:p>
+    <w:p>
+      <w:pPr>
+        <w:rPr>
+          <w:rFonts w:eastAsiaTheme="minorEastAsia"/>
+        </w:rPr>
+      </w:pPr>
+      <m:oMathPara>
+        <m:oMath>
+          <m:r>
+            <w:rPr>
+              <w:rFonts w:ascii="Cambria Math" w:hAnsi="Cambria Math"/>
+            </w:rPr>
+            <m:t>J</m:t>
+          </m:r>
+          <m:d>
+            <m:dPr>
+              <m:ctrlPr>
+                <w:rPr>
+                  <w:rFonts w:ascii="Cambria Math" w:hAnsi="Cambria Math"/>
+                  <w:i/>
+                </w:rPr>
+              </m:ctrlPr>
+            </m:dPr>
+            <m:e>
+              <m:r>
+                <w:rPr>
+                  <w:rFonts w:ascii="Cambria Math" w:hAnsi="Cambria Math"/>
+                </w:rPr>
+                <m:t>θ</m:t>
+              </m:r>
+            </m:e>
+          </m:d>
+          <m:r>
+            <w:rPr>
+              <w:rFonts w:ascii="Cambria Math" w:eastAsiaTheme="minorEastAsia" w:hAnsi="Cambria Math"/>
+            </w:rPr>
+            <m:t>= -</m:t>
+          </m:r>
+          <m:sSub>
+            <m:sSubPr>
+              <m:ctrlPr>
+                <w:rPr>
+                  <w:rFonts w:ascii="Cambria Math" w:eastAsiaTheme="minorEastAsia" w:hAnsi="Cambria Math"/>
+                  <w:i/>
+                </w:rPr>
+              </m:ctrlPr>
+            </m:sSubPr>
+            <m:e>
+              <m:r>
+                <w:rPr>
+                  <w:rFonts w:ascii="Cambria Math" w:eastAsiaTheme="minorEastAsia" w:hAnsi="Cambria Math"/>
+                </w:rPr>
+                <m:t>E</m:t>
+              </m:r>
+            </m:e>
+            <m:sub>
+              <m:r>
+                <w:rPr>
+                  <w:rFonts w:ascii="Cambria Math" w:eastAsiaTheme="minorEastAsia" w:hAnsi="Cambria Math"/>
+                </w:rPr>
+                <m:t>x,y~pdata</m:t>
+              </m:r>
+            </m:sub>
+          </m:sSub>
+          <m:func>
+            <m:funcPr>
+              <m:ctrlPr>
+                <w:rPr>
+                  <w:rFonts w:ascii="Cambria Math" w:eastAsiaTheme="minorEastAsia" w:hAnsi="Cambria Math"/>
+                  <w:i/>
+                </w:rPr>
+              </m:ctrlPr>
+            </m:funcPr>
+            <m:fName>
+              <m:r>
+                <m:rPr>
+                  <m:sty m:val="p"/>
+                </m:rPr>
+                <w:rPr>
+                  <w:rFonts w:ascii="Cambria Math" w:eastAsiaTheme="minorEastAsia" w:hAnsi="Cambria Math"/>
+                </w:rPr>
+                <m:t>log</m:t>
+              </m:r>
+            </m:fName>
+            <m:e>
+              <m:sSub>
+                <m:sSubPr>
+                  <m:ctrlPr>
+                    <w:rPr>
+                      <w:rFonts w:ascii="Cambria Math" w:eastAsiaTheme="minorEastAsia" w:hAnsi="Cambria Math"/>
+                      <w:i/>
+                    </w:rPr>
+                  </m:ctrlPr>
+                </m:sSubPr>
+                <m:e>
+                  <m:acc>
+                    <m:accPr>
+                      <m:ctrlPr>
+                        <w:rPr>
+                          <w:rFonts w:ascii="Cambria Math" w:eastAsiaTheme="minorEastAsia" w:hAnsi="Cambria Math"/>
+                          <w:i/>
+                        </w:rPr>
+                      </m:ctrlPr>
+                    </m:accPr>
+                    <m:e>
+                      <m:r>
+                        <w:rPr>
+                          <w:rFonts w:ascii="Cambria Math" w:eastAsiaTheme="minorEastAsia" w:hAnsi="Cambria Math"/>
+                        </w:rPr>
+                        <m:t>p</m:t>
+                      </m:r>
+                    </m:e>
+                  </m:acc>
+                </m:e>
+                <m:sub>
+                  <m:r>
+                    <w:rPr>
+                      <w:rFonts w:ascii="Cambria Math" w:eastAsiaTheme="minorEastAsia" w:hAnsi="Cambria Math"/>
+                    </w:rPr>
+                    <m:t>model</m:t>
+                  </m:r>
+                </m:sub>
+              </m:sSub>
+            </m:e>
+          </m:func>
+          <m:r>
+            <w:rPr>
+              <w:rFonts w:ascii="Cambria Math" w:eastAsiaTheme="minorEastAsia" w:hAnsi="Cambria Math"/>
+            </w:rPr>
+            <m:t>(y|x,θ)</m:t>
+          </m:r>
+        </m:oMath>
+      </m:oMathPara>
+    </w:p>
+    <w:p>
+      <w:pPr>
+        <w:rPr>
+          <w:rFonts w:eastAsiaTheme="minorEastAsia"/>
+        </w:rPr>
+      </w:pPr>
+      <m:oMathPara>
+        <m:oMath>
+          <m:r>
+            <w:rPr>
+              <w:rFonts w:ascii="Cambria Math" w:eastAsiaTheme="minorEastAsia" w:hAnsi="Cambria Math"/>
+            </w:rPr>
+            <m:t>J</m:t>
+          </m:r>
+          <m:d>
+            <m:dPr>
+              <m:ctrlPr>
+                <w:rPr>
+                  <w:rFonts w:ascii="Cambria Math" w:eastAsiaTheme="minorEastAsia" w:hAnsi="Cambria Math"/>
+                  <w:i/>
+                </w:rPr>
+              </m:ctrlPr>
+            </m:dPr>
+            <m:e>
+              <m:r>
+                <w:rPr>
+                  <w:rFonts w:ascii="Cambria Math" w:eastAsiaTheme="minorEastAsia" w:hAnsi="Cambria Math"/>
+                </w:rPr>
+                <m:t>θ</m:t>
+              </m:r>
+            </m:e>
+          </m:d>
+          <m:r>
+            <w:rPr>
+              <w:rFonts w:ascii="Cambria Math" w:eastAsiaTheme="minorEastAsia" w:hAnsi="Cambria Math"/>
+            </w:rPr>
+            <m:t>= -</m:t>
+          </m:r>
+          <m:func>
+            <m:funcPr>
+              <m:ctrlPr>
+                <w:rPr>
+                  <w:rFonts w:ascii="Cambria Math" w:eastAsiaTheme="minorEastAsia" w:hAnsi="Cambria Math"/>
+                  <w:i/>
+                </w:rPr>
+              </m:ctrlPr>
+            </m:funcPr>
+            <m:fName>
+              <m:r>
+                <m:rPr>
+                  <m:sty m:val="p"/>
+                </m:rPr>
+                <w:rPr>
+                  <w:rFonts w:ascii="Cambria Math" w:eastAsiaTheme="minorEastAsia" w:hAnsi="Cambria Math"/>
+                </w:rPr>
+                <m:t>log</m:t>
+              </m:r>
+            </m:fName>
+            <m:e>
+              <m:nary>
+                <m:naryPr>
+                  <m:chr m:val="∏"/>
+                  <m:limLoc m:val="undOvr"/>
+                  <m:ctrlPr>
+                    <w:rPr>
+                      <w:rFonts w:ascii="Cambria Math" w:eastAsiaTheme="minorEastAsia" w:hAnsi="Cambria Math"/>
+                      <w:i/>
+                    </w:rPr>
+                  </m:ctrlPr>
+                </m:naryPr>
+                <m:sub>
+                  <m:r>
+                    <w:rPr>
+                      <w:rFonts w:ascii="Cambria Math" w:eastAsiaTheme="minorEastAsia" w:hAnsi="Cambria Math"/>
+                    </w:rPr>
+                    <m:t>i=0</m:t>
+                  </m:r>
+                </m:sub>
+                <m:sup>
+                  <m:r>
+                    <w:rPr>
+                      <w:rFonts w:ascii="Cambria Math" w:eastAsiaTheme="minorEastAsia" w:hAnsi="Cambria Math"/>
+                    </w:rPr>
+                    <m:t>m-1</m:t>
+                  </m:r>
+                </m:sup>
+                <m:e>
+                  <m:sSub>
+                    <m:sSubPr>
+                      <m:ctrlPr>
+                        <w:rPr>
+                          <w:rFonts w:ascii="Cambria Math" w:eastAsiaTheme="minorEastAsia" w:hAnsi="Cambria Math"/>
+                          <w:i/>
+                        </w:rPr>
+                      </m:ctrlPr>
+                    </m:sSubPr>
+                    <m:e>
+                      <m:acc>
+                        <m:accPr>
+                          <m:ctrlPr>
+                            <w:rPr>
+                              <w:rFonts w:ascii="Cambria Math" w:eastAsiaTheme="minorEastAsia" w:hAnsi="Cambria Math"/>
+                              <w:i/>
+                            </w:rPr>
+                          </m:ctrlPr>
+                        </m:accPr>
+                        <m:e>
+                          <m:r>
+                            <w:rPr>
+                              <w:rFonts w:ascii="Cambria Math" w:eastAsiaTheme="minorEastAsia" w:hAnsi="Cambria Math"/>
+                            </w:rPr>
+                            <m:t>p</m:t>
+                          </m:r>
+                        </m:e>
+                      </m:acc>
+                    </m:e>
+                    <m:sub>
+                      <m:r>
+                        <w:rPr>
+                          <w:rFonts w:ascii="Cambria Math" w:eastAsiaTheme="minorEastAsia" w:hAnsi="Cambria Math"/>
+                        </w:rPr>
+                        <m:t>model</m:t>
+                      </m:r>
+                    </m:sub>
+                  </m:sSub>
+                </m:e>
+              </m:nary>
+            </m:e>
+          </m:func>
+          <m:d>
+            <m:dPr>
+              <m:ctrlPr>
+                <w:rPr>
+                  <w:rFonts w:ascii="Cambria Math" w:eastAsiaTheme="minorEastAsia" w:hAnsi="Cambria Math"/>
+                  <w:i/>
+                </w:rPr>
+              </m:ctrlPr>
+            </m:dPr>
+            <m:e>
+              <m:sSup>
+                <m:sSupPr>
+                  <m:ctrlPr>
+                    <w:rPr>
+                      <w:rFonts w:ascii="Cambria Math" w:eastAsiaTheme="minorEastAsia" w:hAnsi="Cambria Math"/>
+                      <w:i/>
+                    </w:rPr>
+                  </m:ctrlPr>
+                </m:sSupPr>
+                <m:e>
+                  <m:r>
+                    <w:rPr>
+                      <w:rFonts w:ascii="Cambria Math" w:eastAsiaTheme="minorEastAsia" w:hAnsi="Cambria Math"/>
+                    </w:rPr>
+                    <m:t>y</m:t>
+                  </m:r>
+                </m:e>
+                <m:sup>
+                  <m:r>
+                    <w:rPr>
+                      <w:rFonts w:ascii="Cambria Math" w:eastAsiaTheme="minorEastAsia" w:hAnsi="Cambria Math"/>
+                    </w:rPr>
+                    <m:t>(i)</m:t>
+                  </m:r>
+                </m:sup>
+              </m:sSup>
+            </m:e>
+            <m:e>
+              <m:sSup>
+                <m:sSupPr>
+                  <m:ctrlPr>
+                    <w:rPr>
+                      <w:rFonts w:ascii="Cambria Math" w:eastAsiaTheme="minorEastAsia" w:hAnsi="Cambria Math"/>
+                      <w:i/>
+                    </w:rPr>
+                  </m:ctrlPr>
+                </m:sSupPr>
+                <m:e>
+                  <m:r>
+                    <w:rPr>
+                      <w:rFonts w:ascii="Cambria Math" w:eastAsiaTheme="minorEastAsia" w:hAnsi="Cambria Math"/>
+                    </w:rPr>
+                    <m:t>x</m:t>
+                  </m:r>
+                </m:e>
+                <m:sup>
+                  <m:r>
+                    <w:rPr>
+                      <w:rFonts w:ascii="Cambria Math" w:eastAsiaTheme="minorEastAsia" w:hAnsi="Cambria Math"/>
+                    </w:rPr>
+                    <m:t>(i)</m:t>
+                  </m:r>
+                </m:sup>
+              </m:sSup>
+              <m:r>
+                <w:rPr>
+                  <w:rFonts w:ascii="Cambria Math" w:eastAsiaTheme="minorEastAsia" w:hAnsi="Cambria Math"/>
+                </w:rPr>
+                <m:t>,θ</m:t>
+              </m:r>
+            </m:e>
+          </m:d>
+        </m:oMath>
+      </m:oMathPara>
+    </w:p>
+    <w:p>
+      <w:pPr>
+        <w:rPr>
+          <w:rFonts w:eastAsiaTheme="minorEastAsia"/>
+        </w:rPr>
+      </w:pPr>
+      <m:oMathPara>
+        <m:oMath>
+          <m:r>
+            <w:rPr>
+              <w:rFonts w:ascii="Cambria Math" w:eastAsiaTheme="minorEastAsia" w:hAnsi="Cambria Math"/>
+            </w:rPr>
+            <m:t>J</m:t>
+          </m:r>
+          <m:d>
+            <m:dPr>
+              <m:ctrlPr>
+                <w:rPr>
+                  <w:rFonts w:ascii="Cambria Math" w:eastAsiaTheme="minorEastAsia" w:hAnsi="Cambria Math"/>
+                  <w:i/>
+                </w:rPr>
+              </m:ctrlPr>
+            </m:dPr>
+            <m:e>
+              <m:r>
+                <w:rPr>
+                  <w:rFonts w:ascii="Cambria Math" w:eastAsiaTheme="minorEastAsia" w:hAnsi="Cambria Math"/>
+                </w:rPr>
+                <m:t>θ</m:t>
+              </m:r>
+            </m:e>
+          </m:d>
+          <m:r>
+            <w:rPr>
+              <w:rFonts w:ascii="Cambria Math" w:eastAsiaTheme="minorEastAsia" w:hAnsi="Cambria Math"/>
+            </w:rPr>
+            <m:t>=-</m:t>
+          </m:r>
+          <m:nary>
+            <m:naryPr>
+              <m:chr m:val="∑"/>
+              <m:limLoc m:val="undOvr"/>
+              <m:ctrlPr>
+                <w:rPr>
+                  <w:rFonts w:ascii="Cambria Math" w:eastAsiaTheme="minorEastAsia" w:hAnsi="Cambria Math"/>
+                  <w:i/>
+                </w:rPr>
+              </m:ctrlPr>
+            </m:naryPr>
+            <m:sub>
+              <m:r>
+                <w:rPr>
+                  <w:rFonts w:ascii="Cambria Math" w:eastAsiaTheme="minorEastAsia" w:hAnsi="Cambria Math"/>
+                </w:rPr>
+                <m:t>i=0</m:t>
+              </m:r>
+            </m:sub>
+            <m:sup>
+              <m:r>
+                <w:rPr>
+                  <w:rFonts w:ascii="Cambria Math" w:eastAsiaTheme="minorEastAsia" w:hAnsi="Cambria Math"/>
+                </w:rPr>
+                <m:t>m-1</m:t>
+              </m:r>
+            </m:sup>
+            <m:e>
+              <m:r>
+                <w:rPr>
+                  <w:rFonts w:ascii="Cambria Math" w:eastAsiaTheme="minorEastAsia" w:hAnsi="Cambria Math"/>
+                </w:rPr>
+                <m:t>log</m:t>
+              </m:r>
+            </m:e>
+          </m:nary>
+          <m:sSub>
+            <m:sSubPr>
+              <m:ctrlPr>
+                <w:rPr>
+                  <w:rFonts w:ascii="Cambria Math" w:eastAsiaTheme="minorEastAsia" w:hAnsi="Cambria Math"/>
+                  <w:i/>
+                </w:rPr>
+              </m:ctrlPr>
+            </m:sSubPr>
+            <m:e>
+              <m:acc>
+                <m:accPr>
+                  <m:ctrlPr>
+                    <w:rPr>
+                      <w:rFonts w:ascii="Cambria Math" w:eastAsiaTheme="minorEastAsia" w:hAnsi="Cambria Math"/>
+                      <w:i/>
+                    </w:rPr>
+                  </m:ctrlPr>
+                </m:accPr>
+                <m:e>
+                  <m:r>
+                    <w:rPr>
+                      <w:rFonts w:ascii="Cambria Math" w:eastAsiaTheme="minorEastAsia" w:hAnsi="Cambria Math"/>
+                    </w:rPr>
+                    <m:t>p</m:t>
+                  </m:r>
+                </m:e>
+              </m:acc>
+            </m:e>
+            <m:sub>
+              <m:r>
+                <w:rPr>
+                  <w:rFonts w:ascii="Cambria Math" w:eastAsiaTheme="minorEastAsia" w:hAnsi="Cambria Math"/>
+                </w:rPr>
+                <m:t>model</m:t>
+              </m:r>
+            </m:sub>
+          </m:sSub>
+          <m:d>
+            <m:dPr>
+              <m:ctrlPr>
+                <w:rPr>
+                  <w:rFonts w:ascii="Cambria Math" w:eastAsiaTheme="minorEastAsia" w:hAnsi="Cambria Math"/>
+                  <w:i/>
+                </w:rPr>
+              </m:ctrlPr>
+            </m:dPr>
+            <m:e>
+              <m:sSup>
+                <m:sSupPr>
+                  <m:ctrlPr>
+                    <w:rPr>
+                      <w:rFonts w:ascii="Cambria Math" w:eastAsiaTheme="minorEastAsia" w:hAnsi="Cambria Math"/>
+                      <w:i/>
+                    </w:rPr>
+                  </m:ctrlPr>
+                </m:sSupPr>
+                <m:e>
+                  <m:r>
+                    <w:rPr>
+                      <w:rFonts w:ascii="Cambria Math" w:eastAsiaTheme="minorEastAsia" w:hAnsi="Cambria Math"/>
+                    </w:rPr>
+                    <m:t>y</m:t>
+                  </m:r>
+                </m:e>
+                <m:sup>
+                  <m:r>
+                    <w:rPr>
+                      <w:rFonts w:ascii="Cambria Math" w:eastAsiaTheme="minorEastAsia" w:hAnsi="Cambria Math"/>
+                    </w:rPr>
+                    <m:t>(i)</m:t>
+                  </m:r>
+                </m:sup>
+              </m:sSup>
+            </m:e>
+            <m:e>
+              <m:sSup>
+                <m:sSupPr>
+                  <m:ctrlPr>
+                    <w:rPr>
+                      <w:rFonts w:ascii="Cambria Math" w:eastAsiaTheme="minorEastAsia" w:hAnsi="Cambria Math"/>
+                      <w:i/>
+                    </w:rPr>
+                  </m:ctrlPr>
+                </m:sSupPr>
+                <m:e>
+                  <m:r>
+                    <w:rPr>
+                      <w:rFonts w:ascii="Cambria Math" w:eastAsiaTheme="minorEastAsia" w:hAnsi="Cambria Math"/>
+                    </w:rPr>
+                    <m:t>x</m:t>
+                  </m:r>
+                </m:e>
+                <m:sup>
+                  <m:r>
+                    <w:rPr>
+                      <w:rFonts w:ascii="Cambria Math" w:eastAsiaTheme="minorEastAsia" w:hAnsi="Cambria Math"/>
+                    </w:rPr>
+                    <m:t>(i)</m:t>
+                  </m:r>
+                </m:sup>
+              </m:sSup>
+              <m:r>
+                <w:rPr>
+                  <w:rFonts w:ascii="Cambria Math" w:eastAsiaTheme="minorEastAsia" w:hAnsi="Cambria Math"/>
+                </w:rPr>
+                <m:t>,θ</m:t>
+              </m:r>
+            </m:e>
+          </m:d>
+        </m:oMath>
+      </m:oMathPara>
+    </w:p>
+    <w:p>
+      <w:pPr>
+        <w:rPr>
+          <w:rFonts w:eastAsiaTheme="minorEastAsia"/>
+        </w:rPr>
+      </w:pPr>
+    </w:p>
+    <w:p>
+      <w:pPr>
+        <w:rPr>
+          <w:rFonts w:eastAsiaTheme="minorEastAsia"/>
+        </w:rPr>
+      </w:pPr>
+      <w:r>
+        <w:rPr>
+          <w:rFonts w:eastAsiaTheme="minorEastAsia"/>
+        </w:rPr>
+        <w:t xml:space="preserve">Q2 : </w:t>
+      </w:r>
+    </w:p>
+    <w:p>
+      <w:pPr>
+        <w:rPr>
+          <w:rFonts w:eastAsiaTheme="minorEastAsia"/>
+        </w:rPr>
+      </w:pPr>
+      <w:r>
+        <w:rPr>
+          <w:rFonts w:eastAsiaTheme="minorEastAsia"/>
+        </w:rPr>
+        <w:tab/>
+      </w:r>
+      <m:oMath>
+        <m:acc>
+          <m:accPr>
+            <m:ctrlPr>
+              <w:rPr>
+                <w:rFonts w:ascii="Cambria Math" w:eastAsiaTheme="minorEastAsia" w:hAnsi="Cambria Math"/>
+                <w:i/>
+              </w:rPr>
+            </m:ctrlPr>
+          </m:accPr>
+          <m:e>
+            <m:r>
+              <w:rPr>
+                <w:rFonts w:ascii="Cambria Math" w:eastAsiaTheme="minorEastAsia" w:hAnsi="Cambria Math"/>
+              </w:rPr>
+              <m:t>θ</m:t>
+            </m:r>
+          </m:e>
+        </m:acc>
+        <m:r>
+          <w:rPr>
+            <w:rFonts w:ascii="Cambria Math" w:eastAsiaTheme="minorEastAsia" w:hAnsi="Cambria Math"/>
+          </w:rPr>
+          <m:t>=argmi</m:t>
+        </m:r>
+        <m:sSub>
+          <m:sSubPr>
+            <m:ctrlPr>
+              <w:rPr>
+                <w:rFonts w:ascii="Cambria Math" w:eastAsiaTheme="minorEastAsia" w:hAnsi="Cambria Math"/>
+                <w:i/>
+              </w:rPr>
+            </m:ctrlPr>
+          </m:sSubPr>
+          <m:e>
+            <m:r>
+              <w:rPr>
+                <w:rFonts w:ascii="Cambria Math" w:eastAsiaTheme="minorEastAsia" w:hAnsi="Cambria Math"/>
+              </w:rPr>
+              <m:t>n</m:t>
+            </m:r>
+          </m:e>
+          <m:sub>
+            <m:r>
+              <w:rPr>
+                <w:rFonts w:ascii="Cambria Math" w:eastAsiaTheme="minorEastAsia" w:hAnsi="Cambria Math"/>
+              </w:rPr>
+              <m:t>θ</m:t>
+            </m:r>
+          </m:sub>
+        </m:sSub>
+        <m:r>
+          <w:rPr>
+            <w:rFonts w:ascii="Cambria Math" w:eastAsiaTheme="minorEastAsia" w:hAnsi="Cambria Math"/>
+          </w:rPr>
+          <m:t>J</m:t>
+        </m:r>
+        <m:d>
+          <m:dPr>
+            <m:ctrlPr>
+              <w:rPr>
+                <w:rFonts w:ascii="Cambria Math" w:eastAsiaTheme="minorEastAsia" w:hAnsi="Cambria Math"/>
+                <w:i/>
+              </w:rPr>
+            </m:ctrlPr>
+          </m:dPr>
+          <m:e>
+            <m:r>
+              <w:rPr>
+                <w:rFonts w:ascii="Cambria Math" w:eastAsiaTheme="minorEastAsia" w:hAnsi="Cambria Math"/>
+              </w:rPr>
+              <m:t>θ</m:t>
+            </m:r>
+          </m:e>
+        </m:d>
+        <m:r>
+          <w:rPr>
+            <w:rFonts w:ascii="Cambria Math" w:eastAsiaTheme="minorEastAsia" w:hAnsi="Cambria Math"/>
+          </w:rPr>
+          <m:t>=</m:t>
+        </m:r>
+        <m:r>
+          <w:rPr>
+            <w:rFonts w:ascii="Cambria Math" w:eastAsiaTheme="minorEastAsia" w:hAnsi="Cambria Math"/>
+          </w:rPr>
+          <m:t>argmi</m:t>
+        </m:r>
+        <m:sSub>
+          <m:sSubPr>
+            <m:ctrlPr>
+              <w:rPr>
+                <w:rFonts w:ascii="Cambria Math" w:eastAsiaTheme="minorEastAsia" w:hAnsi="Cambria Math"/>
+                <w:i/>
+              </w:rPr>
+            </m:ctrlPr>
+          </m:sSubPr>
+          <m:e>
+            <m:r>
+              <w:rPr>
+                <w:rFonts w:ascii="Cambria Math" w:eastAsiaTheme="minorEastAsia" w:hAnsi="Cambria Math"/>
+              </w:rPr>
+              <m:t>n</m:t>
+            </m:r>
+          </m:e>
+          <m:sub>
+            <m:r>
+              <w:rPr>
+                <w:rFonts w:ascii="Cambria Math" w:eastAsiaTheme="minorEastAsia" w:hAnsi="Cambria Math"/>
+              </w:rPr>
+              <m:t>θ</m:t>
+            </m:r>
+          </m:sub>
+        </m:sSub>
+        <m:r>
+          <w:rPr>
+            <w:rFonts w:ascii="Cambria Math" w:eastAsiaTheme="minorEastAsia" w:hAnsi="Cambria Math"/>
+          </w:rPr>
+          <m:t xml:space="preserve"> (-</m:t>
+        </m:r>
+        <m:nary>
+          <m:naryPr>
+            <m:chr m:val="∑"/>
+            <m:limLoc m:val="undOvr"/>
+            <m:ctrlPr>
+              <w:rPr>
+                <w:rFonts w:ascii="Cambria Math" w:eastAsiaTheme="minorEastAsia" w:hAnsi="Cambria Math"/>
+                <w:i/>
+              </w:rPr>
+            </m:ctrlPr>
+          </m:naryPr>
+          <m:sub>
+            <m:r>
+              <w:rPr>
+                <w:rFonts w:ascii="Cambria Math" w:eastAsiaTheme="minorEastAsia" w:hAnsi="Cambria Math"/>
+              </w:rPr>
+              <m:t>i=0</m:t>
+            </m:r>
+          </m:sub>
+          <m:sup>
+            <m:r>
+              <w:rPr>
+                <w:rFonts w:ascii="Cambria Math" w:eastAsiaTheme="minorEastAsia" w:hAnsi="Cambria Math"/>
+              </w:rPr>
+              <m:t>m-1</m:t>
+            </m:r>
+          </m:sup>
+          <m:e>
+            <m:r>
+              <w:rPr>
+                <w:rFonts w:ascii="Cambria Math" w:eastAsiaTheme="minorEastAsia" w:hAnsi="Cambria Math"/>
+              </w:rPr>
+              <m:t>log</m:t>
+            </m:r>
+          </m:e>
+        </m:nary>
+        <m:sSub>
+          <m:sSubPr>
+            <m:ctrlPr>
+              <w:rPr>
+                <w:rFonts w:ascii="Cambria Math" w:eastAsiaTheme="minorEastAsia" w:hAnsi="Cambria Math"/>
+                <w:i/>
+              </w:rPr>
+            </m:ctrlPr>
+          </m:sSubPr>
+          <m:e>
+            <m:acc>
+              <m:accPr>
+                <m:ctrlPr>
+                  <w:rPr>
+                    <w:rFonts w:ascii="Cambria Math" w:eastAsiaTheme="minorEastAsia" w:hAnsi="Cambria Math"/>
+                    <w:i/>
+                  </w:rPr>
+                </m:ctrlPr>
+              </m:accPr>
+              <m:e>
+                <m:r>
+                  <w:rPr>
+                    <w:rFonts w:ascii="Cambria Math" w:eastAsiaTheme="minorEastAsia" w:hAnsi="Cambria Math"/>
+                  </w:rPr>
+                  <m:t>p</m:t>
+                </m:r>
+              </m:e>
+            </m:acc>
+          </m:e>
+          <m:sub>
+            <m:r>
+              <w:rPr>
+                <w:rFonts w:ascii="Cambria Math" w:eastAsiaTheme="minorEastAsia" w:hAnsi="Cambria Math"/>
+              </w:rPr>
+              <m:t>model</m:t>
+            </m:r>
+          </m:sub>
+        </m:sSub>
+        <m:d>
+          <m:dPr>
+            <m:ctrlPr>
+              <w:rPr>
+                <w:rFonts w:ascii="Cambria Math" w:eastAsiaTheme="minorEastAsia" w:hAnsi="Cambria Math"/>
+                <w:i/>
+              </w:rPr>
+            </m:ctrlPr>
+          </m:dPr>
+          <m:e>
+            <m:sSup>
+              <m:sSupPr>
+                <m:ctrlPr>
+                  <w:rPr>
+                    <w:rFonts w:ascii="Cambria Math" w:eastAsiaTheme="minorEastAsia" w:hAnsi="Cambria Math"/>
+                    <w:i/>
+                  </w:rPr>
+                </m:ctrlPr>
+              </m:sSupPr>
+              <m:e>
+                <m:r>
+                  <w:rPr>
+                    <w:rFonts w:ascii="Cambria Math" w:eastAsiaTheme="minorEastAsia" w:hAnsi="Cambria Math"/>
+                  </w:rPr>
+                  <m:t>y</m:t>
+                </m:r>
+              </m:e>
+              <m:sup>
+                <m:r>
+                  <w:rPr>
+                    <w:rFonts w:ascii="Cambria Math" w:eastAsiaTheme="minorEastAsia" w:hAnsi="Cambria Math"/>
+                  </w:rPr>
+                  <m:t>(i)</m:t>
+                </m:r>
+              </m:sup>
+            </m:sSup>
+          </m:e>
+          <m:e>
+            <m:sSup>
+              <m:sSupPr>
+                <m:ctrlPr>
+                  <w:rPr>
+                    <w:rFonts w:ascii="Cambria Math" w:eastAsiaTheme="minorEastAsia" w:hAnsi="Cambria Math"/>
+                    <w:i/>
+                  </w:rPr>
+                </m:ctrlPr>
+              </m:sSupPr>
+              <m:e>
+                <m:r>
+                  <w:rPr>
+                    <w:rFonts w:ascii="Cambria Math" w:eastAsiaTheme="minorEastAsia" w:hAnsi="Cambria Math"/>
+                  </w:rPr>
+                  <m:t>x</m:t>
+                </m:r>
+              </m:e>
+              <m:sup>
+                <m:r>
+                  <w:rPr>
+                    <w:rFonts w:ascii="Cambria Math" w:eastAsiaTheme="minorEastAsia" w:hAnsi="Cambria Math"/>
+                  </w:rPr>
+                  <m:t>(i)</m:t>
+                </m:r>
+              </m:sup>
+            </m:sSup>
+            <m:r>
+              <w:rPr>
+                <w:rFonts w:ascii="Cambria Math" w:eastAsiaTheme="minorEastAsia" w:hAnsi="Cambria Math"/>
+              </w:rPr>
+              <m:t>,θ</m:t>
+            </m:r>
+          </m:e>
+        </m:d>
+        <m:r>
+          <w:rPr>
+            <w:rFonts w:ascii="Cambria Math" w:eastAsiaTheme="minorEastAsia" w:hAnsi="Cambria Math"/>
+          </w:rPr>
+          <m:t>)</m:t>
+        </m:r>
+      </m:oMath>
+      <w:r>
+        <w:rPr>
+          <w:rFonts w:eastAsiaTheme="minorEastAsia"/>
+        </w:rPr>
+        <w:t xml:space="preserve"> </w:t>
+      </w:r>
+    </w:p>
+    <w:p>
+      <w:pPr>
+        <w:rPr>
+          <w:rFonts w:eastAsiaTheme="minorEastAsia"/>
+        </w:rPr>
+      </w:pPr>
+      <m:oMathPara>
+        <m:oMath>
+          <m:acc>
+            <m:accPr>
+              <m:ctrlPr>
+                <w:rPr>
+                  <w:rFonts w:ascii="Cambria Math" w:eastAsiaTheme="minorEastAsia" w:hAnsi="Cambria Math"/>
+                  <w:i/>
+                </w:rPr>
+              </m:ctrlPr>
+            </m:accPr>
+            <m:e>
+              <m:r>
+                <w:rPr>
+                  <w:rFonts w:ascii="Cambria Math" w:eastAsiaTheme="minorEastAsia" w:hAnsi="Cambria Math"/>
+                </w:rPr>
+                <m:t>θ</m:t>
+              </m:r>
+            </m:e>
+          </m:acc>
+          <m:r>
+            <w:rPr>
+              <w:rFonts w:ascii="Cambria Math" w:eastAsiaTheme="minorEastAsia" w:hAnsi="Cambria Math"/>
+            </w:rPr>
+            <m:t>=argmi</m:t>
+          </m:r>
+          <m:sSub>
+            <m:sSubPr>
+              <m:ctrlPr>
+                <w:rPr>
+                  <w:rFonts w:ascii="Cambria Math" w:eastAsiaTheme="minorEastAsia" w:hAnsi="Cambria Math"/>
+                  <w:i/>
+                </w:rPr>
+              </m:ctrlPr>
+            </m:sSubPr>
+            <m:e>
+              <m:r>
+                <w:rPr>
+                  <w:rFonts w:ascii="Cambria Math" w:eastAsiaTheme="minorEastAsia" w:hAnsi="Cambria Math"/>
+                </w:rPr>
+                <m:t>n</m:t>
+              </m:r>
+            </m:e>
+            <m:sub>
+              <m:r>
+                <w:rPr>
+                  <w:rFonts w:ascii="Cambria Math" w:eastAsiaTheme="minorEastAsia" w:hAnsi="Cambria Math"/>
+                </w:rPr>
+                <m:t>θ</m:t>
+              </m:r>
+            </m:sub>
+          </m:sSub>
+          <m:r>
+            <w:rPr>
+              <w:rFonts w:ascii="Cambria Math" w:eastAsiaTheme="minorEastAsia" w:hAnsi="Cambria Math"/>
+            </w:rPr>
+            <m:t xml:space="preserve"> </m:t>
+          </m:r>
+          <m:d>
+            <m:dPr>
+              <m:ctrlPr>
+                <w:rPr>
+                  <w:rFonts w:ascii="Cambria Math" w:eastAsiaTheme="minorEastAsia" w:hAnsi="Cambria Math"/>
+                  <w:i/>
+                </w:rPr>
+              </m:ctrlPr>
+            </m:dPr>
+            <m:e>
+              <m:r>
+                <w:rPr>
+                  <w:rFonts w:ascii="Cambria Math" w:eastAsiaTheme="minorEastAsia" w:hAnsi="Cambria Math"/>
+                </w:rPr>
+                <m:t>-</m:t>
+              </m:r>
+              <m:f>
+                <m:fPr>
+                  <m:ctrlPr>
+                    <w:rPr>
+                      <w:rFonts w:ascii="Cambria Math" w:eastAsiaTheme="minorEastAsia" w:hAnsi="Cambria Math"/>
+                      <w:i/>
+                    </w:rPr>
+                  </m:ctrlPr>
+                </m:fPr>
+                <m:num>
+                  <m:r>
+                    <w:rPr>
+                      <w:rFonts w:ascii="Cambria Math" w:eastAsiaTheme="minorEastAsia" w:hAnsi="Cambria Math"/>
+                    </w:rPr>
+                    <m:t>1</m:t>
+                  </m:r>
+                </m:num>
+                <m:den>
+                  <m:r>
+                    <w:rPr>
+                      <w:rFonts w:ascii="Cambria Math" w:eastAsiaTheme="minorEastAsia" w:hAnsi="Cambria Math"/>
+                    </w:rPr>
+                    <m:t>m</m:t>
+                  </m:r>
+                </m:den>
+              </m:f>
+              <m:nary>
+                <m:naryPr>
+                  <m:chr m:val="∑"/>
+                  <m:limLoc m:val="undOvr"/>
+                  <m:ctrlPr>
+                    <w:rPr>
+                      <w:rFonts w:ascii="Cambria Math" w:eastAsiaTheme="minorEastAsia" w:hAnsi="Cambria Math"/>
+                      <w:i/>
+                    </w:rPr>
+                  </m:ctrlPr>
+                </m:naryPr>
+                <m:sub>
+                  <m:r>
+                    <w:rPr>
+                      <w:rFonts w:ascii="Cambria Math" w:eastAsiaTheme="minorEastAsia" w:hAnsi="Cambria Math"/>
+                    </w:rPr>
+                    <m:t>i=0</m:t>
+                  </m:r>
+                </m:sub>
+                <m:sup>
+                  <m:r>
+                    <w:rPr>
+                      <w:rFonts w:ascii="Cambria Math" w:eastAsiaTheme="minorEastAsia" w:hAnsi="Cambria Math"/>
+                    </w:rPr>
+                    <m:t>m-1</m:t>
+                  </m:r>
+                </m:sup>
+                <m:e>
+                  <m:func>
+                    <m:funcPr>
+                      <m:ctrlPr>
+                        <w:rPr>
+                          <w:rFonts w:ascii="Cambria Math" w:eastAsiaTheme="minorEastAsia" w:hAnsi="Cambria Math"/>
+                          <w:i/>
+                        </w:rPr>
+                      </m:ctrlPr>
+                    </m:funcPr>
+                    <m:fName>
+                      <m:r>
+                        <m:rPr>
+                          <m:sty m:val="p"/>
+                        </m:rPr>
+                        <w:rPr>
+                          <w:rFonts w:ascii="Cambria Math" w:eastAsiaTheme="minorEastAsia" w:hAnsi="Cambria Math"/>
+                        </w:rPr>
+                        <m:t>log</m:t>
+                      </m:r>
+                    </m:fName>
+                    <m:e>
+                      <m:sSup>
+                        <m:sSupPr>
+                          <m:ctrlPr>
+                            <w:rPr>
+                              <w:rFonts w:ascii="Cambria Math" w:eastAsiaTheme="minorEastAsia" w:hAnsi="Cambria Math"/>
+                              <w:i/>
+                            </w:rPr>
+                          </m:ctrlPr>
+                        </m:sSupPr>
+                        <m:e>
+                          <m:r>
+                            <w:rPr>
+                              <w:rFonts w:ascii="Cambria Math" w:eastAsiaTheme="minorEastAsia" w:hAnsi="Cambria Math"/>
+                            </w:rPr>
+                            <m:t>e</m:t>
+                          </m:r>
+                        </m:e>
+                        <m:sup>
+                          <m:r>
+                            <w:rPr>
+                              <w:rFonts w:ascii="Cambria Math" w:eastAsiaTheme="minorEastAsia" w:hAnsi="Cambria Math"/>
+                            </w:rPr>
+                            <m:t>-</m:t>
+                          </m:r>
+                          <m:f>
+                            <m:fPr>
+                              <m:ctrlPr>
+                                <w:rPr>
+                                  <w:rFonts w:ascii="Cambria Math" w:eastAsiaTheme="minorEastAsia" w:hAnsi="Cambria Math"/>
+                                  <w:i/>
+                                </w:rPr>
+                              </m:ctrlPr>
+                            </m:fPr>
+                            <m:num>
+                              <m:r>
+                                <w:rPr>
+                                  <w:rFonts w:ascii="Cambria Math" w:eastAsiaTheme="minorEastAsia" w:hAnsi="Cambria Math"/>
+                                </w:rPr>
+                                <m:t>1</m:t>
+                              </m:r>
+                            </m:num>
+                            <m:den>
+                              <m:r>
+                                <w:rPr>
+                                  <w:rFonts w:ascii="Cambria Math" w:eastAsiaTheme="minorEastAsia" w:hAnsi="Cambria Math"/>
+                                </w:rPr>
+                                <m:t>2</m:t>
+                              </m:r>
+                              <m:sSup>
+                                <m:sSupPr>
+                                  <m:ctrlPr>
+                                    <w:rPr>
+                                      <w:rFonts w:ascii="Cambria Math" w:eastAsiaTheme="minorEastAsia" w:hAnsi="Cambria Math"/>
+                                      <w:i/>
+                                    </w:rPr>
+                                  </m:ctrlPr>
+                                </m:sSupPr>
+                                <m:e>
+                                  <m:r>
+                                    <w:rPr>
+                                      <w:rFonts w:ascii="Cambria Math" w:eastAsiaTheme="minorEastAsia" w:hAnsi="Cambria Math"/>
+                                    </w:rPr>
+                                    <m:t>σ</m:t>
+                                  </m:r>
+                                </m:e>
+                                <m:sup>
+                                  <m:r>
+                                    <w:rPr>
+                                      <w:rFonts w:ascii="Cambria Math" w:eastAsiaTheme="minorEastAsia" w:hAnsi="Cambria Math"/>
+                                    </w:rPr>
+                                    <m:t>2</m:t>
+                                  </m:r>
+                                </m:sup>
+                              </m:sSup>
+                            </m:den>
+                          </m:f>
+                          <m:d>
+                            <m:dPr>
+                              <m:begChr m:val="["/>
+                              <m:endChr m:val="]"/>
+                              <m:ctrlPr>
+                                <w:rPr>
+                                  <w:rFonts w:ascii="Cambria Math" w:eastAsiaTheme="minorEastAsia" w:hAnsi="Cambria Math"/>
+                                  <w:i/>
+                                </w:rPr>
+                              </m:ctrlPr>
+                            </m:dPr>
+                            <m:e>
+                              <m:sSup>
+                                <m:sSupPr>
+                                  <m:ctrlPr>
+                                    <w:rPr>
+                                      <w:rFonts w:ascii="Cambria Math" w:eastAsiaTheme="minorEastAsia" w:hAnsi="Cambria Math"/>
+                                      <w:i/>
+                                    </w:rPr>
+                                  </m:ctrlPr>
+                                </m:sSupPr>
+                                <m:e>
+                                  <m:r>
+                                    <w:rPr>
+                                      <w:rFonts w:ascii="Cambria Math" w:eastAsiaTheme="minorEastAsia" w:hAnsi="Cambria Math"/>
+                                    </w:rPr>
+                                    <m:t>y</m:t>
+                                  </m:r>
+                                </m:e>
+                                <m:sup>
+                                  <m:r>
+                                    <w:rPr>
+                                      <w:rFonts w:ascii="Cambria Math" w:eastAsiaTheme="minorEastAsia" w:hAnsi="Cambria Math"/>
+                                    </w:rPr>
+                                    <m:t>i</m:t>
+                                  </m:r>
+                                </m:sup>
+                              </m:sSup>
+                              <m:r>
+                                <w:rPr>
+                                  <w:rFonts w:ascii="Cambria Math" w:eastAsiaTheme="minorEastAsia" w:hAnsi="Cambria Math"/>
+                                </w:rPr>
+                                <m:t>-f</m:t>
+                              </m:r>
+                              <m:d>
+                                <m:dPr>
+                                  <m:ctrlPr>
+                                    <w:rPr>
+                                      <w:rFonts w:ascii="Cambria Math" w:eastAsiaTheme="minorEastAsia" w:hAnsi="Cambria Math"/>
+                                      <w:i/>
+                                    </w:rPr>
+                                  </m:ctrlPr>
+                                </m:dPr>
+                                <m:e>
+                                  <m:sSup>
+                                    <m:sSupPr>
+                                      <m:ctrlPr>
+                                        <w:rPr>
+                                          <w:rFonts w:ascii="Cambria Math" w:eastAsiaTheme="minorEastAsia" w:hAnsi="Cambria Math"/>
+                                          <w:i/>
+                                        </w:rPr>
+                                      </m:ctrlPr>
+                                    </m:sSupPr>
+                                    <m:e>
+                                      <m:r>
+                                        <w:rPr>
+                                          <w:rFonts w:ascii="Cambria Math" w:eastAsiaTheme="minorEastAsia" w:hAnsi="Cambria Math"/>
+                                        </w:rPr>
+                                        <m:t>x</m:t>
+                                      </m:r>
+                                    </m:e>
+                                    <m:sup>
+                                      <m:r>
+                                        <w:rPr>
+                                          <w:rFonts w:ascii="Cambria Math" w:eastAsiaTheme="minorEastAsia" w:hAnsi="Cambria Math"/>
+                                        </w:rPr>
+                                        <m:t>i</m:t>
+                                      </m:r>
+                                    </m:sup>
+                                  </m:sSup>
+                                  <m:r>
+                                    <w:rPr>
+                                      <w:rFonts w:ascii="Cambria Math" w:eastAsiaTheme="minorEastAsia" w:hAnsi="Cambria Math"/>
+                                    </w:rPr>
+                                    <m:t>,θ</m:t>
+                                  </m:r>
+                                </m:e>
+                              </m:d>
+                            </m:e>
+                          </m:d>
+                          <m:sSup>
+                            <m:sSupPr>
+                              <m:ctrlPr>
+                                <w:rPr>
+                                  <w:rFonts w:ascii="Cambria Math" w:eastAsiaTheme="minorEastAsia" w:hAnsi="Cambria Math"/>
+                                  <w:i/>
+                                </w:rPr>
+                              </m:ctrlPr>
+                            </m:sSupPr>
+                            <m:e>
+                              <m:d>
+                                <m:dPr>
+                                  <m:begChr m:val="["/>
+                                  <m:endChr m:val="]"/>
+                                  <m:ctrlPr>
+                                    <w:rPr>
+                                      <w:rFonts w:ascii="Cambria Math" w:eastAsiaTheme="minorEastAsia" w:hAnsi="Cambria Math"/>
+                                      <w:i/>
+                                    </w:rPr>
+                                  </m:ctrlPr>
+                                </m:dPr>
+                                <m:e>
+                                  <m:sSup>
+                                    <m:sSupPr>
+                                      <m:ctrlPr>
+                                        <w:rPr>
+                                          <w:rFonts w:ascii="Cambria Math" w:eastAsiaTheme="minorEastAsia" w:hAnsi="Cambria Math"/>
+                                          <w:i/>
+                                        </w:rPr>
+                                      </m:ctrlPr>
+                                    </m:sSupPr>
+                                    <m:e>
+                                      <m:r>
+                                        <w:rPr>
+                                          <w:rFonts w:ascii="Cambria Math" w:eastAsiaTheme="minorEastAsia" w:hAnsi="Cambria Math"/>
+                                        </w:rPr>
+                                        <m:t>y</m:t>
+                                      </m:r>
+                                    </m:e>
+                                    <m:sup>
+                                      <m:r>
+                                        <w:rPr>
+                                          <w:rFonts w:ascii="Cambria Math" w:eastAsiaTheme="minorEastAsia" w:hAnsi="Cambria Math"/>
+                                        </w:rPr>
+                                        <m:t>i</m:t>
+                                      </m:r>
+                                    </m:sup>
+                                  </m:sSup>
+                                  <m:r>
+                                    <w:rPr>
+                                      <w:rFonts w:ascii="Cambria Math" w:eastAsiaTheme="minorEastAsia" w:hAnsi="Cambria Math"/>
+                                    </w:rPr>
+                                    <m:t>-f</m:t>
+                                  </m:r>
+                                  <m:d>
+                                    <m:dPr>
+                                      <m:ctrlPr>
+                                        <w:rPr>
+                                          <w:rFonts w:ascii="Cambria Math" w:eastAsiaTheme="minorEastAsia" w:hAnsi="Cambria Math"/>
+                                          <w:i/>
+                                        </w:rPr>
+                                      </m:ctrlPr>
+                                    </m:dPr>
+                                    <m:e>
+                                      <m:sSup>
+                                        <m:sSupPr>
+                                          <m:ctrlPr>
+                                            <w:rPr>
+                                              <w:rFonts w:ascii="Cambria Math" w:eastAsiaTheme="minorEastAsia" w:hAnsi="Cambria Math"/>
+                                              <w:i/>
+                                            </w:rPr>
+                                          </m:ctrlPr>
+                                        </m:sSupPr>
+                                        <m:e>
+                                          <m:r>
+                                            <w:rPr>
+                                              <w:rFonts w:ascii="Cambria Math" w:eastAsiaTheme="minorEastAsia" w:hAnsi="Cambria Math"/>
+                                            </w:rPr>
+                                            <m:t>x</m:t>
+                                          </m:r>
+                                        </m:e>
+                                        <m:sup>
+                                          <m:r>
+                                            <w:rPr>
+                                              <w:rFonts w:ascii="Cambria Math" w:eastAsiaTheme="minorEastAsia" w:hAnsi="Cambria Math"/>
+                                            </w:rPr>
+                                            <m:t>i</m:t>
+                                          </m:r>
+                                        </m:sup>
+                                      </m:sSup>
+                                      <m:r>
+                                        <w:rPr>
+                                          <w:rFonts w:ascii="Cambria Math" w:eastAsiaTheme="minorEastAsia" w:hAnsi="Cambria Math"/>
+                                        </w:rPr>
+                                        <m:t>,θ</m:t>
+                                      </m:r>
+                                    </m:e>
+                                  </m:d>
+                                </m:e>
+                              </m:d>
+                            </m:e>
+                            <m:sup>
+                              <m:r>
+                                <w:rPr>
+                                  <w:rFonts w:ascii="Cambria Math" w:eastAsiaTheme="minorEastAsia" w:hAnsi="Cambria Math"/>
+                                </w:rPr>
+                                <m:t>T</m:t>
+                              </m:r>
+                            </m:sup>
+                          </m:sSup>
+                        </m:sup>
+                      </m:sSup>
+                    </m:e>
+                  </m:func>
+                </m:e>
+              </m:nary>
+            </m:e>
+          </m:d>
+          <m:r>
+            <w:rPr>
+              <w:rFonts w:ascii="Cambria Math" w:eastAsiaTheme="minorEastAsia" w:hAnsi="Cambria Math"/>
+            </w:rPr>
+            <m:t xml:space="preserve">  </m:t>
+          </m:r>
+        </m:oMath>
+      </m:oMathPara>
+    </w:p>
+    <w:p>
+      <w:pPr>
+        <w:rPr>
+          <w:rFonts w:eastAsiaTheme="minorEastAsia"/>
+        </w:rPr>
+      </w:pPr>
+      <m:oMathPara>
+        <m:oMath>
+          <m:acc>
+            <m:accPr>
+              <m:ctrlPr>
+                <w:rPr>
+                  <w:rFonts w:ascii="Cambria Math" w:eastAsiaTheme="minorEastAsia" w:hAnsi="Cambria Math"/>
+                  <w:i/>
+                </w:rPr>
+              </m:ctrlPr>
+            </m:accPr>
+            <m:e>
+              <m:r>
+                <w:rPr>
+                  <w:rFonts w:ascii="Cambria Math" w:eastAsiaTheme="minorEastAsia" w:hAnsi="Cambria Math"/>
+                </w:rPr>
+                <m:t>θ</m:t>
+              </m:r>
+            </m:e>
+          </m:acc>
+          <m:r>
+            <w:rPr>
+              <w:rFonts w:ascii="Cambria Math" w:eastAsiaTheme="minorEastAsia" w:hAnsi="Cambria Math"/>
+            </w:rPr>
+            <m:t>=argmi</m:t>
+          </m:r>
+          <m:sSub>
+            <m:sSubPr>
+              <m:ctrlPr>
+                <w:rPr>
+                  <w:rFonts w:ascii="Cambria Math" w:eastAsiaTheme="minorEastAsia" w:hAnsi="Cambria Math"/>
+                  <w:i/>
+                </w:rPr>
+              </m:ctrlPr>
+            </m:sSubPr>
+            <m:e>
+              <m:r>
+                <w:rPr>
+                  <w:rFonts w:ascii="Cambria Math" w:eastAsiaTheme="minorEastAsia" w:hAnsi="Cambria Math"/>
+                </w:rPr>
+                <m:t>n</m:t>
+              </m:r>
+            </m:e>
+            <m:sub>
+              <m:r>
+                <w:rPr>
+                  <w:rFonts w:ascii="Cambria Math" w:eastAsiaTheme="minorEastAsia" w:hAnsi="Cambria Math"/>
+                </w:rPr>
+                <m:t>θ</m:t>
+              </m:r>
+            </m:sub>
+          </m:sSub>
+          <m:r>
+            <w:rPr>
+              <w:rFonts w:ascii="Cambria Math" w:eastAsiaTheme="minorEastAsia" w:hAnsi="Cambria Math"/>
+            </w:rPr>
+            <m:t xml:space="preserve"> </m:t>
+          </m:r>
+          <m:d>
+            <m:dPr>
+              <m:ctrlPr>
+                <w:rPr>
+                  <w:rFonts w:ascii="Cambria Math" w:eastAsiaTheme="minorEastAsia" w:hAnsi="Cambria Math"/>
+                  <w:i/>
+                </w:rPr>
+              </m:ctrlPr>
+            </m:dPr>
+            <m:e>
+              <m:r>
+                <w:rPr>
+                  <w:rFonts w:ascii="Cambria Math" w:eastAsiaTheme="minorEastAsia" w:hAnsi="Cambria Math"/>
+                </w:rPr>
+                <m:t>-</m:t>
+              </m:r>
+              <m:f>
+                <m:fPr>
+                  <m:ctrlPr>
+                    <w:rPr>
+                      <w:rFonts w:ascii="Cambria Math" w:eastAsiaTheme="minorEastAsia" w:hAnsi="Cambria Math"/>
+                      <w:i/>
+                    </w:rPr>
+                  </m:ctrlPr>
+                </m:fPr>
+                <m:num>
+                  <m:r>
+                    <w:rPr>
+                      <w:rFonts w:ascii="Cambria Math" w:eastAsiaTheme="minorEastAsia" w:hAnsi="Cambria Math"/>
+                    </w:rPr>
+                    <m:t>1</m:t>
+                  </m:r>
+                </m:num>
+                <m:den>
+                  <m:r>
+                    <w:rPr>
+                      <w:rFonts w:ascii="Cambria Math" w:eastAsiaTheme="minorEastAsia" w:hAnsi="Cambria Math"/>
+                    </w:rPr>
+                    <m:t>m</m:t>
+                  </m:r>
+                </m:den>
+              </m:f>
+              <m:nary>
+                <m:naryPr>
+                  <m:chr m:val="∑"/>
+                  <m:limLoc m:val="undOvr"/>
+                  <m:ctrlPr>
+                    <w:rPr>
+                      <w:rFonts w:ascii="Cambria Math" w:eastAsiaTheme="minorEastAsia" w:hAnsi="Cambria Math"/>
+                      <w:i/>
+                    </w:rPr>
+                  </m:ctrlPr>
+                </m:naryPr>
+                <m:sub>
+                  <m:r>
+                    <w:rPr>
+                      <w:rFonts w:ascii="Cambria Math" w:eastAsiaTheme="minorEastAsia" w:hAnsi="Cambria Math"/>
+                    </w:rPr>
+                    <m:t>i</m:t>
+                  </m:r>
+                  <m:r>
+                    <w:rPr>
+                      <w:rFonts w:ascii="Cambria Math" w:eastAsiaTheme="minorEastAsia" w:hAnsi="Cambria Math"/>
+                    </w:rPr>
+                    <m:t>=0</m:t>
+                  </m:r>
+                </m:sub>
+                <m:sup>
+                  <m:r>
+                    <w:rPr>
+                      <w:rFonts w:ascii="Cambria Math" w:eastAsiaTheme="minorEastAsia" w:hAnsi="Cambria Math"/>
+                    </w:rPr>
+                    <m:t>m-1</m:t>
+                  </m:r>
+                </m:sup>
+                <m:e>
+                  <m:d>
+                    <m:dPr>
+                      <m:begChr m:val="["/>
+                      <m:endChr m:val="]"/>
+                      <m:ctrlPr>
+                        <w:rPr>
+                          <w:rFonts w:ascii="Cambria Math" w:eastAsiaTheme="minorEastAsia" w:hAnsi="Cambria Math"/>
+                          <w:i/>
+                        </w:rPr>
+                      </m:ctrlPr>
+                    </m:dPr>
+                    <m:e>
+                      <m:sSup>
+                        <m:sSupPr>
+                          <m:ctrlPr>
+                            <w:rPr>
+                              <w:rFonts w:ascii="Cambria Math" w:eastAsiaTheme="minorEastAsia" w:hAnsi="Cambria Math"/>
+                              <w:i/>
+                            </w:rPr>
+                          </m:ctrlPr>
+                        </m:sSupPr>
+                        <m:e>
+                          <m:r>
+                            <w:rPr>
+                              <w:rFonts w:ascii="Cambria Math" w:eastAsiaTheme="minorEastAsia" w:hAnsi="Cambria Math"/>
+                            </w:rPr>
+                            <m:t>y</m:t>
+                          </m:r>
+                        </m:e>
+                        <m:sup>
+                          <m:r>
+                            <w:rPr>
+                              <w:rFonts w:ascii="Cambria Math" w:eastAsiaTheme="minorEastAsia" w:hAnsi="Cambria Math"/>
+                            </w:rPr>
+                            <m:t>i</m:t>
+                          </m:r>
+                        </m:sup>
+                      </m:sSup>
+                      <m:r>
+                        <w:rPr>
+                          <w:rFonts w:ascii="Cambria Math" w:eastAsiaTheme="minorEastAsia" w:hAnsi="Cambria Math"/>
+                        </w:rPr>
+                        <m:t>-f</m:t>
+                      </m:r>
+                      <m:d>
+                        <m:dPr>
+                          <m:ctrlPr>
+                            <w:rPr>
+                              <w:rFonts w:ascii="Cambria Math" w:eastAsiaTheme="minorEastAsia" w:hAnsi="Cambria Math"/>
+                              <w:i/>
+                            </w:rPr>
+                          </m:ctrlPr>
+                        </m:dPr>
+                        <m:e>
+                          <m:sSup>
+                            <m:sSupPr>
+                              <m:ctrlPr>
+                                <w:rPr>
+                                  <w:rFonts w:ascii="Cambria Math" w:eastAsiaTheme="minorEastAsia" w:hAnsi="Cambria Math"/>
+                                  <w:i/>
+                                </w:rPr>
+                              </m:ctrlPr>
+                            </m:sSupPr>
+                            <m:e>
+                              <m:r>
+                                <w:rPr>
+                                  <w:rFonts w:ascii="Cambria Math" w:eastAsiaTheme="minorEastAsia" w:hAnsi="Cambria Math"/>
+                                </w:rPr>
+                                <m:t>x</m:t>
+                              </m:r>
+                            </m:e>
+                            <m:sup>
+                              <m:r>
+                                <w:rPr>
+                                  <w:rFonts w:ascii="Cambria Math" w:eastAsiaTheme="minorEastAsia" w:hAnsi="Cambria Math"/>
+                                </w:rPr>
+                                <m:t>i</m:t>
+                              </m:r>
+                            </m:sup>
+                          </m:sSup>
+                          <m:r>
+                            <w:rPr>
+                              <w:rFonts w:ascii="Cambria Math" w:eastAsiaTheme="minorEastAsia" w:hAnsi="Cambria Math"/>
+                            </w:rPr>
+                            <m:t>;θ</m:t>
+                          </m:r>
+                        </m:e>
+                      </m:d>
+                    </m:e>
+                  </m:d>
+                  <m:d>
+                    <m:dPr>
+                      <m:begChr m:val="["/>
+                      <m:endChr m:val="]"/>
+                      <m:ctrlPr>
+                        <w:rPr>
+                          <w:rFonts w:ascii="Cambria Math" w:eastAsiaTheme="minorEastAsia" w:hAnsi="Cambria Math"/>
+                          <w:i/>
+                        </w:rPr>
+                      </m:ctrlPr>
+                    </m:dPr>
+                    <m:e>
+                      <m:sSup>
+                        <m:sSupPr>
+                          <m:ctrlPr>
+                            <w:rPr>
+                              <w:rFonts w:ascii="Cambria Math" w:eastAsiaTheme="minorEastAsia" w:hAnsi="Cambria Math"/>
+                              <w:i/>
+                            </w:rPr>
+                          </m:ctrlPr>
+                        </m:sSupPr>
+                        <m:e>
+                          <m:r>
+                            <w:rPr>
+                              <w:rFonts w:ascii="Cambria Math" w:eastAsiaTheme="minorEastAsia" w:hAnsi="Cambria Math"/>
+                            </w:rPr>
+                            <m:t>y</m:t>
+                          </m:r>
+                        </m:e>
+                        <m:sup>
+                          <m:r>
+                            <w:rPr>
+                              <w:rFonts w:ascii="Cambria Math" w:eastAsiaTheme="minorEastAsia" w:hAnsi="Cambria Math"/>
+                            </w:rPr>
+                            <m:t>i</m:t>
+                          </m:r>
+                        </m:sup>
+                      </m:sSup>
+                      <m:r>
+                        <w:rPr>
+                          <w:rFonts w:ascii="Cambria Math" w:eastAsiaTheme="minorEastAsia" w:hAnsi="Cambria Math"/>
+                        </w:rPr>
+                        <m:t>-f</m:t>
+                      </m:r>
+                      <m:d>
+                        <m:dPr>
+                          <m:ctrlPr>
+                            <w:rPr>
+                              <w:rFonts w:ascii="Cambria Math" w:eastAsiaTheme="minorEastAsia" w:hAnsi="Cambria Math"/>
+                              <w:i/>
+                            </w:rPr>
+                          </m:ctrlPr>
+                        </m:dPr>
+                        <m:e>
+                          <m:sSup>
+                            <m:sSupPr>
+                              <m:ctrlPr>
+                                <w:rPr>
+                                  <w:rFonts w:ascii="Cambria Math" w:eastAsiaTheme="minorEastAsia" w:hAnsi="Cambria Math"/>
+                                  <w:i/>
+                                </w:rPr>
+                              </m:ctrlPr>
+                            </m:sSupPr>
+                            <m:e>
+                              <m:r>
+                                <w:rPr>
+                                  <w:rFonts w:ascii="Cambria Math" w:eastAsiaTheme="minorEastAsia" w:hAnsi="Cambria Math"/>
+                                </w:rPr>
+                                <m:t>x</m:t>
+                              </m:r>
+                            </m:e>
+                            <m:sup>
+                              <m:r>
+                                <w:rPr>
+                                  <w:rFonts w:ascii="Cambria Math" w:eastAsiaTheme="minorEastAsia" w:hAnsi="Cambria Math"/>
+                                </w:rPr>
+                                <m:t>i</m:t>
+                              </m:r>
+                            </m:sup>
+                          </m:sSup>
+                          <m:r>
+                            <w:rPr>
+                              <w:rFonts w:ascii="Cambria Math" w:eastAsiaTheme="minorEastAsia" w:hAnsi="Cambria Math"/>
+                            </w:rPr>
+                            <m:t>;θ</m:t>
+                          </m:r>
+                        </m:e>
+                      </m:d>
+                    </m:e>
+                  </m:d>
+                </m:e>
+              </m:nary>
+            </m:e>
+          </m:d>
+        </m:oMath>
+      </m:oMathPara>
+    </w:p>
+    <w:p>
+      <w:pPr>
+        <w:rPr>
+          <w:rFonts w:eastAsiaTheme="minorEastAsia"/>
+        </w:rPr>
+      </w:pPr>
+      <m:oMathPara>
+        <m:oMath>
+          <m:acc>
+            <m:accPr>
+              <m:ctrlPr>
+                <w:rPr>
+                  <w:rFonts w:ascii="Cambria Math" w:eastAsiaTheme="minorEastAsia" w:hAnsi="Cambria Math"/>
+                  <w:i/>
+                </w:rPr>
+              </m:ctrlPr>
+            </m:accPr>
+            <m:e>
+              <m:r>
+                <w:rPr>
+                  <w:rFonts w:ascii="Cambria Math" w:eastAsiaTheme="minorEastAsia" w:hAnsi="Cambria Math"/>
+                </w:rPr>
+                <m:t>θ</m:t>
+              </m:r>
+            </m:e>
+          </m:acc>
+          <m:r>
+            <w:rPr>
+              <w:rFonts w:ascii="Cambria Math" w:eastAsiaTheme="minorEastAsia" w:hAnsi="Cambria Math"/>
+            </w:rPr>
+            <m:t>=argmi</m:t>
+          </m:r>
+          <m:sSub>
+            <m:sSubPr>
+              <m:ctrlPr>
+                <w:rPr>
+                  <w:rFonts w:ascii="Cambria Math" w:eastAsiaTheme="minorEastAsia" w:hAnsi="Cambria Math"/>
+                  <w:i/>
+                </w:rPr>
+              </m:ctrlPr>
+            </m:sSubPr>
+            <m:e>
+              <m:r>
+                <w:rPr>
+                  <w:rFonts w:ascii="Cambria Math" w:eastAsiaTheme="minorEastAsia" w:hAnsi="Cambria Math"/>
+                </w:rPr>
+                <m:t>n</m:t>
+              </m:r>
+            </m:e>
+            <m:sub>
+              <m:r>
+                <w:rPr>
+                  <w:rFonts w:ascii="Cambria Math" w:eastAsiaTheme="minorEastAsia" w:hAnsi="Cambria Math"/>
+                </w:rPr>
+                <m:t>θ</m:t>
+              </m:r>
+            </m:sub>
+          </m:sSub>
+          <m:r>
+            <w:rPr>
+              <w:rFonts w:ascii="Cambria Math" w:eastAsiaTheme="minorEastAsia" w:hAnsi="Cambria Math"/>
+            </w:rPr>
+            <m:t xml:space="preserve"> </m:t>
+          </m:r>
+          <m:d>
+            <m:dPr>
+              <m:ctrlPr>
+                <w:rPr>
+                  <w:rFonts w:ascii="Cambria Math" w:eastAsiaTheme="minorEastAsia" w:hAnsi="Cambria Math"/>
+                  <w:i/>
+                </w:rPr>
+              </m:ctrlPr>
+            </m:dPr>
+            <m:e>
+              <m:r>
+                <w:rPr>
+                  <w:rFonts w:ascii="Cambria Math" w:eastAsiaTheme="minorEastAsia" w:hAnsi="Cambria Math"/>
+                </w:rPr>
+                <m:t>-</m:t>
+              </m:r>
+              <m:f>
+                <m:fPr>
+                  <m:ctrlPr>
+                    <w:rPr>
+                      <w:rFonts w:ascii="Cambria Math" w:eastAsiaTheme="minorEastAsia" w:hAnsi="Cambria Math"/>
+                      <w:i/>
+                    </w:rPr>
+                  </m:ctrlPr>
+                </m:fPr>
+                <m:num>
+                  <m:r>
+                    <w:rPr>
+                      <w:rFonts w:ascii="Cambria Math" w:eastAsiaTheme="minorEastAsia" w:hAnsi="Cambria Math"/>
+                    </w:rPr>
+                    <m:t>1</m:t>
+                  </m:r>
+                </m:num>
+                <m:den>
+                  <m:r>
+                    <w:rPr>
+                      <w:rFonts w:ascii="Cambria Math" w:eastAsiaTheme="minorEastAsia" w:hAnsi="Cambria Math"/>
+                    </w:rPr>
+                    <m:t>m</m:t>
+                  </m:r>
+                </m:den>
+              </m:f>
+              <m:nary>
+                <m:naryPr>
+                  <m:chr m:val="∑"/>
+                  <m:limLoc m:val="undOvr"/>
+                  <m:ctrlPr>
+                    <w:rPr>
+                      <w:rFonts w:ascii="Cambria Math" w:eastAsiaTheme="minorEastAsia" w:hAnsi="Cambria Math"/>
+                      <w:i/>
+                    </w:rPr>
+                  </m:ctrlPr>
+                </m:naryPr>
+                <m:sub>
+                  <m:r>
+                    <w:rPr>
+                      <w:rFonts w:ascii="Cambria Math" w:eastAsiaTheme="minorEastAsia" w:hAnsi="Cambria Math"/>
+                    </w:rPr>
+                    <m:t>i</m:t>
+                  </m:r>
+                  <m:r>
+                    <w:rPr>
+                      <w:rFonts w:ascii="Cambria Math" w:eastAsiaTheme="minorEastAsia" w:hAnsi="Cambria Math"/>
+                    </w:rPr>
+                    <m:t>=0</m:t>
+                  </m:r>
+                </m:sub>
+                <m:sup>
+                  <m:r>
+                    <w:rPr>
+                      <w:rFonts w:ascii="Cambria Math" w:eastAsiaTheme="minorEastAsia" w:hAnsi="Cambria Math"/>
+                    </w:rPr>
+                    <m:t>m-1</m:t>
+                  </m:r>
+                </m:sup>
+                <m:e>
+                  <m:sSubSup>
+                    <m:sSubSupPr>
+                      <m:ctrlPr>
+                        <w:rPr>
+                          <w:rFonts w:ascii="Cambria Math" w:eastAsiaTheme="minorEastAsia" w:hAnsi="Cambria Math"/>
+                          <w:i/>
+                        </w:rPr>
+                      </m:ctrlPr>
+                    </m:sSubSupPr>
+                    <m:e>
+                      <m:d>
+                        <m:dPr>
+                          <m:begChr m:val="|"/>
+                          <m:endChr m:val="|"/>
+                          <m:ctrlPr>
+                            <w:rPr>
+                              <w:rFonts w:ascii="Cambria Math" w:eastAsiaTheme="minorEastAsia" w:hAnsi="Cambria Math"/>
+                              <w:i/>
+                            </w:rPr>
+                          </m:ctrlPr>
+                        </m:dPr>
+                        <m:e>
+                          <m:d>
+                            <m:dPr>
+                              <m:begChr m:val="|"/>
+                              <m:endChr m:val="|"/>
+                              <m:ctrlPr>
+                                <w:rPr>
+                                  <w:rFonts w:ascii="Cambria Math" w:eastAsiaTheme="minorEastAsia" w:hAnsi="Cambria Math"/>
+                                  <w:i/>
+                                </w:rPr>
+                              </m:ctrlPr>
+                            </m:dPr>
+                            <m:e>
+                              <m:sSup>
+                                <m:sSupPr>
+                                  <m:ctrlPr>
+                                    <w:rPr>
+                                      <w:rFonts w:ascii="Cambria Math" w:eastAsiaTheme="minorEastAsia" w:hAnsi="Cambria Math"/>
+                                      <w:i/>
+                                    </w:rPr>
+                                  </m:ctrlPr>
+                                </m:sSupPr>
+                                <m:e>
+                                  <m:r>
+                                    <w:rPr>
+                                      <w:rFonts w:ascii="Cambria Math" w:eastAsiaTheme="minorEastAsia" w:hAnsi="Cambria Math"/>
+                                    </w:rPr>
+                                    <m:t>y</m:t>
+                                  </m:r>
+                                </m:e>
+                                <m:sup>
+                                  <m:r>
+                                    <w:rPr>
+                                      <w:rFonts w:ascii="Cambria Math" w:eastAsiaTheme="minorEastAsia" w:hAnsi="Cambria Math"/>
+                                    </w:rPr>
+                                    <m:t>i</m:t>
+                                  </m:r>
+                                </m:sup>
+                              </m:sSup>
+                              <m:r>
+                                <w:rPr>
+                                  <w:rFonts w:ascii="Cambria Math" w:eastAsiaTheme="minorEastAsia" w:hAnsi="Cambria Math"/>
+                                </w:rPr>
+                                <m:t>-f</m:t>
+                              </m:r>
+                              <m:d>
+                                <m:dPr>
+                                  <m:ctrlPr>
+                                    <w:rPr>
+                                      <w:rFonts w:ascii="Cambria Math" w:eastAsiaTheme="minorEastAsia" w:hAnsi="Cambria Math"/>
+                                      <w:i/>
+                                    </w:rPr>
+                                  </m:ctrlPr>
+                                </m:dPr>
+                                <m:e>
+                                  <m:sSup>
+                                    <m:sSupPr>
+                                      <m:ctrlPr>
+                                        <w:rPr>
+                                          <w:rFonts w:ascii="Cambria Math" w:eastAsiaTheme="minorEastAsia" w:hAnsi="Cambria Math"/>
+                                          <w:i/>
+                                        </w:rPr>
+                                      </m:ctrlPr>
+                                    </m:sSupPr>
+                                    <m:e>
+                                      <m:r>
+                                        <w:rPr>
+                                          <w:rFonts w:ascii="Cambria Math" w:eastAsiaTheme="minorEastAsia" w:hAnsi="Cambria Math"/>
+                                        </w:rPr>
+                                        <m:t>x</m:t>
+                                      </m:r>
+                                    </m:e>
+                                    <m:sup>
+                                      <m:r>
+                                        <w:rPr>
+                                          <w:rFonts w:ascii="Cambria Math" w:eastAsiaTheme="minorEastAsia" w:hAnsi="Cambria Math"/>
+                                        </w:rPr>
+                                        <m:t>i</m:t>
+                                      </m:r>
+                                    </m:sup>
+                                  </m:sSup>
+                                  <m:r>
+                                    <w:rPr>
+                                      <w:rFonts w:ascii="Cambria Math" w:eastAsiaTheme="minorEastAsia" w:hAnsi="Cambria Math"/>
+                                    </w:rPr>
+                                    <m:t>;θ</m:t>
+                                  </m:r>
+                                </m:e>
+                              </m:d>
+                            </m:e>
+                          </m:d>
+                        </m:e>
+                      </m:d>
+                    </m:e>
+                    <m:sub>
+                      <m:r>
+                        <w:rPr>
+                          <w:rFonts w:ascii="Cambria Math" w:eastAsiaTheme="minorEastAsia" w:hAnsi="Cambria Math"/>
+                        </w:rPr>
+                        <m:t>2</m:t>
+                      </m:r>
+                    </m:sub>
+                    <m:sup>
+                      <m:r>
+                        <w:rPr>
+                          <w:rFonts w:ascii="Cambria Math" w:eastAsiaTheme="minorEastAsia" w:hAnsi="Cambria Math"/>
+                        </w:rPr>
+                        <m:t>2</m:t>
+                      </m:r>
+                    </m:sup>
+                  </m:sSubSup>
+                </m:e>
+              </m:nary>
+            </m:e>
+          </m:d>
+        </m:oMath>
+      </m:oMathPara>
+    </w:p>
+    <w:p>
+      <w:pPr>
+        <w:rPr>
+          <w:rFonts w:eastAsiaTheme="minorEastAsia"/>
+        </w:rPr>
+      </w:pPr>
       <w:bookmarkStart w:id="0" w:name="_GoBack"/>
       <w:bookmarkEnd w:id="0"/>
+    </w:p>
+    <w:p>
+      <w:pPr>
+        <w:rPr>
+          <w:rFonts w:eastAsiaTheme="minorEastAsia"/>
+        </w:rPr>
+      </w:pPr>
+    </w:p>
+    <w:p>
+      <w:pPr>
+        <w:rPr>
+          <w:rFonts w:eastAsiaTheme="minorEastAsia"/>
+        </w:rPr>
+      </w:pPr>
     </w:p>
     <w:sectPr>
       <w:pgSz w:w="12240" w:h="15840"/>
@@ -441,6 +2363,16 @@
     <w:semiHidden/>
     <w:unhideWhenUsed/>
   </w:style>
+  <w:style w:type="character" w:styleId="PlaceholderText">
+    <w:name w:val="Placeholder Text"/>
+    <w:basedOn w:val="DefaultParagraphFont"/>
+    <w:uiPriority w:val="99"/>
+    <w:semiHidden/>
+    <w:rsid w:val="00424581"/>
+    <w:rPr>
+      <w:color w:val="808080"/>
+    </w:rPr>
+  </w:style>
 </w:styles>
 </file>
 
@@ -737,4 +2669,16 @@
     </a:ext>
   </a:extLst>
 </a:theme>
+</file>
+
+<file path=customXml/item1.xml><?xml version="1.0" encoding="utf-8"?>
+<b:Sources xmlns:b="http://schemas.openxmlformats.org/officeDocument/2006/bibliography" xmlns="http://schemas.openxmlformats.org/officeDocument/2006/bibliography" SelectedStyle="\APASixthEditionOfficeOnline.xsl" StyleName="APA" Version="6"/>
+</file>
+
+<file path=customXml/itemProps1.xml><?xml version="1.0" encoding="utf-8"?>
+<ds:datastoreItem xmlns:ds="http://schemas.openxmlformats.org/officeDocument/2006/customXml" ds:itemID="{EE56FBC6-D04D-45B7-BAAF-23992CD3E0A9}">
+  <ds:schemaRefs>
+    <ds:schemaRef ds:uri="http://schemas.openxmlformats.org/officeDocument/2006/bibliography"/>
+  </ds:schemaRefs>
+</ds:datastoreItem>
 </file>
--- a/Labs2/Report.docx
+++ b/Labs2/Report.docx
@@ -1,6 +1,6 @@
 
 <file path=word/document.xml><?xml version="1.0" encoding="utf-8"?>
-<w:document xmlns:wpc="http://schemas.microsoft.com/office/word/2010/wordprocessingCanvas" xmlns:cx="http://schemas.microsoft.com/office/drawing/2014/chartex" xmlns:cx1="http://schemas.microsoft.com/office/drawing/2015/9/8/chartex" xmlns:cx2="http://schemas.microsoft.com/office/drawing/2015/10/21/chartex" xmlns:cx3="http://schemas.microsoft.com/office/drawing/2016/5/9/chartex" xmlns:cx4="http://schemas.microsoft.com/office/drawing/2016/5/10/chartex" xmlns:cx5="http://schemas.microsoft.com/office/drawing/2016/5/11/chartex" xmlns:cx6="http://schemas.microsoft.com/office/drawing/2016/5/12/chartex" xmlns:cx7="http://schemas.microsoft.com/office/drawing/2016/5/13/chartex" xmlns:cx8="http://schemas.microsoft.com/office/drawing/2016/5/14/chartex" xmlns:mc="http://schemas.openxmlformats.org/markup-compatibility/2006" xmlns:aink="http://schemas.microsoft.com/office/drawing/2016/ink" xmlns:am3d="http://schemas.microsoft.com/office/drawing/2017/model3d" xmlns:o="urn:schemas-microsoft-com:office:office" xmlns:r="http://schemas.openxmlformats.org/officeDocument/2006/relationships" xmlns:m="http://schemas.openxmlformats.org/officeDocument/2006/math" xmlns:v="urn:schemas-microsoft-com:vml" xmlns:wp14="http://schemas.microsoft.com/office/word/2010/wordprocessingDrawing" xmlns:wp="http://schemas.openxmlformats.org/drawingml/2006/wordprocessingDrawing" xmlns:w10="urn:schemas-microsoft-com:office:word" xmlns:w="http://schemas.openxmlformats.org/wordprocessingml/2006/main" xmlns:w14="http://schemas.microsoft.com/office/word/2010/wordml" xmlns:w15="http://schemas.microsoft.com/office/word/2012/wordml" xmlns:w16cid="http://schemas.microsoft.com/office/word/2016/wordml/cid" xmlns:w16se="http://schemas.microsoft.com/office/word/2015/wordml/symex" xmlns:wpg="http://schemas.microsoft.com/office/word/2010/wordprocessingGroup" xmlns:wpi="http://schemas.microsoft.com/office/word/2010/wordprocessingInk" xmlns:wne="http://schemas.microsoft.com/office/word/2006/wordml" xmlns:wps="http://schemas.microsoft.com/office/word/2010/wordprocessingShape" mc:Ignorable="w14 w15 w16se w16cid wp14">
+<w:document xmlns:wpc="http://schemas.microsoft.com/office/word/2010/wordprocessingCanvas" xmlns:mc="http://schemas.openxmlformats.org/markup-compatibility/2006" xmlns:o="urn:schemas-microsoft-com:office:office" xmlns:r="http://schemas.openxmlformats.org/officeDocument/2006/relationships" xmlns:m="http://schemas.openxmlformats.org/officeDocument/2006/math" xmlns:v="urn:schemas-microsoft-com:vml" xmlns:wp14="http://schemas.microsoft.com/office/word/2010/wordprocessingDrawing" xmlns:wp="http://schemas.openxmlformats.org/drawingml/2006/wordprocessingDrawing" xmlns:w10="urn:schemas-microsoft-com:office:word" xmlns:w="http://schemas.openxmlformats.org/wordprocessingml/2006/main" xmlns:w14="http://schemas.microsoft.com/office/word/2010/wordml" xmlns:w15="http://schemas.microsoft.com/office/word/2012/wordml" xmlns:wpg="http://schemas.microsoft.com/office/word/2010/wordprocessingGroup" xmlns:wpi="http://schemas.microsoft.com/office/word/2010/wordprocessingInk" xmlns:wne="http://schemas.microsoft.com/office/word/2006/wordml" xmlns:wps="http://schemas.microsoft.com/office/word/2010/wordprocessingShape" mc:Ignorable="w14 w15 wp14">
   <w:body>
     <w:p>
       <w:pPr>
@@ -651,13 +651,7 @@
           <w:rPr>
             <w:rFonts w:ascii="Cambria Math" w:eastAsiaTheme="minorEastAsia" w:hAnsi="Cambria Math"/>
           </w:rPr>
-          <m:t>=</m:t>
-        </m:r>
-        <m:r>
-          <w:rPr>
-            <w:rFonts w:ascii="Cambria Math" w:eastAsiaTheme="minorEastAsia" w:hAnsi="Cambria Math"/>
-          </w:rPr>
-          <m:t>argmi</m:t>
+          <m:t>=argmi</m:t>
         </m:r>
         <m:sSub>
           <m:sSubPr>
@@ -1421,13 +1415,7 @@
                     <w:rPr>
                       <w:rFonts w:ascii="Cambria Math" w:eastAsiaTheme="minorEastAsia" w:hAnsi="Cambria Math"/>
                     </w:rPr>
-                    <m:t>i</m:t>
-                  </m:r>
-                  <m:r>
-                    <w:rPr>
-                      <w:rFonts w:ascii="Cambria Math" w:eastAsiaTheme="minorEastAsia" w:hAnsi="Cambria Math"/>
-                    </w:rPr>
-                    <m:t>=0</m:t>
+                    <m:t>i=0</m:t>
                   </m:r>
                 </m:sub>
                 <m:sup>
@@ -1748,13 +1736,7 @@
                     <w:rPr>
                       <w:rFonts w:ascii="Cambria Math" w:eastAsiaTheme="minorEastAsia" w:hAnsi="Cambria Math"/>
                     </w:rPr>
-                    <m:t>i</m:t>
-                  </m:r>
-                  <m:r>
-                    <w:rPr>
-                      <w:rFonts w:ascii="Cambria Math" w:eastAsiaTheme="minorEastAsia" w:hAnsi="Cambria Math"/>
-                    </w:rPr>
-                    <m:t>=0</m:t>
+                    <m:t>i=0</m:t>
                   </m:r>
                 </m:sub>
                 <m:sup>
@@ -1911,8 +1893,1813 @@
           <w:rFonts w:eastAsiaTheme="minorEastAsia"/>
         </w:rPr>
       </w:pPr>
+      <w:r>
+        <w:rPr>
+          <w:rFonts w:eastAsiaTheme="minorEastAsia"/>
+        </w:rPr>
+        <w:t>Q3:</w:t>
+      </w:r>
+      <w:r>
+        <w:rPr>
+          <w:rFonts w:eastAsiaTheme="minorEastAsia"/>
+        </w:rPr>
+        <w:t xml:space="preserve"> </w:t>
+      </w:r>
+    </w:p>
+    <w:p>
+      <w:pPr>
+        <w:jc w:val="center"/>
+        <w:rPr>
+          <w:rFonts w:eastAsiaTheme="minorEastAsia"/>
+        </w:rPr>
+      </w:pPr>
+      <m:oMathPara>
+        <m:oMath>
+          <m:acc>
+            <m:accPr>
+              <m:ctrlPr>
+                <w:rPr>
+                  <w:rFonts w:ascii="Cambria Math" w:eastAsiaTheme="minorEastAsia" w:hAnsi="Cambria Math"/>
+                  <w:i/>
+                </w:rPr>
+              </m:ctrlPr>
+            </m:accPr>
+            <m:e>
+              <m:r>
+                <w:rPr>
+                  <w:rFonts w:ascii="Cambria Math" w:eastAsiaTheme="minorEastAsia" w:hAnsi="Cambria Math"/>
+                </w:rPr>
+                <m:t>θ</m:t>
+              </m:r>
+            </m:e>
+          </m:acc>
+          <m:r>
+            <w:rPr>
+              <w:rFonts w:ascii="Cambria Math" w:eastAsiaTheme="minorEastAsia" w:hAnsi="Cambria Math"/>
+            </w:rPr>
+            <m:t>=argmi</m:t>
+          </m:r>
+          <m:sSub>
+            <m:sSubPr>
+              <m:ctrlPr>
+                <w:rPr>
+                  <w:rFonts w:ascii="Cambria Math" w:eastAsiaTheme="minorEastAsia" w:hAnsi="Cambria Math"/>
+                  <w:i/>
+                </w:rPr>
+              </m:ctrlPr>
+            </m:sSubPr>
+            <m:e>
+              <m:r>
+                <w:rPr>
+                  <w:rFonts w:ascii="Cambria Math" w:eastAsiaTheme="minorEastAsia" w:hAnsi="Cambria Math"/>
+                </w:rPr>
+                <m:t>n</m:t>
+              </m:r>
+            </m:e>
+            <m:sub>
+              <m:r>
+                <w:rPr>
+                  <w:rFonts w:ascii="Cambria Math" w:eastAsiaTheme="minorEastAsia" w:hAnsi="Cambria Math"/>
+                </w:rPr>
+                <m:t>θ</m:t>
+              </m:r>
+            </m:sub>
+          </m:sSub>
+          <m:r>
+            <w:rPr>
+              <w:rFonts w:ascii="Cambria Math" w:eastAsiaTheme="minorEastAsia" w:hAnsi="Cambria Math"/>
+            </w:rPr>
+            <m:t xml:space="preserve"> </m:t>
+          </m:r>
+          <m:d>
+            <m:dPr>
+              <m:ctrlPr>
+                <w:rPr>
+                  <w:rFonts w:ascii="Cambria Math" w:eastAsiaTheme="minorEastAsia" w:hAnsi="Cambria Math"/>
+                  <w:i/>
+                </w:rPr>
+              </m:ctrlPr>
+            </m:dPr>
+            <m:e>
+              <m:r>
+                <w:rPr>
+                  <w:rFonts w:ascii="Cambria Math" w:eastAsiaTheme="minorEastAsia" w:hAnsi="Cambria Math"/>
+                </w:rPr>
+                <m:t>-</m:t>
+              </m:r>
+              <m:f>
+                <m:fPr>
+                  <m:ctrlPr>
+                    <w:rPr>
+                      <w:rFonts w:ascii="Cambria Math" w:eastAsiaTheme="minorEastAsia" w:hAnsi="Cambria Math"/>
+                      <w:i/>
+                    </w:rPr>
+                  </m:ctrlPr>
+                </m:fPr>
+                <m:num>
+                  <m:r>
+                    <w:rPr>
+                      <w:rFonts w:ascii="Cambria Math" w:eastAsiaTheme="minorEastAsia" w:hAnsi="Cambria Math"/>
+                    </w:rPr>
+                    <m:t>1</m:t>
+                  </m:r>
+                </m:num>
+                <m:den>
+                  <m:r>
+                    <w:rPr>
+                      <w:rFonts w:ascii="Cambria Math" w:eastAsiaTheme="minorEastAsia" w:hAnsi="Cambria Math"/>
+                    </w:rPr>
+                    <m:t>m</m:t>
+                  </m:r>
+                </m:den>
+              </m:f>
+              <m:nary>
+                <m:naryPr>
+                  <m:chr m:val="∑"/>
+                  <m:limLoc m:val="undOvr"/>
+                  <m:ctrlPr>
+                    <w:rPr>
+                      <w:rFonts w:ascii="Cambria Math" w:eastAsiaTheme="minorEastAsia" w:hAnsi="Cambria Math"/>
+                      <w:i/>
+                    </w:rPr>
+                  </m:ctrlPr>
+                </m:naryPr>
+                <m:sub>
+                  <m:r>
+                    <w:rPr>
+                      <w:rFonts w:ascii="Cambria Math" w:eastAsiaTheme="minorEastAsia" w:hAnsi="Cambria Math"/>
+                    </w:rPr>
+                    <m:t>i=0</m:t>
+                  </m:r>
+                </m:sub>
+                <m:sup>
+                  <m:r>
+                    <w:rPr>
+                      <w:rFonts w:ascii="Cambria Math" w:eastAsiaTheme="minorEastAsia" w:hAnsi="Cambria Math"/>
+                    </w:rPr>
+                    <m:t>m-1</m:t>
+                  </m:r>
+                </m:sup>
+                <m:e>
+                  <m:r>
+                    <w:rPr>
+                      <w:rFonts w:ascii="Cambria Math" w:eastAsiaTheme="minorEastAsia" w:hAnsi="Cambria Math"/>
+                    </w:rPr>
+                    <m:t>(y-</m:t>
+                  </m:r>
+                  <m:d>
+                    <m:dPr>
+                      <m:ctrlPr>
+                        <w:rPr>
+                          <w:rFonts w:ascii="Cambria Math" w:eastAsiaTheme="minorEastAsia" w:hAnsi="Cambria Math"/>
+                          <w:i/>
+                        </w:rPr>
+                      </m:ctrlPr>
+                    </m:dPr>
+                    <m:e>
+                      <m:sSup>
+                        <m:sSupPr>
+                          <m:ctrlPr>
+                            <w:rPr>
+                              <w:rFonts w:ascii="Cambria Math" w:eastAsiaTheme="minorEastAsia" w:hAnsi="Cambria Math"/>
+                              <w:i/>
+                            </w:rPr>
+                          </m:ctrlPr>
+                        </m:sSupPr>
+                        <m:e>
+                          <m:r>
+                            <w:rPr>
+                              <w:rFonts w:ascii="Cambria Math" w:eastAsiaTheme="minorEastAsia" w:hAnsi="Cambria Math"/>
+                            </w:rPr>
+                            <m:t>w</m:t>
+                          </m:r>
+                        </m:e>
+                        <m:sup>
+                          <m:r>
+                            <w:rPr>
+                              <w:rFonts w:ascii="Cambria Math" w:eastAsiaTheme="minorEastAsia" w:hAnsi="Cambria Math"/>
+                            </w:rPr>
+                            <m:t>T</m:t>
+                          </m:r>
+                        </m:sup>
+                      </m:sSup>
+                      <m:r>
+                        <w:rPr>
+                          <w:rFonts w:ascii="Cambria Math" w:eastAsiaTheme="minorEastAsia" w:hAnsi="Cambria Math"/>
+                        </w:rPr>
+                        <m:t>x+b</m:t>
+                      </m:r>
+                    </m:e>
+                  </m:d>
+                  <m:r>
+                    <w:rPr>
+                      <w:rFonts w:ascii="Cambria Math" w:eastAsiaTheme="minorEastAsia" w:hAnsi="Cambria Math"/>
+                    </w:rPr>
+                    <m:t>)∙</m:t>
+                  </m:r>
+                  <m:r>
+                    <w:rPr>
+                      <w:rFonts w:ascii="Cambria Math" w:eastAsiaTheme="minorEastAsia" w:hAnsi="Cambria Math"/>
+                    </w:rPr>
+                    <m:t>(y-</m:t>
+                  </m:r>
+                  <m:d>
+                    <m:dPr>
+                      <m:ctrlPr>
+                        <w:rPr>
+                          <w:rFonts w:ascii="Cambria Math" w:eastAsiaTheme="minorEastAsia" w:hAnsi="Cambria Math"/>
+                          <w:i/>
+                        </w:rPr>
+                      </m:ctrlPr>
+                    </m:dPr>
+                    <m:e>
+                      <m:r>
+                        <w:rPr>
+                          <w:rFonts w:ascii="Cambria Math" w:eastAsiaTheme="minorEastAsia" w:hAnsi="Cambria Math"/>
+                        </w:rPr>
+                        <m:t>w</m:t>
+                      </m:r>
+                      <m:sSup>
+                        <m:sSupPr>
+                          <m:ctrlPr>
+                            <w:rPr>
+                              <w:rFonts w:ascii="Cambria Math" w:eastAsiaTheme="minorEastAsia" w:hAnsi="Cambria Math"/>
+                              <w:i/>
+                            </w:rPr>
+                          </m:ctrlPr>
+                        </m:sSupPr>
+                        <m:e>
+                          <m:r>
+                            <w:rPr>
+                              <w:rFonts w:ascii="Cambria Math" w:eastAsiaTheme="minorEastAsia" w:hAnsi="Cambria Math"/>
+                            </w:rPr>
+                            <m:t>x</m:t>
+                          </m:r>
+                        </m:e>
+                        <m:sup>
+                          <m:r>
+                            <w:rPr>
+                              <w:rFonts w:ascii="Cambria Math" w:eastAsiaTheme="minorEastAsia" w:hAnsi="Cambria Math"/>
+                            </w:rPr>
+                            <m:t>T</m:t>
+                          </m:r>
+                        </m:sup>
+                      </m:sSup>
+                      <m:r>
+                        <w:rPr>
+                          <w:rFonts w:ascii="Cambria Math" w:eastAsiaTheme="minorEastAsia" w:hAnsi="Cambria Math"/>
+                        </w:rPr>
+                        <m:t>+b</m:t>
+                      </m:r>
+                    </m:e>
+                  </m:d>
+                  <m:r>
+                    <w:rPr>
+                      <w:rFonts w:ascii="Cambria Math" w:eastAsiaTheme="minorEastAsia" w:hAnsi="Cambria Math"/>
+                    </w:rPr>
+                    <m:t>)</m:t>
+                  </m:r>
+                </m:e>
+              </m:nary>
+            </m:e>
+          </m:d>
+        </m:oMath>
+      </m:oMathPara>
+    </w:p>
+    <w:p>
+      <w:pPr>
+        <w:rPr>
+          <w:rFonts w:eastAsiaTheme="minorEastAsia"/>
+        </w:rPr>
+      </w:pPr>
+      <m:oMathPara>
+        <m:oMath>
+          <m:acc>
+            <m:accPr>
+              <m:ctrlPr>
+                <w:rPr>
+                  <w:rFonts w:ascii="Cambria Math" w:eastAsiaTheme="minorEastAsia" w:hAnsi="Cambria Math"/>
+                  <w:i/>
+                </w:rPr>
+              </m:ctrlPr>
+            </m:accPr>
+            <m:e>
+              <m:r>
+                <w:rPr>
+                  <w:rFonts w:ascii="Cambria Math" w:eastAsiaTheme="minorEastAsia" w:hAnsi="Cambria Math"/>
+                </w:rPr>
+                <m:t>θ</m:t>
+              </m:r>
+            </m:e>
+          </m:acc>
+          <m:r>
+            <w:rPr>
+              <w:rFonts w:ascii="Cambria Math" w:eastAsiaTheme="minorEastAsia" w:hAnsi="Cambria Math"/>
+            </w:rPr>
+            <m:t>=argmi</m:t>
+          </m:r>
+          <m:sSub>
+            <m:sSubPr>
+              <m:ctrlPr>
+                <w:rPr>
+                  <w:rFonts w:ascii="Cambria Math" w:eastAsiaTheme="minorEastAsia" w:hAnsi="Cambria Math"/>
+                  <w:i/>
+                </w:rPr>
+              </m:ctrlPr>
+            </m:sSubPr>
+            <m:e>
+              <m:r>
+                <w:rPr>
+                  <w:rFonts w:ascii="Cambria Math" w:eastAsiaTheme="minorEastAsia" w:hAnsi="Cambria Math"/>
+                </w:rPr>
+                <m:t>n</m:t>
+              </m:r>
+            </m:e>
+            <m:sub>
+              <m:r>
+                <w:rPr>
+                  <w:rFonts w:ascii="Cambria Math" w:eastAsiaTheme="minorEastAsia" w:hAnsi="Cambria Math"/>
+                </w:rPr>
+                <m:t>θ</m:t>
+              </m:r>
+            </m:sub>
+          </m:sSub>
+          <m:r>
+            <w:rPr>
+              <w:rFonts w:ascii="Cambria Math" w:eastAsiaTheme="minorEastAsia" w:hAnsi="Cambria Math"/>
+            </w:rPr>
+            <m:t xml:space="preserve"> </m:t>
+          </m:r>
+          <m:d>
+            <m:dPr>
+              <m:ctrlPr>
+                <w:rPr>
+                  <w:rFonts w:ascii="Cambria Math" w:eastAsiaTheme="minorEastAsia" w:hAnsi="Cambria Math"/>
+                  <w:i/>
+                </w:rPr>
+              </m:ctrlPr>
+            </m:dPr>
+            <m:e>
+              <m:r>
+                <w:rPr>
+                  <w:rFonts w:ascii="Cambria Math" w:eastAsiaTheme="minorEastAsia" w:hAnsi="Cambria Math"/>
+                </w:rPr>
+                <m:t>-</m:t>
+              </m:r>
+              <m:f>
+                <m:fPr>
+                  <m:ctrlPr>
+                    <w:rPr>
+                      <w:rFonts w:ascii="Cambria Math" w:eastAsiaTheme="minorEastAsia" w:hAnsi="Cambria Math"/>
+                      <w:i/>
+                    </w:rPr>
+                  </m:ctrlPr>
+                </m:fPr>
+                <m:num>
+                  <m:r>
+                    <w:rPr>
+                      <w:rFonts w:ascii="Cambria Math" w:eastAsiaTheme="minorEastAsia" w:hAnsi="Cambria Math"/>
+                    </w:rPr>
+                    <m:t>1</m:t>
+                  </m:r>
+                </m:num>
+                <m:den>
+                  <m:r>
+                    <w:rPr>
+                      <w:rFonts w:ascii="Cambria Math" w:eastAsiaTheme="minorEastAsia" w:hAnsi="Cambria Math"/>
+                    </w:rPr>
+                    <m:t>m</m:t>
+                  </m:r>
+                </m:den>
+              </m:f>
+              <m:nary>
+                <m:naryPr>
+                  <m:chr m:val="∑"/>
+                  <m:limLoc m:val="undOvr"/>
+                  <m:ctrlPr>
+                    <w:rPr>
+                      <w:rFonts w:ascii="Cambria Math" w:eastAsiaTheme="minorEastAsia" w:hAnsi="Cambria Math"/>
+                      <w:i/>
+                    </w:rPr>
+                  </m:ctrlPr>
+                </m:naryPr>
+                <m:sub>
+                  <m:r>
+                    <w:rPr>
+                      <w:rFonts w:ascii="Cambria Math" w:eastAsiaTheme="minorEastAsia" w:hAnsi="Cambria Math"/>
+                    </w:rPr>
+                    <m:t>i=0</m:t>
+                  </m:r>
+                </m:sub>
+                <m:sup>
+                  <m:r>
+                    <w:rPr>
+                      <w:rFonts w:ascii="Cambria Math" w:eastAsiaTheme="minorEastAsia" w:hAnsi="Cambria Math"/>
+                    </w:rPr>
+                    <m:t>m-1</m:t>
+                  </m:r>
+                </m:sup>
+                <m:e>
+                  <m:sSup>
+                    <m:sSupPr>
+                      <m:ctrlPr>
+                        <w:rPr>
+                          <w:rFonts w:ascii="Cambria Math" w:eastAsiaTheme="minorEastAsia" w:hAnsi="Cambria Math"/>
+                          <w:i/>
+                        </w:rPr>
+                      </m:ctrlPr>
+                    </m:sSupPr>
+                    <m:e>
+                      <m:r>
+                        <w:rPr>
+                          <w:rFonts w:ascii="Cambria Math" w:eastAsiaTheme="minorEastAsia" w:hAnsi="Cambria Math"/>
+                        </w:rPr>
+                        <m:t>y</m:t>
+                      </m:r>
+                    </m:e>
+                    <m:sup>
+                      <m:r>
+                        <w:rPr>
+                          <w:rFonts w:ascii="Cambria Math" w:eastAsiaTheme="minorEastAsia" w:hAnsi="Cambria Math"/>
+                        </w:rPr>
+                        <m:t>2</m:t>
+                      </m:r>
+                    </m:sup>
+                  </m:sSup>
+                </m:e>
+              </m:nary>
+              <m:r>
+                <w:rPr>
+                  <w:rFonts w:ascii="Cambria Math" w:eastAsiaTheme="minorEastAsia" w:hAnsi="Cambria Math"/>
+                </w:rPr>
+                <m:t>-</m:t>
+              </m:r>
+              <m:sSup>
+                <m:sSupPr>
+                  <m:ctrlPr>
+                    <w:rPr>
+                      <w:rFonts w:ascii="Cambria Math" w:eastAsiaTheme="minorEastAsia" w:hAnsi="Cambria Math"/>
+                      <w:i/>
+                    </w:rPr>
+                  </m:ctrlPr>
+                </m:sSupPr>
+                <m:e>
+                  <m:r>
+                    <w:rPr>
+                      <w:rFonts w:ascii="Cambria Math" w:eastAsiaTheme="minorEastAsia" w:hAnsi="Cambria Math"/>
+                    </w:rPr>
+                    <m:t>w</m:t>
+                  </m:r>
+                </m:e>
+                <m:sup>
+                  <m:r>
+                    <w:rPr>
+                      <w:rFonts w:ascii="Cambria Math" w:eastAsiaTheme="minorEastAsia" w:hAnsi="Cambria Math"/>
+                    </w:rPr>
+                    <m:t>T</m:t>
+                  </m:r>
+                </m:sup>
+              </m:sSup>
+              <m:r>
+                <w:rPr>
+                  <w:rFonts w:ascii="Cambria Math" w:eastAsiaTheme="minorEastAsia" w:hAnsi="Cambria Math"/>
+                </w:rPr>
+                <m:t>xy-y</m:t>
+              </m:r>
+              <m:sSup>
+                <m:sSupPr>
+                  <m:ctrlPr>
+                    <w:rPr>
+                      <w:rFonts w:ascii="Cambria Math" w:eastAsiaTheme="minorEastAsia" w:hAnsi="Cambria Math"/>
+                      <w:i/>
+                    </w:rPr>
+                  </m:ctrlPr>
+                </m:sSupPr>
+                <m:e>
+                  <m:r>
+                    <w:rPr>
+                      <w:rFonts w:ascii="Cambria Math" w:eastAsiaTheme="minorEastAsia" w:hAnsi="Cambria Math"/>
+                    </w:rPr>
+                    <m:t>x</m:t>
+                  </m:r>
+                </m:e>
+                <m:sup>
+                  <m:r>
+                    <w:rPr>
+                      <w:rFonts w:ascii="Cambria Math" w:eastAsiaTheme="minorEastAsia" w:hAnsi="Cambria Math"/>
+                    </w:rPr>
+                    <m:t>T</m:t>
+                  </m:r>
+                </m:sup>
+              </m:sSup>
+              <m:r>
+                <w:rPr>
+                  <w:rFonts w:ascii="Cambria Math" w:eastAsiaTheme="minorEastAsia" w:hAnsi="Cambria Math"/>
+                </w:rPr>
+                <m:t>w+</m:t>
+              </m:r>
+              <m:sSup>
+                <m:sSupPr>
+                  <m:ctrlPr>
+                    <w:rPr>
+                      <w:rFonts w:ascii="Cambria Math" w:eastAsiaTheme="minorEastAsia" w:hAnsi="Cambria Math"/>
+                      <w:i/>
+                    </w:rPr>
+                  </m:ctrlPr>
+                </m:sSupPr>
+                <m:e>
+                  <m:r>
+                    <w:rPr>
+                      <w:rFonts w:ascii="Cambria Math" w:eastAsiaTheme="minorEastAsia" w:hAnsi="Cambria Math"/>
+                    </w:rPr>
+                    <m:t>w</m:t>
+                  </m:r>
+                </m:e>
+                <m:sup>
+                  <m:r>
+                    <w:rPr>
+                      <w:rFonts w:ascii="Cambria Math" w:eastAsiaTheme="minorEastAsia" w:hAnsi="Cambria Math"/>
+                    </w:rPr>
+                    <m:t>T</m:t>
+                  </m:r>
+                </m:sup>
+              </m:sSup>
+              <m:r>
+                <w:rPr>
+                  <w:rFonts w:ascii="Cambria Math" w:eastAsiaTheme="minorEastAsia" w:hAnsi="Cambria Math"/>
+                </w:rPr>
+                <m:t>x</m:t>
+              </m:r>
+              <m:sSup>
+                <m:sSupPr>
+                  <m:ctrlPr>
+                    <w:rPr>
+                      <w:rFonts w:ascii="Cambria Math" w:eastAsiaTheme="minorEastAsia" w:hAnsi="Cambria Math"/>
+                      <w:i/>
+                    </w:rPr>
+                  </m:ctrlPr>
+                </m:sSupPr>
+                <m:e>
+                  <m:r>
+                    <w:rPr>
+                      <w:rFonts w:ascii="Cambria Math" w:eastAsiaTheme="minorEastAsia" w:hAnsi="Cambria Math"/>
+                    </w:rPr>
+                    <m:t>x</m:t>
+                  </m:r>
+                </m:e>
+                <m:sup>
+                  <m:r>
+                    <w:rPr>
+                      <w:rFonts w:ascii="Cambria Math" w:eastAsiaTheme="minorEastAsia" w:hAnsi="Cambria Math"/>
+                    </w:rPr>
+                    <m:t>T</m:t>
+                  </m:r>
+                </m:sup>
+              </m:sSup>
+              <m:r>
+                <w:rPr>
+                  <w:rFonts w:ascii="Cambria Math" w:eastAsiaTheme="minorEastAsia" w:hAnsi="Cambria Math"/>
+                </w:rPr>
+                <m:t>w+2by+bw</m:t>
+              </m:r>
+              <m:sSup>
+                <m:sSupPr>
+                  <m:ctrlPr>
+                    <w:rPr>
+                      <w:rFonts w:ascii="Cambria Math" w:eastAsiaTheme="minorEastAsia" w:hAnsi="Cambria Math"/>
+                      <w:i/>
+                    </w:rPr>
+                  </m:ctrlPr>
+                </m:sSupPr>
+                <m:e>
+                  <m:r>
+                    <w:rPr>
+                      <w:rFonts w:ascii="Cambria Math" w:eastAsiaTheme="minorEastAsia" w:hAnsi="Cambria Math"/>
+                    </w:rPr>
+                    <m:t>x</m:t>
+                  </m:r>
+                </m:e>
+                <m:sup>
+                  <m:r>
+                    <w:rPr>
+                      <w:rFonts w:ascii="Cambria Math" w:eastAsiaTheme="minorEastAsia" w:hAnsi="Cambria Math"/>
+                    </w:rPr>
+                    <m:t>T</m:t>
+                  </m:r>
+                </m:sup>
+              </m:sSup>
+              <m:r>
+                <w:rPr>
+                  <w:rFonts w:ascii="Cambria Math" w:eastAsiaTheme="minorEastAsia" w:hAnsi="Cambria Math"/>
+                </w:rPr>
+                <m:t>+</m:t>
+              </m:r>
+              <m:sSup>
+                <m:sSupPr>
+                  <m:ctrlPr>
+                    <w:rPr>
+                      <w:rFonts w:ascii="Cambria Math" w:eastAsiaTheme="minorEastAsia" w:hAnsi="Cambria Math"/>
+                      <w:i/>
+                    </w:rPr>
+                  </m:ctrlPr>
+                </m:sSupPr>
+                <m:e>
+                  <m:r>
+                    <w:rPr>
+                      <w:rFonts w:ascii="Cambria Math" w:eastAsiaTheme="minorEastAsia" w:hAnsi="Cambria Math"/>
+                    </w:rPr>
+                    <m:t>w</m:t>
+                  </m:r>
+                </m:e>
+                <m:sup>
+                  <m:r>
+                    <w:rPr>
+                      <w:rFonts w:ascii="Cambria Math" w:eastAsiaTheme="minorEastAsia" w:hAnsi="Cambria Math"/>
+                    </w:rPr>
+                    <m:t>T</m:t>
+                  </m:r>
+                </m:sup>
+              </m:sSup>
+              <m:r>
+                <w:rPr>
+                  <w:rFonts w:ascii="Cambria Math" w:eastAsiaTheme="minorEastAsia" w:hAnsi="Cambria Math"/>
+                </w:rPr>
+                <m:t>xb+</m:t>
+              </m:r>
+              <m:sSup>
+                <m:sSupPr>
+                  <m:ctrlPr>
+                    <w:rPr>
+                      <w:rFonts w:ascii="Cambria Math" w:eastAsiaTheme="minorEastAsia" w:hAnsi="Cambria Math"/>
+                      <w:i/>
+                    </w:rPr>
+                  </m:ctrlPr>
+                </m:sSupPr>
+                <m:e>
+                  <m:r>
+                    <w:rPr>
+                      <w:rFonts w:ascii="Cambria Math" w:eastAsiaTheme="minorEastAsia" w:hAnsi="Cambria Math"/>
+                    </w:rPr>
+                    <m:t>b</m:t>
+                  </m:r>
+                </m:e>
+                <m:sup>
+                  <m:r>
+                    <w:rPr>
+                      <w:rFonts w:ascii="Cambria Math" w:eastAsiaTheme="minorEastAsia" w:hAnsi="Cambria Math"/>
+                    </w:rPr>
+                    <m:t>2</m:t>
+                  </m:r>
+                </m:sup>
+              </m:sSup>
+            </m:e>
+          </m:d>
+          <m:r>
+            <w:rPr>
+              <w:rFonts w:ascii="Cambria Math" w:eastAsiaTheme="minorEastAsia" w:hAnsi="Cambria Math"/>
+            </w:rPr>
+            <m:t xml:space="preserve"> </m:t>
+          </m:r>
+        </m:oMath>
+      </m:oMathPara>
+    </w:p>
+    <w:p>
+      <w:pPr>
+        <w:rPr>
+          <w:rFonts w:eastAsiaTheme="minorEastAsia"/>
+        </w:rPr>
+      </w:pPr>
+      <w:r>
+        <w:rPr>
+          <w:rFonts w:eastAsiaTheme="minorEastAsia"/>
+        </w:rPr>
+        <w:t>Now define</w:t>
+      </w:r>
+    </w:p>
+    <w:p>
+      <w:pPr>
+        <w:rPr>
+          <w:rFonts w:eastAsiaTheme="minorEastAsia"/>
+        </w:rPr>
+      </w:pPr>
+      <m:oMathPara>
+        <m:oMath>
+          <m:acc>
+            <m:accPr>
+              <m:chr m:val="̅"/>
+              <m:ctrlPr>
+                <w:rPr>
+                  <w:rFonts w:ascii="Cambria Math" w:eastAsiaTheme="minorEastAsia" w:hAnsi="Cambria Math"/>
+                  <w:i/>
+                </w:rPr>
+              </m:ctrlPr>
+            </m:accPr>
+            <m:e>
+              <m:sSup>
+                <m:sSupPr>
+                  <m:ctrlPr>
+                    <w:rPr>
+                      <w:rFonts w:ascii="Cambria Math" w:eastAsiaTheme="minorEastAsia" w:hAnsi="Cambria Math"/>
+                      <w:i/>
+                    </w:rPr>
+                  </m:ctrlPr>
+                </m:sSupPr>
+                <m:e>
+                  <m:r>
+                    <w:rPr>
+                      <w:rFonts w:ascii="Cambria Math" w:eastAsiaTheme="minorEastAsia" w:hAnsi="Cambria Math"/>
+                    </w:rPr>
+                    <m:t>y</m:t>
+                  </m:r>
+                </m:e>
+                <m:sup>
+                  <m:r>
+                    <w:rPr>
+                      <w:rFonts w:ascii="Cambria Math" w:eastAsiaTheme="minorEastAsia" w:hAnsi="Cambria Math"/>
+                    </w:rPr>
+                    <m:t>2</m:t>
+                  </m:r>
+                </m:sup>
+              </m:sSup>
+            </m:e>
+          </m:acc>
+          <m:r>
+            <w:rPr>
+              <w:rFonts w:ascii="Cambria Math" w:eastAsiaTheme="minorEastAsia" w:hAnsi="Cambria Math"/>
+            </w:rPr>
+            <m:t>=</m:t>
+          </m:r>
+          <m:f>
+            <m:fPr>
+              <m:ctrlPr>
+                <w:rPr>
+                  <w:rFonts w:ascii="Cambria Math" w:eastAsiaTheme="minorEastAsia" w:hAnsi="Cambria Math"/>
+                  <w:i/>
+                </w:rPr>
+              </m:ctrlPr>
+            </m:fPr>
+            <m:num>
+              <m:r>
+                <w:rPr>
+                  <w:rFonts w:ascii="Cambria Math" w:eastAsiaTheme="minorEastAsia" w:hAnsi="Cambria Math"/>
+                </w:rPr>
+                <m:t>1</m:t>
+              </m:r>
+            </m:num>
+            <m:den>
+              <m:r>
+                <w:rPr>
+                  <w:rFonts w:ascii="Cambria Math" w:eastAsiaTheme="minorEastAsia" w:hAnsi="Cambria Math"/>
+                </w:rPr>
+                <m:t>m</m:t>
+              </m:r>
+            </m:den>
+          </m:f>
+          <m:nary>
+            <m:naryPr>
+              <m:chr m:val="∑"/>
+              <m:limLoc m:val="undOvr"/>
+              <m:ctrlPr>
+                <w:rPr>
+                  <w:rFonts w:ascii="Cambria Math" w:eastAsiaTheme="minorEastAsia" w:hAnsi="Cambria Math"/>
+                  <w:i/>
+                </w:rPr>
+              </m:ctrlPr>
+            </m:naryPr>
+            <m:sub>
+              <m:r>
+                <w:rPr>
+                  <w:rFonts w:ascii="Cambria Math" w:eastAsiaTheme="minorEastAsia" w:hAnsi="Cambria Math"/>
+                </w:rPr>
+                <m:t>i=0</m:t>
+              </m:r>
+            </m:sub>
+            <m:sup>
+              <m:r>
+                <w:rPr>
+                  <w:rFonts w:ascii="Cambria Math" w:eastAsiaTheme="minorEastAsia" w:hAnsi="Cambria Math"/>
+                </w:rPr>
+                <m:t>m-1</m:t>
+              </m:r>
+            </m:sup>
+            <m:e>
+              <m:sSup>
+                <m:sSupPr>
+                  <m:ctrlPr>
+                    <w:rPr>
+                      <w:rFonts w:ascii="Cambria Math" w:eastAsiaTheme="minorEastAsia" w:hAnsi="Cambria Math"/>
+                      <w:i/>
+                    </w:rPr>
+                  </m:ctrlPr>
+                </m:sSupPr>
+                <m:e>
+                  <m:r>
+                    <w:rPr>
+                      <w:rFonts w:ascii="Cambria Math" w:eastAsiaTheme="minorEastAsia" w:hAnsi="Cambria Math"/>
+                    </w:rPr>
+                    <m:t>y</m:t>
+                  </m:r>
+                </m:e>
+                <m:sup>
+                  <m:r>
+                    <w:rPr>
+                      <w:rFonts w:ascii="Cambria Math" w:eastAsiaTheme="minorEastAsia" w:hAnsi="Cambria Math"/>
+                    </w:rPr>
+                    <m:t>2</m:t>
+                  </m:r>
+                </m:sup>
+              </m:sSup>
+            </m:e>
+          </m:nary>
+        </m:oMath>
+      </m:oMathPara>
       <w:bookmarkStart w:id="0" w:name="_GoBack"/>
       <w:bookmarkEnd w:id="0"/>
+    </w:p>
+    <w:p>
+      <w:pPr>
+        <w:rPr>
+          <w:rFonts w:eastAsiaTheme="minorEastAsia"/>
+        </w:rPr>
+      </w:pPr>
+      <w:r>
+        <w:rPr>
+          <w:rFonts w:eastAsiaTheme="minorEastAsia"/>
+        </w:rPr>
+        <w:t>Also for x, when this is used in the function it gives:</w:t>
+      </w:r>
+    </w:p>
+    <w:p>
+      <w:pPr>
+        <w:rPr>
+          <w:rFonts w:eastAsiaTheme="minorEastAsia"/>
+        </w:rPr>
+      </w:pPr>
+      <m:oMathPara>
+        <m:oMath>
+          <m:acc>
+            <m:accPr>
+              <m:ctrlPr>
+                <w:rPr>
+                  <w:rFonts w:ascii="Cambria Math" w:eastAsiaTheme="minorEastAsia" w:hAnsi="Cambria Math"/>
+                  <w:i/>
+                </w:rPr>
+              </m:ctrlPr>
+            </m:accPr>
+            <m:e>
+              <m:r>
+                <w:rPr>
+                  <w:rFonts w:ascii="Cambria Math" w:eastAsiaTheme="minorEastAsia" w:hAnsi="Cambria Math"/>
+                </w:rPr>
+                <m:t>θ</m:t>
+              </m:r>
+            </m:e>
+          </m:acc>
+          <m:r>
+            <w:rPr>
+              <w:rFonts w:ascii="Cambria Math" w:eastAsiaTheme="minorEastAsia" w:hAnsi="Cambria Math"/>
+            </w:rPr>
+            <m:t>=argmi</m:t>
+          </m:r>
+          <m:sSub>
+            <m:sSubPr>
+              <m:ctrlPr>
+                <w:rPr>
+                  <w:rFonts w:ascii="Cambria Math" w:eastAsiaTheme="minorEastAsia" w:hAnsi="Cambria Math"/>
+                  <w:i/>
+                </w:rPr>
+              </m:ctrlPr>
+            </m:sSubPr>
+            <m:e>
+              <m:r>
+                <w:rPr>
+                  <w:rFonts w:ascii="Cambria Math" w:eastAsiaTheme="minorEastAsia" w:hAnsi="Cambria Math"/>
+                </w:rPr>
+                <m:t>n</m:t>
+              </m:r>
+            </m:e>
+            <m:sub>
+              <m:r>
+                <w:rPr>
+                  <w:rFonts w:ascii="Cambria Math" w:eastAsiaTheme="minorEastAsia" w:hAnsi="Cambria Math"/>
+                </w:rPr>
+                <m:t>θ</m:t>
+              </m:r>
+            </m:sub>
+          </m:sSub>
+          <m:r>
+            <w:rPr>
+              <w:rFonts w:ascii="Cambria Math" w:eastAsiaTheme="minorEastAsia" w:hAnsi="Cambria Math"/>
+            </w:rPr>
+            <m:t>(m</m:t>
+          </m:r>
+          <m:acc>
+            <m:accPr>
+              <m:chr m:val="̅"/>
+              <m:ctrlPr>
+                <w:rPr>
+                  <w:rFonts w:ascii="Cambria Math" w:eastAsiaTheme="minorEastAsia" w:hAnsi="Cambria Math"/>
+                  <w:i/>
+                </w:rPr>
+              </m:ctrlPr>
+            </m:accPr>
+            <m:e>
+              <m:sSup>
+                <m:sSupPr>
+                  <m:ctrlPr>
+                    <w:rPr>
+                      <w:rFonts w:ascii="Cambria Math" w:eastAsiaTheme="minorEastAsia" w:hAnsi="Cambria Math"/>
+                      <w:i/>
+                    </w:rPr>
+                  </m:ctrlPr>
+                </m:sSupPr>
+                <m:e>
+                  <m:r>
+                    <w:rPr>
+                      <w:rFonts w:ascii="Cambria Math" w:eastAsiaTheme="minorEastAsia" w:hAnsi="Cambria Math"/>
+                    </w:rPr>
+                    <m:t>y</m:t>
+                  </m:r>
+                </m:e>
+                <m:sup>
+                  <m:r>
+                    <w:rPr>
+                      <w:rFonts w:ascii="Cambria Math" w:eastAsiaTheme="minorEastAsia" w:hAnsi="Cambria Math"/>
+                    </w:rPr>
+                    <m:t>2</m:t>
+                  </m:r>
+                </m:sup>
+              </m:sSup>
+            </m:e>
+          </m:acc>
+          <m:r>
+            <w:rPr>
+              <w:rFonts w:ascii="Cambria Math" w:eastAsiaTheme="minorEastAsia" w:hAnsi="Cambria Math"/>
+            </w:rPr>
+            <m:t>-2wm</m:t>
+          </m:r>
+          <m:acc>
+            <m:accPr>
+              <m:chr m:val="̅"/>
+              <m:ctrlPr>
+                <w:rPr>
+                  <w:rFonts w:ascii="Cambria Math" w:eastAsiaTheme="minorEastAsia" w:hAnsi="Cambria Math"/>
+                  <w:i/>
+                </w:rPr>
+              </m:ctrlPr>
+            </m:accPr>
+            <m:e>
+              <m:r>
+                <w:rPr>
+                  <w:rFonts w:ascii="Cambria Math" w:eastAsiaTheme="minorEastAsia" w:hAnsi="Cambria Math"/>
+                </w:rPr>
+                <m:t>x</m:t>
+              </m:r>
+              <m:r>
+                <w:rPr>
+                  <w:rFonts w:ascii="Cambria Math" w:eastAsiaTheme="minorEastAsia" w:hAnsi="Cambria Math"/>
+                </w:rPr>
+                <m:t>y</m:t>
+              </m:r>
+            </m:e>
+          </m:acc>
+          <m:r>
+            <w:rPr>
+              <w:rFonts w:ascii="Cambria Math" w:eastAsiaTheme="minorEastAsia" w:hAnsi="Cambria Math"/>
+            </w:rPr>
+            <m:t>-2bm</m:t>
+          </m:r>
+          <m:acc>
+            <m:accPr>
+              <m:chr m:val="̅"/>
+              <m:ctrlPr>
+                <w:rPr>
+                  <w:rFonts w:ascii="Cambria Math" w:eastAsiaTheme="minorEastAsia" w:hAnsi="Cambria Math"/>
+                  <w:i/>
+                </w:rPr>
+              </m:ctrlPr>
+            </m:accPr>
+            <m:e>
+              <m:r>
+                <w:rPr>
+                  <w:rFonts w:ascii="Cambria Math" w:eastAsiaTheme="minorEastAsia" w:hAnsi="Cambria Math"/>
+                </w:rPr>
+                <m:t>y</m:t>
+              </m:r>
+            </m:e>
+          </m:acc>
+          <m:r>
+            <w:rPr>
+              <w:rFonts w:ascii="Cambria Math" w:eastAsiaTheme="minorEastAsia" w:hAnsi="Cambria Math"/>
+            </w:rPr>
+            <m:t>+</m:t>
+          </m:r>
+          <m:sSup>
+            <m:sSupPr>
+              <m:ctrlPr>
+                <w:rPr>
+                  <w:rFonts w:ascii="Cambria Math" w:eastAsiaTheme="minorEastAsia" w:hAnsi="Cambria Math"/>
+                  <w:i/>
+                </w:rPr>
+              </m:ctrlPr>
+            </m:sSupPr>
+            <m:e>
+              <m:r>
+                <w:rPr>
+                  <w:rFonts w:ascii="Cambria Math" w:eastAsiaTheme="minorEastAsia" w:hAnsi="Cambria Math"/>
+                </w:rPr>
+                <m:t>w</m:t>
+              </m:r>
+            </m:e>
+            <m:sup>
+              <m:r>
+                <w:rPr>
+                  <w:rFonts w:ascii="Cambria Math" w:eastAsiaTheme="minorEastAsia" w:hAnsi="Cambria Math"/>
+                </w:rPr>
+                <m:t>2</m:t>
+              </m:r>
+            </m:sup>
+          </m:sSup>
+          <m:r>
+            <w:rPr>
+              <w:rFonts w:ascii="Cambria Math" w:eastAsiaTheme="minorEastAsia" w:hAnsi="Cambria Math"/>
+            </w:rPr>
+            <m:t>m</m:t>
+          </m:r>
+          <m:acc>
+            <m:accPr>
+              <m:chr m:val="̅"/>
+              <m:ctrlPr>
+                <w:rPr>
+                  <w:rFonts w:ascii="Cambria Math" w:eastAsiaTheme="minorEastAsia" w:hAnsi="Cambria Math"/>
+                  <w:i/>
+                </w:rPr>
+              </m:ctrlPr>
+            </m:accPr>
+            <m:e>
+              <m:sSup>
+                <m:sSupPr>
+                  <m:ctrlPr>
+                    <w:rPr>
+                      <w:rFonts w:ascii="Cambria Math" w:eastAsiaTheme="minorEastAsia" w:hAnsi="Cambria Math"/>
+                      <w:i/>
+                    </w:rPr>
+                  </m:ctrlPr>
+                </m:sSupPr>
+                <m:e>
+                  <m:r>
+                    <w:rPr>
+                      <w:rFonts w:ascii="Cambria Math" w:eastAsiaTheme="minorEastAsia" w:hAnsi="Cambria Math"/>
+                    </w:rPr>
+                    <m:t>x</m:t>
+                  </m:r>
+                </m:e>
+                <m:sup>
+                  <m:r>
+                    <w:rPr>
+                      <w:rFonts w:ascii="Cambria Math" w:eastAsiaTheme="minorEastAsia" w:hAnsi="Cambria Math"/>
+                    </w:rPr>
+                    <m:t>2</m:t>
+                  </m:r>
+                </m:sup>
+              </m:sSup>
+            </m:e>
+          </m:acc>
+          <m:r>
+            <w:rPr>
+              <w:rFonts w:ascii="Cambria Math" w:eastAsiaTheme="minorEastAsia" w:hAnsi="Cambria Math"/>
+            </w:rPr>
+            <m:t>+2wbm</m:t>
+          </m:r>
+          <m:acc>
+            <m:accPr>
+              <m:chr m:val="̅"/>
+              <m:ctrlPr>
+                <w:rPr>
+                  <w:rFonts w:ascii="Cambria Math" w:eastAsiaTheme="minorEastAsia" w:hAnsi="Cambria Math"/>
+                  <w:i/>
+                </w:rPr>
+              </m:ctrlPr>
+            </m:accPr>
+            <m:e>
+              <m:r>
+                <w:rPr>
+                  <w:rFonts w:ascii="Cambria Math" w:eastAsiaTheme="minorEastAsia" w:hAnsi="Cambria Math"/>
+                </w:rPr>
+                <m:t>x</m:t>
+              </m:r>
+            </m:e>
+          </m:acc>
+          <m:r>
+            <w:rPr>
+              <w:rFonts w:ascii="Cambria Math" w:eastAsiaTheme="minorEastAsia" w:hAnsi="Cambria Math"/>
+            </w:rPr>
+            <m:t>+m</m:t>
+          </m:r>
+          <m:sSup>
+            <m:sSupPr>
+              <m:ctrlPr>
+                <w:rPr>
+                  <w:rFonts w:ascii="Cambria Math" w:eastAsiaTheme="minorEastAsia" w:hAnsi="Cambria Math"/>
+                  <w:i/>
+                </w:rPr>
+              </m:ctrlPr>
+            </m:sSupPr>
+            <m:e>
+              <m:r>
+                <w:rPr>
+                  <w:rFonts w:ascii="Cambria Math" w:eastAsiaTheme="minorEastAsia" w:hAnsi="Cambria Math"/>
+                </w:rPr>
+                <m:t>b</m:t>
+              </m:r>
+            </m:e>
+            <m:sup>
+              <m:r>
+                <w:rPr>
+                  <w:rFonts w:ascii="Cambria Math" w:eastAsiaTheme="minorEastAsia" w:hAnsi="Cambria Math"/>
+                </w:rPr>
+                <m:t>2</m:t>
+              </m:r>
+            </m:sup>
+          </m:sSup>
+          <m:r>
+            <w:rPr>
+              <w:rFonts w:ascii="Cambria Math" w:eastAsiaTheme="minorEastAsia" w:hAnsi="Cambria Math"/>
+            </w:rPr>
+            <m:t>)</m:t>
+          </m:r>
+        </m:oMath>
+      </m:oMathPara>
+    </w:p>
+    <w:p>
+      <w:pPr>
+        <w:rPr>
+          <w:rFonts w:eastAsiaTheme="minorEastAsia"/>
+        </w:rPr>
+      </w:pPr>
+      <w:r>
+        <w:rPr>
+          <w:rFonts w:eastAsiaTheme="minorEastAsia"/>
+        </w:rPr>
+        <w:t>Deriving this gives</w:t>
+      </w:r>
+    </w:p>
+    <w:p>
+      <w:pPr>
+        <w:rPr>
+          <w:rFonts w:eastAsiaTheme="minorEastAsia"/>
+        </w:rPr>
+      </w:pPr>
+      <m:oMathPara>
+        <m:oMath>
+          <m:f>
+            <m:fPr>
+              <m:ctrlPr>
+                <w:rPr>
+                  <w:rFonts w:ascii="Cambria Math" w:eastAsiaTheme="minorEastAsia" w:hAnsi="Cambria Math"/>
+                  <w:i/>
+                </w:rPr>
+              </m:ctrlPr>
+            </m:fPr>
+            <m:num>
+              <m:r>
+                <w:rPr>
+                  <w:rFonts w:ascii="Cambria Math" w:hAnsi="Cambria Math"/>
+                </w:rPr>
+                <m:t>∂J</m:t>
+              </m:r>
+            </m:num>
+            <m:den>
+              <m:r>
+                <w:rPr>
+                  <w:rFonts w:ascii="Cambria Math" w:hAnsi="Cambria Math"/>
+                </w:rPr>
+                <m:t>∂w</m:t>
+              </m:r>
+            </m:den>
+          </m:f>
+          <m:r>
+            <w:rPr>
+              <w:rFonts w:ascii="Cambria Math" w:eastAsiaTheme="minorEastAsia" w:hAnsi="Cambria Math"/>
+            </w:rPr>
+            <m:t>=0=&gt; -</m:t>
+          </m:r>
+          <m:acc>
+            <m:accPr>
+              <m:chr m:val="̅"/>
+              <m:ctrlPr>
+                <w:rPr>
+                  <w:rFonts w:ascii="Cambria Math" w:eastAsiaTheme="minorEastAsia" w:hAnsi="Cambria Math"/>
+                  <w:i/>
+                </w:rPr>
+              </m:ctrlPr>
+            </m:accPr>
+            <m:e>
+              <m:r>
+                <w:rPr>
+                  <w:rFonts w:ascii="Cambria Math" w:eastAsiaTheme="minorEastAsia" w:hAnsi="Cambria Math"/>
+                </w:rPr>
+                <m:t>xy</m:t>
+              </m:r>
+            </m:e>
+          </m:acc>
+          <m:r>
+            <w:rPr>
+              <w:rFonts w:ascii="Cambria Math" w:eastAsiaTheme="minorEastAsia" w:hAnsi="Cambria Math"/>
+            </w:rPr>
+            <m:t>+</m:t>
+          </m:r>
+          <m:acc>
+            <m:accPr>
+              <m:chr m:val="̅"/>
+              <m:ctrlPr>
+                <w:rPr>
+                  <w:rFonts w:ascii="Cambria Math" w:eastAsiaTheme="minorEastAsia" w:hAnsi="Cambria Math"/>
+                  <w:i/>
+                </w:rPr>
+              </m:ctrlPr>
+            </m:accPr>
+            <m:e>
+              <m:sSup>
+                <m:sSupPr>
+                  <m:ctrlPr>
+                    <w:rPr>
+                      <w:rFonts w:ascii="Cambria Math" w:eastAsiaTheme="minorEastAsia" w:hAnsi="Cambria Math"/>
+                      <w:i/>
+                    </w:rPr>
+                  </m:ctrlPr>
+                </m:sSupPr>
+                <m:e>
+                  <m:r>
+                    <w:rPr>
+                      <w:rFonts w:ascii="Cambria Math" w:eastAsiaTheme="minorEastAsia" w:hAnsi="Cambria Math"/>
+                    </w:rPr>
+                    <m:t>x</m:t>
+                  </m:r>
+                </m:e>
+                <m:sup>
+                  <m:r>
+                    <w:rPr>
+                      <w:rFonts w:ascii="Cambria Math" w:eastAsiaTheme="minorEastAsia" w:hAnsi="Cambria Math"/>
+                    </w:rPr>
+                    <m:t>2</m:t>
+                  </m:r>
+                </m:sup>
+              </m:sSup>
+              <m:r>
+                <w:rPr>
+                  <w:rFonts w:ascii="Cambria Math" w:eastAsiaTheme="minorEastAsia" w:hAnsi="Cambria Math"/>
+                </w:rPr>
+                <m:t xml:space="preserve"> </m:t>
+              </m:r>
+            </m:e>
+          </m:acc>
+          <m:r>
+            <w:rPr>
+              <w:rFonts w:ascii="Cambria Math" w:eastAsiaTheme="minorEastAsia" w:hAnsi="Cambria Math"/>
+            </w:rPr>
+            <m:t xml:space="preserve"> </m:t>
+          </m:r>
+          <m:r>
+            <w:rPr>
+              <w:rFonts w:ascii="Cambria Math" w:eastAsiaTheme="minorEastAsia" w:hAnsi="Cambria Math"/>
+            </w:rPr>
+            <m:t>m</m:t>
+          </m:r>
+          <m:r>
+            <w:rPr>
+              <w:rFonts w:ascii="Cambria Math" w:eastAsiaTheme="minorEastAsia" w:hAnsi="Cambria Math"/>
+            </w:rPr>
+            <m:t>+b</m:t>
+          </m:r>
+          <m:acc>
+            <m:accPr>
+              <m:chr m:val="̅"/>
+              <m:ctrlPr>
+                <w:rPr>
+                  <w:rFonts w:ascii="Cambria Math" w:eastAsiaTheme="minorEastAsia" w:hAnsi="Cambria Math"/>
+                  <w:i/>
+                </w:rPr>
+              </m:ctrlPr>
+            </m:accPr>
+            <m:e>
+              <m:r>
+                <w:rPr>
+                  <w:rFonts w:ascii="Cambria Math" w:eastAsiaTheme="minorEastAsia" w:hAnsi="Cambria Math"/>
+                </w:rPr>
+                <m:t>x</m:t>
+              </m:r>
+            </m:e>
+          </m:acc>
+          <m:r>
+            <w:rPr>
+              <w:rFonts w:ascii="Cambria Math" w:eastAsiaTheme="minorEastAsia" w:hAnsi="Cambria Math"/>
+            </w:rPr>
+            <m:t>=0</m:t>
+          </m:r>
+        </m:oMath>
+      </m:oMathPara>
+    </w:p>
+    <w:p>
+      <w:pPr>
+        <w:rPr>
+          <w:rFonts w:eastAsiaTheme="minorEastAsia"/>
+        </w:rPr>
+      </w:pPr>
+      <m:oMathPara>
+        <m:oMath>
+          <m:f>
+            <m:fPr>
+              <m:ctrlPr>
+                <w:rPr>
+                  <w:rFonts w:ascii="Cambria Math" w:eastAsiaTheme="minorEastAsia" w:hAnsi="Cambria Math"/>
+                  <w:i/>
+                </w:rPr>
+              </m:ctrlPr>
+            </m:fPr>
+            <m:num>
+              <m:r>
+                <w:rPr>
+                  <w:rFonts w:ascii="Cambria Math" w:hAnsi="Cambria Math"/>
+                </w:rPr>
+                <m:t>∂J</m:t>
+              </m:r>
+            </m:num>
+            <m:den>
+              <m:r>
+                <w:rPr>
+                  <w:rFonts w:ascii="Cambria Math" w:hAnsi="Cambria Math"/>
+                </w:rPr>
+                <m:t>∂b</m:t>
+              </m:r>
+            </m:den>
+          </m:f>
+          <m:r>
+            <w:rPr>
+              <w:rFonts w:ascii="Cambria Math" w:eastAsiaTheme="minorEastAsia" w:hAnsi="Cambria Math"/>
+            </w:rPr>
+            <m:t>=0=&gt; -</m:t>
+          </m:r>
+          <m:acc>
+            <m:accPr>
+              <m:chr m:val="̅"/>
+              <m:ctrlPr>
+                <w:rPr>
+                  <w:rFonts w:ascii="Cambria Math" w:eastAsiaTheme="minorEastAsia" w:hAnsi="Cambria Math"/>
+                  <w:i/>
+                </w:rPr>
+              </m:ctrlPr>
+            </m:accPr>
+            <m:e>
+              <m:r>
+                <w:rPr>
+                  <w:rFonts w:ascii="Cambria Math" w:eastAsiaTheme="minorEastAsia" w:hAnsi="Cambria Math"/>
+                </w:rPr>
+                <m:t>y</m:t>
+              </m:r>
+            </m:e>
+          </m:acc>
+          <m:r>
+            <w:rPr>
+              <w:rFonts w:ascii="Cambria Math" w:eastAsiaTheme="minorEastAsia" w:hAnsi="Cambria Math"/>
+            </w:rPr>
+            <m:t>+</m:t>
+          </m:r>
+          <m:acc>
+            <m:accPr>
+              <m:chr m:val="̅"/>
+              <m:ctrlPr>
+                <w:rPr>
+                  <w:rFonts w:ascii="Cambria Math" w:eastAsiaTheme="minorEastAsia" w:hAnsi="Cambria Math"/>
+                  <w:i/>
+                </w:rPr>
+              </m:ctrlPr>
+            </m:accPr>
+            <m:e>
+              <m:r>
+                <w:rPr>
+                  <w:rFonts w:ascii="Cambria Math" w:eastAsiaTheme="minorEastAsia" w:hAnsi="Cambria Math"/>
+                </w:rPr>
+                <m:t>x</m:t>
+              </m:r>
+              <m:r>
+                <w:rPr>
+                  <w:rFonts w:ascii="Cambria Math" w:eastAsiaTheme="minorEastAsia" w:hAnsi="Cambria Math"/>
+                </w:rPr>
+                <m:t xml:space="preserve"> </m:t>
+              </m:r>
+            </m:e>
+          </m:acc>
+          <m:r>
+            <w:rPr>
+              <w:rFonts w:ascii="Cambria Math" w:eastAsiaTheme="minorEastAsia" w:hAnsi="Cambria Math"/>
+            </w:rPr>
+            <m:t xml:space="preserve"> w+b=0</m:t>
+          </m:r>
+        </m:oMath>
+      </m:oMathPara>
+    </w:p>
+    <w:p>
+      <w:pPr>
+        <w:rPr>
+          <w:rFonts w:eastAsiaTheme="minorEastAsia"/>
+        </w:rPr>
+      </w:pPr>
+      <m:oMathPara>
+        <m:oMath>
+          <m:f>
+            <m:fPr>
+              <m:ctrlPr>
+                <w:rPr>
+                  <w:rFonts w:ascii="Cambria Math" w:eastAsiaTheme="minorEastAsia" w:hAnsi="Cambria Math"/>
+                  <w:i/>
+                </w:rPr>
+              </m:ctrlPr>
+            </m:fPr>
+            <m:num>
+              <m:r>
+                <w:rPr>
+                  <w:rFonts w:ascii="Cambria Math" w:hAnsi="Cambria Math"/>
+                </w:rPr>
+                <m:t>∂J</m:t>
+              </m:r>
+            </m:num>
+            <m:den>
+              <m:r>
+                <w:rPr>
+                  <w:rFonts w:ascii="Cambria Math" w:hAnsi="Cambria Math"/>
+                </w:rPr>
+                <m:t>∂w</m:t>
+              </m:r>
+            </m:den>
+          </m:f>
+          <m:r>
+            <w:rPr>
+              <w:rFonts w:ascii="Cambria Math" w:eastAsiaTheme="minorEastAsia" w:hAnsi="Cambria Math"/>
+            </w:rPr>
+            <m:t>=</m:t>
+          </m:r>
+          <m:f>
+            <m:fPr>
+              <m:ctrlPr>
+                <w:rPr>
+                  <w:rFonts w:ascii="Cambria Math" w:eastAsiaTheme="minorEastAsia" w:hAnsi="Cambria Math"/>
+                  <w:i/>
+                </w:rPr>
+              </m:ctrlPr>
+            </m:fPr>
+            <m:num>
+              <m:r>
+                <w:rPr>
+                  <w:rFonts w:ascii="Cambria Math" w:hAnsi="Cambria Math"/>
+                </w:rPr>
+                <m:t>∂J</m:t>
+              </m:r>
+            </m:num>
+            <m:den>
+              <m:r>
+                <w:rPr>
+                  <w:rFonts w:ascii="Cambria Math" w:hAnsi="Cambria Math"/>
+                </w:rPr>
+                <m:t>∂b</m:t>
+              </m:r>
+            </m:den>
+          </m:f>
+        </m:oMath>
+      </m:oMathPara>
+    </w:p>
+    <w:p>
+      <w:pPr>
+        <w:rPr>
+          <w:rFonts w:eastAsiaTheme="minorEastAsia"/>
+        </w:rPr>
+      </w:pPr>
+      <m:oMathPara>
+        <m:oMath>
+          <m:r>
+            <w:rPr>
+              <w:rFonts w:ascii="Cambria Math" w:eastAsiaTheme="minorEastAsia" w:hAnsi="Cambria Math"/>
+            </w:rPr>
+            <m:t>w=</m:t>
+          </m:r>
+          <m:f>
+            <m:fPr>
+              <m:ctrlPr>
+                <w:rPr>
+                  <w:rFonts w:ascii="Cambria Math" w:eastAsiaTheme="minorEastAsia" w:hAnsi="Cambria Math"/>
+                  <w:i/>
+                </w:rPr>
+              </m:ctrlPr>
+            </m:fPr>
+            <m:num>
+              <m:acc>
+                <m:accPr>
+                  <m:chr m:val="̅"/>
+                  <m:ctrlPr>
+                    <w:rPr>
+                      <w:rFonts w:ascii="Cambria Math" w:eastAsiaTheme="minorEastAsia" w:hAnsi="Cambria Math"/>
+                      <w:i/>
+                    </w:rPr>
+                  </m:ctrlPr>
+                </m:accPr>
+                <m:e>
+                  <m:r>
+                    <w:rPr>
+                      <w:rFonts w:ascii="Cambria Math" w:eastAsiaTheme="minorEastAsia" w:hAnsi="Cambria Math"/>
+                    </w:rPr>
+                    <m:t>xy</m:t>
+                  </m:r>
+                </m:e>
+              </m:acc>
+              <m:r>
+                <w:rPr>
+                  <w:rFonts w:ascii="Cambria Math" w:eastAsiaTheme="minorEastAsia" w:hAnsi="Cambria Math"/>
+                </w:rPr>
+                <m:t>-</m:t>
+              </m:r>
+              <m:acc>
+                <m:accPr>
+                  <m:chr m:val="̅"/>
+                  <m:ctrlPr>
+                    <w:rPr>
+                      <w:rFonts w:ascii="Cambria Math" w:eastAsiaTheme="minorEastAsia" w:hAnsi="Cambria Math"/>
+                      <w:i/>
+                    </w:rPr>
+                  </m:ctrlPr>
+                </m:accPr>
+                <m:e>
+                  <m:r>
+                    <w:rPr>
+                      <w:rFonts w:ascii="Cambria Math" w:eastAsiaTheme="minorEastAsia" w:hAnsi="Cambria Math"/>
+                    </w:rPr>
+                    <m:t>x</m:t>
+                  </m:r>
+                </m:e>
+              </m:acc>
+              <m:acc>
+                <m:accPr>
+                  <m:chr m:val="̅"/>
+                  <m:ctrlPr>
+                    <w:rPr>
+                      <w:rFonts w:ascii="Cambria Math" w:eastAsiaTheme="minorEastAsia" w:hAnsi="Cambria Math"/>
+                      <w:i/>
+                    </w:rPr>
+                  </m:ctrlPr>
+                </m:accPr>
+                <m:e>
+                  <m:r>
+                    <w:rPr>
+                      <w:rFonts w:ascii="Cambria Math" w:eastAsiaTheme="minorEastAsia" w:hAnsi="Cambria Math"/>
+                    </w:rPr>
+                    <m:t>y</m:t>
+                  </m:r>
+                </m:e>
+              </m:acc>
+            </m:num>
+            <m:den>
+              <m:acc>
+                <m:accPr>
+                  <m:chr m:val="̅"/>
+                  <m:ctrlPr>
+                    <w:rPr>
+                      <w:rFonts w:ascii="Cambria Math" w:eastAsiaTheme="minorEastAsia" w:hAnsi="Cambria Math"/>
+                      <w:i/>
+                    </w:rPr>
+                  </m:ctrlPr>
+                </m:accPr>
+                <m:e>
+                  <m:sSup>
+                    <m:sSupPr>
+                      <m:ctrlPr>
+                        <w:rPr>
+                          <w:rFonts w:ascii="Cambria Math" w:eastAsiaTheme="minorEastAsia" w:hAnsi="Cambria Math"/>
+                          <w:i/>
+                        </w:rPr>
+                      </m:ctrlPr>
+                    </m:sSupPr>
+                    <m:e>
+                      <m:r>
+                        <w:rPr>
+                          <w:rFonts w:ascii="Cambria Math" w:eastAsiaTheme="minorEastAsia" w:hAnsi="Cambria Math"/>
+                        </w:rPr>
+                        <m:t>x</m:t>
+                      </m:r>
+                    </m:e>
+                    <m:sup>
+                      <m:r>
+                        <w:rPr>
+                          <w:rFonts w:ascii="Cambria Math" w:eastAsiaTheme="minorEastAsia" w:hAnsi="Cambria Math"/>
+                        </w:rPr>
+                        <m:t>2</m:t>
+                      </m:r>
+                    </m:sup>
+                  </m:sSup>
+                </m:e>
+              </m:acc>
+              <m:r>
+                <w:rPr>
+                  <w:rFonts w:ascii="Cambria Math" w:eastAsiaTheme="minorEastAsia" w:hAnsi="Cambria Math"/>
+                </w:rPr>
+                <m:t>-</m:t>
+              </m:r>
+              <m:sSup>
+                <m:sSupPr>
+                  <m:ctrlPr>
+                    <w:rPr>
+                      <w:rFonts w:ascii="Cambria Math" w:eastAsiaTheme="minorEastAsia" w:hAnsi="Cambria Math"/>
+                      <w:i/>
+                    </w:rPr>
+                  </m:ctrlPr>
+                </m:sSupPr>
+                <m:e>
+                  <m:d>
+                    <m:dPr>
+                      <m:ctrlPr>
+                        <w:rPr>
+                          <w:rFonts w:ascii="Cambria Math" w:eastAsiaTheme="minorEastAsia" w:hAnsi="Cambria Math"/>
+                          <w:i/>
+                        </w:rPr>
+                      </m:ctrlPr>
+                    </m:dPr>
+                    <m:e>
+                      <m:acc>
+                        <m:accPr>
+                          <m:chr m:val="̅"/>
+                          <m:ctrlPr>
+                            <w:rPr>
+                              <w:rFonts w:ascii="Cambria Math" w:eastAsiaTheme="minorEastAsia" w:hAnsi="Cambria Math"/>
+                              <w:i/>
+                            </w:rPr>
+                          </m:ctrlPr>
+                        </m:accPr>
+                        <m:e>
+                          <m:r>
+                            <w:rPr>
+                              <w:rFonts w:ascii="Cambria Math" w:eastAsiaTheme="minorEastAsia" w:hAnsi="Cambria Math"/>
+                            </w:rPr>
+                            <m:t>x</m:t>
+                          </m:r>
+                        </m:e>
+                      </m:acc>
+                    </m:e>
+                  </m:d>
+                </m:e>
+                <m:sup>
+                  <m:r>
+                    <w:rPr>
+                      <w:rFonts w:ascii="Cambria Math" w:eastAsiaTheme="minorEastAsia" w:hAnsi="Cambria Math"/>
+                    </w:rPr>
+                    <m:t>2</m:t>
+                  </m:r>
+                </m:sup>
+              </m:sSup>
+            </m:den>
+          </m:f>
+          <m:r>
+            <w:rPr>
+              <w:rFonts w:ascii="Cambria Math" w:eastAsiaTheme="minorEastAsia" w:hAnsi="Cambria Math"/>
+            </w:rPr>
+            <m:t xml:space="preserve"> and b=</m:t>
+          </m:r>
+          <m:acc>
+            <m:accPr>
+              <m:chr m:val="̅"/>
+              <m:ctrlPr>
+                <w:rPr>
+                  <w:rFonts w:ascii="Cambria Math" w:eastAsiaTheme="minorEastAsia" w:hAnsi="Cambria Math"/>
+                  <w:i/>
+                </w:rPr>
+              </m:ctrlPr>
+            </m:accPr>
+            <m:e>
+              <m:r>
+                <w:rPr>
+                  <w:rFonts w:ascii="Cambria Math" w:eastAsiaTheme="minorEastAsia" w:hAnsi="Cambria Math"/>
+                </w:rPr>
+                <m:t>y</m:t>
+              </m:r>
+            </m:e>
+          </m:acc>
+          <m:r>
+            <w:rPr>
+              <w:rFonts w:ascii="Cambria Math" w:eastAsiaTheme="minorEastAsia" w:hAnsi="Cambria Math"/>
+            </w:rPr>
+            <m:t>-w</m:t>
+          </m:r>
+          <m:acc>
+            <m:accPr>
+              <m:chr m:val="̅"/>
+              <m:ctrlPr>
+                <w:rPr>
+                  <w:rFonts w:ascii="Cambria Math" w:eastAsiaTheme="minorEastAsia" w:hAnsi="Cambria Math"/>
+                  <w:i/>
+                </w:rPr>
+              </m:ctrlPr>
+            </m:accPr>
+            <m:e>
+              <m:r>
+                <w:rPr>
+                  <w:rFonts w:ascii="Cambria Math" w:eastAsiaTheme="minorEastAsia" w:hAnsi="Cambria Math"/>
+                </w:rPr>
+                <m:t>x</m:t>
+              </m:r>
+            </m:e>
+          </m:acc>
+        </m:oMath>
+      </m:oMathPara>
+    </w:p>
+    <w:p>
+      <w:pPr>
+        <w:rPr>
+          <w:rFonts w:eastAsiaTheme="minorEastAsia"/>
+        </w:rPr>
+      </w:pPr>
+      <m:oMathPara>
+        <m:oMath>
+          <m:r>
+            <w:rPr>
+              <w:rFonts w:ascii="Cambria Math" w:eastAsiaTheme="minorEastAsia" w:hAnsi="Cambria Math"/>
+            </w:rPr>
+            <m:t>w=</m:t>
+          </m:r>
+          <m:d>
+            <m:dPr>
+              <m:ctrlPr>
+                <w:rPr>
+                  <w:rFonts w:ascii="Cambria Math" w:eastAsiaTheme="minorEastAsia" w:hAnsi="Cambria Math"/>
+                  <w:i/>
+                </w:rPr>
+              </m:ctrlPr>
+            </m:dPr>
+            <m:e>
+              <m:m>
+                <m:mPr>
+                  <m:mcs>
+                    <m:mc>
+                      <m:mcPr>
+                        <m:count m:val="1"/>
+                        <m:mcJc m:val="center"/>
+                      </m:mcPr>
+                    </m:mc>
+                  </m:mcs>
+                  <m:ctrlPr>
+                    <w:rPr>
+                      <w:rFonts w:ascii="Cambria Math" w:eastAsiaTheme="minorEastAsia" w:hAnsi="Cambria Math"/>
+                      <w:i/>
+                    </w:rPr>
+                  </m:ctrlPr>
+                </m:mPr>
+                <m:mr>
+                  <m:e>
+                    <m:r>
+                      <w:rPr>
+                        <w:rFonts w:ascii="Cambria Math" w:eastAsiaTheme="minorEastAsia" w:hAnsi="Cambria Math"/>
+                      </w:rPr>
+                      <m:t>0.16</m:t>
+                    </m:r>
+                  </m:e>
+                </m:mr>
+                <m:mr>
+                  <m:e>
+                    <m:r>
+                      <w:rPr>
+                        <w:rFonts w:ascii="Cambria Math" w:eastAsiaTheme="minorEastAsia" w:hAnsi="Cambria Math"/>
+                      </w:rPr>
+                      <m:t>0.43</m:t>
+                    </m:r>
+                  </m:e>
+                </m:mr>
+              </m:m>
+            </m:e>
+          </m:d>
+          <m:r>
+            <w:rPr>
+              <w:rFonts w:ascii="Cambria Math" w:eastAsiaTheme="minorEastAsia" w:hAnsi="Cambria Math"/>
+            </w:rPr>
+            <m:t xml:space="preserve"> and b=</m:t>
+          </m:r>
+          <m:r>
+            <w:rPr>
+              <w:rFonts w:ascii="Cambria Math" w:eastAsiaTheme="minorEastAsia" w:hAnsi="Cambria Math"/>
+            </w:rPr>
+            <m:t>-0.046</m:t>
+          </m:r>
+        </m:oMath>
+      </m:oMathPara>
+    </w:p>
+    <w:p>
+      <w:pPr>
+        <w:rPr>
+          <w:rFonts w:eastAsiaTheme="minorEastAsia"/>
+        </w:rPr>
+      </w:pPr>
+    </w:p>
+    <w:p>
+      <w:pPr>
+        <w:rPr>
+          <w:rFonts w:eastAsiaTheme="minorEastAsia"/>
+        </w:rPr>
+      </w:pPr>
     </w:p>
     <w:p>
       <w:pPr>
@@ -1939,7 +3726,7 @@
 </file>
 
 <file path=word/styles.xml><?xml version="1.0" encoding="utf-8"?>
-<w:styles xmlns:mc="http://schemas.openxmlformats.org/markup-compatibility/2006" xmlns:r="http://schemas.openxmlformats.org/officeDocument/2006/relationships" xmlns:w="http://schemas.openxmlformats.org/wordprocessingml/2006/main" xmlns:w14="http://schemas.microsoft.com/office/word/2010/wordml" xmlns:w15="http://schemas.microsoft.com/office/word/2012/wordml" xmlns:w16cid="http://schemas.microsoft.com/office/word/2016/wordml/cid" xmlns:w16se="http://schemas.microsoft.com/office/word/2015/wordml/symex" mc:Ignorable="w14 w15 w16se w16cid">
+<w:styles xmlns:mc="http://schemas.openxmlformats.org/markup-compatibility/2006" xmlns:r="http://schemas.openxmlformats.org/officeDocument/2006/relationships" xmlns:w="http://schemas.openxmlformats.org/wordprocessingml/2006/main" xmlns:w14="http://schemas.microsoft.com/office/word/2010/wordml" xmlns:w15="http://schemas.microsoft.com/office/word/2012/wordml" mc:Ignorable="w14 w15">
   <w:docDefaults>
     <w:rPrDefault>
       <w:rPr>
@@ -1955,7 +3742,7 @@
       </w:pPr>
     </w:pPrDefault>
   </w:docDefaults>
-  <w:latentStyles w:defLockedState="0" w:defUIPriority="99" w:defSemiHidden="0" w:defUnhideWhenUsed="0" w:defQFormat="0" w:count="375">
+  <w:latentStyles w:defLockedState="0" w:defUIPriority="99" w:defSemiHidden="0" w:defUnhideWhenUsed="0" w:defQFormat="0" w:count="371">
     <w:lsdException w:name="Normal" w:uiPriority="0" w:qFormat="1"/>
     <w:lsdException w:name="heading 1" w:uiPriority="9" w:qFormat="1"/>
     <w:lsdException w:name="heading 2" w:semiHidden="1" w:uiPriority="9" w:unhideWhenUsed="1" w:qFormat="1"/>
@@ -2327,10 +4114,6 @@
     <w:lsdException w:name="List Table 5 Dark Accent 6" w:uiPriority="50"/>
     <w:lsdException w:name="List Table 6 Colorful Accent 6" w:uiPriority="51"/>
     <w:lsdException w:name="List Table 7 Colorful Accent 6" w:uiPriority="52"/>
-    <w:lsdException w:name="Mention" w:semiHidden="1" w:unhideWhenUsed="1"/>
-    <w:lsdException w:name="Smart Hyperlink" w:semiHidden="1" w:unhideWhenUsed="1"/>
-    <w:lsdException w:name="Hashtag" w:semiHidden="1" w:unhideWhenUsed="1"/>
-    <w:lsdException w:name="Unresolved Mention" w:semiHidden="1" w:unhideWhenUsed="1"/>
   </w:latentStyles>
   <w:style w:type="paragraph" w:default="1" w:styleId="Normal">
     <w:name w:val="Normal"/>
@@ -2676,7 +4459,7 @@
 </file>
 
 <file path=customXml/itemProps1.xml><?xml version="1.0" encoding="utf-8"?>
-<ds:datastoreItem xmlns:ds="http://schemas.openxmlformats.org/officeDocument/2006/customXml" ds:itemID="{EE56FBC6-D04D-45B7-BAAF-23992CD3E0A9}">
+<ds:datastoreItem xmlns:ds="http://schemas.openxmlformats.org/officeDocument/2006/customXml" ds:itemID="{A48A69DF-7866-485B-A897-10A95B8B7118}">
   <ds:schemaRefs>
     <ds:schemaRef ds:uri="http://schemas.openxmlformats.org/officeDocument/2006/bibliography"/>
   </ds:schemaRefs>

--- a/Labs2/Report.docx
+++ b/Labs2/Report.docx
@@ -2,6 +2,21 @@
 <file path=word/document.xml><?xml version="1.0" encoding="utf-8"?>
 <w:document xmlns:wpc="http://schemas.microsoft.com/office/word/2010/wordprocessingCanvas" xmlns:mc="http://schemas.openxmlformats.org/markup-compatibility/2006" xmlns:o="urn:schemas-microsoft-com:office:office" xmlns:r="http://schemas.openxmlformats.org/officeDocument/2006/relationships" xmlns:m="http://schemas.openxmlformats.org/officeDocument/2006/math" xmlns:v="urn:schemas-microsoft-com:vml" xmlns:wp14="http://schemas.microsoft.com/office/word/2010/wordprocessingDrawing" xmlns:wp="http://schemas.openxmlformats.org/drawingml/2006/wordprocessingDrawing" xmlns:w10="urn:schemas-microsoft-com:office:word" xmlns:w="http://schemas.openxmlformats.org/wordprocessingml/2006/main" xmlns:w14="http://schemas.microsoft.com/office/word/2010/wordml" xmlns:w15="http://schemas.microsoft.com/office/word/2012/wordml" xmlns:wpg="http://schemas.microsoft.com/office/word/2010/wordprocessingGroup" xmlns:wpi="http://schemas.microsoft.com/office/word/2010/wordprocessingInk" xmlns:wne="http://schemas.microsoft.com/office/word/2006/wordml" xmlns:wps="http://schemas.microsoft.com/office/word/2010/wordprocessingShape" mc:Ignorable="w14 w15 wp14">
   <w:body>
+    <w:p>
+      <w:pPr>
+        <w:rPr>
+          <w:rFonts w:eastAsiaTheme="minorEastAsia"/>
+          <w:sz w:val="28"/>
+        </w:rPr>
+      </w:pPr>
+      <w:r>
+        <w:rPr>
+          <w:rFonts w:eastAsiaTheme="minorEastAsia"/>
+          <w:sz w:val="28"/>
+        </w:rPr>
+        <w:t>Linear models</w:t>
+      </w:r>
+    </w:p>
     <w:p>
       <w:pPr>
         <w:rPr>
@@ -2713,8 +2728,6 @@
           </m:nary>
         </m:oMath>
       </m:oMathPara>
-      <w:bookmarkStart w:id="0" w:name="_GoBack"/>
-      <w:bookmarkEnd w:id="0"/>
     </w:p>
     <w:p>
       <w:pPr>
@@ -3693,6 +3706,230 @@
           <w:rFonts w:eastAsiaTheme="minorEastAsia"/>
         </w:rPr>
       </w:pPr>
+      <w:r>
+        <w:rPr>
+          <w:rFonts w:eastAsiaTheme="minorEastAsia"/>
+        </w:rPr>
+        <w:t>Q4:</w:t>
+      </w:r>
+    </w:p>
+    <w:p>
+      <w:pPr>
+        <w:rPr>
+          <w:rFonts w:eastAsiaTheme="minorEastAsia"/>
+        </w:rPr>
+      </w:pPr>
+      <w:r>
+        <w:rPr>
+          <w:rFonts w:eastAsiaTheme="minorEastAsia"/>
+        </w:rPr>
+        <w:t>Q5:</w:t>
+      </w:r>
+    </w:p>
+    <w:p>
+      <w:pPr>
+        <w:rPr>
+          <w:rFonts w:eastAsiaTheme="minorEastAsia"/>
+        </w:rPr>
+      </w:pPr>
+      <w:r>
+        <w:rPr>
+          <w:rFonts w:eastAsiaTheme="minorEastAsia"/>
+        </w:rPr>
+        <w:t>Q6:</w:t>
+      </w:r>
+    </w:p>
+    <w:p>
+      <w:pPr>
+        <w:rPr>
+          <w:rFonts w:eastAsiaTheme="minorEastAsia"/>
+          <w:sz w:val="28"/>
+        </w:rPr>
+      </w:pPr>
+      <w:r>
+        <w:rPr>
+          <w:rFonts w:eastAsiaTheme="minorEastAsia"/>
+          <w:sz w:val="28"/>
+        </w:rPr>
+        <w:t>Nonlinear functions</w:t>
+      </w:r>
+    </w:p>
+    <w:p>
+      <w:pPr>
+        <w:rPr>
+          <w:rFonts w:eastAsiaTheme="minorEastAsia"/>
+        </w:rPr>
+      </w:pPr>
+      <w:r>
+        <w:rPr>
+          <w:rFonts w:eastAsiaTheme="minorEastAsia"/>
+        </w:rPr>
+        <w:t>Q7:</w:t>
+      </w:r>
+    </w:p>
+    <w:p>
+      <w:pPr>
+        <w:rPr>
+          <w:rFonts w:eastAsiaTheme="minorEastAsia"/>
+        </w:rPr>
+      </w:pPr>
+      <w:r>
+        <w:rPr>
+          <w:rFonts w:eastAsiaTheme="minorEastAsia"/>
+        </w:rPr>
+        <w:t xml:space="preserve"> </w:t>
+      </w:r>
+      <w:proofErr w:type="spellStart"/>
+      <w:r>
+        <w:rPr>
+          <w:rFonts w:eastAsiaTheme="minorEastAsia"/>
+        </w:rPr>
+        <w:t>ReLu</w:t>
+      </w:r>
+      <w:proofErr w:type="spellEnd"/>
+      <w:r>
+        <w:rPr>
+          <w:rFonts w:eastAsiaTheme="minorEastAsia"/>
+        </w:rPr>
+        <w:t xml:space="preserve"> :</w:t>
+      </w:r>
+      <w:r>
+        <w:rPr>
+          <w:rFonts w:eastAsiaTheme="minorEastAsia"/>
+        </w:rPr>
+        <w:tab/>
+        <w:t xml:space="preserve"> </w:t>
+      </w:r>
+      <m:oMath>
+        <m:r>
+          <w:rPr>
+            <w:rFonts w:ascii="Cambria Math" w:eastAsiaTheme="minorEastAsia" w:hAnsi="Cambria Math"/>
+          </w:rPr>
+          <m:t xml:space="preserve">if x≤0          </m:t>
+        </m:r>
+        <m:sSup>
+          <m:sSupPr>
+            <m:ctrlPr>
+              <w:rPr>
+                <w:rFonts w:ascii="Cambria Math" w:eastAsiaTheme="minorEastAsia" w:hAnsi="Cambria Math"/>
+                <w:i/>
+              </w:rPr>
+            </m:ctrlPr>
+          </m:sSupPr>
+          <m:e>
+            <m:r>
+              <w:rPr>
+                <w:rFonts w:ascii="Cambria Math" w:eastAsiaTheme="minorEastAsia" w:hAnsi="Cambria Math"/>
+              </w:rPr>
+              <m:t>f</m:t>
+            </m:r>
+          </m:e>
+          <m:sup>
+            <m:r>
+              <w:rPr>
+                <w:rFonts w:ascii="Cambria Math" w:eastAsiaTheme="minorEastAsia" w:hAnsi="Cambria Math"/>
+              </w:rPr>
+              <m:t>'</m:t>
+            </m:r>
+          </m:sup>
+        </m:sSup>
+        <m:d>
+          <m:dPr>
+            <m:ctrlPr>
+              <w:rPr>
+                <w:rFonts w:ascii="Cambria Math" w:eastAsiaTheme="minorEastAsia" w:hAnsi="Cambria Math"/>
+                <w:i/>
+              </w:rPr>
+            </m:ctrlPr>
+          </m:dPr>
+          <m:e>
+            <m:r>
+              <w:rPr>
+                <w:rFonts w:ascii="Cambria Math" w:eastAsiaTheme="minorEastAsia" w:hAnsi="Cambria Math"/>
+              </w:rPr>
+              <m:t>x</m:t>
+            </m:r>
+          </m:e>
+        </m:d>
+        <m:r>
+          <w:rPr>
+            <w:rFonts w:ascii="Cambria Math" w:eastAsiaTheme="minorEastAsia" w:hAnsi="Cambria Math"/>
+          </w:rPr>
+          <m:t>=0</m:t>
+        </m:r>
+      </m:oMath>
+    </w:p>
+    <w:p>
+      <w:pPr>
+        <w:ind w:firstLine="720"/>
+        <w:rPr>
+          <w:rFonts w:eastAsiaTheme="minorEastAsia"/>
+        </w:rPr>
+      </w:pPr>
+      <m:oMath>
+        <m:r>
+          <w:rPr>
+            <w:rFonts w:ascii="Cambria Math" w:eastAsiaTheme="minorEastAsia" w:hAnsi="Cambria Math"/>
+          </w:rPr>
+          <m:t xml:space="preserve">else                   </m:t>
+        </m:r>
+        <m:sSup>
+          <m:sSupPr>
+            <m:ctrlPr>
+              <w:rPr>
+                <w:rFonts w:ascii="Cambria Math" w:eastAsiaTheme="minorEastAsia" w:hAnsi="Cambria Math"/>
+                <w:i/>
+              </w:rPr>
+            </m:ctrlPr>
+          </m:sSupPr>
+          <m:e>
+            <m:r>
+              <w:rPr>
+                <w:rFonts w:ascii="Cambria Math" w:eastAsiaTheme="minorEastAsia" w:hAnsi="Cambria Math"/>
+              </w:rPr>
+              <m:t>f</m:t>
+            </m:r>
+          </m:e>
+          <m:sup>
+            <m:r>
+              <w:rPr>
+                <w:rFonts w:ascii="Cambria Math" w:eastAsiaTheme="minorEastAsia" w:hAnsi="Cambria Math"/>
+              </w:rPr>
+              <m:t>'</m:t>
+            </m:r>
+          </m:sup>
+        </m:sSup>
+        <m:d>
+          <m:dPr>
+            <m:ctrlPr>
+              <w:rPr>
+                <w:rFonts w:ascii="Cambria Math" w:eastAsiaTheme="minorEastAsia" w:hAnsi="Cambria Math"/>
+                <w:i/>
+              </w:rPr>
+            </m:ctrlPr>
+          </m:dPr>
+          <m:e>
+            <m:r>
+              <w:rPr>
+                <w:rFonts w:ascii="Cambria Math" w:eastAsiaTheme="minorEastAsia" w:hAnsi="Cambria Math"/>
+              </w:rPr>
+              <m:t>x</m:t>
+            </m:r>
+          </m:e>
+        </m:d>
+        <m:r>
+          <w:rPr>
+            <w:rFonts w:ascii="Cambria Math" w:eastAsiaTheme="minorEastAsia" w:hAnsi="Cambria Math"/>
+          </w:rPr>
+          <m:t>=1</m:t>
+        </m:r>
+      </m:oMath>
+      <w:r>
+        <w:rPr>
+          <w:rFonts w:eastAsiaTheme="minorEastAsia"/>
+        </w:rPr>
+        <w:t xml:space="preserve"> </w:t>
+      </w:r>
     </w:p>
     <w:p>
       <w:pPr>
@@ -3707,6 +3944,192 @@
           <w:rFonts w:eastAsiaTheme="minorEastAsia"/>
         </w:rPr>
       </w:pPr>
+      <w:r>
+        <w:rPr>
+          <w:rFonts w:eastAsiaTheme="minorEastAsia"/>
+        </w:rPr>
+        <w:t xml:space="preserve">Sigmoid:  </w:t>
+      </w:r>
+      <m:oMath>
+        <m:sSup>
+          <m:sSupPr>
+            <m:ctrlPr>
+              <w:rPr>
+                <w:rFonts w:ascii="Cambria Math" w:eastAsiaTheme="minorEastAsia" w:hAnsi="Cambria Math"/>
+                <w:i/>
+              </w:rPr>
+            </m:ctrlPr>
+          </m:sSupPr>
+          <m:e>
+            <m:r>
+              <w:rPr>
+                <w:rFonts w:ascii="Cambria Math" w:eastAsiaTheme="minorEastAsia" w:hAnsi="Cambria Math"/>
+              </w:rPr>
+              <m:t>f</m:t>
+            </m:r>
+          </m:e>
+          <m:sup>
+            <m:r>
+              <w:rPr>
+                <w:rFonts w:ascii="Cambria Math" w:eastAsiaTheme="minorEastAsia" w:hAnsi="Cambria Math"/>
+              </w:rPr>
+              <m:t>'</m:t>
+            </m:r>
+          </m:sup>
+        </m:sSup>
+        <m:d>
+          <m:dPr>
+            <m:ctrlPr>
+              <w:rPr>
+                <w:rFonts w:ascii="Cambria Math" w:eastAsiaTheme="minorEastAsia" w:hAnsi="Cambria Math"/>
+                <w:i/>
+              </w:rPr>
+            </m:ctrlPr>
+          </m:dPr>
+          <m:e>
+            <m:r>
+              <w:rPr>
+                <w:rFonts w:ascii="Cambria Math" w:eastAsiaTheme="minorEastAsia" w:hAnsi="Cambria Math"/>
+              </w:rPr>
+              <m:t>x</m:t>
+            </m:r>
+          </m:e>
+        </m:d>
+        <m:r>
+          <w:rPr>
+            <w:rFonts w:ascii="Cambria Math" w:eastAsiaTheme="minorEastAsia" w:hAnsi="Cambria Math"/>
+          </w:rPr>
+          <m:t>=</m:t>
+        </m:r>
+        <m:f>
+          <m:fPr>
+            <m:ctrlPr>
+              <w:rPr>
+                <w:rFonts w:ascii="Cambria Math" w:eastAsiaTheme="minorEastAsia" w:hAnsi="Cambria Math"/>
+                <w:i/>
+              </w:rPr>
+            </m:ctrlPr>
+          </m:fPr>
+          <m:num>
+            <m:r>
+              <w:rPr>
+                <w:rFonts w:ascii="Cambria Math" w:eastAsiaTheme="minorEastAsia" w:hAnsi="Cambria Math"/>
+              </w:rPr>
+              <m:t>1</m:t>
+            </m:r>
+          </m:num>
+          <m:den>
+            <m:r>
+              <w:rPr>
+                <w:rFonts w:ascii="Cambria Math" w:eastAsiaTheme="minorEastAsia" w:hAnsi="Cambria Math"/>
+              </w:rPr>
+              <m:t>1+</m:t>
+            </m:r>
+            <m:sSup>
+              <m:sSupPr>
+                <m:ctrlPr>
+                  <w:rPr>
+                    <w:rFonts w:ascii="Cambria Math" w:eastAsiaTheme="minorEastAsia" w:hAnsi="Cambria Math"/>
+                    <w:i/>
+                  </w:rPr>
+                </m:ctrlPr>
+              </m:sSupPr>
+              <m:e>
+                <m:r>
+                  <w:rPr>
+                    <w:rFonts w:ascii="Cambria Math" w:eastAsiaTheme="minorEastAsia" w:hAnsi="Cambria Math"/>
+                  </w:rPr>
+                  <m:t>e</m:t>
+                </m:r>
+              </m:e>
+              <m:sup>
+                <m:r>
+                  <w:rPr>
+                    <w:rFonts w:ascii="Cambria Math" w:eastAsiaTheme="minorEastAsia" w:hAnsi="Cambria Math"/>
+                  </w:rPr>
+                  <m:t>-x</m:t>
+                </m:r>
+              </m:sup>
+            </m:sSup>
+          </m:den>
+        </m:f>
+        <m:d>
+          <m:dPr>
+            <m:ctrlPr>
+              <w:rPr>
+                <w:rFonts w:ascii="Cambria Math" w:eastAsiaTheme="minorEastAsia" w:hAnsi="Cambria Math"/>
+                <w:i/>
+              </w:rPr>
+            </m:ctrlPr>
+          </m:dPr>
+          <m:e>
+            <m:r>
+              <w:rPr>
+                <w:rFonts w:ascii="Cambria Math" w:eastAsiaTheme="minorEastAsia" w:hAnsi="Cambria Math"/>
+              </w:rPr>
+              <m:t>1-</m:t>
+            </m:r>
+            <m:f>
+              <m:fPr>
+                <m:ctrlPr>
+                  <w:rPr>
+                    <w:rFonts w:ascii="Cambria Math" w:eastAsiaTheme="minorEastAsia" w:hAnsi="Cambria Math"/>
+                    <w:i/>
+                  </w:rPr>
+                </m:ctrlPr>
+              </m:fPr>
+              <m:num>
+                <m:r>
+                  <w:rPr>
+                    <w:rFonts w:ascii="Cambria Math" w:eastAsiaTheme="minorEastAsia" w:hAnsi="Cambria Math"/>
+                  </w:rPr>
+                  <m:t>1</m:t>
+                </m:r>
+              </m:num>
+              <m:den>
+                <m:r>
+                  <w:rPr>
+                    <w:rFonts w:ascii="Cambria Math" w:eastAsiaTheme="minorEastAsia" w:hAnsi="Cambria Math"/>
+                  </w:rPr>
+                  <m:t>1+</m:t>
+                </m:r>
+                <m:sSup>
+                  <m:sSupPr>
+                    <m:ctrlPr>
+                      <w:rPr>
+                        <w:rFonts w:ascii="Cambria Math" w:eastAsiaTheme="minorEastAsia" w:hAnsi="Cambria Math"/>
+                        <w:i/>
+                      </w:rPr>
+                    </m:ctrlPr>
+                  </m:sSupPr>
+                  <m:e>
+                    <m:r>
+                      <w:rPr>
+                        <w:rFonts w:ascii="Cambria Math" w:eastAsiaTheme="minorEastAsia" w:hAnsi="Cambria Math"/>
+                      </w:rPr>
+                      <m:t>e</m:t>
+                    </m:r>
+                  </m:e>
+                  <m:sup>
+                    <m:r>
+                      <w:rPr>
+                        <w:rFonts w:ascii="Cambria Math" w:eastAsiaTheme="minorEastAsia" w:hAnsi="Cambria Math"/>
+                      </w:rPr>
+                      <m:t>-x</m:t>
+                    </m:r>
+                  </m:sup>
+                </m:sSup>
+              </m:den>
+            </m:f>
+          </m:e>
+        </m:d>
+        <m:r>
+          <w:rPr>
+            <w:rFonts w:ascii="Cambria Math" w:eastAsiaTheme="minorEastAsia" w:hAnsi="Cambria Math"/>
+          </w:rPr>
+          <m:t>=f(x)(1-f(x)</m:t>
+        </m:r>
+      </m:oMath>
     </w:p>
     <w:p>
       <w:pPr>
@@ -3714,6 +4137,1610 @@
           <w:rFonts w:eastAsiaTheme="minorEastAsia"/>
         </w:rPr>
       </w:pPr>
+      <w:proofErr w:type="spellStart"/>
+      <w:r>
+        <w:rPr>
+          <w:rFonts w:eastAsiaTheme="minorEastAsia"/>
+        </w:rPr>
+        <w:t>Softmax</w:t>
+      </w:r>
+      <w:proofErr w:type="spellEnd"/>
+      <w:r>
+        <w:rPr>
+          <w:rFonts w:eastAsiaTheme="minorEastAsia"/>
+        </w:rPr>
+        <w:t xml:space="preserve">: </w:t>
+      </w:r>
+      <m:oMath>
+        <m:sSup>
+          <m:sSupPr>
+            <m:ctrlPr>
+              <w:rPr>
+                <w:rFonts w:ascii="Cambria Math" w:eastAsiaTheme="minorEastAsia" w:hAnsi="Cambria Math"/>
+                <w:i/>
+              </w:rPr>
+            </m:ctrlPr>
+          </m:sSupPr>
+          <m:e>
+            <m:r>
+              <w:rPr>
+                <w:rFonts w:ascii="Cambria Math" w:eastAsiaTheme="minorEastAsia" w:hAnsi="Cambria Math"/>
+              </w:rPr>
+              <m:t>f</m:t>
+            </m:r>
+          </m:e>
+          <m:sup>
+            <m:r>
+              <w:rPr>
+                <w:rFonts w:ascii="Cambria Math" w:eastAsiaTheme="minorEastAsia" w:hAnsi="Cambria Math"/>
+              </w:rPr>
+              <m:t>'</m:t>
+            </m:r>
+          </m:sup>
+        </m:sSup>
+        <m:sSub>
+          <m:sSubPr>
+            <m:ctrlPr>
+              <w:rPr>
+                <w:rFonts w:ascii="Cambria Math" w:eastAsiaTheme="minorEastAsia" w:hAnsi="Cambria Math"/>
+                <w:i/>
+              </w:rPr>
+            </m:ctrlPr>
+          </m:sSubPr>
+          <m:e>
+            <m:d>
+              <m:dPr>
+                <m:ctrlPr>
+                  <w:rPr>
+                    <w:rFonts w:ascii="Cambria Math" w:eastAsiaTheme="minorEastAsia" w:hAnsi="Cambria Math"/>
+                    <w:i/>
+                  </w:rPr>
+                </m:ctrlPr>
+              </m:dPr>
+              <m:e>
+                <m:r>
+                  <w:rPr>
+                    <w:rFonts w:ascii="Cambria Math" w:eastAsiaTheme="minorEastAsia" w:hAnsi="Cambria Math"/>
+                  </w:rPr>
+                  <m:t>x</m:t>
+                </m:r>
+              </m:e>
+            </m:d>
+          </m:e>
+          <m:sub>
+            <m:r>
+              <w:rPr>
+                <w:rFonts w:ascii="Cambria Math" w:eastAsiaTheme="minorEastAsia" w:hAnsi="Cambria Math"/>
+              </w:rPr>
+              <m:t>j</m:t>
+            </m:r>
+          </m:sub>
+        </m:sSub>
+        <m:r>
+          <w:rPr>
+            <w:rFonts w:ascii="Cambria Math" w:eastAsiaTheme="minorEastAsia" w:hAnsi="Cambria Math"/>
+          </w:rPr>
+          <m:t xml:space="preserve">= </m:t>
+        </m:r>
+        <m:r>
+          <w:rPr>
+            <w:rFonts w:ascii="Cambria Math" w:eastAsiaTheme="minorEastAsia" w:hAnsi="Cambria Math"/>
+          </w:rPr>
+          <m:t>f</m:t>
+        </m:r>
+        <m:sSub>
+          <m:sSubPr>
+            <m:ctrlPr>
+              <w:rPr>
+                <w:rFonts w:ascii="Cambria Math" w:eastAsiaTheme="minorEastAsia" w:hAnsi="Cambria Math"/>
+                <w:i/>
+              </w:rPr>
+            </m:ctrlPr>
+          </m:sSubPr>
+          <m:e>
+            <m:d>
+              <m:dPr>
+                <m:ctrlPr>
+                  <w:rPr>
+                    <w:rFonts w:ascii="Cambria Math" w:eastAsiaTheme="minorEastAsia" w:hAnsi="Cambria Math"/>
+                    <w:i/>
+                  </w:rPr>
+                </m:ctrlPr>
+              </m:dPr>
+              <m:e>
+                <m:r>
+                  <w:rPr>
+                    <w:rFonts w:ascii="Cambria Math" w:eastAsiaTheme="minorEastAsia" w:hAnsi="Cambria Math"/>
+                  </w:rPr>
+                  <m:t>x</m:t>
+                </m:r>
+              </m:e>
+            </m:d>
+          </m:e>
+          <m:sub>
+            <m:r>
+              <w:rPr>
+                <w:rFonts w:ascii="Cambria Math" w:eastAsiaTheme="minorEastAsia" w:hAnsi="Cambria Math"/>
+              </w:rPr>
+              <m:t>j</m:t>
+            </m:r>
+          </m:sub>
+        </m:sSub>
+        <m:r>
+          <w:rPr>
+            <w:rFonts w:ascii="Cambria Math" w:eastAsiaTheme="minorEastAsia" w:hAnsi="Cambria Math"/>
+          </w:rPr>
+          <m:t>(</m:t>
+        </m:r>
+        <m:sSub>
+          <m:sSubPr>
+            <m:ctrlPr>
+              <w:rPr>
+                <w:rFonts w:ascii="Cambria Math" w:eastAsiaTheme="minorEastAsia" w:hAnsi="Cambria Math"/>
+                <w:i/>
+              </w:rPr>
+            </m:ctrlPr>
+          </m:sSubPr>
+          <m:e>
+            <m:r>
+              <w:rPr>
+                <w:rFonts w:ascii="Cambria Math" w:eastAsiaTheme="minorEastAsia" w:hAnsi="Cambria Math"/>
+              </w:rPr>
+              <m:t>δ</m:t>
+            </m:r>
+          </m:e>
+          <m:sub>
+            <m:r>
+              <w:rPr>
+                <w:rFonts w:ascii="Cambria Math" w:eastAsiaTheme="minorEastAsia" w:hAnsi="Cambria Math"/>
+              </w:rPr>
+              <m:t>ij</m:t>
+            </m:r>
+          </m:sub>
+        </m:sSub>
+        <m:r>
+          <w:rPr>
+            <w:rFonts w:ascii="Cambria Math" w:eastAsiaTheme="minorEastAsia" w:hAnsi="Cambria Math"/>
+          </w:rPr>
+          <m:t>-f</m:t>
+        </m:r>
+        <m:sSub>
+          <m:sSubPr>
+            <m:ctrlPr>
+              <w:rPr>
+                <w:rFonts w:ascii="Cambria Math" w:eastAsiaTheme="minorEastAsia" w:hAnsi="Cambria Math"/>
+                <w:i/>
+              </w:rPr>
+            </m:ctrlPr>
+          </m:sSubPr>
+          <m:e>
+            <m:d>
+              <m:dPr>
+                <m:ctrlPr>
+                  <w:rPr>
+                    <w:rFonts w:ascii="Cambria Math" w:eastAsiaTheme="minorEastAsia" w:hAnsi="Cambria Math"/>
+                    <w:i/>
+                  </w:rPr>
+                </m:ctrlPr>
+              </m:dPr>
+              <m:e>
+                <m:r>
+                  <w:rPr>
+                    <w:rFonts w:ascii="Cambria Math" w:eastAsiaTheme="minorEastAsia" w:hAnsi="Cambria Math"/>
+                  </w:rPr>
+                  <m:t>x</m:t>
+                </m:r>
+              </m:e>
+            </m:d>
+          </m:e>
+          <m:sub>
+            <m:r>
+              <w:rPr>
+                <w:rFonts w:ascii="Cambria Math" w:eastAsiaTheme="minorEastAsia" w:hAnsi="Cambria Math"/>
+              </w:rPr>
+              <m:t>i</m:t>
+            </m:r>
+          </m:sub>
+        </m:sSub>
+        <m:r>
+          <w:rPr>
+            <w:rFonts w:ascii="Cambria Math" w:eastAsiaTheme="minorEastAsia" w:hAnsi="Cambria Math"/>
+          </w:rPr>
+          <m:t>)</m:t>
+        </m:r>
+      </m:oMath>
+    </w:p>
+    <w:p>
+      <w:pPr>
+        <w:rPr>
+          <w:rFonts w:eastAsiaTheme="minorEastAsia"/>
+        </w:rPr>
+      </w:pPr>
+    </w:p>
+    <w:p>
+      <w:pPr>
+        <w:rPr>
+          <w:rFonts w:eastAsiaTheme="minorEastAsia"/>
+        </w:rPr>
+      </w:pPr>
+      <w:r>
+        <w:rPr>
+          <w:rFonts w:eastAsiaTheme="minorEastAsia"/>
+        </w:rPr>
+        <w:t>Q8:</w:t>
+      </w:r>
+    </w:p>
+    <w:p>
+      <w:pPr>
+        <w:rPr>
+          <w:rFonts w:eastAsiaTheme="minorEastAsia"/>
+        </w:rPr>
+      </w:pPr>
+      <w:proofErr w:type="spellStart"/>
+      <w:r>
+        <w:rPr>
+          <w:rFonts w:eastAsiaTheme="minorEastAsia"/>
+        </w:rPr>
+        <w:t>ReLu</w:t>
+      </w:r>
+      <w:proofErr w:type="spellEnd"/>
+      <w:r>
+        <w:rPr>
+          <w:rFonts w:eastAsiaTheme="minorEastAsia"/>
+        </w:rPr>
+        <w:t>: for all x large than zero the derivative is 1.</w:t>
+      </w:r>
+    </w:p>
+    <w:p>
+      <w:pPr>
+        <w:rPr>
+          <w:rFonts w:eastAsiaTheme="minorEastAsia"/>
+        </w:rPr>
+      </w:pPr>
+      <w:r>
+        <w:rPr>
+          <w:rFonts w:eastAsiaTheme="minorEastAsia"/>
+        </w:rPr>
+        <w:t>Sigmoid: if x gets large the derivative goes to zero</w:t>
+      </w:r>
+    </w:p>
+    <w:p>
+      <w:pPr>
+        <w:rPr>
+          <w:rFonts w:eastAsiaTheme="minorEastAsia"/>
+        </w:rPr>
+      </w:pPr>
+      <w:proofErr w:type="spellStart"/>
+      <w:r>
+        <w:rPr>
+          <w:rFonts w:eastAsiaTheme="minorEastAsia"/>
+        </w:rPr>
+        <w:t>Softmax</w:t>
+      </w:r>
+      <w:proofErr w:type="spellEnd"/>
+      <w:r>
+        <w:rPr>
+          <w:rFonts w:eastAsiaTheme="minorEastAsia"/>
+        </w:rPr>
+        <w:t xml:space="preserve">: </w:t>
+      </w:r>
+      <w:r>
+        <w:rPr>
+          <w:rFonts w:eastAsiaTheme="minorEastAsia"/>
+        </w:rPr>
+        <w:t>This function is not dependent on the values of x but only on the ratios between the elements of x. Thus it will give a good gradient regardless of x values.</w:t>
+      </w:r>
+    </w:p>
+    <w:p>
+      <w:pPr>
+        <w:rPr>
+          <w:rFonts w:eastAsiaTheme="minorEastAsia"/>
+          <w:sz w:val="28"/>
+        </w:rPr>
+      </w:pPr>
+      <w:r>
+        <w:rPr>
+          <w:rFonts w:eastAsiaTheme="minorEastAsia"/>
+          <w:sz w:val="28"/>
+        </w:rPr>
+        <w:t>Shallow nonlinear models</w:t>
+      </w:r>
+    </w:p>
+    <w:p>
+      <w:pPr>
+        <w:rPr>
+          <w:rFonts w:eastAsiaTheme="minorEastAsia"/>
+        </w:rPr>
+      </w:pPr>
+      <w:r>
+        <w:rPr>
+          <w:rFonts w:eastAsiaTheme="minorEastAsia"/>
+        </w:rPr>
+        <w:t>Q9:</w:t>
+      </w:r>
+      <w:r>
+        <w:rPr>
+          <w:rFonts w:eastAsiaTheme="minorEastAsia"/>
+        </w:rPr>
+        <w:t xml:space="preserve"> The space of XOR cannot be divided by a line. Even if it is mapped linearly to another space it will still be linear and thus cannot be divided. When it is mapped non-linearly to another space, the points can be divided by a line.</w:t>
+      </w:r>
+    </w:p>
+    <w:p>
+      <w:pPr>
+        <w:rPr>
+          <w:rFonts w:eastAsiaTheme="minorEastAsia"/>
+        </w:rPr>
+      </w:pPr>
+      <w:r>
+        <w:rPr>
+          <w:rFonts w:eastAsiaTheme="minorEastAsia"/>
+        </w:rPr>
+        <w:t>Q10:</w:t>
+      </w:r>
+    </w:p>
+    <w:p>
+      <w:pPr>
+        <w:rPr>
+          <w:rFonts w:eastAsiaTheme="minorEastAsia"/>
+        </w:rPr>
+      </w:pPr>
+      <w:r>
+        <w:rPr>
+          <w:rFonts w:eastAsiaTheme="minorEastAsia"/>
+        </w:rPr>
+        <w:t>Q11:</w:t>
+      </w:r>
+    </w:p>
+    <w:p>
+      <w:pPr>
+        <w:rPr>
+          <w:rFonts w:eastAsiaTheme="minorEastAsia"/>
+          <w:sz w:val="28"/>
+        </w:rPr>
+      </w:pPr>
+      <w:r>
+        <w:rPr>
+          <w:rFonts w:eastAsiaTheme="minorEastAsia"/>
+          <w:sz w:val="28"/>
+        </w:rPr>
+        <w:lastRenderedPageBreak/>
+        <w:t>Binary classification with logistic regression</w:t>
+      </w:r>
+    </w:p>
+    <w:p>
+      <w:pPr>
+        <w:rPr>
+          <w:rFonts w:eastAsiaTheme="minorEastAsia"/>
+        </w:rPr>
+      </w:pPr>
+      <w:r>
+        <w:rPr>
+          <w:rFonts w:eastAsiaTheme="minorEastAsia"/>
+        </w:rPr>
+        <w:t xml:space="preserve">Q12: A </w:t>
+      </w:r>
+      <w:proofErr w:type="spellStart"/>
+      <w:r>
+        <w:rPr>
+          <w:rFonts w:eastAsiaTheme="minorEastAsia"/>
+        </w:rPr>
+        <w:t>softmax</w:t>
+      </w:r>
+      <w:proofErr w:type="spellEnd"/>
+      <w:r>
+        <w:rPr>
+          <w:rFonts w:eastAsiaTheme="minorEastAsia"/>
+        </w:rPr>
+        <w:t xml:space="preserve"> function</w:t>
+      </w:r>
+      <w:r>
+        <w:rPr>
+          <w:rFonts w:eastAsiaTheme="minorEastAsia"/>
+        </w:rPr>
+        <w:t xml:space="preserve"> gives the probability of the input belonging to each class. Then the input will be classified as the class whit the highest probability. That is why a </w:t>
+      </w:r>
+      <w:proofErr w:type="spellStart"/>
+      <w:r>
+        <w:rPr>
+          <w:rFonts w:eastAsiaTheme="minorEastAsia"/>
+        </w:rPr>
+        <w:t>so</w:t>
+      </w:r>
+      <w:r>
+        <w:rPr>
+          <w:rFonts w:eastAsiaTheme="minorEastAsia"/>
+        </w:rPr>
+        <w:t>f</w:t>
+      </w:r>
+      <w:r>
+        <w:rPr>
+          <w:rFonts w:eastAsiaTheme="minorEastAsia"/>
+        </w:rPr>
+        <w:t>tmax</w:t>
+      </w:r>
+      <w:proofErr w:type="spellEnd"/>
+      <w:r>
+        <w:rPr>
+          <w:rFonts w:eastAsiaTheme="minorEastAsia"/>
+        </w:rPr>
+        <w:t xml:space="preserve"> function is useful for categorical classification.</w:t>
+      </w:r>
+    </w:p>
+    <w:p>
+      <w:pPr>
+        <w:rPr>
+          <w:rFonts w:eastAsiaTheme="minorEastAsia"/>
+        </w:rPr>
+      </w:pPr>
+      <w:r>
+        <w:rPr>
+          <w:rFonts w:eastAsiaTheme="minorEastAsia"/>
+        </w:rPr>
+        <w:t>Q13:</w:t>
+      </w:r>
+    </w:p>
+    <w:p>
+      <w:pPr>
+        <w:rPr>
+          <w:rFonts w:eastAsiaTheme="minorEastAsia"/>
+        </w:rPr>
+      </w:pPr>
+      <m:oMathPara>
+        <m:oMath>
+          <m:f>
+            <m:fPr>
+              <m:ctrlPr>
+                <w:rPr>
+                  <w:rFonts w:ascii="Cambria Math" w:eastAsiaTheme="minorEastAsia" w:hAnsi="Cambria Math"/>
+                  <w:i/>
+                </w:rPr>
+              </m:ctrlPr>
+            </m:fPr>
+            <m:num>
+              <m:r>
+                <w:rPr>
+                  <w:rFonts w:ascii="Cambria Math" w:hAnsi="Cambria Math"/>
+                </w:rPr>
+                <m:t>∂J</m:t>
+              </m:r>
+            </m:num>
+            <m:den>
+              <m:r>
+                <w:rPr>
+                  <w:rFonts w:ascii="Cambria Math" w:hAnsi="Cambria Math"/>
+                </w:rPr>
+                <m:t>∂p</m:t>
+              </m:r>
+            </m:den>
+          </m:f>
+          <m:r>
+            <w:rPr>
+              <w:rFonts w:ascii="Cambria Math" w:eastAsiaTheme="minorEastAsia" w:hAnsi="Cambria Math"/>
+            </w:rPr>
+            <m:t>=-1(</m:t>
+          </m:r>
+          <m:f>
+            <m:fPr>
+              <m:ctrlPr>
+                <w:rPr>
+                  <w:rFonts w:ascii="Cambria Math" w:eastAsiaTheme="minorEastAsia" w:hAnsi="Cambria Math"/>
+                  <w:i/>
+                </w:rPr>
+              </m:ctrlPr>
+            </m:fPr>
+            <m:num>
+              <m:r>
+                <w:rPr>
+                  <w:rFonts w:ascii="Cambria Math" w:hAnsi="Cambria Math"/>
+                </w:rPr>
+                <m:t>∂</m:t>
+              </m:r>
+            </m:num>
+            <m:den>
+              <m:r>
+                <w:rPr>
+                  <w:rFonts w:ascii="Cambria Math" w:hAnsi="Cambria Math"/>
+                </w:rPr>
+                <m:t>∂p</m:t>
+              </m:r>
+            </m:den>
+          </m:f>
+          <m:r>
+            <w:rPr>
+              <w:rFonts w:ascii="Cambria Math" w:eastAsiaTheme="minorEastAsia" w:hAnsi="Cambria Math"/>
+            </w:rPr>
+            <m:t>(</m:t>
+          </m:r>
+          <m:sSup>
+            <m:sSupPr>
+              <m:ctrlPr>
+                <w:rPr>
+                  <w:rFonts w:ascii="Cambria Math" w:eastAsiaTheme="minorEastAsia" w:hAnsi="Cambria Math"/>
+                  <w:i/>
+                </w:rPr>
+              </m:ctrlPr>
+            </m:sSupPr>
+            <m:e>
+              <m:r>
+                <w:rPr>
+                  <w:rFonts w:ascii="Cambria Math" w:eastAsiaTheme="minorEastAsia" w:hAnsi="Cambria Math"/>
+                </w:rPr>
+                <m:t>y</m:t>
+              </m:r>
+            </m:e>
+            <m:sup>
+              <m:r>
+                <w:rPr>
+                  <w:rFonts w:ascii="Cambria Math" w:eastAsiaTheme="minorEastAsia" w:hAnsi="Cambria Math"/>
+                </w:rPr>
+                <m:t>i</m:t>
+              </m:r>
+            </m:sup>
+          </m:sSup>
+          <m:func>
+            <m:funcPr>
+              <m:ctrlPr>
+                <w:rPr>
+                  <w:rFonts w:ascii="Cambria Math" w:eastAsiaTheme="minorEastAsia" w:hAnsi="Cambria Math"/>
+                </w:rPr>
+              </m:ctrlPr>
+            </m:funcPr>
+            <m:fName>
+              <m:r>
+                <m:rPr>
+                  <m:sty m:val="p"/>
+                </m:rPr>
+                <w:rPr>
+                  <w:rFonts w:ascii="Cambria Math" w:eastAsiaTheme="minorEastAsia" w:hAnsi="Cambria Math"/>
+                </w:rPr>
+                <m:t>log</m:t>
+              </m:r>
+            </m:fName>
+            <m:e>
+              <m:d>
+                <m:dPr>
+                  <m:ctrlPr>
+                    <w:rPr>
+                      <w:rFonts w:ascii="Cambria Math" w:eastAsiaTheme="minorEastAsia" w:hAnsi="Cambria Math"/>
+                      <w:i/>
+                    </w:rPr>
+                  </m:ctrlPr>
+                </m:dPr>
+                <m:e>
+                  <m:sSup>
+                    <m:sSupPr>
+                      <m:ctrlPr>
+                        <w:rPr>
+                          <w:rFonts w:ascii="Cambria Math" w:eastAsiaTheme="minorEastAsia" w:hAnsi="Cambria Math"/>
+                          <w:i/>
+                        </w:rPr>
+                      </m:ctrlPr>
+                    </m:sSupPr>
+                    <m:e>
+                      <m:r>
+                        <w:rPr>
+                          <w:rFonts w:ascii="Cambria Math" w:eastAsiaTheme="minorEastAsia" w:hAnsi="Cambria Math"/>
+                        </w:rPr>
+                        <m:t>p</m:t>
+                      </m:r>
+                    </m:e>
+                    <m:sup>
+                      <m:r>
+                        <w:rPr>
+                          <w:rFonts w:ascii="Cambria Math" w:eastAsiaTheme="minorEastAsia" w:hAnsi="Cambria Math"/>
+                        </w:rPr>
+                        <m:t>i</m:t>
+                      </m:r>
+                    </m:sup>
+                  </m:sSup>
+                </m:e>
+              </m:d>
+            </m:e>
+          </m:func>
+          <m:r>
+            <w:rPr>
+              <w:rFonts w:ascii="Cambria Math" w:eastAsiaTheme="minorEastAsia" w:hAnsi="Cambria Math"/>
+            </w:rPr>
+            <m:t>+</m:t>
+          </m:r>
+          <m:f>
+            <m:fPr>
+              <m:ctrlPr>
+                <w:rPr>
+                  <w:rFonts w:ascii="Cambria Math" w:eastAsiaTheme="minorEastAsia" w:hAnsi="Cambria Math"/>
+                  <w:i/>
+                </w:rPr>
+              </m:ctrlPr>
+            </m:fPr>
+            <m:num>
+              <m:r>
+                <w:rPr>
+                  <w:rFonts w:ascii="Cambria Math" w:hAnsi="Cambria Math"/>
+                </w:rPr>
+                <m:t>∂</m:t>
+              </m:r>
+            </m:num>
+            <m:den>
+              <m:r>
+                <w:rPr>
+                  <w:rFonts w:ascii="Cambria Math" w:hAnsi="Cambria Math"/>
+                </w:rPr>
+                <m:t>∂p</m:t>
+              </m:r>
+            </m:den>
+          </m:f>
+          <m:d>
+            <m:dPr>
+              <m:ctrlPr>
+                <w:rPr>
+                  <w:rFonts w:ascii="Cambria Math" w:eastAsiaTheme="minorEastAsia" w:hAnsi="Cambria Math"/>
+                  <w:i/>
+                </w:rPr>
+              </m:ctrlPr>
+            </m:dPr>
+            <m:e>
+              <m:r>
+                <w:rPr>
+                  <w:rFonts w:ascii="Cambria Math" w:eastAsiaTheme="minorEastAsia" w:hAnsi="Cambria Math"/>
+                </w:rPr>
+                <m:t>1-</m:t>
+              </m:r>
+              <m:sSup>
+                <m:sSupPr>
+                  <m:ctrlPr>
+                    <w:rPr>
+                      <w:rFonts w:ascii="Cambria Math" w:eastAsiaTheme="minorEastAsia" w:hAnsi="Cambria Math"/>
+                      <w:i/>
+                    </w:rPr>
+                  </m:ctrlPr>
+                </m:sSupPr>
+                <m:e>
+                  <m:r>
+                    <w:rPr>
+                      <w:rFonts w:ascii="Cambria Math" w:eastAsiaTheme="minorEastAsia" w:hAnsi="Cambria Math"/>
+                    </w:rPr>
+                    <m:t>y</m:t>
+                  </m:r>
+                </m:e>
+                <m:sup>
+                  <m:r>
+                    <w:rPr>
+                      <w:rFonts w:ascii="Cambria Math" w:eastAsiaTheme="minorEastAsia" w:hAnsi="Cambria Math"/>
+                    </w:rPr>
+                    <m:t>i</m:t>
+                  </m:r>
+                </m:sup>
+              </m:sSup>
+            </m:e>
+          </m:d>
+          <m:r>
+            <m:rPr>
+              <m:sty m:val="p"/>
+            </m:rPr>
+            <w:rPr>
+              <w:rFonts w:ascii="Cambria Math" w:eastAsiaTheme="minorEastAsia" w:hAnsi="Cambria Math"/>
+            </w:rPr>
+            <m:t>log⁡</m:t>
+          </m:r>
+          <m:r>
+            <w:rPr>
+              <w:rFonts w:ascii="Cambria Math" w:eastAsiaTheme="minorEastAsia" w:hAnsi="Cambria Math"/>
+            </w:rPr>
+            <m:t>(1-</m:t>
+          </m:r>
+          <m:sSup>
+            <m:sSupPr>
+              <m:ctrlPr>
+                <w:rPr>
+                  <w:rFonts w:ascii="Cambria Math" w:eastAsiaTheme="minorEastAsia" w:hAnsi="Cambria Math"/>
+                  <w:i/>
+                </w:rPr>
+              </m:ctrlPr>
+            </m:sSupPr>
+            <m:e>
+              <m:r>
+                <w:rPr>
+                  <w:rFonts w:ascii="Cambria Math" w:eastAsiaTheme="minorEastAsia" w:hAnsi="Cambria Math"/>
+                </w:rPr>
+                <m:t>p</m:t>
+              </m:r>
+            </m:e>
+            <m:sup>
+              <m:r>
+                <w:rPr>
+                  <w:rFonts w:ascii="Cambria Math" w:eastAsiaTheme="minorEastAsia" w:hAnsi="Cambria Math"/>
+                </w:rPr>
+                <m:t>i</m:t>
+              </m:r>
+            </m:sup>
+          </m:sSup>
+          <m:r>
+            <w:rPr>
+              <w:rFonts w:ascii="Cambria Math" w:eastAsiaTheme="minorEastAsia" w:hAnsi="Cambria Math"/>
+            </w:rPr>
+            <m:t>)</m:t>
+          </m:r>
+        </m:oMath>
+      </m:oMathPara>
+    </w:p>
+    <w:p>
+      <w:pPr>
+        <w:rPr>
+          <w:rFonts w:eastAsiaTheme="minorEastAsia"/>
+          <w:lang w:val="nl-NL"/>
+        </w:rPr>
+      </w:pPr>
+      <m:oMathPara>
+        <m:oMath>
+          <m:r>
+            <w:rPr>
+              <w:rFonts w:ascii="Cambria Math" w:eastAsiaTheme="minorEastAsia" w:hAnsi="Cambria Math"/>
+              <w:lang w:val="nl-NL"/>
+            </w:rPr>
+            <m:t>=-1(</m:t>
+          </m:r>
+          <m:f>
+            <m:fPr>
+              <m:ctrlPr>
+                <w:rPr>
+                  <w:rFonts w:ascii="Cambria Math" w:eastAsiaTheme="minorEastAsia" w:hAnsi="Cambria Math"/>
+                  <w:i/>
+                  <w:lang w:val="nl-NL"/>
+                </w:rPr>
+              </m:ctrlPr>
+            </m:fPr>
+            <m:num>
+              <m:sSup>
+                <m:sSupPr>
+                  <m:ctrlPr>
+                    <w:rPr>
+                      <w:rFonts w:ascii="Cambria Math" w:eastAsiaTheme="minorEastAsia" w:hAnsi="Cambria Math"/>
+                      <w:i/>
+                      <w:lang w:val="nl-NL"/>
+                    </w:rPr>
+                  </m:ctrlPr>
+                </m:sSupPr>
+                <m:e>
+                  <m:r>
+                    <w:rPr>
+                      <w:rFonts w:ascii="Cambria Math" w:eastAsiaTheme="minorEastAsia" w:hAnsi="Cambria Math"/>
+                      <w:lang w:val="nl-NL"/>
+                    </w:rPr>
+                    <m:t>y</m:t>
+                  </m:r>
+                </m:e>
+                <m:sup>
+                  <m:r>
+                    <w:rPr>
+                      <w:rFonts w:ascii="Cambria Math" w:eastAsiaTheme="minorEastAsia" w:hAnsi="Cambria Math"/>
+                      <w:lang w:val="nl-NL"/>
+                    </w:rPr>
+                    <m:t>i</m:t>
+                  </m:r>
+                </m:sup>
+              </m:sSup>
+            </m:num>
+            <m:den>
+              <m:sSup>
+                <m:sSupPr>
+                  <m:ctrlPr>
+                    <w:rPr>
+                      <w:rFonts w:ascii="Cambria Math" w:eastAsiaTheme="minorEastAsia" w:hAnsi="Cambria Math"/>
+                      <w:i/>
+                      <w:lang w:val="nl-NL"/>
+                    </w:rPr>
+                  </m:ctrlPr>
+                </m:sSupPr>
+                <m:e>
+                  <m:r>
+                    <w:rPr>
+                      <w:rFonts w:ascii="Cambria Math" w:eastAsiaTheme="minorEastAsia" w:hAnsi="Cambria Math"/>
+                      <w:lang w:val="nl-NL"/>
+                    </w:rPr>
+                    <m:t>p</m:t>
+                  </m:r>
+                </m:e>
+                <m:sup>
+                  <m:r>
+                    <w:rPr>
+                      <w:rFonts w:ascii="Cambria Math" w:eastAsiaTheme="minorEastAsia" w:hAnsi="Cambria Math"/>
+                      <w:lang w:val="nl-NL"/>
+                    </w:rPr>
+                    <m:t>i</m:t>
+                  </m:r>
+                </m:sup>
+              </m:sSup>
+            </m:den>
+          </m:f>
+          <m:r>
+            <w:rPr>
+              <w:rFonts w:ascii="Cambria Math" w:eastAsiaTheme="minorEastAsia" w:hAnsi="Cambria Math"/>
+              <w:lang w:val="nl-NL"/>
+            </w:rPr>
+            <m:t>-</m:t>
+          </m:r>
+          <m:f>
+            <m:fPr>
+              <m:ctrlPr>
+                <w:rPr>
+                  <w:rFonts w:ascii="Cambria Math" w:eastAsiaTheme="minorEastAsia" w:hAnsi="Cambria Math"/>
+                  <w:i/>
+                  <w:lang w:val="nl-NL"/>
+                </w:rPr>
+              </m:ctrlPr>
+            </m:fPr>
+            <m:num>
+              <m:r>
+                <w:rPr>
+                  <w:rFonts w:ascii="Cambria Math" w:eastAsiaTheme="minorEastAsia" w:hAnsi="Cambria Math"/>
+                  <w:lang w:val="nl-NL"/>
+                </w:rPr>
+                <m:t>1-</m:t>
+              </m:r>
+              <m:sSup>
+                <m:sSupPr>
+                  <m:ctrlPr>
+                    <w:rPr>
+                      <w:rFonts w:ascii="Cambria Math" w:eastAsiaTheme="minorEastAsia" w:hAnsi="Cambria Math"/>
+                      <w:i/>
+                      <w:lang w:val="nl-NL"/>
+                    </w:rPr>
+                  </m:ctrlPr>
+                </m:sSupPr>
+                <m:e>
+                  <m:r>
+                    <w:rPr>
+                      <w:rFonts w:ascii="Cambria Math" w:eastAsiaTheme="minorEastAsia" w:hAnsi="Cambria Math"/>
+                      <w:lang w:val="nl-NL"/>
+                    </w:rPr>
+                    <m:t>y</m:t>
+                  </m:r>
+                </m:e>
+                <m:sup>
+                  <m:r>
+                    <w:rPr>
+                      <w:rFonts w:ascii="Cambria Math" w:eastAsiaTheme="minorEastAsia" w:hAnsi="Cambria Math"/>
+                      <w:lang w:val="nl-NL"/>
+                    </w:rPr>
+                    <m:t>i</m:t>
+                  </m:r>
+                </m:sup>
+              </m:sSup>
+            </m:num>
+            <m:den>
+              <m:r>
+                <w:rPr>
+                  <w:rFonts w:ascii="Cambria Math" w:eastAsiaTheme="minorEastAsia" w:hAnsi="Cambria Math"/>
+                  <w:lang w:val="nl-NL"/>
+                </w:rPr>
+                <m:t>1-</m:t>
+              </m:r>
+              <m:sSup>
+                <m:sSupPr>
+                  <m:ctrlPr>
+                    <w:rPr>
+                      <w:rFonts w:ascii="Cambria Math" w:eastAsiaTheme="minorEastAsia" w:hAnsi="Cambria Math"/>
+                      <w:i/>
+                      <w:lang w:val="nl-NL"/>
+                    </w:rPr>
+                  </m:ctrlPr>
+                </m:sSupPr>
+                <m:e>
+                  <m:r>
+                    <w:rPr>
+                      <w:rFonts w:ascii="Cambria Math" w:eastAsiaTheme="minorEastAsia" w:hAnsi="Cambria Math"/>
+                      <w:lang w:val="nl-NL"/>
+                    </w:rPr>
+                    <m:t>p</m:t>
+                  </m:r>
+                </m:e>
+                <m:sup>
+                  <m:r>
+                    <w:rPr>
+                      <w:rFonts w:ascii="Cambria Math" w:eastAsiaTheme="minorEastAsia" w:hAnsi="Cambria Math"/>
+                      <w:lang w:val="nl-NL"/>
+                    </w:rPr>
+                    <m:t>i</m:t>
+                  </m:r>
+                </m:sup>
+              </m:sSup>
+            </m:den>
+          </m:f>
+          <m:r>
+            <w:rPr>
+              <w:rFonts w:ascii="Cambria Math" w:eastAsiaTheme="minorEastAsia" w:hAnsi="Cambria Math"/>
+              <w:lang w:val="nl-NL"/>
+            </w:rPr>
+            <m:t>)</m:t>
+          </m:r>
+        </m:oMath>
+      </m:oMathPara>
+    </w:p>
+    <w:p>
+      <w:pPr>
+        <w:rPr>
+          <w:rFonts w:eastAsiaTheme="minorEastAsia"/>
+        </w:rPr>
+      </w:pPr>
+      <w:r>
+        <w:rPr>
+          <w:rFonts w:eastAsiaTheme="minorEastAsia"/>
+        </w:rPr>
+        <w:t>Q14:</w:t>
+      </w:r>
+    </w:p>
+    <w:p>
+      <w:pPr>
+        <w:rPr>
+          <w:rFonts w:eastAsiaTheme="minorEastAsia"/>
+        </w:rPr>
+      </w:pPr>
+      <m:oMathPara>
+        <m:oMath>
+          <m:f>
+            <m:fPr>
+              <m:ctrlPr>
+                <w:rPr>
+                  <w:rFonts w:ascii="Cambria Math" w:eastAsiaTheme="minorEastAsia" w:hAnsi="Cambria Math"/>
+                  <w:i/>
+                </w:rPr>
+              </m:ctrlPr>
+            </m:fPr>
+            <m:num>
+              <m:r>
+                <w:rPr>
+                  <w:rFonts w:ascii="Cambria Math" w:hAnsi="Cambria Math"/>
+                </w:rPr>
+                <m:t>∂p</m:t>
+              </m:r>
+            </m:num>
+            <m:den>
+              <m:r>
+                <w:rPr>
+                  <w:rFonts w:ascii="Cambria Math" w:hAnsi="Cambria Math"/>
+                </w:rPr>
+                <m:t>∂f</m:t>
+              </m:r>
+            </m:den>
+          </m:f>
+          <m:r>
+            <w:rPr>
+              <w:rFonts w:ascii="Cambria Math" w:eastAsiaTheme="minorEastAsia" w:hAnsi="Cambria Math"/>
+            </w:rPr>
+            <m:t>=</m:t>
+          </m:r>
+          <m:f>
+            <m:fPr>
+              <m:ctrlPr>
+                <w:rPr>
+                  <w:rFonts w:ascii="Cambria Math" w:eastAsiaTheme="minorEastAsia" w:hAnsi="Cambria Math"/>
+                  <w:i/>
+                </w:rPr>
+              </m:ctrlPr>
+            </m:fPr>
+            <m:num>
+              <m:r>
+                <w:rPr>
+                  <w:rFonts w:ascii="Cambria Math" w:eastAsiaTheme="minorEastAsia" w:hAnsi="Cambria Math"/>
+                </w:rPr>
+                <m:t>1</m:t>
+              </m:r>
+            </m:num>
+            <m:den>
+              <m:r>
+                <w:rPr>
+                  <w:rFonts w:ascii="Cambria Math" w:eastAsiaTheme="minorEastAsia" w:hAnsi="Cambria Math"/>
+                </w:rPr>
+                <m:t>1+</m:t>
+              </m:r>
+              <m:sSup>
+                <m:sSupPr>
+                  <m:ctrlPr>
+                    <w:rPr>
+                      <w:rFonts w:ascii="Cambria Math" w:eastAsiaTheme="minorEastAsia" w:hAnsi="Cambria Math"/>
+                      <w:i/>
+                    </w:rPr>
+                  </m:ctrlPr>
+                </m:sSupPr>
+                <m:e>
+                  <m:r>
+                    <w:rPr>
+                      <w:rFonts w:ascii="Cambria Math" w:eastAsiaTheme="minorEastAsia" w:hAnsi="Cambria Math"/>
+                    </w:rPr>
+                    <m:t>e</m:t>
+                  </m:r>
+                </m:e>
+                <m:sup>
+                  <m:r>
+                    <w:rPr>
+                      <w:rFonts w:ascii="Cambria Math" w:eastAsiaTheme="minorEastAsia" w:hAnsi="Cambria Math"/>
+                    </w:rPr>
+                    <m:t>-</m:t>
+                  </m:r>
+                  <m:r>
+                    <w:rPr>
+                      <w:rFonts w:ascii="Cambria Math" w:eastAsiaTheme="minorEastAsia" w:hAnsi="Cambria Math"/>
+                    </w:rPr>
+                    <m:t>f(x;w)</m:t>
+                  </m:r>
+                </m:sup>
+              </m:sSup>
+            </m:den>
+          </m:f>
+          <m:d>
+            <m:dPr>
+              <m:ctrlPr>
+                <w:rPr>
+                  <w:rFonts w:ascii="Cambria Math" w:eastAsiaTheme="minorEastAsia" w:hAnsi="Cambria Math"/>
+                  <w:i/>
+                </w:rPr>
+              </m:ctrlPr>
+            </m:dPr>
+            <m:e>
+              <m:r>
+                <w:rPr>
+                  <w:rFonts w:ascii="Cambria Math" w:eastAsiaTheme="minorEastAsia" w:hAnsi="Cambria Math"/>
+                </w:rPr>
+                <m:t>1-</m:t>
+              </m:r>
+              <m:f>
+                <m:fPr>
+                  <m:ctrlPr>
+                    <w:rPr>
+                      <w:rFonts w:ascii="Cambria Math" w:eastAsiaTheme="minorEastAsia" w:hAnsi="Cambria Math"/>
+                      <w:i/>
+                    </w:rPr>
+                  </m:ctrlPr>
+                </m:fPr>
+                <m:num>
+                  <m:r>
+                    <w:rPr>
+                      <w:rFonts w:ascii="Cambria Math" w:eastAsiaTheme="minorEastAsia" w:hAnsi="Cambria Math"/>
+                    </w:rPr>
+                    <m:t>1</m:t>
+                  </m:r>
+                </m:num>
+                <m:den>
+                  <m:r>
+                    <w:rPr>
+                      <w:rFonts w:ascii="Cambria Math" w:eastAsiaTheme="minorEastAsia" w:hAnsi="Cambria Math"/>
+                    </w:rPr>
+                    <m:t>1+</m:t>
+                  </m:r>
+                  <m:sSup>
+                    <m:sSupPr>
+                      <m:ctrlPr>
+                        <w:rPr>
+                          <w:rFonts w:ascii="Cambria Math" w:eastAsiaTheme="minorEastAsia" w:hAnsi="Cambria Math"/>
+                          <w:i/>
+                        </w:rPr>
+                      </m:ctrlPr>
+                    </m:sSupPr>
+                    <m:e>
+                      <m:r>
+                        <w:rPr>
+                          <w:rFonts w:ascii="Cambria Math" w:eastAsiaTheme="minorEastAsia" w:hAnsi="Cambria Math"/>
+                        </w:rPr>
+                        <m:t>e</m:t>
+                      </m:r>
+                    </m:e>
+                    <m:sup>
+                      <m:r>
+                        <w:rPr>
+                          <w:rFonts w:ascii="Cambria Math" w:eastAsiaTheme="minorEastAsia" w:hAnsi="Cambria Math"/>
+                        </w:rPr>
+                        <m:t>-f(x;w)</m:t>
+                      </m:r>
+                    </m:sup>
+                  </m:sSup>
+                </m:den>
+              </m:f>
+            </m:e>
+          </m:d>
+        </m:oMath>
+      </m:oMathPara>
+      <w:bookmarkStart w:id="0" w:name="_GoBack"/>
+      <w:bookmarkEnd w:id="0"/>
+    </w:p>
+    <w:p>
+      <w:pPr>
+        <w:rPr>
+          <w:rFonts w:eastAsiaTheme="minorEastAsia"/>
+        </w:rPr>
+      </w:pPr>
+      <w:r>
+        <w:rPr>
+          <w:rFonts w:eastAsiaTheme="minorEastAsia"/>
+        </w:rPr>
+        <w:t>Q15:</w:t>
+      </w:r>
+    </w:p>
+    <w:p>
+      <w:pPr>
+        <w:rPr>
+          <w:rFonts w:eastAsiaTheme="minorEastAsia"/>
+        </w:rPr>
+      </w:pPr>
+      <m:oMathPara>
+        <m:oMath>
+          <m:f>
+            <m:fPr>
+              <m:ctrlPr>
+                <w:rPr>
+                  <w:rFonts w:ascii="Cambria Math" w:eastAsiaTheme="minorEastAsia" w:hAnsi="Cambria Math"/>
+                  <w:i/>
+                </w:rPr>
+              </m:ctrlPr>
+            </m:fPr>
+            <m:num>
+              <m:r>
+                <w:rPr>
+                  <w:rFonts w:ascii="Cambria Math" w:hAnsi="Cambria Math"/>
+                </w:rPr>
+                <m:t>∂f</m:t>
+              </m:r>
+            </m:num>
+            <m:den>
+              <m:r>
+                <w:rPr>
+                  <w:rFonts w:ascii="Cambria Math" w:hAnsi="Cambria Math"/>
+                </w:rPr>
+                <m:t>∂w</m:t>
+              </m:r>
+            </m:den>
+          </m:f>
+          <m:r>
+            <w:rPr>
+              <w:rFonts w:ascii="Cambria Math" w:eastAsiaTheme="minorEastAsia" w:hAnsi="Cambria Math"/>
+            </w:rPr>
+            <m:t>=x</m:t>
+          </m:r>
+        </m:oMath>
+      </m:oMathPara>
+    </w:p>
+    <w:p>
+      <w:pPr>
+        <w:rPr>
+          <w:rFonts w:eastAsiaTheme="minorEastAsia"/>
+        </w:rPr>
+      </w:pPr>
+      <w:r>
+        <w:rPr>
+          <w:rFonts w:eastAsiaTheme="minorEastAsia"/>
+        </w:rPr>
+        <w:t>Q16:</w:t>
+      </w:r>
+    </w:p>
+    <w:p>
+      <w:pPr>
+        <w:rPr>
+          <w:rFonts w:eastAsiaTheme="minorEastAsia"/>
+          <w:lang w:val="nl-NL"/>
+        </w:rPr>
+      </w:pPr>
+      <m:oMathPara>
+        <m:oMath>
+          <m:f>
+            <m:fPr>
+              <m:ctrlPr>
+                <w:rPr>
+                  <w:rFonts w:ascii="Cambria Math" w:eastAsiaTheme="minorEastAsia" w:hAnsi="Cambria Math"/>
+                  <w:i/>
+                </w:rPr>
+              </m:ctrlPr>
+            </m:fPr>
+            <m:num>
+              <m:r>
+                <w:rPr>
+                  <w:rFonts w:ascii="Cambria Math" w:hAnsi="Cambria Math"/>
+                </w:rPr>
+                <m:t>∂J</m:t>
+              </m:r>
+            </m:num>
+            <m:den>
+              <m:r>
+                <w:rPr>
+                  <w:rFonts w:ascii="Cambria Math" w:hAnsi="Cambria Math"/>
+                </w:rPr>
+                <m:t>∂w</m:t>
+              </m:r>
+            </m:den>
+          </m:f>
+          <m:r>
+            <w:rPr>
+              <w:rFonts w:ascii="Cambria Math" w:eastAsiaTheme="minorEastAsia" w:hAnsi="Cambria Math"/>
+            </w:rPr>
+            <m:t>=</m:t>
+          </m:r>
+          <m:r>
+            <w:rPr>
+              <w:rFonts w:ascii="Cambria Math" w:eastAsiaTheme="minorEastAsia" w:hAnsi="Cambria Math"/>
+              <w:lang w:val="nl-NL"/>
+            </w:rPr>
+            <m:t>-1</m:t>
+          </m:r>
+          <m:d>
+            <m:dPr>
+              <m:ctrlPr>
+                <w:rPr>
+                  <w:rFonts w:ascii="Cambria Math" w:eastAsiaTheme="minorEastAsia" w:hAnsi="Cambria Math"/>
+                  <w:i/>
+                  <w:lang w:val="nl-NL"/>
+                </w:rPr>
+              </m:ctrlPr>
+            </m:dPr>
+            <m:e>
+              <m:f>
+                <m:fPr>
+                  <m:ctrlPr>
+                    <w:rPr>
+                      <w:rFonts w:ascii="Cambria Math" w:eastAsiaTheme="minorEastAsia" w:hAnsi="Cambria Math"/>
+                      <w:i/>
+                      <w:lang w:val="nl-NL"/>
+                    </w:rPr>
+                  </m:ctrlPr>
+                </m:fPr>
+                <m:num>
+                  <m:sSup>
+                    <m:sSupPr>
+                      <m:ctrlPr>
+                        <w:rPr>
+                          <w:rFonts w:ascii="Cambria Math" w:eastAsiaTheme="minorEastAsia" w:hAnsi="Cambria Math"/>
+                          <w:i/>
+                          <w:lang w:val="nl-NL"/>
+                        </w:rPr>
+                      </m:ctrlPr>
+                    </m:sSupPr>
+                    <m:e>
+                      <m:r>
+                        <w:rPr>
+                          <w:rFonts w:ascii="Cambria Math" w:eastAsiaTheme="minorEastAsia" w:hAnsi="Cambria Math"/>
+                          <w:lang w:val="nl-NL"/>
+                        </w:rPr>
+                        <m:t>y</m:t>
+                      </m:r>
+                    </m:e>
+                    <m:sup>
+                      <m:r>
+                        <w:rPr>
+                          <w:rFonts w:ascii="Cambria Math" w:eastAsiaTheme="minorEastAsia" w:hAnsi="Cambria Math"/>
+                          <w:lang w:val="nl-NL"/>
+                        </w:rPr>
+                        <m:t>i</m:t>
+                      </m:r>
+                    </m:sup>
+                  </m:sSup>
+                </m:num>
+                <m:den>
+                  <m:sSup>
+                    <m:sSupPr>
+                      <m:ctrlPr>
+                        <w:rPr>
+                          <w:rFonts w:ascii="Cambria Math" w:eastAsiaTheme="minorEastAsia" w:hAnsi="Cambria Math"/>
+                          <w:i/>
+                          <w:lang w:val="nl-NL"/>
+                        </w:rPr>
+                      </m:ctrlPr>
+                    </m:sSupPr>
+                    <m:e>
+                      <m:r>
+                        <w:rPr>
+                          <w:rFonts w:ascii="Cambria Math" w:eastAsiaTheme="minorEastAsia" w:hAnsi="Cambria Math"/>
+                          <w:lang w:val="nl-NL"/>
+                        </w:rPr>
+                        <m:t>p</m:t>
+                      </m:r>
+                    </m:e>
+                    <m:sup>
+                      <m:r>
+                        <w:rPr>
+                          <w:rFonts w:ascii="Cambria Math" w:eastAsiaTheme="minorEastAsia" w:hAnsi="Cambria Math"/>
+                          <w:lang w:val="nl-NL"/>
+                        </w:rPr>
+                        <m:t>i</m:t>
+                      </m:r>
+                    </m:sup>
+                  </m:sSup>
+                </m:den>
+              </m:f>
+              <m:r>
+                <w:rPr>
+                  <w:rFonts w:ascii="Cambria Math" w:eastAsiaTheme="minorEastAsia" w:hAnsi="Cambria Math"/>
+                  <w:lang w:val="nl-NL"/>
+                </w:rPr>
+                <m:t>-</m:t>
+              </m:r>
+              <m:f>
+                <m:fPr>
+                  <m:ctrlPr>
+                    <w:rPr>
+                      <w:rFonts w:ascii="Cambria Math" w:eastAsiaTheme="minorEastAsia" w:hAnsi="Cambria Math"/>
+                      <w:i/>
+                      <w:lang w:val="nl-NL"/>
+                    </w:rPr>
+                  </m:ctrlPr>
+                </m:fPr>
+                <m:num>
+                  <m:r>
+                    <w:rPr>
+                      <w:rFonts w:ascii="Cambria Math" w:eastAsiaTheme="minorEastAsia" w:hAnsi="Cambria Math"/>
+                      <w:lang w:val="nl-NL"/>
+                    </w:rPr>
+                    <m:t>1-</m:t>
+                  </m:r>
+                  <m:sSup>
+                    <m:sSupPr>
+                      <m:ctrlPr>
+                        <w:rPr>
+                          <w:rFonts w:ascii="Cambria Math" w:eastAsiaTheme="minorEastAsia" w:hAnsi="Cambria Math"/>
+                          <w:i/>
+                          <w:lang w:val="nl-NL"/>
+                        </w:rPr>
+                      </m:ctrlPr>
+                    </m:sSupPr>
+                    <m:e>
+                      <m:r>
+                        <w:rPr>
+                          <w:rFonts w:ascii="Cambria Math" w:eastAsiaTheme="minorEastAsia" w:hAnsi="Cambria Math"/>
+                          <w:lang w:val="nl-NL"/>
+                        </w:rPr>
+                        <m:t>y</m:t>
+                      </m:r>
+                    </m:e>
+                    <m:sup>
+                      <m:r>
+                        <w:rPr>
+                          <w:rFonts w:ascii="Cambria Math" w:eastAsiaTheme="minorEastAsia" w:hAnsi="Cambria Math"/>
+                          <w:lang w:val="nl-NL"/>
+                        </w:rPr>
+                        <m:t>i</m:t>
+                      </m:r>
+                    </m:sup>
+                  </m:sSup>
+                </m:num>
+                <m:den>
+                  <m:r>
+                    <w:rPr>
+                      <w:rFonts w:ascii="Cambria Math" w:eastAsiaTheme="minorEastAsia" w:hAnsi="Cambria Math"/>
+                      <w:lang w:val="nl-NL"/>
+                    </w:rPr>
+                    <m:t>1-</m:t>
+                  </m:r>
+                  <m:sSup>
+                    <m:sSupPr>
+                      <m:ctrlPr>
+                        <w:rPr>
+                          <w:rFonts w:ascii="Cambria Math" w:eastAsiaTheme="minorEastAsia" w:hAnsi="Cambria Math"/>
+                          <w:i/>
+                          <w:lang w:val="nl-NL"/>
+                        </w:rPr>
+                      </m:ctrlPr>
+                    </m:sSupPr>
+                    <m:e>
+                      <m:r>
+                        <w:rPr>
+                          <w:rFonts w:ascii="Cambria Math" w:eastAsiaTheme="minorEastAsia" w:hAnsi="Cambria Math"/>
+                          <w:lang w:val="nl-NL"/>
+                        </w:rPr>
+                        <m:t>p</m:t>
+                      </m:r>
+                    </m:e>
+                    <m:sup>
+                      <m:r>
+                        <w:rPr>
+                          <w:rFonts w:ascii="Cambria Math" w:eastAsiaTheme="minorEastAsia" w:hAnsi="Cambria Math"/>
+                          <w:lang w:val="nl-NL"/>
+                        </w:rPr>
+                        <m:t>i</m:t>
+                      </m:r>
+                    </m:sup>
+                  </m:sSup>
+                </m:den>
+              </m:f>
+            </m:e>
+          </m:d>
+          <m:d>
+            <m:dPr>
+              <m:ctrlPr>
+                <w:rPr>
+                  <w:rFonts w:ascii="Cambria Math" w:eastAsiaTheme="minorEastAsia" w:hAnsi="Cambria Math"/>
+                  <w:i/>
+                  <w:lang w:val="nl-NL"/>
+                </w:rPr>
+              </m:ctrlPr>
+            </m:dPr>
+            <m:e>
+              <m:f>
+                <m:fPr>
+                  <m:ctrlPr>
+                    <w:rPr>
+                      <w:rFonts w:ascii="Cambria Math" w:eastAsiaTheme="minorEastAsia" w:hAnsi="Cambria Math"/>
+                      <w:i/>
+                    </w:rPr>
+                  </m:ctrlPr>
+                </m:fPr>
+                <m:num>
+                  <m:r>
+                    <w:rPr>
+                      <w:rFonts w:ascii="Cambria Math" w:eastAsiaTheme="minorEastAsia" w:hAnsi="Cambria Math"/>
+                    </w:rPr>
+                    <m:t>1</m:t>
+                  </m:r>
+                </m:num>
+                <m:den>
+                  <m:r>
+                    <w:rPr>
+                      <w:rFonts w:ascii="Cambria Math" w:eastAsiaTheme="minorEastAsia" w:hAnsi="Cambria Math"/>
+                    </w:rPr>
+                    <m:t>1+</m:t>
+                  </m:r>
+                  <m:sSup>
+                    <m:sSupPr>
+                      <m:ctrlPr>
+                        <w:rPr>
+                          <w:rFonts w:ascii="Cambria Math" w:eastAsiaTheme="minorEastAsia" w:hAnsi="Cambria Math"/>
+                          <w:i/>
+                        </w:rPr>
+                      </m:ctrlPr>
+                    </m:sSupPr>
+                    <m:e>
+                      <m:r>
+                        <w:rPr>
+                          <w:rFonts w:ascii="Cambria Math" w:eastAsiaTheme="minorEastAsia" w:hAnsi="Cambria Math"/>
+                        </w:rPr>
+                        <m:t>e</m:t>
+                      </m:r>
+                    </m:e>
+                    <m:sup>
+                      <m:r>
+                        <w:rPr>
+                          <w:rFonts w:ascii="Cambria Math" w:eastAsiaTheme="minorEastAsia" w:hAnsi="Cambria Math"/>
+                        </w:rPr>
+                        <m:t>-f</m:t>
+                      </m:r>
+                      <m:d>
+                        <m:dPr>
+                          <m:ctrlPr>
+                            <w:rPr>
+                              <w:rFonts w:ascii="Cambria Math" w:eastAsiaTheme="minorEastAsia" w:hAnsi="Cambria Math"/>
+                              <w:i/>
+                            </w:rPr>
+                          </m:ctrlPr>
+                        </m:dPr>
+                        <m:e>
+                          <m:r>
+                            <w:rPr>
+                              <w:rFonts w:ascii="Cambria Math" w:eastAsiaTheme="minorEastAsia" w:hAnsi="Cambria Math"/>
+                            </w:rPr>
+                            <m:t>x;w</m:t>
+                          </m:r>
+                        </m:e>
+                      </m:d>
+                    </m:sup>
+                  </m:sSup>
+                </m:den>
+              </m:f>
+              <m:ctrlPr>
+                <w:rPr>
+                  <w:rFonts w:ascii="Cambria Math" w:eastAsiaTheme="minorEastAsia" w:hAnsi="Cambria Math"/>
+                  <w:i/>
+                </w:rPr>
+              </m:ctrlPr>
+            </m:e>
+          </m:d>
+          <m:d>
+            <m:dPr>
+              <m:ctrlPr>
+                <w:rPr>
+                  <w:rFonts w:ascii="Cambria Math" w:eastAsiaTheme="minorEastAsia" w:hAnsi="Cambria Math"/>
+                  <w:i/>
+                </w:rPr>
+              </m:ctrlPr>
+            </m:dPr>
+            <m:e>
+              <m:r>
+                <w:rPr>
+                  <w:rFonts w:ascii="Cambria Math" w:eastAsiaTheme="minorEastAsia" w:hAnsi="Cambria Math"/>
+                </w:rPr>
+                <m:t>1-</m:t>
+              </m:r>
+              <m:f>
+                <m:fPr>
+                  <m:ctrlPr>
+                    <w:rPr>
+                      <w:rFonts w:ascii="Cambria Math" w:eastAsiaTheme="minorEastAsia" w:hAnsi="Cambria Math"/>
+                      <w:i/>
+                    </w:rPr>
+                  </m:ctrlPr>
+                </m:fPr>
+                <m:num>
+                  <m:r>
+                    <w:rPr>
+                      <w:rFonts w:ascii="Cambria Math" w:eastAsiaTheme="minorEastAsia" w:hAnsi="Cambria Math"/>
+                    </w:rPr>
+                    <m:t>1</m:t>
+                  </m:r>
+                </m:num>
+                <m:den>
+                  <m:r>
+                    <w:rPr>
+                      <w:rFonts w:ascii="Cambria Math" w:eastAsiaTheme="minorEastAsia" w:hAnsi="Cambria Math"/>
+                    </w:rPr>
+                    <m:t>1+</m:t>
+                  </m:r>
+                  <m:sSup>
+                    <m:sSupPr>
+                      <m:ctrlPr>
+                        <w:rPr>
+                          <w:rFonts w:ascii="Cambria Math" w:eastAsiaTheme="minorEastAsia" w:hAnsi="Cambria Math"/>
+                          <w:i/>
+                        </w:rPr>
+                      </m:ctrlPr>
+                    </m:sSupPr>
+                    <m:e>
+                      <m:r>
+                        <w:rPr>
+                          <w:rFonts w:ascii="Cambria Math" w:eastAsiaTheme="minorEastAsia" w:hAnsi="Cambria Math"/>
+                        </w:rPr>
+                        <m:t>e</m:t>
+                      </m:r>
+                    </m:e>
+                    <m:sup>
+                      <m:r>
+                        <w:rPr>
+                          <w:rFonts w:ascii="Cambria Math" w:eastAsiaTheme="minorEastAsia" w:hAnsi="Cambria Math"/>
+                        </w:rPr>
+                        <m:t>-f(x;w)</m:t>
+                      </m:r>
+                    </m:sup>
+                  </m:sSup>
+                </m:den>
+              </m:f>
+            </m:e>
+          </m:d>
+          <m:r>
+            <w:rPr>
+              <w:rFonts w:ascii="Cambria Math" w:eastAsiaTheme="minorEastAsia" w:hAnsi="Cambria Math"/>
+            </w:rPr>
+            <m:t>x</m:t>
+          </m:r>
+        </m:oMath>
+      </m:oMathPara>
+    </w:p>
+    <w:p>
+      <w:pPr>
+        <w:rPr>
+          <w:rFonts w:eastAsiaTheme="minorEastAsia"/>
+        </w:rPr>
+      </w:pPr>
+    </w:p>
+    <w:p>
+      <w:pPr>
+        <w:rPr>
+          <w:rFonts w:eastAsiaTheme="minorEastAsia"/>
+          <w:sz w:val="28"/>
+        </w:rPr>
+      </w:pPr>
+      <w:r>
+        <w:rPr>
+          <w:rFonts w:eastAsiaTheme="minorEastAsia"/>
+          <w:sz w:val="28"/>
+        </w:rPr>
+        <w:t>Classification with a shallow nonlinear model</w:t>
+      </w:r>
+    </w:p>
+    <w:p>
+      <w:pPr>
+        <w:rPr>
+          <w:rFonts w:eastAsiaTheme="minorEastAsia"/>
+        </w:rPr>
+      </w:pPr>
+      <w:r>
+        <w:rPr>
+          <w:rFonts w:eastAsiaTheme="minorEastAsia"/>
+        </w:rPr>
+        <w:t>Q17:</w:t>
+      </w:r>
     </w:p>
     <w:sectPr>
       <w:pgSz w:w="12240" w:h="15840"/>
@@ -4459,7 +6486,7 @@
 </file>
 
 <file path=customXml/itemProps1.xml><?xml version="1.0" encoding="utf-8"?>
-<ds:datastoreItem xmlns:ds="http://schemas.openxmlformats.org/officeDocument/2006/customXml" ds:itemID="{A48A69DF-7866-485B-A897-10A95B8B7118}">
+<ds:datastoreItem xmlns:ds="http://schemas.openxmlformats.org/officeDocument/2006/customXml" ds:itemID="{2C24AB06-43C0-4370-88A7-3444D3FA9D8B}">
   <ds:schemaRefs>
     <ds:schemaRef ds:uri="http://schemas.openxmlformats.org/officeDocument/2006/bibliography"/>
   </ds:schemaRefs>

--- a/Labs2/Report.docx
+++ b/Labs2/Report.docx
@@ -1,6 +1,6 @@
 
 <file path=word/document.xml><?xml version="1.0" encoding="utf-8"?>
-<w:document xmlns:wpc="http://schemas.microsoft.com/office/word/2010/wordprocessingCanvas" xmlns:mc="http://schemas.openxmlformats.org/markup-compatibility/2006" xmlns:o="urn:schemas-microsoft-com:office:office" xmlns:r="http://schemas.openxmlformats.org/officeDocument/2006/relationships" xmlns:m="http://schemas.openxmlformats.org/officeDocument/2006/math" xmlns:v="urn:schemas-microsoft-com:vml" xmlns:wp14="http://schemas.microsoft.com/office/word/2010/wordprocessingDrawing" xmlns:wp="http://schemas.openxmlformats.org/drawingml/2006/wordprocessingDrawing" xmlns:w10="urn:schemas-microsoft-com:office:word" xmlns:w="http://schemas.openxmlformats.org/wordprocessingml/2006/main" xmlns:w14="http://schemas.microsoft.com/office/word/2010/wordml" xmlns:w15="http://schemas.microsoft.com/office/word/2012/wordml" xmlns:wpg="http://schemas.microsoft.com/office/word/2010/wordprocessingGroup" xmlns:wpi="http://schemas.microsoft.com/office/word/2010/wordprocessingInk" xmlns:wne="http://schemas.microsoft.com/office/word/2006/wordml" xmlns:wps="http://schemas.microsoft.com/office/word/2010/wordprocessingShape" mc:Ignorable="w14 w15 wp14">
+<w:document xmlns:wpc="http://schemas.microsoft.com/office/word/2010/wordprocessingCanvas" xmlns:cx="http://schemas.microsoft.com/office/drawing/2014/chartex" xmlns:cx1="http://schemas.microsoft.com/office/drawing/2015/9/8/chartex" xmlns:cx2="http://schemas.microsoft.com/office/drawing/2015/10/21/chartex" xmlns:cx3="http://schemas.microsoft.com/office/drawing/2016/5/9/chartex" xmlns:cx4="http://schemas.microsoft.com/office/drawing/2016/5/10/chartex" xmlns:cx5="http://schemas.microsoft.com/office/drawing/2016/5/11/chartex" xmlns:cx6="http://schemas.microsoft.com/office/drawing/2016/5/12/chartex" xmlns:cx7="http://schemas.microsoft.com/office/drawing/2016/5/13/chartex" xmlns:cx8="http://schemas.microsoft.com/office/drawing/2016/5/14/chartex" xmlns:mc="http://schemas.openxmlformats.org/markup-compatibility/2006" xmlns:aink="http://schemas.microsoft.com/office/drawing/2016/ink" xmlns:am3d="http://schemas.microsoft.com/office/drawing/2017/model3d" xmlns:o="urn:schemas-microsoft-com:office:office" xmlns:r="http://schemas.openxmlformats.org/officeDocument/2006/relationships" xmlns:m="http://schemas.openxmlformats.org/officeDocument/2006/math" xmlns:v="urn:schemas-microsoft-com:vml" xmlns:wp14="http://schemas.microsoft.com/office/word/2010/wordprocessingDrawing" xmlns:wp="http://schemas.openxmlformats.org/drawingml/2006/wordprocessingDrawing" xmlns:w10="urn:schemas-microsoft-com:office:word" xmlns:w="http://schemas.openxmlformats.org/wordprocessingml/2006/main" xmlns:w14="http://schemas.microsoft.com/office/word/2010/wordml" xmlns:w15="http://schemas.microsoft.com/office/word/2012/wordml" xmlns:w16cid="http://schemas.microsoft.com/office/word/2016/wordml/cid" xmlns:w16se="http://schemas.microsoft.com/office/word/2015/wordml/symex" xmlns:wpg="http://schemas.microsoft.com/office/word/2010/wordprocessingGroup" xmlns:wpi="http://schemas.microsoft.com/office/word/2010/wordprocessingInk" xmlns:wne="http://schemas.microsoft.com/office/word/2006/wordml" xmlns:wps="http://schemas.microsoft.com/office/word/2010/wordprocessingShape" mc:Ignorable="w14 w15 w16se w16cid wp14">
   <w:body>
     <w:p>
       <w:pPr>
@@ -2110,13 +2110,7 @@
                     <w:rPr>
                       <w:rFonts w:ascii="Cambria Math" w:eastAsiaTheme="minorEastAsia" w:hAnsi="Cambria Math"/>
                     </w:rPr>
-                    <m:t>)∙</m:t>
-                  </m:r>
-                  <m:r>
-                    <w:rPr>
-                      <w:rFonts w:ascii="Cambria Math" w:eastAsiaTheme="minorEastAsia" w:hAnsi="Cambria Math"/>
-                    </w:rPr>
-                    <m:t>(y-</m:t>
+                    <m:t>)∙(y-</m:t>
                   </m:r>
                   <m:d>
                     <m:dPr>
@@ -2866,13 +2860,7 @@
                 <w:rPr>
                   <w:rFonts w:ascii="Cambria Math" w:eastAsiaTheme="minorEastAsia" w:hAnsi="Cambria Math"/>
                 </w:rPr>
-                <m:t>x</m:t>
-              </m:r>
-              <m:r>
-                <w:rPr>
-                  <w:rFonts w:ascii="Cambria Math" w:eastAsiaTheme="minorEastAsia" w:hAnsi="Cambria Math"/>
-                </w:rPr>
-                <m:t>y</m:t>
+                <m:t>xy</m:t>
               </m:r>
             </m:e>
           </m:acc>
@@ -3171,19 +3159,7 @@
             <w:rPr>
               <w:rFonts w:ascii="Cambria Math" w:eastAsiaTheme="minorEastAsia" w:hAnsi="Cambria Math"/>
             </w:rPr>
-            <m:t xml:space="preserve"> </m:t>
-          </m:r>
-          <m:r>
-            <w:rPr>
-              <w:rFonts w:ascii="Cambria Math" w:eastAsiaTheme="minorEastAsia" w:hAnsi="Cambria Math"/>
-            </w:rPr>
-            <m:t>m</m:t>
-          </m:r>
-          <m:r>
-            <w:rPr>
-              <w:rFonts w:ascii="Cambria Math" w:eastAsiaTheme="minorEastAsia" w:hAnsi="Cambria Math"/>
-            </w:rPr>
-            <m:t>+b</m:t>
+            <m:t xml:space="preserve"> m+b</m:t>
           </m:r>
           <m:acc>
             <m:accPr>
@@ -3293,13 +3269,7 @@
                 <w:rPr>
                   <w:rFonts w:ascii="Cambria Math" w:eastAsiaTheme="minorEastAsia" w:hAnsi="Cambria Math"/>
                 </w:rPr>
-                <m:t>x</m:t>
-              </m:r>
-              <m:r>
-                <w:rPr>
-                  <w:rFonts w:ascii="Cambria Math" w:eastAsiaTheme="minorEastAsia" w:hAnsi="Cambria Math"/>
-                </w:rPr>
-                <m:t xml:space="preserve"> </m:t>
+                <m:t xml:space="preserve">x </m:t>
               </m:r>
             </m:e>
           </m:acc>
@@ -3689,13 +3659,7 @@
             <w:rPr>
               <w:rFonts w:ascii="Cambria Math" w:eastAsiaTheme="minorEastAsia" w:hAnsi="Cambria Math"/>
             </w:rPr>
-            <m:t xml:space="preserve"> and b=</m:t>
-          </m:r>
-          <m:r>
-            <w:rPr>
-              <w:rFonts w:ascii="Cambria Math" w:eastAsiaTheme="minorEastAsia" w:hAnsi="Cambria Math"/>
-            </w:rPr>
-            <m:t>-0.046</m:t>
+            <m:t xml:space="preserve"> and b=-0.046</m:t>
           </m:r>
         </m:oMath>
       </m:oMathPara>
@@ -4220,13 +4184,7 @@
           <w:rPr>
             <w:rFonts w:ascii="Cambria Math" w:eastAsiaTheme="minorEastAsia" w:hAnsi="Cambria Math"/>
           </w:rPr>
-          <m:t xml:space="preserve">= </m:t>
-        </m:r>
-        <m:r>
-          <w:rPr>
-            <w:rFonts w:ascii="Cambria Math" w:eastAsiaTheme="minorEastAsia" w:hAnsi="Cambria Math"/>
-          </w:rPr>
-          <m:t>f</m:t>
+          <m:t>= f</m:t>
         </m:r>
         <m:sSub>
           <m:sSubPr>
@@ -4401,7 +4359,7 @@
         <w:rPr>
           <w:rFonts w:eastAsiaTheme="minorEastAsia"/>
         </w:rPr>
-        <w:t>Sigmoid: if x gets large the derivative goes to zero</w:t>
+        <w:t>Sigmoid: if x gets large the derivative approaches zero</w:t>
       </w:r>
     </w:p>
     <w:p>
@@ -4410,6 +4368,8 @@
           <w:rFonts w:eastAsiaTheme="minorEastAsia"/>
         </w:rPr>
       </w:pPr>
+      <w:bookmarkStart w:id="0" w:name="_GoBack"/>
+      <w:bookmarkEnd w:id="0"/>
       <w:proofErr w:type="spellStart"/>
       <w:r>
         <w:rPr>
@@ -4456,13 +4416,7 @@
         <w:rPr>
           <w:rFonts w:eastAsiaTheme="minorEastAsia"/>
         </w:rPr>
-        <w:t>Q9:</w:t>
-      </w:r>
-      <w:r>
-        <w:rPr>
-          <w:rFonts w:eastAsiaTheme="minorEastAsia"/>
-        </w:rPr>
-        <w:t xml:space="preserve"> The space of XOR cannot be divided by a line. Even if it is mapped linearly to another space it will still be linear and thus cannot be divided. When it is mapped non-linearly to another space, the points can be divided by a line.</w:t>
+        <w:t>Q9: The outputs of the XOR cannot be classified effectively using a linear decision boundary. Even if multiple linear transformations are combined the resulting decision boundary will remain linear. However, by applying a non-linear transform the inputs are in essence mapped to a non-linear coordinate system. By picking the right transform we can make it easier to separate the input points using a linear decision boundary.</w:t>
       </w:r>
     </w:p>
     <w:p>
@@ -4475,6 +4429,7 @@
         <w:rPr>
           <w:rFonts w:eastAsiaTheme="minorEastAsia"/>
         </w:rPr>
+        <w:lastRenderedPageBreak/>
         <w:t>Q10:</w:t>
       </w:r>
     </w:p>
@@ -4503,7 +4458,6 @@
           <w:rFonts w:eastAsiaTheme="minorEastAsia"/>
           <w:sz w:val="28"/>
         </w:rPr>
-        <w:lastRenderedPageBreak/>
         <w:t>Binary classification with logistic regression</w:t>
       </w:r>
     </w:p>
@@ -4531,39 +4485,21 @@
         <w:rPr>
           <w:rFonts w:eastAsiaTheme="minorEastAsia"/>
         </w:rPr>
-        <w:t xml:space="preserve"> function</w:t>
-      </w:r>
-      <w:r>
-        <w:rPr>
-          <w:rFonts w:eastAsiaTheme="minorEastAsia"/>
-        </w:rPr>
-        <w:t xml:space="preserve"> gives the probability of the input belonging to each class. Then the input will be classified as the class whit the highest probability. That is why a </w:t>
+        <w:t xml:space="preserve"> function gives the probability of the input belonging to each class. Consequently, the input can be classified by picking the class with the highest probability. That is why a </w:t>
       </w:r>
       <w:proofErr w:type="spellStart"/>
       <w:r>
         <w:rPr>
           <w:rFonts w:eastAsiaTheme="minorEastAsia"/>
         </w:rPr>
-        <w:t>so</w:t>
-      </w:r>
-      <w:r>
-        <w:rPr>
-          <w:rFonts w:eastAsiaTheme="minorEastAsia"/>
-        </w:rPr>
-        <w:t>f</w:t>
-      </w:r>
-      <w:r>
-        <w:rPr>
-          <w:rFonts w:eastAsiaTheme="minorEastAsia"/>
-        </w:rPr>
-        <w:t>tmax</w:t>
+        <w:t>softmax</w:t>
       </w:r>
       <w:proofErr w:type="spellEnd"/>
       <w:r>
         <w:rPr>
           <w:rFonts w:eastAsiaTheme="minorEastAsia"/>
         </w:rPr>
-        <w:t xml:space="preserve"> function is useful for categorical classification.</w:t>
+        <w:t xml:space="preserve"> function is useful for categorical classification. </w:t>
       </w:r>
     </w:p>
     <w:p>
@@ -5155,13 +5091,7 @@
                     <w:rPr>
                       <w:rFonts w:ascii="Cambria Math" w:eastAsiaTheme="minorEastAsia" w:hAnsi="Cambria Math"/>
                     </w:rPr>
-                    <m:t>-</m:t>
-                  </m:r>
-                  <m:r>
-                    <w:rPr>
-                      <w:rFonts w:ascii="Cambria Math" w:eastAsiaTheme="minorEastAsia" w:hAnsi="Cambria Math"/>
-                    </w:rPr>
-                    <m:t>f(x;w)</m:t>
+                    <m:t>-f(x;w)</m:t>
                   </m:r>
                 </m:sup>
               </m:sSup>
@@ -5239,8 +5169,6 @@
           </m:d>
         </m:oMath>
       </m:oMathPara>
-      <w:bookmarkStart w:id="0" w:name="_GoBack"/>
-      <w:bookmarkEnd w:id="0"/>
     </w:p>
     <w:p>
       <w:pPr>
@@ -5753,7 +5681,7 @@
 </file>
 
 <file path=word/styles.xml><?xml version="1.0" encoding="utf-8"?>
-<w:styles xmlns:mc="http://schemas.openxmlformats.org/markup-compatibility/2006" xmlns:r="http://schemas.openxmlformats.org/officeDocument/2006/relationships" xmlns:w="http://schemas.openxmlformats.org/wordprocessingml/2006/main" xmlns:w14="http://schemas.microsoft.com/office/word/2010/wordml" xmlns:w15="http://schemas.microsoft.com/office/word/2012/wordml" mc:Ignorable="w14 w15">
+<w:styles xmlns:mc="http://schemas.openxmlformats.org/markup-compatibility/2006" xmlns:r="http://schemas.openxmlformats.org/officeDocument/2006/relationships" xmlns:w="http://schemas.openxmlformats.org/wordprocessingml/2006/main" xmlns:w14="http://schemas.microsoft.com/office/word/2010/wordml" xmlns:w15="http://schemas.microsoft.com/office/word/2012/wordml" xmlns:w16cid="http://schemas.microsoft.com/office/word/2016/wordml/cid" xmlns:w16se="http://schemas.microsoft.com/office/word/2015/wordml/symex" mc:Ignorable="w14 w15 w16se w16cid">
   <w:docDefaults>
     <w:rPrDefault>
       <w:rPr>
@@ -5769,7 +5697,7 @@
       </w:pPr>
     </w:pPrDefault>
   </w:docDefaults>
-  <w:latentStyles w:defLockedState="0" w:defUIPriority="99" w:defSemiHidden="0" w:defUnhideWhenUsed="0" w:defQFormat="0" w:count="371">
+  <w:latentStyles w:defLockedState="0" w:defUIPriority="99" w:defSemiHidden="0" w:defUnhideWhenUsed="0" w:defQFormat="0" w:count="376">
     <w:lsdException w:name="Normal" w:uiPriority="0" w:qFormat="1"/>
     <w:lsdException w:name="heading 1" w:uiPriority="9" w:qFormat="1"/>
     <w:lsdException w:name="heading 2" w:semiHidden="1" w:uiPriority="9" w:unhideWhenUsed="1" w:qFormat="1"/>
@@ -5875,7 +5803,6 @@
     <w:lsdException w:name="HTML Sample" w:semiHidden="1" w:unhideWhenUsed="1"/>
     <w:lsdException w:name="HTML Typewriter" w:semiHidden="1" w:unhideWhenUsed="1"/>
     <w:lsdException w:name="HTML Variable" w:semiHidden="1" w:unhideWhenUsed="1"/>
-    <w:lsdException w:name="Normal Table" w:semiHidden="1" w:unhideWhenUsed="1"/>
     <w:lsdException w:name="annotation subject" w:semiHidden="1" w:unhideWhenUsed="1"/>
     <w:lsdException w:name="No List" w:semiHidden="1" w:unhideWhenUsed="1"/>
     <w:lsdException w:name="Outline List 1" w:semiHidden="1" w:unhideWhenUsed="1"/>
@@ -5918,11 +5845,8 @@
     <w:lsdException w:name="Table Contemporary" w:semiHidden="1" w:unhideWhenUsed="1"/>
     <w:lsdException w:name="Table Elegant" w:semiHidden="1" w:unhideWhenUsed="1"/>
     <w:lsdException w:name="Table Professional" w:semiHidden="1" w:unhideWhenUsed="1"/>
-    <w:lsdException w:name="Table Subtle 1" w:semiHidden="1" w:unhideWhenUsed="1"/>
     <w:lsdException w:name="Table Subtle 2" w:semiHidden="1" w:unhideWhenUsed="1"/>
     <w:lsdException w:name="Table Web 1" w:semiHidden="1" w:unhideWhenUsed="1"/>
-    <w:lsdException w:name="Table Web 2" w:semiHidden="1" w:unhideWhenUsed="1"/>
-    <w:lsdException w:name="Table Web 3" w:semiHidden="1" w:unhideWhenUsed="1"/>
     <w:lsdException w:name="Balloon Text" w:semiHidden="1" w:unhideWhenUsed="1"/>
     <w:lsdException w:name="Table Grid" w:uiPriority="39"/>
     <w:lsdException w:name="Table Theme" w:semiHidden="1" w:unhideWhenUsed="1"/>
@@ -6141,6 +6065,11 @@
     <w:lsdException w:name="List Table 5 Dark Accent 6" w:uiPriority="50"/>
     <w:lsdException w:name="List Table 6 Colorful Accent 6" w:uiPriority="51"/>
     <w:lsdException w:name="List Table 7 Colorful Accent 6" w:uiPriority="52"/>
+    <w:lsdException w:name="Mention" w:semiHidden="1" w:unhideWhenUsed="1"/>
+    <w:lsdException w:name="Smart Hyperlink" w:semiHidden="1" w:unhideWhenUsed="1"/>
+    <w:lsdException w:name="Hashtag" w:semiHidden="1" w:unhideWhenUsed="1"/>
+    <w:lsdException w:name="Unresolved Mention" w:semiHidden="1" w:unhideWhenUsed="1"/>
+    <w:lsdException w:name="Smart Link" w:semiHidden="1" w:unhideWhenUsed="1"/>
   </w:latentStyles>
   <w:style w:type="paragraph" w:default="1" w:styleId="Normal">
     <w:name w:val="Normal"/>
@@ -6486,7 +6415,7 @@
 </file>
 
 <file path=customXml/itemProps1.xml><?xml version="1.0" encoding="utf-8"?>
-<ds:datastoreItem xmlns:ds="http://schemas.openxmlformats.org/officeDocument/2006/customXml" ds:itemID="{2C24AB06-43C0-4370-88A7-3444D3FA9D8B}">
+<ds:datastoreItem xmlns:ds="http://schemas.openxmlformats.org/officeDocument/2006/customXml" ds:itemID="{05B8E471-F009-48B6-97BA-606391E7EFE0}">
   <ds:schemaRefs>
     <ds:schemaRef ds:uri="http://schemas.openxmlformats.org/officeDocument/2006/bibliography"/>
   </ds:schemaRefs>

--- a/Labs2/Report.docx
+++ b/Labs2/Report.docx
@@ -4368,8 +4368,6 @@
           <w:rFonts w:eastAsiaTheme="minorEastAsia"/>
         </w:rPr>
       </w:pPr>
-      <w:bookmarkStart w:id="0" w:name="_GoBack"/>
-      <w:bookmarkEnd w:id="0"/>
       <w:proofErr w:type="spellStart"/>
       <w:r>
         <w:rPr>
@@ -4427,10 +4425,391 @@
       </w:pPr>
       <w:r>
         <w:rPr>
-          <w:rFonts w:eastAsiaTheme="minorEastAsia"/>
+          <w:noProof/>
         </w:rPr>
         <w:lastRenderedPageBreak/>
-        <w:t>Q10:</w:t>
+        <mc:AlternateContent>
+          <mc:Choice Requires="wps">
+            <w:drawing>
+              <wp:anchor distT="0" distB="0" distL="114300" distR="114300" simplePos="0" relativeHeight="251663360" behindDoc="1" locked="0" layoutInCell="1" allowOverlap="1" wp14:anchorId="6CFFB52A" wp14:editId="28D5FEE6">
+                <wp:simplePos x="0" y="0"/>
+                <wp:positionH relativeFrom="page">
+                  <wp:posOffset>4476750</wp:posOffset>
+                </wp:positionH>
+                <wp:positionV relativeFrom="paragraph">
+                  <wp:posOffset>2567305</wp:posOffset>
+                </wp:positionV>
+                <wp:extent cx="2505075" cy="635"/>
+                <wp:effectExtent l="0" t="0" r="9525" b="0"/>
+                <wp:wrapTight wrapText="bothSides">
+                  <wp:wrapPolygon edited="0">
+                    <wp:start x="0" y="0"/>
+                    <wp:lineTo x="0" y="20057"/>
+                    <wp:lineTo x="21518" y="20057"/>
+                    <wp:lineTo x="21518" y="0"/>
+                    <wp:lineTo x="0" y="0"/>
+                  </wp:wrapPolygon>
+                </wp:wrapTight>
+                <wp:docPr id="4" name="Text Box 4"/>
+                <wp:cNvGraphicFramePr/>
+                <a:graphic xmlns:a="http://schemas.openxmlformats.org/drawingml/2006/main">
+                  <a:graphicData uri="http://schemas.microsoft.com/office/word/2010/wordprocessingShape">
+                    <wps:wsp>
+                      <wps:cNvSpPr txBox="1"/>
+                      <wps:spPr>
+                        <a:xfrm>
+                          <a:off x="0" y="0"/>
+                          <a:ext cx="2505075" cy="635"/>
+                        </a:xfrm>
+                        <a:prstGeom prst="rect">
+                          <a:avLst/>
+                        </a:prstGeom>
+                        <a:solidFill>
+                          <a:prstClr val="white"/>
+                        </a:solidFill>
+                        <a:ln>
+                          <a:noFill/>
+                        </a:ln>
+                      </wps:spPr>
+                      <wps:txbx>
+                        <w:txbxContent>
+                          <w:p>
+                            <w:pPr>
+                              <w:pStyle w:val="Caption"/>
+                            </w:pPr>
+                            <w:r>
+                              <w:t>Figure 2, latent space XOR function, red = false,</w:t>
+                            </w:r>
+                          </w:p>
+                          <w:p>
+                            <w:pPr>
+                              <w:pStyle w:val="Caption"/>
+                              <w:rPr>
+                                <w:noProof/>
+                              </w:rPr>
+                            </w:pPr>
+                            <w:r>
+                              <w:t>green = true</w:t>
+                            </w:r>
+                          </w:p>
+                        </w:txbxContent>
+                      </wps:txbx>
+                      <wps:bodyPr rot="0" spcFirstLastPara="0" vertOverflow="overflow" horzOverflow="overflow" vert="horz" wrap="square" lIns="0" tIns="0" rIns="0" bIns="0" numCol="1" spcCol="0" rtlCol="0" fromWordArt="0" anchor="t" anchorCtr="0" forceAA="0" compatLnSpc="1">
+                        <a:prstTxWarp prst="textNoShape">
+                          <a:avLst/>
+                        </a:prstTxWarp>
+                        <a:spAutoFit/>
+                      </wps:bodyPr>
+                    </wps:wsp>
+                  </a:graphicData>
+                </a:graphic>
+                <wp14:sizeRelH relativeFrom="margin">
+                  <wp14:pctWidth>0</wp14:pctWidth>
+                </wp14:sizeRelH>
+              </wp:anchor>
+            </w:drawing>
+          </mc:Choice>
+          <mc:Fallback>
+            <w:pict>
+              <v:shapetype w14:anchorId="6CFFB52A" id="_x0000_t202" coordsize="21600,21600" o:spt="202" path="m,l,21600r21600,l21600,xe">
+                <v:stroke joinstyle="miter"/>
+                <v:path gradientshapeok="t" o:connecttype="rect"/>
+              </v:shapetype>
+              <v:shape id="Text Box 4" o:spid="_x0000_s1026" type="#_x0000_t202" style="position:absolute;margin-left:352.5pt;margin-top:202.15pt;width:197.25pt;height:.05pt;z-index:-251653120;visibility:visible;mso-wrap-style:square;mso-width-percent:0;mso-wrap-distance-left:9pt;mso-wrap-distance-top:0;mso-wrap-distance-right:9pt;mso-wrap-distance-bottom:0;mso-position-horizontal:absolute;mso-position-horizontal-relative:page;mso-position-vertical:absolute;mso-position-vertical-relative:text;mso-width-percent:0;mso-width-relative:margin;v-text-anchor:top" o:gfxdata="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" stroked="f">
+                <v:textbox style="mso-fit-shape-to-text:t" inset="0,0,0,0">
+                  <w:txbxContent>
+                    <w:p>
+                      <w:pPr>
+                        <w:pStyle w:val="Caption"/>
+                      </w:pPr>
+                      <w:r>
+                        <w:t>Figure 2, latent space XOR function, red = false,</w:t>
+                      </w:r>
+                    </w:p>
+                    <w:p>
+                      <w:pPr>
+                        <w:pStyle w:val="Caption"/>
+                        <w:rPr>
+                          <w:noProof/>
+                        </w:rPr>
+                      </w:pPr>
+                      <w:r>
+                        <w:t>green = true</w:t>
+                      </w:r>
+                    </w:p>
+                  </w:txbxContent>
+                </v:textbox>
+                <w10:wrap type="tight" anchorx="page"/>
+              </v:shape>
+            </w:pict>
+          </mc:Fallback>
+        </mc:AlternateContent>
+      </w:r>
+      <w:r>
+        <w:rPr>
+          <w:noProof/>
+        </w:rPr>
+        <mc:AlternateContent>
+          <mc:Choice Requires="wps">
+            <w:drawing>
+              <wp:anchor distT="0" distB="0" distL="114300" distR="114300" simplePos="0" relativeHeight="251661312" behindDoc="1" locked="0" layoutInCell="1" allowOverlap="1" wp14:anchorId="03A3F144" wp14:editId="436B7FB7">
+                <wp:simplePos x="0" y="0"/>
+                <wp:positionH relativeFrom="column">
+                  <wp:posOffset>-26670</wp:posOffset>
+                </wp:positionH>
+                <wp:positionV relativeFrom="paragraph">
+                  <wp:posOffset>2637790</wp:posOffset>
+                </wp:positionV>
+                <wp:extent cx="3407410" cy="635"/>
+                <wp:effectExtent l="0" t="0" r="0" b="0"/>
+                <wp:wrapTight wrapText="bothSides">
+                  <wp:wrapPolygon edited="0">
+                    <wp:start x="0" y="0"/>
+                    <wp:lineTo x="0" y="21600"/>
+                    <wp:lineTo x="21600" y="21600"/>
+                    <wp:lineTo x="21600" y="0"/>
+                  </wp:wrapPolygon>
+                </wp:wrapTight>
+                <wp:docPr id="3" name="Text Box 3"/>
+                <wp:cNvGraphicFramePr/>
+                <a:graphic xmlns:a="http://schemas.openxmlformats.org/drawingml/2006/main">
+                  <a:graphicData uri="http://schemas.microsoft.com/office/word/2010/wordprocessingShape">
+                    <wps:wsp>
+                      <wps:cNvSpPr txBox="1"/>
+                      <wps:spPr>
+                        <a:xfrm>
+                          <a:off x="0" y="0"/>
+                          <a:ext cx="3407410" cy="635"/>
+                        </a:xfrm>
+                        <a:prstGeom prst="rect">
+                          <a:avLst/>
+                        </a:prstGeom>
+                        <a:solidFill>
+                          <a:prstClr val="white"/>
+                        </a:solidFill>
+                        <a:ln>
+                          <a:noFill/>
+                        </a:ln>
+                      </wps:spPr>
+                      <wps:txbx>
+                        <w:txbxContent>
+                          <w:p>
+                            <w:pPr>
+                              <w:pStyle w:val="Caption"/>
+                              <w:rPr>
+                                <w:noProof/>
+                              </w:rPr>
+                            </w:pPr>
+                            <w:r>
+                              <w:t xml:space="preserve">Figure 1, input space of XOR function, red = </w:t>
+                            </w:r>
+                            <w:proofErr w:type="spellStart"/>
+                            <w:r>
+                              <w:t>false,green</w:t>
+                            </w:r>
+                            <w:proofErr w:type="spellEnd"/>
+                            <w:r>
+                              <w:t xml:space="preserve"> = true</w:t>
+                            </w:r>
+                          </w:p>
+                        </w:txbxContent>
+                      </wps:txbx>
+                      <wps:bodyPr rot="0" spcFirstLastPara="0" vertOverflow="overflow" horzOverflow="overflow" vert="horz" wrap="square" lIns="0" tIns="0" rIns="0" bIns="0" numCol="1" spcCol="0" rtlCol="0" fromWordArt="0" anchor="t" anchorCtr="0" forceAA="0" compatLnSpc="1">
+                        <a:prstTxWarp prst="textNoShape">
+                          <a:avLst/>
+                        </a:prstTxWarp>
+                        <a:spAutoFit/>
+                      </wps:bodyPr>
+                    </wps:wsp>
+                  </a:graphicData>
+                </a:graphic>
+              </wp:anchor>
+            </w:drawing>
+          </mc:Choice>
+          <mc:Fallback>
+            <w:pict>
+              <v:shape w14:anchorId="03A3F144" id="Text Box 3" o:spid="_x0000_s1027" type="#_x0000_t202" style="position:absolute;margin-left:-2.1pt;margin-top:207.7pt;width:268.3pt;height:.05pt;z-index:-251655168;visibility:visible;mso-wrap-style:square;mso-wrap-distance-left:9pt;mso-wrap-distance-top:0;mso-wrap-distance-right:9pt;mso-wrap-distance-bottom:0;mso-position-horizontal:absolute;mso-position-horizontal-relative:text;mso-position-vertical:absolute;mso-position-vertical-relative:text;v-text-anchor:top" o:gfxdata="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" stroked="f">
+                <v:textbox style="mso-fit-shape-to-text:t" inset="0,0,0,0">
+                  <w:txbxContent>
+                    <w:p>
+                      <w:pPr>
+                        <w:pStyle w:val="Caption"/>
+                        <w:rPr>
+                          <w:noProof/>
+                        </w:rPr>
+                      </w:pPr>
+                      <w:r>
+                        <w:t xml:space="preserve">Figure 1, input space of XOR function, red = </w:t>
+                      </w:r>
+                      <w:proofErr w:type="spellStart"/>
+                      <w:r>
+                        <w:t>false,green</w:t>
+                      </w:r>
+                      <w:proofErr w:type="spellEnd"/>
+                      <w:r>
+                        <w:t xml:space="preserve"> = true</w:t>
+                      </w:r>
+                    </w:p>
+                  </w:txbxContent>
+                </v:textbox>
+                <w10:wrap type="tight"/>
+              </v:shape>
+            </w:pict>
+          </mc:Fallback>
+        </mc:AlternateContent>
+      </w:r>
+      <w:r>
+        <w:rPr>
+          <w:rFonts w:eastAsiaTheme="minorEastAsia"/>
+          <w:noProof/>
+        </w:rPr>
+        <w:drawing>
+          <wp:anchor distT="0" distB="0" distL="114300" distR="114300" simplePos="0" relativeHeight="251658240" behindDoc="1" locked="0" layoutInCell="1" allowOverlap="1">
+            <wp:simplePos x="0" y="0"/>
+            <wp:positionH relativeFrom="column">
+              <wp:posOffset>3248025</wp:posOffset>
+            </wp:positionH>
+            <wp:positionV relativeFrom="paragraph">
+              <wp:posOffset>0</wp:posOffset>
+            </wp:positionV>
+            <wp:extent cx="3381375" cy="2527935"/>
+            <wp:effectExtent l="0" t="0" r="9525" b="5715"/>
+            <wp:wrapTight wrapText="bothSides">
+              <wp:wrapPolygon edited="0">
+                <wp:start x="0" y="0"/>
+                <wp:lineTo x="0" y="21486"/>
+                <wp:lineTo x="21539" y="21486"/>
+                <wp:lineTo x="21539" y="0"/>
+                <wp:lineTo x="0" y="0"/>
+              </wp:wrapPolygon>
+            </wp:wrapTight>
+            <wp:docPr id="2" name="Picture 2"/>
+            <wp:cNvGraphicFramePr>
+              <a:graphicFrameLocks xmlns:a="http://schemas.openxmlformats.org/drawingml/2006/main" noChangeAspect="1"/>
+            </wp:cNvGraphicFramePr>
+            <a:graphic xmlns:a="http://schemas.openxmlformats.org/drawingml/2006/main">
+              <a:graphicData uri="http://schemas.openxmlformats.org/drawingml/2006/picture">
+                <pic:pic xmlns:pic="http://schemas.openxmlformats.org/drawingml/2006/picture">
+                  <pic:nvPicPr>
+                    <pic:cNvPr id="0" name="Picture 2"/>
+                    <pic:cNvPicPr>
+                      <a:picLocks noChangeAspect="1" noChangeArrowheads="1"/>
+                    </pic:cNvPicPr>
+                  </pic:nvPicPr>
+                  <pic:blipFill>
+                    <a:blip r:embed="rId5">
+                      <a:extLst>
+                        <a:ext uri="{28A0092B-C50C-407E-A947-70E740481C1C}">
+                          <a14:useLocalDpi xmlns:a14="http://schemas.microsoft.com/office/drawing/2010/main" val="0"/>
+                        </a:ext>
+                      </a:extLst>
+                    </a:blip>
+                    <a:srcRect/>
+                    <a:stretch>
+                      <a:fillRect/>
+                    </a:stretch>
+                  </pic:blipFill>
+                  <pic:spPr bwMode="auto">
+                    <a:xfrm>
+                      <a:off x="0" y="0"/>
+                      <a:ext cx="3381375" cy="2527935"/>
+                    </a:xfrm>
+                    <a:prstGeom prst="rect">
+                      <a:avLst/>
+                    </a:prstGeom>
+                    <a:noFill/>
+                    <a:ln>
+                      <a:noFill/>
+                    </a:ln>
+                  </pic:spPr>
+                </pic:pic>
+              </a:graphicData>
+            </a:graphic>
+            <wp14:sizeRelH relativeFrom="margin">
+              <wp14:pctWidth>0</wp14:pctWidth>
+            </wp14:sizeRelH>
+            <wp14:sizeRelV relativeFrom="margin">
+              <wp14:pctHeight>0</wp14:pctHeight>
+            </wp14:sizeRelV>
+          </wp:anchor>
+        </w:drawing>
+      </w:r>
+      <w:r>
+        <w:rPr>
+          <w:rFonts w:eastAsiaTheme="minorEastAsia"/>
+          <w:noProof/>
+          <w:sz w:val="28"/>
+        </w:rPr>
+        <w:drawing>
+          <wp:anchor distT="0" distB="0" distL="114300" distR="114300" simplePos="0" relativeHeight="251659264" behindDoc="1" locked="0" layoutInCell="1" allowOverlap="1">
+            <wp:simplePos x="0" y="0"/>
+            <wp:positionH relativeFrom="margin">
+              <wp:posOffset>-93345</wp:posOffset>
+            </wp:positionH>
+            <wp:positionV relativeFrom="paragraph">
+              <wp:posOffset>0</wp:posOffset>
+            </wp:positionV>
+            <wp:extent cx="3407410" cy="2546985"/>
+            <wp:effectExtent l="0" t="0" r="2540" b="5715"/>
+            <wp:wrapTight wrapText="bothSides">
+              <wp:wrapPolygon edited="0">
+                <wp:start x="0" y="0"/>
+                <wp:lineTo x="0" y="21487"/>
+                <wp:lineTo x="21495" y="21487"/>
+                <wp:lineTo x="21495" y="0"/>
+                <wp:lineTo x="0" y="0"/>
+              </wp:wrapPolygon>
+            </wp:wrapTight>
+            <wp:docPr id="1" name="Picture 1"/>
+            <wp:cNvGraphicFramePr>
+              <a:graphicFrameLocks xmlns:a="http://schemas.openxmlformats.org/drawingml/2006/main" noChangeAspect="1"/>
+            </wp:cNvGraphicFramePr>
+            <a:graphic xmlns:a="http://schemas.openxmlformats.org/drawingml/2006/main">
+              <a:graphicData uri="http://schemas.openxmlformats.org/drawingml/2006/picture">
+                <pic:pic xmlns:pic="http://schemas.openxmlformats.org/drawingml/2006/picture">
+                  <pic:nvPicPr>
+                    <pic:cNvPr id="0" name="Picture 1"/>
+                    <pic:cNvPicPr>
+                      <a:picLocks noChangeAspect="1" noChangeArrowheads="1"/>
+                    </pic:cNvPicPr>
+                  </pic:nvPicPr>
+                  <pic:blipFill>
+                    <a:blip r:embed="rId6">
+                      <a:extLst>
+                        <a:ext uri="{28A0092B-C50C-407E-A947-70E740481C1C}">
+                          <a14:useLocalDpi xmlns:a14="http://schemas.microsoft.com/office/drawing/2010/main" val="0"/>
+                        </a:ext>
+                      </a:extLst>
+                    </a:blip>
+                    <a:srcRect/>
+                    <a:stretch>
+                      <a:fillRect/>
+                    </a:stretch>
+                  </pic:blipFill>
+                  <pic:spPr bwMode="auto">
+                    <a:xfrm>
+                      <a:off x="0" y="0"/>
+                      <a:ext cx="3407410" cy="2546985"/>
+                    </a:xfrm>
+                    <a:prstGeom prst="rect">
+                      <a:avLst/>
+                    </a:prstGeom>
+                    <a:noFill/>
+                    <a:ln>
+                      <a:noFill/>
+                    </a:ln>
+                  </pic:spPr>
+                </pic:pic>
+              </a:graphicData>
+            </a:graphic>
+            <wp14:sizeRelH relativeFrom="margin">
+              <wp14:pctWidth>0</wp14:pctWidth>
+            </wp14:sizeRelH>
+            <wp14:sizeRelV relativeFrom="margin">
+              <wp14:pctHeight>0</wp14:pctHeight>
+            </wp14:sizeRelV>
+          </wp:anchor>
+        </w:drawing>
       </w:r>
     </w:p>
     <w:p>
@@ -4439,11 +4818,36 @@
           <w:rFonts w:eastAsiaTheme="minorEastAsia"/>
         </w:rPr>
       </w:pPr>
+    </w:p>
+    <w:p>
+      <w:pPr>
+        <w:rPr>
+          <w:rFonts w:eastAsiaTheme="minorEastAsia"/>
+        </w:rPr>
+      </w:pPr>
       <w:r>
         <w:rPr>
           <w:rFonts w:eastAsiaTheme="minorEastAsia"/>
         </w:rPr>
-        <w:t>Q11:</w:t>
+        <w:t>Q10</w:t>
+      </w:r>
+      <w:r>
+        <w:rPr>
+          <w:rFonts w:eastAsiaTheme="minorEastAsia"/>
+        </w:rPr>
+        <w:t>, Q11</w:t>
+      </w:r>
+      <w:r>
+        <w:rPr>
+          <w:rFonts w:eastAsiaTheme="minorEastAsia"/>
+        </w:rPr>
+        <w:t>:</w:t>
+      </w:r>
+      <w:r>
+        <w:rPr>
+          <w:rFonts w:eastAsiaTheme="minorEastAsia"/>
+        </w:rPr>
+        <w:t xml:space="preserve"> by applying function 1.3 the input space depicted in figure 1 is transformed to the latent space in figure 2.</w:t>
       </w:r>
     </w:p>
     <w:p>
@@ -4453,6 +4857,8 @@
           <w:sz w:val="28"/>
         </w:rPr>
       </w:pPr>
+      <w:bookmarkStart w:id="0" w:name="_GoBack"/>
+      <w:bookmarkEnd w:id="0"/>
       <w:r>
         <w:rPr>
           <w:rFonts w:eastAsiaTheme="minorEastAsia"/>
@@ -5803,6 +6209,7 @@
     <w:lsdException w:name="HTML Sample" w:semiHidden="1" w:unhideWhenUsed="1"/>
     <w:lsdException w:name="HTML Typewriter" w:semiHidden="1" w:unhideWhenUsed="1"/>
     <w:lsdException w:name="HTML Variable" w:semiHidden="1" w:unhideWhenUsed="1"/>
+    <w:lsdException w:name="Normal Table" w:semiHidden="1" w:unhideWhenUsed="1"/>
     <w:lsdException w:name="annotation subject" w:semiHidden="1" w:unhideWhenUsed="1"/>
     <w:lsdException w:name="No List" w:semiHidden="1" w:unhideWhenUsed="1"/>
     <w:lsdException w:name="Outline List 1" w:semiHidden="1" w:unhideWhenUsed="1"/>
@@ -5845,8 +6252,11 @@
     <w:lsdException w:name="Table Contemporary" w:semiHidden="1" w:unhideWhenUsed="1"/>
     <w:lsdException w:name="Table Elegant" w:semiHidden="1" w:unhideWhenUsed="1"/>
     <w:lsdException w:name="Table Professional" w:semiHidden="1" w:unhideWhenUsed="1"/>
+    <w:lsdException w:name="Table Subtle 1" w:semiHidden="1" w:unhideWhenUsed="1"/>
     <w:lsdException w:name="Table Subtle 2" w:semiHidden="1" w:unhideWhenUsed="1"/>
     <w:lsdException w:name="Table Web 1" w:semiHidden="1" w:unhideWhenUsed="1"/>
+    <w:lsdException w:name="Table Web 2" w:semiHidden="1" w:unhideWhenUsed="1"/>
+    <w:lsdException w:name="Table Web 3" w:semiHidden="1" w:unhideWhenUsed="1"/>
     <w:lsdException w:name="Balloon Text" w:semiHidden="1" w:unhideWhenUsed="1"/>
     <w:lsdException w:name="Table Grid" w:uiPriority="39"/>
     <w:lsdException w:name="Table Theme" w:semiHidden="1" w:unhideWhenUsed="1"/>
@@ -6110,6 +6520,25 @@
     <w:rsid w:val="00424581"/>
     <w:rPr>
       <w:color w:val="808080"/>
+    </w:rPr>
+  </w:style>
+  <w:style w:type="paragraph" w:styleId="Caption">
+    <w:name w:val="caption"/>
+    <w:basedOn w:val="Normal"/>
+    <w:next w:val="Normal"/>
+    <w:uiPriority w:val="35"/>
+    <w:unhideWhenUsed/>
+    <w:qFormat/>
+    <w:rsid w:val="00CA478E"/>
+    <w:pPr>
+      <w:spacing w:after="200" w:line="240" w:lineRule="auto"/>
+    </w:pPr>
+    <w:rPr>
+      <w:i/>
+      <w:iCs/>
+      <w:color w:val="44546A" w:themeColor="text2"/>
+      <w:sz w:val="18"/>
+      <w:szCs w:val="18"/>
     </w:rPr>
   </w:style>
 </w:styles>
@@ -6415,7 +6844,7 @@
 </file>
 
 <file path=customXml/itemProps1.xml><?xml version="1.0" encoding="utf-8"?>
-<ds:datastoreItem xmlns:ds="http://schemas.openxmlformats.org/officeDocument/2006/customXml" ds:itemID="{05B8E471-F009-48B6-97BA-606391E7EFE0}">
+<ds:datastoreItem xmlns:ds="http://schemas.openxmlformats.org/officeDocument/2006/customXml" ds:itemID="{6F4C9530-C015-4C60-963A-F1A1AB6AD019}">
   <ds:schemaRefs>
     <ds:schemaRef ds:uri="http://schemas.openxmlformats.org/officeDocument/2006/bibliography"/>
   </ds:schemaRefs>

--- a/Labs2/Report.docx
+++ b/Labs2/Report.docx
@@ -4857,8 +4857,6 @@
           <w:sz w:val="28"/>
         </w:rPr>
       </w:pPr>
-      <w:bookmarkStart w:id="0" w:name="_GoBack"/>
-      <w:bookmarkEnd w:id="0"/>
       <w:r>
         <w:rPr>
           <w:rFonts w:eastAsiaTheme="minorEastAsia"/>
@@ -6075,6 +6073,654 @@
         </w:rPr>
         <w:t>Q17:</w:t>
       </w:r>
+    </w:p>
+    <w:p>
+      <w:pPr>
+        <w:rPr>
+          <w:rFonts w:eastAsiaTheme="minorEastAsia"/>
+        </w:rPr>
+      </w:pPr>
+      <m:oMathPara>
+        <m:oMath>
+          <m:f>
+            <m:fPr>
+              <m:ctrlPr>
+                <w:rPr>
+                  <w:rFonts w:ascii="Cambria Math" w:eastAsiaTheme="minorEastAsia" w:hAnsi="Cambria Math"/>
+                  <w:i/>
+                </w:rPr>
+              </m:ctrlPr>
+            </m:fPr>
+            <m:num>
+              <m:r>
+                <w:rPr>
+                  <w:rFonts w:ascii="Cambria Math" w:eastAsiaTheme="minorEastAsia" w:hAnsi="Cambria Math"/>
+                </w:rPr>
+                <m:t>δJ</m:t>
+              </m:r>
+            </m:num>
+            <m:den>
+              <m:r>
+                <w:rPr>
+                  <w:rFonts w:ascii="Cambria Math" w:eastAsiaTheme="minorEastAsia" w:hAnsi="Cambria Math"/>
+                </w:rPr>
+                <m:t>δ</m:t>
+              </m:r>
+              <m:sSup>
+                <m:sSupPr>
+                  <m:ctrlPr>
+                    <w:rPr>
+                      <w:rFonts w:ascii="Cambria Math" w:eastAsiaTheme="minorEastAsia" w:hAnsi="Cambria Math"/>
+                      <w:i/>
+                    </w:rPr>
+                  </m:ctrlPr>
+                </m:sSupPr>
+                <m:e>
+                  <m:r>
+                    <w:rPr>
+                      <w:rFonts w:ascii="Cambria Math" w:eastAsiaTheme="minorEastAsia" w:hAnsi="Cambria Math"/>
+                    </w:rPr>
+                    <m:t>w</m:t>
+                  </m:r>
+                </m:e>
+                <m:sup>
+                  <m:r>
+                    <w:rPr>
+                      <w:rFonts w:ascii="Cambria Math" w:eastAsiaTheme="minorEastAsia" w:hAnsi="Cambria Math"/>
+                    </w:rPr>
+                    <m:t>(2)</m:t>
+                  </m:r>
+                </m:sup>
+              </m:sSup>
+            </m:den>
+          </m:f>
+          <m:r>
+            <w:rPr>
+              <w:rFonts w:ascii="Cambria Math" w:eastAsiaTheme="minorEastAsia" w:hAnsi="Cambria Math"/>
+            </w:rPr>
+            <m:t>=</m:t>
+          </m:r>
+          <m:sSup>
+            <m:sSupPr>
+              <m:ctrlPr>
+                <w:rPr>
+                  <w:rFonts w:ascii="Cambria Math" w:eastAsiaTheme="minorEastAsia" w:hAnsi="Cambria Math"/>
+                  <w:i/>
+                </w:rPr>
+              </m:ctrlPr>
+            </m:sSupPr>
+            <m:e>
+              <m:r>
+                <w:rPr>
+                  <w:rFonts w:ascii="Cambria Math" w:eastAsiaTheme="minorEastAsia" w:hAnsi="Cambria Math"/>
+                </w:rPr>
+                <m:t>W</m:t>
+              </m:r>
+            </m:e>
+            <m:sup>
+              <m:r>
+                <w:rPr>
+                  <w:rFonts w:ascii="Cambria Math" w:eastAsiaTheme="minorEastAsia" w:hAnsi="Cambria Math"/>
+                </w:rPr>
+                <m:t>(2)</m:t>
+              </m:r>
+            </m:sup>
+          </m:sSup>
+          <m:r>
+            <w:rPr>
+              <w:rFonts w:ascii="Cambria Math" w:eastAsiaTheme="minorEastAsia" w:hAnsi="Cambria Math"/>
+            </w:rPr>
+            <m:t>x</m:t>
+          </m:r>
+          <m:r>
+            <w:rPr>
+              <w:rFonts w:ascii="Cambria Math" w:eastAsiaTheme="minorEastAsia" w:hAnsi="Cambria Math"/>
+            </w:rPr>
+            <m:t xml:space="preserve"> if </m:t>
+          </m:r>
+          <m:d>
+            <m:dPr>
+              <m:ctrlPr>
+                <w:rPr>
+                  <w:rFonts w:ascii="Cambria Math" w:eastAsiaTheme="minorEastAsia" w:hAnsi="Cambria Math"/>
+                  <w:i/>
+                </w:rPr>
+              </m:ctrlPr>
+            </m:dPr>
+            <m:e>
+              <m:sSup>
+                <m:sSupPr>
+                  <m:ctrlPr>
+                    <w:rPr>
+                      <w:rFonts w:ascii="Cambria Math" w:eastAsiaTheme="minorEastAsia" w:hAnsi="Cambria Math"/>
+                      <w:i/>
+                    </w:rPr>
+                  </m:ctrlPr>
+                </m:sSupPr>
+                <m:e>
+                  <m:r>
+                    <w:rPr>
+                      <w:rFonts w:ascii="Cambria Math" w:eastAsiaTheme="minorEastAsia" w:hAnsi="Cambria Math"/>
+                    </w:rPr>
+                    <m:t>W</m:t>
+                  </m:r>
+                </m:e>
+                <m:sup>
+                  <m:r>
+                    <w:rPr>
+                      <w:rFonts w:ascii="Cambria Math" w:eastAsiaTheme="minorEastAsia" w:hAnsi="Cambria Math"/>
+                    </w:rPr>
+                    <m:t>(1)</m:t>
+                  </m:r>
+                </m:sup>
+              </m:sSup>
+              <m:r>
+                <w:rPr>
+                  <w:rFonts w:ascii="Cambria Math" w:eastAsiaTheme="minorEastAsia" w:hAnsi="Cambria Math"/>
+                </w:rPr>
+                <m:t>x+</m:t>
+              </m:r>
+              <m:sSup>
+                <m:sSupPr>
+                  <m:ctrlPr>
+                    <w:rPr>
+                      <w:rFonts w:ascii="Cambria Math" w:eastAsiaTheme="minorEastAsia" w:hAnsi="Cambria Math"/>
+                      <w:i/>
+                    </w:rPr>
+                  </m:ctrlPr>
+                </m:sSupPr>
+                <m:e>
+                  <m:r>
+                    <w:rPr>
+                      <w:rFonts w:ascii="Cambria Math" w:eastAsiaTheme="minorEastAsia" w:hAnsi="Cambria Math"/>
+                    </w:rPr>
+                    <m:t>b</m:t>
+                  </m:r>
+                </m:e>
+                <m:sup>
+                  <m:r>
+                    <w:rPr>
+                      <w:rFonts w:ascii="Cambria Math" w:eastAsiaTheme="minorEastAsia" w:hAnsi="Cambria Math"/>
+                    </w:rPr>
+                    <m:t>(1)</m:t>
+                  </m:r>
+                </m:sup>
+              </m:sSup>
+            </m:e>
+          </m:d>
+          <m:r>
+            <w:rPr>
+              <w:rFonts w:ascii="Cambria Math" w:eastAsiaTheme="minorEastAsia" w:hAnsi="Cambria Math"/>
+            </w:rPr>
+            <m:t xml:space="preserve">&gt;0 else 0 </m:t>
+          </m:r>
+        </m:oMath>
+      </m:oMathPara>
+    </w:p>
+    <w:p>
+      <w:pPr>
+        <w:rPr>
+          <w:rFonts w:eastAsiaTheme="minorEastAsia"/>
+        </w:rPr>
+      </w:pPr>
+      <m:oMathPara>
+        <m:oMath>
+          <m:f>
+            <m:fPr>
+              <m:ctrlPr>
+                <w:rPr>
+                  <w:rFonts w:ascii="Cambria Math" w:eastAsiaTheme="minorEastAsia" w:hAnsi="Cambria Math"/>
+                  <w:i/>
+                </w:rPr>
+              </m:ctrlPr>
+            </m:fPr>
+            <m:num>
+              <m:r>
+                <w:rPr>
+                  <w:rFonts w:ascii="Cambria Math" w:eastAsiaTheme="minorEastAsia" w:hAnsi="Cambria Math"/>
+                </w:rPr>
+                <m:t>δJ</m:t>
+              </m:r>
+            </m:num>
+            <m:den>
+              <m:r>
+                <w:rPr>
+                  <w:rFonts w:ascii="Cambria Math" w:eastAsiaTheme="minorEastAsia" w:hAnsi="Cambria Math"/>
+                </w:rPr>
+                <m:t>δ</m:t>
+              </m:r>
+              <m:sSup>
+                <m:sSupPr>
+                  <m:ctrlPr>
+                    <w:rPr>
+                      <w:rFonts w:ascii="Cambria Math" w:eastAsiaTheme="minorEastAsia" w:hAnsi="Cambria Math"/>
+                      <w:i/>
+                    </w:rPr>
+                  </m:ctrlPr>
+                </m:sSupPr>
+                <m:e>
+                  <m:r>
+                    <w:rPr>
+                      <w:rFonts w:ascii="Cambria Math" w:eastAsiaTheme="minorEastAsia" w:hAnsi="Cambria Math"/>
+                    </w:rPr>
+                    <m:t>w</m:t>
+                  </m:r>
+                </m:e>
+                <m:sup>
+                  <m:r>
+                    <w:rPr>
+                      <w:rFonts w:ascii="Cambria Math" w:eastAsiaTheme="minorEastAsia" w:hAnsi="Cambria Math"/>
+                    </w:rPr>
+                    <m:t>(2)</m:t>
+                  </m:r>
+                </m:sup>
+              </m:sSup>
+            </m:den>
+          </m:f>
+          <m:r>
+            <w:rPr>
+              <w:rFonts w:ascii="Cambria Math" w:eastAsiaTheme="minorEastAsia" w:hAnsi="Cambria Math"/>
+            </w:rPr>
+            <m:t>=</m:t>
+          </m:r>
+          <m:sSup>
+            <m:sSupPr>
+              <m:ctrlPr>
+                <w:rPr>
+                  <w:rFonts w:ascii="Cambria Math" w:eastAsiaTheme="minorEastAsia" w:hAnsi="Cambria Math"/>
+                  <w:i/>
+                </w:rPr>
+              </m:ctrlPr>
+            </m:sSupPr>
+            <m:e>
+              <m:r>
+                <w:rPr>
+                  <w:rFonts w:ascii="Cambria Math" w:eastAsiaTheme="minorEastAsia" w:hAnsi="Cambria Math"/>
+                </w:rPr>
+                <m:t>W</m:t>
+              </m:r>
+            </m:e>
+            <m:sup>
+              <m:r>
+                <w:rPr>
+                  <w:rFonts w:ascii="Cambria Math" w:eastAsiaTheme="minorEastAsia" w:hAnsi="Cambria Math"/>
+                </w:rPr>
+                <m:t>(2)</m:t>
+              </m:r>
+            </m:sup>
+          </m:sSup>
+          <m:r>
+            <w:rPr>
+              <w:rFonts w:ascii="Cambria Math" w:eastAsiaTheme="minorEastAsia" w:hAnsi="Cambria Math"/>
+            </w:rPr>
+            <m:t xml:space="preserve"> if </m:t>
+          </m:r>
+          <m:d>
+            <m:dPr>
+              <m:ctrlPr>
+                <w:rPr>
+                  <w:rFonts w:ascii="Cambria Math" w:eastAsiaTheme="minorEastAsia" w:hAnsi="Cambria Math"/>
+                  <w:i/>
+                </w:rPr>
+              </m:ctrlPr>
+            </m:dPr>
+            <m:e>
+              <m:sSup>
+                <m:sSupPr>
+                  <m:ctrlPr>
+                    <w:rPr>
+                      <w:rFonts w:ascii="Cambria Math" w:eastAsiaTheme="minorEastAsia" w:hAnsi="Cambria Math"/>
+                      <w:i/>
+                    </w:rPr>
+                  </m:ctrlPr>
+                </m:sSupPr>
+                <m:e>
+                  <m:r>
+                    <w:rPr>
+                      <w:rFonts w:ascii="Cambria Math" w:eastAsiaTheme="minorEastAsia" w:hAnsi="Cambria Math"/>
+                    </w:rPr>
+                    <m:t>W</m:t>
+                  </m:r>
+                </m:e>
+                <m:sup>
+                  <m:r>
+                    <w:rPr>
+                      <w:rFonts w:ascii="Cambria Math" w:eastAsiaTheme="minorEastAsia" w:hAnsi="Cambria Math"/>
+                    </w:rPr>
+                    <m:t>(1)</m:t>
+                  </m:r>
+                </m:sup>
+              </m:sSup>
+              <m:r>
+                <w:rPr>
+                  <w:rFonts w:ascii="Cambria Math" w:eastAsiaTheme="minorEastAsia" w:hAnsi="Cambria Math"/>
+                </w:rPr>
+                <m:t>x+</m:t>
+              </m:r>
+              <m:sSup>
+                <m:sSupPr>
+                  <m:ctrlPr>
+                    <w:rPr>
+                      <w:rFonts w:ascii="Cambria Math" w:eastAsiaTheme="minorEastAsia" w:hAnsi="Cambria Math"/>
+                      <w:i/>
+                    </w:rPr>
+                  </m:ctrlPr>
+                </m:sSupPr>
+                <m:e>
+                  <m:r>
+                    <w:rPr>
+                      <w:rFonts w:ascii="Cambria Math" w:eastAsiaTheme="minorEastAsia" w:hAnsi="Cambria Math"/>
+                    </w:rPr>
+                    <m:t>b</m:t>
+                  </m:r>
+                </m:e>
+                <m:sup>
+                  <m:r>
+                    <w:rPr>
+                      <w:rFonts w:ascii="Cambria Math" w:eastAsiaTheme="minorEastAsia" w:hAnsi="Cambria Math"/>
+                    </w:rPr>
+                    <m:t>(1)</m:t>
+                  </m:r>
+                </m:sup>
+              </m:sSup>
+            </m:e>
+          </m:d>
+          <m:r>
+            <w:rPr>
+              <w:rFonts w:ascii="Cambria Math" w:eastAsiaTheme="minorEastAsia" w:hAnsi="Cambria Math"/>
+            </w:rPr>
+            <m:t>&gt;0 else 0</m:t>
+          </m:r>
+        </m:oMath>
+      </m:oMathPara>
+    </w:p>
+    <w:p>
+      <w:pPr>
+        <w:rPr>
+          <w:rFonts w:eastAsiaTheme="minorEastAsia"/>
+        </w:rPr>
+      </w:pPr>
+    </w:p>
+    <w:p>
+      <w:pPr>
+        <w:rPr>
+          <w:rFonts w:eastAsiaTheme="minorEastAsia"/>
+        </w:rPr>
+      </w:pPr>
+      <m:oMathPara>
+        <m:oMath>
+          <m:f>
+            <m:fPr>
+              <m:ctrlPr>
+                <w:rPr>
+                  <w:rFonts w:ascii="Cambria Math" w:eastAsiaTheme="minorEastAsia" w:hAnsi="Cambria Math"/>
+                  <w:i/>
+                </w:rPr>
+              </m:ctrlPr>
+            </m:fPr>
+            <m:num>
+              <m:r>
+                <w:rPr>
+                  <w:rFonts w:ascii="Cambria Math" w:eastAsiaTheme="minorEastAsia" w:hAnsi="Cambria Math"/>
+                </w:rPr>
+                <m:t>δJ</m:t>
+              </m:r>
+            </m:num>
+            <m:den>
+              <m:r>
+                <w:rPr>
+                  <w:rFonts w:ascii="Cambria Math" w:eastAsiaTheme="minorEastAsia" w:hAnsi="Cambria Math"/>
+                </w:rPr>
+                <m:t>δ</m:t>
+              </m:r>
+              <m:sSup>
+                <m:sSupPr>
+                  <m:ctrlPr>
+                    <w:rPr>
+                      <w:rFonts w:ascii="Cambria Math" w:eastAsiaTheme="minorEastAsia" w:hAnsi="Cambria Math"/>
+                      <w:i/>
+                    </w:rPr>
+                  </m:ctrlPr>
+                </m:sSupPr>
+                <m:e>
+                  <m:r>
+                    <w:rPr>
+                      <w:rFonts w:ascii="Cambria Math" w:eastAsiaTheme="minorEastAsia" w:hAnsi="Cambria Math"/>
+                    </w:rPr>
+                    <m:t>w</m:t>
+                  </m:r>
+                </m:e>
+                <m:sup>
+                  <m:r>
+                    <w:rPr>
+                      <w:rFonts w:ascii="Cambria Math" w:eastAsiaTheme="minorEastAsia" w:hAnsi="Cambria Math"/>
+                    </w:rPr>
+                    <m:t>(2)</m:t>
+                  </m:r>
+                </m:sup>
+              </m:sSup>
+            </m:den>
+          </m:f>
+          <m:r>
+            <w:rPr>
+              <w:rFonts w:ascii="Cambria Math" w:eastAsiaTheme="minorEastAsia" w:hAnsi="Cambria Math"/>
+            </w:rPr>
+            <m:t>=</m:t>
+          </m:r>
+          <m:func>
+            <m:funcPr>
+              <m:ctrlPr>
+                <w:rPr>
+                  <w:rFonts w:ascii="Cambria Math" w:eastAsiaTheme="minorEastAsia" w:hAnsi="Cambria Math"/>
+                  <w:i/>
+                </w:rPr>
+              </m:ctrlPr>
+            </m:funcPr>
+            <m:fName>
+              <m:r>
+                <m:rPr>
+                  <m:sty m:val="p"/>
+                </m:rPr>
+                <w:rPr>
+                  <w:rFonts w:ascii="Cambria Math" w:eastAsiaTheme="minorEastAsia" w:hAnsi="Cambria Math"/>
+                </w:rPr>
+                <m:t>max</m:t>
+              </m:r>
+            </m:fName>
+            <m:e>
+              <m:d>
+                <m:dPr>
+                  <m:ctrlPr>
+                    <w:rPr>
+                      <w:rFonts w:ascii="Cambria Math" w:eastAsiaTheme="minorEastAsia" w:hAnsi="Cambria Math"/>
+                      <w:i/>
+                    </w:rPr>
+                  </m:ctrlPr>
+                </m:dPr>
+                <m:e>
+                  <m:r>
+                    <w:rPr>
+                      <w:rFonts w:ascii="Cambria Math" w:eastAsiaTheme="minorEastAsia" w:hAnsi="Cambria Math"/>
+                    </w:rPr>
+                    <m:t>0,</m:t>
+                  </m:r>
+                  <m:sSup>
+                    <m:sSupPr>
+                      <m:ctrlPr>
+                        <w:rPr>
+                          <w:rFonts w:ascii="Cambria Math" w:eastAsiaTheme="minorEastAsia" w:hAnsi="Cambria Math"/>
+                          <w:i/>
+                        </w:rPr>
+                      </m:ctrlPr>
+                    </m:sSupPr>
+                    <m:e>
+                      <m:r>
+                        <w:rPr>
+                          <w:rFonts w:ascii="Cambria Math" w:eastAsiaTheme="minorEastAsia" w:hAnsi="Cambria Math"/>
+                        </w:rPr>
+                        <m:t>W</m:t>
+                      </m:r>
+                    </m:e>
+                    <m:sup>
+                      <m:r>
+                        <w:rPr>
+                          <w:rFonts w:ascii="Cambria Math" w:eastAsiaTheme="minorEastAsia" w:hAnsi="Cambria Math"/>
+                        </w:rPr>
+                        <m:t>(</m:t>
+                      </m:r>
+                      <m:r>
+                        <w:rPr>
+                          <w:rFonts w:ascii="Cambria Math" w:eastAsiaTheme="minorEastAsia" w:hAnsi="Cambria Math"/>
+                        </w:rPr>
+                        <m:t>1</m:t>
+                      </m:r>
+                      <m:r>
+                        <w:rPr>
+                          <w:rFonts w:ascii="Cambria Math" w:eastAsiaTheme="minorEastAsia" w:hAnsi="Cambria Math"/>
+                        </w:rPr>
+                        <m:t>)</m:t>
+                      </m:r>
+                    </m:sup>
+                  </m:sSup>
+                  <m:r>
+                    <w:rPr>
+                      <w:rFonts w:ascii="Cambria Math" w:eastAsiaTheme="minorEastAsia" w:hAnsi="Cambria Math"/>
+                    </w:rPr>
+                    <m:t>x+</m:t>
+                  </m:r>
+                  <m:sSup>
+                    <m:sSupPr>
+                      <m:ctrlPr>
+                        <w:rPr>
+                          <w:rFonts w:ascii="Cambria Math" w:eastAsiaTheme="minorEastAsia" w:hAnsi="Cambria Math"/>
+                          <w:i/>
+                        </w:rPr>
+                      </m:ctrlPr>
+                    </m:sSupPr>
+                    <m:e>
+                      <m:r>
+                        <w:rPr>
+                          <w:rFonts w:ascii="Cambria Math" w:eastAsiaTheme="minorEastAsia" w:hAnsi="Cambria Math"/>
+                        </w:rPr>
+                        <m:t>b</m:t>
+                      </m:r>
+                    </m:e>
+                    <m:sup>
+                      <m:d>
+                        <m:dPr>
+                          <m:ctrlPr>
+                            <w:rPr>
+                              <w:rFonts w:ascii="Cambria Math" w:eastAsiaTheme="minorEastAsia" w:hAnsi="Cambria Math"/>
+                              <w:i/>
+                            </w:rPr>
+                          </m:ctrlPr>
+                        </m:dPr>
+                        <m:e>
+                          <m:r>
+                            <w:rPr>
+                              <w:rFonts w:ascii="Cambria Math" w:eastAsiaTheme="minorEastAsia" w:hAnsi="Cambria Math"/>
+                            </w:rPr>
+                            <m:t>1</m:t>
+                          </m:r>
+                        </m:e>
+                      </m:d>
+                    </m:sup>
+                  </m:sSup>
+                </m:e>
+              </m:d>
+            </m:e>
+          </m:func>
+          <m:r>
+            <w:rPr>
+              <w:rFonts w:ascii="Cambria Math" w:eastAsiaTheme="minorEastAsia" w:hAnsi="Cambria Math"/>
+            </w:rPr>
+            <m:t xml:space="preserve"> </m:t>
+          </m:r>
+        </m:oMath>
+      </m:oMathPara>
+    </w:p>
+    <w:bookmarkStart w:id="0" w:name="_GoBack"/>
+    <w:bookmarkEnd w:id="0"/>
+    <w:p>
+      <w:pPr>
+        <w:rPr>
+          <w:rFonts w:eastAsiaTheme="minorEastAsia"/>
+        </w:rPr>
+      </w:pPr>
+      <m:oMathPara>
+        <m:oMath>
+          <m:f>
+            <m:fPr>
+              <m:ctrlPr>
+                <w:rPr>
+                  <w:rFonts w:ascii="Cambria Math" w:eastAsiaTheme="minorEastAsia" w:hAnsi="Cambria Math"/>
+                  <w:i/>
+                </w:rPr>
+              </m:ctrlPr>
+            </m:fPr>
+            <m:num>
+              <m:r>
+                <w:rPr>
+                  <w:rFonts w:ascii="Cambria Math" w:eastAsiaTheme="minorEastAsia" w:hAnsi="Cambria Math"/>
+                </w:rPr>
+                <m:t>δJ</m:t>
+              </m:r>
+            </m:num>
+            <m:den>
+              <m:r>
+                <w:rPr>
+                  <w:rFonts w:ascii="Cambria Math" w:eastAsiaTheme="minorEastAsia" w:hAnsi="Cambria Math"/>
+                </w:rPr>
+                <m:t>δ</m:t>
+              </m:r>
+              <m:sSup>
+                <m:sSupPr>
+                  <m:ctrlPr>
+                    <w:rPr>
+                      <w:rFonts w:ascii="Cambria Math" w:eastAsiaTheme="minorEastAsia" w:hAnsi="Cambria Math"/>
+                      <w:i/>
+                    </w:rPr>
+                  </m:ctrlPr>
+                </m:sSupPr>
+                <m:e>
+                  <m:r>
+                    <w:rPr>
+                      <w:rFonts w:ascii="Cambria Math" w:eastAsiaTheme="minorEastAsia" w:hAnsi="Cambria Math"/>
+                    </w:rPr>
+                    <m:t>b</m:t>
+                  </m:r>
+                </m:e>
+                <m:sup>
+                  <m:d>
+                    <m:dPr>
+                      <m:ctrlPr>
+                        <w:rPr>
+                          <w:rFonts w:ascii="Cambria Math" w:eastAsiaTheme="minorEastAsia" w:hAnsi="Cambria Math"/>
+                          <w:i/>
+                        </w:rPr>
+                      </m:ctrlPr>
+                    </m:dPr>
+                    <m:e>
+                      <m:r>
+                        <w:rPr>
+                          <w:rFonts w:ascii="Cambria Math" w:eastAsiaTheme="minorEastAsia" w:hAnsi="Cambria Math"/>
+                        </w:rPr>
+                        <m:t>2</m:t>
+                      </m:r>
+                    </m:e>
+                  </m:d>
+                </m:sup>
+              </m:sSup>
+            </m:den>
+          </m:f>
+          <m:r>
+            <w:rPr>
+              <w:rFonts w:ascii="Cambria Math" w:eastAsiaTheme="minorEastAsia" w:hAnsi="Cambria Math"/>
+            </w:rPr>
+            <m:t>=1</m:t>
+          </m:r>
+        </m:oMath>
+      </m:oMathPara>
     </w:p>
     <w:sectPr>
       <w:pgSz w:w="12240" w:h="15840"/>
@@ -6844,7 +7490,7 @@
 </file>
 
 <file path=customXml/itemProps1.xml><?xml version="1.0" encoding="utf-8"?>
-<ds:datastoreItem xmlns:ds="http://schemas.openxmlformats.org/officeDocument/2006/customXml" ds:itemID="{6F4C9530-C015-4C60-963A-F1A1AB6AD019}">
+<ds:datastoreItem xmlns:ds="http://schemas.openxmlformats.org/officeDocument/2006/customXml" ds:itemID="{DE29ED92-7DE4-4B94-9E9D-A0E9B0FDA944}">
   <ds:schemaRefs>
     <ds:schemaRef ds:uri="http://schemas.openxmlformats.org/officeDocument/2006/bibliography"/>
   </ds:schemaRefs>

--- a/Labs2/Report.docx
+++ b/Labs2/Report.docx
@@ -1912,18 +1912,1559 @@
         <w:rPr>
           <w:rFonts w:eastAsiaTheme="minorEastAsia"/>
         </w:rPr>
-        <w:t>Q3:</w:t>
-      </w:r>
+        <w:t xml:space="preserve">When </w:t>
+      </w:r>
+      <m:oMath>
+        <m:r>
+          <w:rPr>
+            <w:rFonts w:ascii="Cambria Math" w:eastAsiaTheme="minorEastAsia" w:hAnsi="Cambria Math"/>
+          </w:rPr>
+          <m:t>θ</m:t>
+        </m:r>
+      </m:oMath>
+      <w:r>
+        <w:rPr>
+          <w:rFonts w:eastAsiaTheme="minorEastAsia"/>
+        </w:rPr>
+        <w:t xml:space="preserve"> is redefined as [w;b] and x=[x,1], where this 1 represents a row of ones as large as x, then the formula </w:t>
+      </w:r>
+      <m:oMath>
+        <m:r>
+          <w:rPr>
+            <w:rFonts w:ascii="Cambria Math" w:eastAsiaTheme="minorEastAsia" w:hAnsi="Cambria Math"/>
+          </w:rPr>
+          <m:t>f</m:t>
+        </m:r>
+        <m:d>
+          <m:dPr>
+            <m:ctrlPr>
+              <w:rPr>
+                <w:rFonts w:ascii="Cambria Math" w:eastAsiaTheme="minorEastAsia" w:hAnsi="Cambria Math"/>
+                <w:i/>
+              </w:rPr>
+            </m:ctrlPr>
+          </m:dPr>
+          <m:e>
+            <m:r>
+              <w:rPr>
+                <w:rFonts w:ascii="Cambria Math" w:eastAsiaTheme="minorEastAsia" w:hAnsi="Cambria Math"/>
+              </w:rPr>
+              <m:t>x</m:t>
+            </m:r>
+          </m:e>
+        </m:d>
+        <m:r>
+          <w:rPr>
+            <w:rFonts w:ascii="Cambria Math" w:eastAsiaTheme="minorEastAsia" w:hAnsi="Cambria Math"/>
+          </w:rPr>
+          <m:t>=</m:t>
+        </m:r>
+        <m:sSup>
+          <m:sSupPr>
+            <m:ctrlPr>
+              <w:rPr>
+                <w:rFonts w:ascii="Cambria Math" w:eastAsiaTheme="minorEastAsia" w:hAnsi="Cambria Math"/>
+                <w:i/>
+              </w:rPr>
+            </m:ctrlPr>
+          </m:sSupPr>
+          <m:e>
+            <m:r>
+              <w:rPr>
+                <w:rFonts w:ascii="Cambria Math" w:eastAsiaTheme="minorEastAsia" w:hAnsi="Cambria Math"/>
+              </w:rPr>
+              <m:t>w</m:t>
+            </m:r>
+          </m:e>
+          <m:sup>
+            <m:r>
+              <w:rPr>
+                <w:rFonts w:ascii="Cambria Math" w:eastAsiaTheme="minorEastAsia" w:hAnsi="Cambria Math"/>
+              </w:rPr>
+              <m:t>T</m:t>
+            </m:r>
+          </m:sup>
+        </m:sSup>
+        <m:r>
+          <w:rPr>
+            <w:rFonts w:ascii="Cambria Math" w:eastAsiaTheme="minorEastAsia" w:hAnsi="Cambria Math"/>
+          </w:rPr>
+          <m:t xml:space="preserve">x+b </m:t>
+        </m:r>
+      </m:oMath>
+      <w:r>
+        <w:rPr>
+          <w:rFonts w:eastAsiaTheme="minorEastAsia"/>
+        </w:rPr>
+        <w:t xml:space="preserve">becomes </w:t>
+      </w:r>
+      <m:oMath>
+        <m:r>
+          <w:rPr>
+            <w:rFonts w:ascii="Cambria Math" w:eastAsiaTheme="minorEastAsia" w:hAnsi="Cambria Math"/>
+          </w:rPr>
+          <m:t>f</m:t>
+        </m:r>
+        <m:d>
+          <m:dPr>
+            <m:ctrlPr>
+              <w:rPr>
+                <w:rFonts w:ascii="Cambria Math" w:eastAsiaTheme="minorEastAsia" w:hAnsi="Cambria Math"/>
+                <w:i/>
+              </w:rPr>
+            </m:ctrlPr>
+          </m:dPr>
+          <m:e>
+            <m:r>
+              <w:rPr>
+                <w:rFonts w:ascii="Cambria Math" w:eastAsiaTheme="minorEastAsia" w:hAnsi="Cambria Math"/>
+              </w:rPr>
+              <m:t>x</m:t>
+            </m:r>
+          </m:e>
+        </m:d>
+        <m:r>
+          <w:rPr>
+            <w:rFonts w:ascii="Cambria Math" w:eastAsiaTheme="minorEastAsia" w:hAnsi="Cambria Math"/>
+          </w:rPr>
+          <m:t>=</m:t>
+        </m:r>
+        <m:sSup>
+          <m:sSupPr>
+            <m:ctrlPr>
+              <w:rPr>
+                <w:rFonts w:ascii="Cambria Math" w:eastAsiaTheme="minorEastAsia" w:hAnsi="Cambria Math"/>
+                <w:i/>
+              </w:rPr>
+            </m:ctrlPr>
+          </m:sSupPr>
+          <m:e>
+            <m:d>
+              <m:dPr>
+                <m:begChr m:val="["/>
+                <m:endChr m:val="]"/>
+                <m:ctrlPr>
+                  <w:rPr>
+                    <w:rFonts w:ascii="Cambria Math" w:eastAsiaTheme="minorEastAsia" w:hAnsi="Cambria Math"/>
+                    <w:i/>
+                  </w:rPr>
+                </m:ctrlPr>
+              </m:dPr>
+              <m:e>
+                <m:r>
+                  <w:rPr>
+                    <w:rFonts w:ascii="Cambria Math" w:eastAsiaTheme="minorEastAsia" w:hAnsi="Cambria Math"/>
+                  </w:rPr>
+                  <m:t>w;b</m:t>
+                </m:r>
+              </m:e>
+            </m:d>
+          </m:e>
+          <m:sup>
+            <m:r>
+              <w:rPr>
+                <w:rFonts w:ascii="Cambria Math" w:eastAsiaTheme="minorEastAsia" w:hAnsi="Cambria Math"/>
+              </w:rPr>
+              <m:t>T</m:t>
+            </m:r>
+          </m:sup>
+        </m:sSup>
+        <m:d>
+          <m:dPr>
+            <m:begChr m:val="["/>
+            <m:endChr m:val="]"/>
+            <m:ctrlPr>
+              <w:rPr>
+                <w:rFonts w:ascii="Cambria Math" w:eastAsiaTheme="minorEastAsia" w:hAnsi="Cambria Math"/>
+                <w:i/>
+              </w:rPr>
+            </m:ctrlPr>
+          </m:dPr>
+          <m:e>
+            <m:r>
+              <w:rPr>
+                <w:rFonts w:ascii="Cambria Math" w:eastAsiaTheme="minorEastAsia" w:hAnsi="Cambria Math"/>
+              </w:rPr>
+              <m:t>x,1</m:t>
+            </m:r>
+          </m:e>
+        </m:d>
+        <m:r>
+          <w:rPr>
+            <w:rFonts w:ascii="Cambria Math" w:eastAsiaTheme="minorEastAsia" w:hAnsi="Cambria Math"/>
+          </w:rPr>
+          <m:t>=</m:t>
+        </m:r>
+        <m:d>
+          <m:dPr>
+            <m:begChr m:val="["/>
+            <m:endChr m:val="]"/>
+            <m:ctrlPr>
+              <w:rPr>
+                <w:rFonts w:ascii="Cambria Math" w:eastAsiaTheme="minorEastAsia" w:hAnsi="Cambria Math"/>
+                <w:i/>
+              </w:rPr>
+            </m:ctrlPr>
+          </m:dPr>
+          <m:e>
+            <m:sSup>
+              <m:sSupPr>
+                <m:ctrlPr>
+                  <w:rPr>
+                    <w:rFonts w:ascii="Cambria Math" w:eastAsiaTheme="minorEastAsia" w:hAnsi="Cambria Math"/>
+                    <w:i/>
+                  </w:rPr>
+                </m:ctrlPr>
+              </m:sSupPr>
+              <m:e>
+                <m:r>
+                  <w:rPr>
+                    <w:rFonts w:ascii="Cambria Math" w:eastAsiaTheme="minorEastAsia" w:hAnsi="Cambria Math"/>
+                  </w:rPr>
+                  <m:t>w</m:t>
+                </m:r>
+              </m:e>
+              <m:sup>
+                <m:r>
+                  <w:rPr>
+                    <w:rFonts w:ascii="Cambria Math" w:eastAsiaTheme="minorEastAsia" w:hAnsi="Cambria Math"/>
+                  </w:rPr>
+                  <m:t>T</m:t>
+                </m:r>
+              </m:sup>
+            </m:sSup>
+            <m:r>
+              <w:rPr>
+                <w:rFonts w:ascii="Cambria Math" w:eastAsiaTheme="minorEastAsia" w:hAnsi="Cambria Math"/>
+              </w:rPr>
+              <m:t>,</m:t>
+            </m:r>
+            <m:sSup>
+              <m:sSupPr>
+                <m:ctrlPr>
+                  <w:rPr>
+                    <w:rFonts w:ascii="Cambria Math" w:eastAsiaTheme="minorEastAsia" w:hAnsi="Cambria Math"/>
+                    <w:i/>
+                  </w:rPr>
+                </m:ctrlPr>
+              </m:sSupPr>
+              <m:e>
+                <m:r>
+                  <w:rPr>
+                    <w:rFonts w:ascii="Cambria Math" w:eastAsiaTheme="minorEastAsia" w:hAnsi="Cambria Math"/>
+                  </w:rPr>
+                  <m:t>b</m:t>
+                </m:r>
+              </m:e>
+              <m:sup>
+                <m:r>
+                  <w:rPr>
+                    <w:rFonts w:ascii="Cambria Math" w:eastAsiaTheme="minorEastAsia" w:hAnsi="Cambria Math"/>
+                  </w:rPr>
+                  <m:t>T</m:t>
+                </m:r>
+              </m:sup>
+            </m:sSup>
+          </m:e>
+        </m:d>
+        <m:r>
+          <w:rPr>
+            <w:rFonts w:ascii="Cambria Math" w:eastAsiaTheme="minorEastAsia" w:hAnsi="Cambria Math"/>
+          </w:rPr>
+          <m:t>[x,1]</m:t>
+        </m:r>
+      </m:oMath>
       <w:r>
         <w:rPr>
           <w:rFonts w:eastAsiaTheme="minorEastAsia"/>
         </w:rPr>
         <w:t xml:space="preserve"> </w:t>
+      </w:r>
+      <w:r>
+        <w:rPr>
+          <w:rFonts w:eastAsiaTheme="minorEastAsia"/>
+        </w:rPr>
+        <w:t>.S</w:t>
+      </w:r>
+      <w:r>
+        <w:rPr>
+          <w:rFonts w:eastAsiaTheme="minorEastAsia"/>
+        </w:rPr>
+        <w:t xml:space="preserve">ince matrix multiplications work by </w:t>
+      </w:r>
+      <w:r>
+        <w:rPr>
+          <w:rFonts w:eastAsiaTheme="minorEastAsia"/>
+        </w:rPr>
+        <w:t>multiplying</w:t>
+      </w:r>
+      <w:r>
+        <w:rPr>
+          <w:rFonts w:eastAsiaTheme="minorEastAsia"/>
+        </w:rPr>
+        <w:t xml:space="preserve"> the elements of the first </w:t>
+      </w:r>
+      <w:r>
+        <w:rPr>
+          <w:rFonts w:eastAsiaTheme="minorEastAsia"/>
+        </w:rPr>
+        <w:t>matrix’s</w:t>
+      </w:r>
+      <w:r>
+        <w:rPr>
+          <w:rFonts w:eastAsiaTheme="minorEastAsia"/>
+        </w:rPr>
+        <w:t xml:space="preserve"> row wit</w:t>
+      </w:r>
+      <w:r>
+        <w:rPr>
+          <w:rFonts w:eastAsiaTheme="minorEastAsia"/>
+        </w:rPr>
+        <w:t>h</w:t>
+      </w:r>
+      <w:r>
+        <w:rPr>
+          <w:rFonts w:eastAsiaTheme="minorEastAsia"/>
+        </w:rPr>
+        <w:t xml:space="preserve"> the seconds column it can be said that for each element in the new matrix the formula will be:  </w:t>
+      </w:r>
+      <m:oMath>
+        <m:nary>
+          <m:naryPr>
+            <m:chr m:val="∑"/>
+            <m:limLoc m:val="undOvr"/>
+            <m:ctrlPr>
+              <w:rPr>
+                <w:rFonts w:ascii="Cambria Math" w:eastAsiaTheme="minorEastAsia" w:hAnsi="Cambria Math"/>
+                <w:i/>
+              </w:rPr>
+            </m:ctrlPr>
+          </m:naryPr>
+          <m:sub>
+            <m:r>
+              <w:rPr>
+                <w:rFonts w:ascii="Cambria Math" w:eastAsiaTheme="minorEastAsia" w:hAnsi="Cambria Math"/>
+              </w:rPr>
+              <m:t>i=0</m:t>
+            </m:r>
+          </m:sub>
+          <m:sup>
+            <m:r>
+              <w:rPr>
+                <w:rFonts w:ascii="Cambria Math" w:eastAsiaTheme="minorEastAsia" w:hAnsi="Cambria Math"/>
+              </w:rPr>
+              <m:t>n</m:t>
+            </m:r>
+          </m:sup>
+          <m:e>
+            <m:d>
+              <m:dPr>
+                <m:ctrlPr>
+                  <w:rPr>
+                    <w:rFonts w:ascii="Cambria Math" w:eastAsiaTheme="minorEastAsia" w:hAnsi="Cambria Math"/>
+                    <w:i/>
+                  </w:rPr>
+                </m:ctrlPr>
+              </m:dPr>
+              <m:e>
+                <m:sSubSup>
+                  <m:sSubSupPr>
+                    <m:ctrlPr>
+                      <w:rPr>
+                        <w:rFonts w:ascii="Cambria Math" w:eastAsiaTheme="minorEastAsia" w:hAnsi="Cambria Math"/>
+                        <w:i/>
+                      </w:rPr>
+                    </m:ctrlPr>
+                  </m:sSubSupPr>
+                  <m:e>
+                    <m:r>
+                      <w:rPr>
+                        <w:rFonts w:ascii="Cambria Math" w:eastAsiaTheme="minorEastAsia" w:hAnsi="Cambria Math"/>
+                      </w:rPr>
+                      <m:t>w</m:t>
+                    </m:r>
+                  </m:e>
+                  <m:sub>
+                    <m:r>
+                      <w:rPr>
+                        <w:rFonts w:ascii="Cambria Math" w:eastAsiaTheme="minorEastAsia" w:hAnsi="Cambria Math"/>
+                      </w:rPr>
+                      <m:t>m,i</m:t>
+                    </m:r>
+                  </m:sub>
+                  <m:sup>
+                    <m:r>
+                      <w:rPr>
+                        <w:rFonts w:ascii="Cambria Math" w:eastAsiaTheme="minorEastAsia" w:hAnsi="Cambria Math"/>
+                      </w:rPr>
+                      <m:t>T</m:t>
+                    </m:r>
+                  </m:sup>
+                </m:sSubSup>
+                <m:r>
+                  <w:rPr>
+                    <w:rFonts w:ascii="Cambria Math" w:eastAsiaTheme="minorEastAsia" w:hAnsi="Cambria Math"/>
+                  </w:rPr>
+                  <m:t>*</m:t>
+                </m:r>
+                <m:sSub>
+                  <m:sSubPr>
+                    <m:ctrlPr>
+                      <w:rPr>
+                        <w:rFonts w:ascii="Cambria Math" w:eastAsiaTheme="minorEastAsia" w:hAnsi="Cambria Math"/>
+                        <w:i/>
+                      </w:rPr>
+                    </m:ctrlPr>
+                  </m:sSubPr>
+                  <m:e>
+                    <m:r>
+                      <w:rPr>
+                        <w:rFonts w:ascii="Cambria Math" w:eastAsiaTheme="minorEastAsia" w:hAnsi="Cambria Math"/>
+                      </w:rPr>
+                      <m:t>x</m:t>
+                    </m:r>
+                  </m:e>
+                  <m:sub>
+                    <m:r>
+                      <w:rPr>
+                        <w:rFonts w:ascii="Cambria Math" w:eastAsiaTheme="minorEastAsia" w:hAnsi="Cambria Math"/>
+                      </w:rPr>
+                      <m:t>i,m</m:t>
+                    </m:r>
+                  </m:sub>
+                </m:sSub>
+              </m:e>
+            </m:d>
+            <m:r>
+              <w:rPr>
+                <w:rFonts w:ascii="Cambria Math" w:eastAsiaTheme="minorEastAsia" w:hAnsi="Cambria Math"/>
+              </w:rPr>
+              <m:t>+</m:t>
+            </m:r>
+            <m:sSub>
+              <m:sSubPr>
+                <m:ctrlPr>
+                  <w:rPr>
+                    <w:rFonts w:ascii="Cambria Math" w:eastAsiaTheme="minorEastAsia" w:hAnsi="Cambria Math"/>
+                    <w:i/>
+                  </w:rPr>
+                </m:ctrlPr>
+              </m:sSubPr>
+              <m:e>
+                <m:r>
+                  <w:rPr>
+                    <w:rFonts w:ascii="Cambria Math" w:eastAsiaTheme="minorEastAsia" w:hAnsi="Cambria Math"/>
+                  </w:rPr>
+                  <m:t>b</m:t>
+                </m:r>
+              </m:e>
+              <m:sub>
+                <m:r>
+                  <w:rPr>
+                    <w:rFonts w:ascii="Cambria Math" w:eastAsiaTheme="minorEastAsia" w:hAnsi="Cambria Math"/>
+                  </w:rPr>
+                  <m:t>m</m:t>
+                </m:r>
+              </m:sub>
+            </m:sSub>
+            <m:r>
+              <w:rPr>
+                <w:rFonts w:ascii="Cambria Math" w:eastAsiaTheme="minorEastAsia" w:hAnsi="Cambria Math"/>
+              </w:rPr>
+              <m:t xml:space="preserve">*1 </m:t>
+            </m:r>
+          </m:e>
+        </m:nary>
+      </m:oMath>
+      <w:r>
+        <w:rPr>
+          <w:rFonts w:eastAsiaTheme="minorEastAsia"/>
+        </w:rPr>
+        <w:t xml:space="preserve"> where n and m are the size of </w:t>
+      </w:r>
+      <m:oMath>
+        <m:sSup>
+          <m:sSupPr>
+            <m:ctrlPr>
+              <w:rPr>
+                <w:rFonts w:ascii="Cambria Math" w:eastAsiaTheme="minorEastAsia" w:hAnsi="Cambria Math"/>
+                <w:i/>
+              </w:rPr>
+            </m:ctrlPr>
+          </m:sSupPr>
+          <m:e>
+            <m:r>
+              <w:rPr>
+                <w:rFonts w:ascii="Cambria Math" w:eastAsiaTheme="minorEastAsia" w:hAnsi="Cambria Math"/>
+              </w:rPr>
+              <m:t>w</m:t>
+            </m:r>
+          </m:e>
+          <m:sup>
+            <m:r>
+              <w:rPr>
+                <w:rFonts w:ascii="Cambria Math" w:eastAsiaTheme="minorEastAsia" w:hAnsi="Cambria Math"/>
+              </w:rPr>
+              <m:t>T</m:t>
+            </m:r>
+          </m:sup>
+        </m:sSup>
+        <m:r>
+          <w:rPr>
+            <w:rFonts w:ascii="Cambria Math" w:eastAsiaTheme="minorEastAsia" w:hAnsi="Cambria Math"/>
+          </w:rPr>
+          <m:t xml:space="preserve"> </m:t>
+        </m:r>
+        <m:d>
+          <m:dPr>
+            <m:begChr m:val="["/>
+            <m:endChr m:val="]"/>
+            <m:ctrlPr>
+              <w:rPr>
+                <w:rFonts w:ascii="Cambria Math" w:eastAsiaTheme="minorEastAsia" w:hAnsi="Cambria Math"/>
+                <w:i/>
+              </w:rPr>
+            </m:ctrlPr>
+          </m:dPr>
+          <m:e>
+            <m:r>
+              <w:rPr>
+                <w:rFonts w:ascii="Cambria Math" w:eastAsiaTheme="minorEastAsia" w:hAnsi="Cambria Math"/>
+              </w:rPr>
+              <m:t>m,n</m:t>
+            </m:r>
+          </m:e>
+        </m:d>
+        <m:r>
+          <w:rPr>
+            <w:rFonts w:ascii="Cambria Math" w:eastAsiaTheme="minorEastAsia" w:hAnsi="Cambria Math"/>
+          </w:rPr>
+          <m:t>, x[n,m]</m:t>
+        </m:r>
+      </m:oMath>
+      <w:r>
+        <w:rPr>
+          <w:rFonts w:eastAsiaTheme="minorEastAsia"/>
+        </w:rPr>
+        <w:t xml:space="preserve">. Doing this for each element corresponds to </w:t>
+      </w:r>
+      <m:oMath>
+        <m:r>
+          <w:rPr>
+            <w:rFonts w:ascii="Cambria Math" w:eastAsiaTheme="minorEastAsia" w:hAnsi="Cambria Math"/>
+          </w:rPr>
+          <m:t>f</m:t>
+        </m:r>
+        <m:d>
+          <m:dPr>
+            <m:ctrlPr>
+              <w:rPr>
+                <w:rFonts w:ascii="Cambria Math" w:eastAsiaTheme="minorEastAsia" w:hAnsi="Cambria Math"/>
+                <w:i/>
+              </w:rPr>
+            </m:ctrlPr>
+          </m:dPr>
+          <m:e>
+            <m:r>
+              <w:rPr>
+                <w:rFonts w:ascii="Cambria Math" w:eastAsiaTheme="minorEastAsia" w:hAnsi="Cambria Math"/>
+              </w:rPr>
+              <m:t>x</m:t>
+            </m:r>
+          </m:e>
+        </m:d>
+        <m:r>
+          <w:rPr>
+            <w:rFonts w:ascii="Cambria Math" w:eastAsiaTheme="minorEastAsia" w:hAnsi="Cambria Math"/>
+          </w:rPr>
+          <m:t>=</m:t>
+        </m:r>
+        <m:sSup>
+          <m:sSupPr>
+            <m:ctrlPr>
+              <w:rPr>
+                <w:rFonts w:ascii="Cambria Math" w:eastAsiaTheme="minorEastAsia" w:hAnsi="Cambria Math"/>
+                <w:i/>
+              </w:rPr>
+            </m:ctrlPr>
+          </m:sSupPr>
+          <m:e>
+            <m:r>
+              <w:rPr>
+                <w:rFonts w:ascii="Cambria Math" w:eastAsiaTheme="minorEastAsia" w:hAnsi="Cambria Math"/>
+              </w:rPr>
+              <m:t>w</m:t>
+            </m:r>
+          </m:e>
+          <m:sup>
+            <m:r>
+              <w:rPr>
+                <w:rFonts w:ascii="Cambria Math" w:eastAsiaTheme="minorEastAsia" w:hAnsi="Cambria Math"/>
+              </w:rPr>
+              <m:t>T</m:t>
+            </m:r>
+          </m:sup>
+        </m:sSup>
+        <m:r>
+          <w:rPr>
+            <w:rFonts w:ascii="Cambria Math" w:eastAsiaTheme="minorEastAsia" w:hAnsi="Cambria Math"/>
+          </w:rPr>
+          <m:t>x+b</m:t>
+        </m:r>
+      </m:oMath>
+      <w:r>
+        <w:rPr>
+          <w:rFonts w:eastAsiaTheme="minorEastAsia"/>
+        </w:rPr>
+        <w:t xml:space="preserve">. </w:t>
       </w:r>
     </w:p>
     <w:p>
       <w:pPr>
-        <w:jc w:val="center"/>
+        <w:rPr>
+          <w:rFonts w:eastAsiaTheme="minorEastAsia"/>
+        </w:rPr>
+      </w:pPr>
+      <w:r>
+        <w:t xml:space="preserve">This means that now again the formula </w:t>
+      </w:r>
+      <m:oMath>
+        <m:r>
+          <w:rPr>
+            <w:rFonts w:ascii="Cambria Math" w:hAnsi="Cambria Math"/>
+          </w:rPr>
+          <m:t>f</m:t>
+        </m:r>
+        <m:d>
+          <m:dPr>
+            <m:ctrlPr>
+              <w:rPr>
+                <w:rFonts w:ascii="Cambria Math" w:hAnsi="Cambria Math"/>
+                <w:i/>
+              </w:rPr>
+            </m:ctrlPr>
+          </m:dPr>
+          <m:e>
+            <m:r>
+              <w:rPr>
+                <w:rFonts w:ascii="Cambria Math" w:hAnsi="Cambria Math"/>
+              </w:rPr>
+              <m:t>x</m:t>
+            </m:r>
+          </m:e>
+        </m:d>
+        <m:r>
+          <w:rPr>
+            <w:rFonts w:ascii="Cambria Math" w:hAnsi="Cambria Math"/>
+          </w:rPr>
+          <m:t>=</m:t>
+        </m:r>
+        <m:sSup>
+          <m:sSupPr>
+            <m:ctrlPr>
+              <w:rPr>
+                <w:rFonts w:ascii="Cambria Math" w:hAnsi="Cambria Math"/>
+                <w:i/>
+              </w:rPr>
+            </m:ctrlPr>
+          </m:sSupPr>
+          <m:e>
+            <m:r>
+              <w:rPr>
+                <w:rFonts w:ascii="Cambria Math" w:hAnsi="Cambria Math"/>
+              </w:rPr>
+              <m:t>w</m:t>
+            </m:r>
+          </m:e>
+          <m:sup>
+            <m:r>
+              <w:rPr>
+                <w:rFonts w:ascii="Cambria Math" w:hAnsi="Cambria Math"/>
+              </w:rPr>
+              <m:t>T</m:t>
+            </m:r>
+          </m:sup>
+        </m:sSup>
+        <m:r>
+          <w:rPr>
+            <w:rFonts w:ascii="Cambria Math" w:hAnsi="Cambria Math"/>
+          </w:rPr>
+          <m:t>x</m:t>
+        </m:r>
+      </m:oMath>
+      <w:r>
+        <w:rPr>
+          <w:rFonts w:eastAsiaTheme="minorEastAsia"/>
+        </w:rPr>
+        <w:t xml:space="preserve"> needs to be minimalized in order to get the lowest possible cost. Just like in the previous exercises and lecture 1 this corresponds to the Wiener filter: </w:t>
+      </w:r>
+      <m:oMath>
+        <m:r>
+          <w:rPr>
+            <w:rFonts w:ascii="Cambria Math" w:eastAsiaTheme="minorEastAsia" w:hAnsi="Cambria Math"/>
+          </w:rPr>
+          <m:t>w=</m:t>
+        </m:r>
+        <m:sSubSup>
+          <m:sSubSupPr>
+            <m:ctrlPr>
+              <w:rPr>
+                <w:rFonts w:ascii="Cambria Math" w:eastAsiaTheme="minorEastAsia" w:hAnsi="Cambria Math"/>
+                <w:i/>
+              </w:rPr>
+            </m:ctrlPr>
+          </m:sSubSupPr>
+          <m:e>
+            <m:r>
+              <w:rPr>
+                <w:rFonts w:ascii="Cambria Math" w:eastAsiaTheme="minorEastAsia" w:hAnsi="Cambria Math"/>
+              </w:rPr>
+              <m:t>R</m:t>
+            </m:r>
+          </m:e>
+          <m:sub>
+            <m:r>
+              <w:rPr>
+                <w:rFonts w:ascii="Cambria Math" w:eastAsiaTheme="minorEastAsia" w:hAnsi="Cambria Math"/>
+              </w:rPr>
+              <m:t>x</m:t>
+            </m:r>
+          </m:sub>
+          <m:sup>
+            <m:r>
+              <w:rPr>
+                <w:rFonts w:ascii="Cambria Math" w:eastAsiaTheme="minorEastAsia" w:hAnsi="Cambria Math"/>
+              </w:rPr>
+              <m:t>-1</m:t>
+            </m:r>
+          </m:sup>
+        </m:sSubSup>
+        <m:r>
+          <w:rPr>
+            <w:rFonts w:ascii="Cambria Math" w:eastAsiaTheme="minorEastAsia" w:hAnsi="Cambria Math"/>
+          </w:rPr>
+          <m:t>∙</m:t>
+        </m:r>
+        <m:sSub>
+          <m:sSubPr>
+            <m:ctrlPr>
+              <w:rPr>
+                <w:rFonts w:ascii="Cambria Math" w:eastAsiaTheme="minorEastAsia" w:hAnsi="Cambria Math"/>
+                <w:i/>
+              </w:rPr>
+            </m:ctrlPr>
+          </m:sSubPr>
+          <m:e>
+            <m:r>
+              <w:rPr>
+                <w:rFonts w:ascii="Cambria Math" w:eastAsiaTheme="minorEastAsia" w:hAnsi="Cambria Math"/>
+              </w:rPr>
+              <m:t>r</m:t>
+            </m:r>
+          </m:e>
+          <m:sub>
+            <m:r>
+              <w:rPr>
+                <w:rFonts w:ascii="Cambria Math" w:eastAsiaTheme="minorEastAsia" w:hAnsi="Cambria Math"/>
+              </w:rPr>
+              <m:t>xy</m:t>
+            </m:r>
+          </m:sub>
+        </m:sSub>
+      </m:oMath>
+    </w:p>
+    <w:p>
+      <w:pPr>
+        <w:rPr>
+          <w:rFonts w:eastAsiaTheme="minorEastAsia"/>
+        </w:rPr>
+      </w:pPr>
+      <w:r>
+        <w:rPr>
+          <w:rFonts w:eastAsiaTheme="minorEastAsia"/>
+        </w:rPr>
+        <w:t xml:space="preserve">Q3:  </w:t>
+      </w:r>
+    </w:p>
+    <w:p>
+      <w:pPr>
+        <w:rPr>
+          <w:rFonts w:eastAsiaTheme="minorEastAsia"/>
+        </w:rPr>
+      </w:pPr>
+      <w:r>
+        <w:rPr>
+          <w:rFonts w:eastAsiaTheme="minorEastAsia"/>
+        </w:rPr>
+        <w:t>I</w:t>
+      </w:r>
+      <w:r>
+        <w:rPr>
+          <w:rFonts w:eastAsiaTheme="minorEastAsia"/>
+        </w:rPr>
+        <w:t xml:space="preserve">mplementing the previous answer on this data yields </w:t>
+      </w:r>
+      <m:oMath>
+        <m:r>
+          <w:rPr>
+            <w:rFonts w:ascii="Cambria Math" w:eastAsiaTheme="minorEastAsia" w:hAnsi="Cambria Math"/>
+          </w:rPr>
+          <m:t>w=</m:t>
+        </m:r>
+        <m:d>
+          <m:dPr>
+            <m:ctrlPr>
+              <w:rPr>
+                <w:rFonts w:ascii="Cambria Math" w:eastAsiaTheme="minorEastAsia" w:hAnsi="Cambria Math"/>
+                <w:i/>
+              </w:rPr>
+            </m:ctrlPr>
+          </m:dPr>
+          <m:e>
+            <m:m>
+              <m:mPr>
+                <m:mcs>
+                  <m:mc>
+                    <m:mcPr>
+                      <m:count m:val="1"/>
+                      <m:mcJc m:val="center"/>
+                    </m:mcPr>
+                  </m:mc>
+                </m:mcs>
+                <m:ctrlPr>
+                  <w:rPr>
+                    <w:rFonts w:ascii="Cambria Math" w:eastAsiaTheme="minorEastAsia" w:hAnsi="Cambria Math"/>
+                    <w:i/>
+                  </w:rPr>
+                </m:ctrlPr>
+              </m:mPr>
+              <m:mr>
+                <m:e>
+                  <m:r>
+                    <w:rPr>
+                      <w:rFonts w:ascii="Cambria Math" w:eastAsiaTheme="minorEastAsia" w:hAnsi="Cambria Math"/>
+                    </w:rPr>
+                    <m:t>0.</m:t>
+                  </m:r>
+                  <m:r>
+                    <w:rPr>
+                      <w:rFonts w:ascii="Cambria Math" w:eastAsiaTheme="minorEastAsia" w:hAnsi="Cambria Math"/>
+                    </w:rPr>
+                    <m:t>1</m:t>
+                  </m:r>
+                </m:e>
+              </m:mr>
+              <m:mr>
+                <m:e>
+                  <m:r>
+                    <w:rPr>
+                      <w:rFonts w:ascii="Cambria Math" w:eastAsiaTheme="minorEastAsia" w:hAnsi="Cambria Math"/>
+                    </w:rPr>
+                    <m:t>0.</m:t>
+                  </m:r>
+                  <m:r>
+                    <w:rPr>
+                      <w:rFonts w:ascii="Cambria Math" w:eastAsiaTheme="minorEastAsia" w:hAnsi="Cambria Math"/>
+                    </w:rPr>
+                    <m:t>4</m:t>
+                  </m:r>
+                </m:e>
+              </m:mr>
+            </m:m>
+          </m:e>
+        </m:d>
+        <m:r>
+          <w:rPr>
+            <w:rFonts w:ascii="Cambria Math" w:eastAsiaTheme="minorEastAsia" w:hAnsi="Cambria Math"/>
+          </w:rPr>
+          <m:t xml:space="preserve"> b=-</m:t>
+        </m:r>
+        <m:r>
+          <w:rPr>
+            <w:rFonts w:ascii="Cambria Math" w:eastAsiaTheme="minorEastAsia" w:hAnsi="Cambria Math"/>
+          </w:rPr>
+          <m:t>1.1</m:t>
+        </m:r>
+        <m:r>
+          <w:rPr>
+            <w:rFonts w:ascii="Cambria Math" w:eastAsiaTheme="minorEastAsia" w:hAnsi="Cambria Math"/>
+          </w:rPr>
+          <m:t>1×</m:t>
+        </m:r>
+        <m:sSup>
+          <m:sSupPr>
+            <m:ctrlPr>
+              <w:rPr>
+                <w:rFonts w:ascii="Cambria Math" w:eastAsiaTheme="minorEastAsia" w:hAnsi="Cambria Math"/>
+                <w:i/>
+              </w:rPr>
+            </m:ctrlPr>
+          </m:sSupPr>
+          <m:e>
+            <m:r>
+              <w:rPr>
+                <w:rFonts w:ascii="Cambria Math" w:eastAsiaTheme="minorEastAsia" w:hAnsi="Cambria Math"/>
+              </w:rPr>
+              <m:t>10</m:t>
+            </m:r>
+          </m:e>
+          <m:sup>
+            <m:r>
+              <w:rPr>
+                <w:rFonts w:ascii="Cambria Math" w:eastAsiaTheme="minorEastAsia" w:hAnsi="Cambria Math"/>
+              </w:rPr>
+              <m:t>-16</m:t>
+            </m:r>
+          </m:sup>
+        </m:sSup>
+      </m:oMath>
+      <w:r>
+        <w:rPr>
+          <w:rFonts w:eastAsiaTheme="minorEastAsia"/>
+        </w:rPr>
+        <w:t xml:space="preserve">. The loss of the model is equal to </w:t>
+      </w:r>
+      <m:oMath>
+        <m:r>
+          <w:rPr>
+            <w:rFonts w:ascii="Cambria Math" w:eastAsiaTheme="minorEastAsia" w:hAnsi="Cambria Math"/>
+          </w:rPr>
+          <m:t>-3.81×</m:t>
+        </m:r>
+        <m:sSup>
+          <m:sSupPr>
+            <m:ctrlPr>
+              <w:rPr>
+                <w:rFonts w:ascii="Cambria Math" w:eastAsiaTheme="minorEastAsia" w:hAnsi="Cambria Math"/>
+                <w:i/>
+              </w:rPr>
+            </m:ctrlPr>
+          </m:sSupPr>
+          <m:e>
+            <m:r>
+              <w:rPr>
+                <w:rFonts w:ascii="Cambria Math" w:eastAsiaTheme="minorEastAsia" w:hAnsi="Cambria Math"/>
+              </w:rPr>
+              <m:t>10</m:t>
+            </m:r>
+          </m:e>
+          <m:sup>
+            <m:r>
+              <w:rPr>
+                <w:rFonts w:ascii="Cambria Math" w:eastAsiaTheme="minorEastAsia" w:hAnsi="Cambria Math"/>
+              </w:rPr>
+              <m:t>-16</m:t>
+            </m:r>
+          </m:sup>
+        </m:sSup>
+      </m:oMath>
+    </w:p>
+    <w:p>
+      <w:pPr>
+        <w:rPr>
+          <w:rFonts w:eastAsiaTheme="minorEastAsia"/>
+        </w:rPr>
+      </w:pPr>
+    </w:p>
+    <w:p>
+      <w:pPr>
+        <w:rPr>
+          <w:rFonts w:eastAsiaTheme="minorEastAsia"/>
+        </w:rPr>
+      </w:pPr>
+    </w:p>
+    <w:p>
+      <w:pPr>
+        <w:rPr>
+          <w:rFonts w:eastAsiaTheme="minorEastAsia"/>
+        </w:rPr>
+      </w:pPr>
+    </w:p>
+    <w:p>
+      <w:pPr>
+        <w:rPr>
+          <w:rFonts w:eastAsiaTheme="minorEastAsia"/>
+        </w:rPr>
+      </w:pPr>
+    </w:p>
+    <w:p>
+      <w:pPr>
+        <w:shd w:val="clear" w:color="auto" w:fill="F2F2F2"/>
+        <w:rPr>
+          <w:rFonts w:eastAsiaTheme="minorEastAsia"/>
+        </w:rPr>
+      </w:pPr>
+      <w:r>
+        <w:rPr>
+          <w:rFonts w:eastAsiaTheme="minorEastAsia"/>
+        </w:rPr>
+        <w:t>Q4:</w:t>
+      </w:r>
+      <w:r>
+        <w:rPr>
+          <w:rFonts w:eastAsiaTheme="minorEastAsia"/>
+        </w:rPr>
+        <w:t xml:space="preserve"> </w:t>
+      </w:r>
+      <w:r>
+        <w:rPr>
+          <w:rFonts w:eastAsiaTheme="minorEastAsia"/>
+        </w:rPr>
+        <w:t xml:space="preserve">With the new y the optimal parameters yield </w:t>
+      </w:r>
+      <m:oMath>
+        <m:r>
+          <w:rPr>
+            <w:rFonts w:ascii="Cambria Math" w:eastAsiaTheme="minorEastAsia" w:hAnsi="Cambria Math"/>
+          </w:rPr>
+          <m:t>w=</m:t>
+        </m:r>
+        <m:d>
+          <m:dPr>
+            <m:ctrlPr>
+              <w:rPr>
+                <w:rFonts w:ascii="Cambria Math" w:eastAsiaTheme="minorEastAsia" w:hAnsi="Cambria Math"/>
+                <w:i/>
+              </w:rPr>
+            </m:ctrlPr>
+          </m:dPr>
+          <m:e>
+            <m:m>
+              <m:mPr>
+                <m:mcs>
+                  <m:mc>
+                    <m:mcPr>
+                      <m:count m:val="1"/>
+                      <m:mcJc m:val="center"/>
+                    </m:mcPr>
+                  </m:mc>
+                </m:mcs>
+                <m:ctrlPr>
+                  <w:rPr>
+                    <w:rFonts w:ascii="Cambria Math" w:eastAsiaTheme="minorEastAsia" w:hAnsi="Cambria Math"/>
+                    <w:i/>
+                  </w:rPr>
+                </m:ctrlPr>
+              </m:mPr>
+              <m:mr>
+                <m:e>
+                  <m:r>
+                    <w:rPr>
+                      <w:rFonts w:ascii="Cambria Math" w:eastAsiaTheme="minorEastAsia" w:hAnsi="Cambria Math"/>
+                    </w:rPr>
+                    <m:t>0.</m:t>
+                  </m:r>
+                  <m:r>
+                    <w:rPr>
+                      <w:rFonts w:ascii="Cambria Math" w:eastAsiaTheme="minorEastAsia" w:hAnsi="Cambria Math"/>
+                    </w:rPr>
+                    <m:t>28</m:t>
+                  </m:r>
+                </m:e>
+              </m:mr>
+              <m:mr>
+                <m:e>
+                  <m:r>
+                    <w:rPr>
+                      <w:rFonts w:ascii="Cambria Math" w:eastAsiaTheme="minorEastAsia" w:hAnsi="Cambria Math"/>
+                    </w:rPr>
+                    <m:t>0.</m:t>
+                  </m:r>
+                  <m:r>
+                    <w:rPr>
+                      <w:rFonts w:ascii="Cambria Math" w:eastAsiaTheme="minorEastAsia" w:hAnsi="Cambria Math"/>
+                    </w:rPr>
+                    <m:t>63</m:t>
+                  </m:r>
+                </m:e>
+              </m:mr>
+            </m:m>
+          </m:e>
+        </m:d>
+        <m:r>
+          <w:rPr>
+            <w:rFonts w:ascii="Cambria Math" w:eastAsiaTheme="minorEastAsia" w:hAnsi="Cambria Math"/>
+          </w:rPr>
+          <m:t xml:space="preserve"> b=-</m:t>
+        </m:r>
+        <m:r>
+          <w:rPr>
+            <w:rFonts w:ascii="Cambria Math" w:eastAsiaTheme="minorEastAsia" w:hAnsi="Cambria Math"/>
+          </w:rPr>
+          <m:t>0.36</m:t>
+        </m:r>
+      </m:oMath>
+      <w:r>
+        <w:rPr>
+          <w:rFonts w:eastAsiaTheme="minorEastAsia"/>
+        </w:rPr>
+        <w:t>.</w:t>
+      </w:r>
+      <w:r>
+        <w:rPr>
+          <w:rFonts w:eastAsiaTheme="minorEastAsia"/>
+        </w:rPr>
+        <w:t xml:space="preserve"> As a consequence of the noise the loss has increased to 0.27  </w:t>
+      </w:r>
+    </w:p>
+    <w:p>
+      <w:pPr>
+        <w:shd w:val="clear" w:color="auto" w:fill="F2F2F2"/>
+        <w:rPr>
+          <w:rFonts w:eastAsiaTheme="minorEastAsia"/>
+        </w:rPr>
+      </w:pPr>
+      <w:r>
+        <w:rPr>
+          <w:rFonts w:eastAsiaTheme="minorEastAsia"/>
+        </w:rPr>
+        <w:t>R</w:t>
+      </w:r>
+      <w:r>
+        <w:rPr>
+          <w:rFonts w:eastAsiaTheme="minorEastAsia"/>
+        </w:rPr>
+        <w:t xml:space="preserve">egularization </w:t>
+      </w:r>
+      <w:r>
+        <w:rPr>
+          <w:rFonts w:eastAsiaTheme="minorEastAsia"/>
+        </w:rPr>
+        <w:t xml:space="preserve">techniques </w:t>
+      </w:r>
+      <w:r>
+        <w:rPr>
+          <w:rFonts w:eastAsiaTheme="minorEastAsia"/>
+        </w:rPr>
+        <w:t>can be applied</w:t>
+      </w:r>
+      <w:r>
+        <w:rPr>
+          <w:rFonts w:eastAsiaTheme="minorEastAsia"/>
+        </w:rPr>
+        <w:t xml:space="preserve"> i</w:t>
+      </w:r>
+      <w:r>
+        <w:rPr>
+          <w:rFonts w:eastAsiaTheme="minorEastAsia"/>
+        </w:rPr>
+        <w:t xml:space="preserve">n order to get a model that is more robust to noise. </w:t>
+      </w:r>
+      <w:r>
+        <w:rPr>
+          <w:rFonts w:eastAsiaTheme="minorEastAsia"/>
+        </w:rPr>
+        <w:t xml:space="preserve"> </w:t>
+      </w:r>
+    </w:p>
+    <w:p>
+      <w:pPr>
+        <w:shd w:val="clear" w:color="auto" w:fill="F2F2F2"/>
+        <w:rPr>
+          <w:rFonts w:eastAsiaTheme="minorEastAsia"/>
+        </w:rPr>
+      </w:pPr>
+      <m:oMath>
+        <m:sSup>
+          <m:sSupPr>
+            <m:ctrlPr>
+              <w:rPr>
+                <w:rFonts w:ascii="Cambria Math" w:eastAsiaTheme="minorEastAsia" w:hAnsi="Cambria Math"/>
+                <w:i/>
+              </w:rPr>
+            </m:ctrlPr>
+          </m:sSupPr>
+          <m:e>
+            <m:r>
+              <w:rPr>
+                <w:rFonts w:ascii="Cambria Math" w:eastAsiaTheme="minorEastAsia" w:hAnsi="Cambria Math"/>
+              </w:rPr>
+              <m:t>L</m:t>
+            </m:r>
+          </m:e>
+          <m:sup>
+            <m:r>
+              <w:rPr>
+                <w:rFonts w:ascii="Cambria Math" w:eastAsiaTheme="minorEastAsia" w:hAnsi="Cambria Math"/>
+              </w:rPr>
+              <m:t>2</m:t>
+            </m:r>
+          </m:sup>
+        </m:sSup>
+      </m:oMath>
+      <w:r>
+        <w:rPr>
+          <w:rFonts w:eastAsiaTheme="minorEastAsia"/>
+        </w:rPr>
+        <w:t xml:space="preserve"> r</w:t>
+      </w:r>
+      <w:r>
+        <w:t>egularization</w:t>
+      </w:r>
+      <w:r>
+        <w:rPr>
+          <w:rFonts w:eastAsiaTheme="minorEastAsia"/>
+        </w:rPr>
+        <w:t xml:space="preserve"> </w:t>
+      </w:r>
+      <w:r>
+        <w:rPr>
+          <w:rFonts w:eastAsiaTheme="minorEastAsia"/>
+        </w:rPr>
+        <w:t>has a smoothing effect on</w:t>
+      </w:r>
+      <w:r>
+        <w:rPr>
+          <w:rFonts w:eastAsiaTheme="minorEastAsia"/>
+        </w:rPr>
+        <w:t xml:space="preserve"> the weights making it </w:t>
+      </w:r>
+      <w:r>
+        <w:rPr>
+          <w:rFonts w:eastAsiaTheme="minorEastAsia"/>
+        </w:rPr>
+        <w:t>less</w:t>
+      </w:r>
+      <w:r>
+        <w:rPr>
+          <w:rFonts w:eastAsiaTheme="minorEastAsia"/>
+        </w:rPr>
+        <w:t xml:space="preserve"> vulnerable to noise. </w:t>
+      </w:r>
+      <w:r>
+        <w:rPr>
+          <w:rFonts w:eastAsiaTheme="minorEastAsia"/>
+        </w:rPr>
+        <w:t>The l</w:t>
+      </w:r>
+      <w:r>
+        <w:rPr>
+          <w:rFonts w:eastAsiaTheme="minorEastAsia"/>
+        </w:rPr>
+        <w:t>earning algorithm perceives higher variance of X , causing it to shrink weights of features that have low covariance compared to the added variance</w:t>
+      </w:r>
+      <w:r>
+        <w:rPr>
+          <w:rFonts w:eastAsiaTheme="minorEastAsia"/>
+        </w:rPr>
+        <w:t>.</w:t>
+      </w:r>
+    </w:p>
+    <w:p>
+      <w:pPr>
+        <w:rPr>
+          <w:rFonts w:eastAsiaTheme="minorEastAsia"/>
+        </w:rPr>
+      </w:pPr>
+    </w:p>
+    <w:p>
+      <w:pPr>
+        <w:rPr>
+          <w:rFonts w:eastAsiaTheme="minorEastAsia"/>
+        </w:rPr>
+      </w:pPr>
+    </w:p>
+    <w:p>
+      <w:pPr>
+        <w:rPr>
+          <w:rFonts w:eastAsiaTheme="minorEastAsia"/>
+        </w:rPr>
+      </w:pPr>
+      <w:r>
+        <w:rPr>
+          <w:rFonts w:eastAsiaTheme="minorEastAsia"/>
+        </w:rPr>
+        <w:t>Q5:</w:t>
+      </w:r>
+    </w:p>
+    <w:p>
+      <w:pPr>
+        <w:ind w:left="720" w:firstLine="720"/>
+        <w:rPr>
+          <w:rFonts w:eastAsiaTheme="minorEastAsia"/>
+        </w:rPr>
+      </w:pPr>
+      <m:oMath>
+        <m:r>
+          <w:rPr>
+            <w:rFonts w:ascii="Cambria Math" w:eastAsiaTheme="minorEastAsia" w:hAnsi="Cambria Math"/>
+          </w:rPr>
+          <m:t xml:space="preserve"> </m:t>
+        </m:r>
+        <m:acc>
+          <m:accPr>
+            <m:ctrlPr>
+              <w:rPr>
+                <w:rFonts w:ascii="Cambria Math" w:eastAsiaTheme="minorEastAsia" w:hAnsi="Cambria Math"/>
+                <w:i/>
+              </w:rPr>
+            </m:ctrlPr>
+          </m:accPr>
+          <m:e>
+            <m:r>
+              <w:rPr>
+                <w:rFonts w:ascii="Cambria Math" w:eastAsiaTheme="minorEastAsia" w:hAnsi="Cambria Math"/>
+              </w:rPr>
+              <m:t>θ</m:t>
+            </m:r>
+          </m:e>
+        </m:acc>
+        <m:r>
+          <w:rPr>
+            <w:rFonts w:ascii="Cambria Math" w:eastAsiaTheme="minorEastAsia" w:hAnsi="Cambria Math"/>
+          </w:rPr>
+          <m:t>=argmi</m:t>
+        </m:r>
+        <m:sSub>
+          <m:sSubPr>
+            <m:ctrlPr>
+              <w:rPr>
+                <w:rFonts w:ascii="Cambria Math" w:eastAsiaTheme="minorEastAsia" w:hAnsi="Cambria Math"/>
+                <w:i/>
+              </w:rPr>
+            </m:ctrlPr>
+          </m:sSubPr>
+          <m:e>
+            <m:r>
+              <w:rPr>
+                <w:rFonts w:ascii="Cambria Math" w:eastAsiaTheme="minorEastAsia" w:hAnsi="Cambria Math"/>
+              </w:rPr>
+              <m:t>n</m:t>
+            </m:r>
+          </m:e>
+          <m:sub>
+            <m:r>
+              <w:rPr>
+                <w:rFonts w:ascii="Cambria Math" w:eastAsiaTheme="minorEastAsia" w:hAnsi="Cambria Math"/>
+              </w:rPr>
+              <m:t>θ</m:t>
+            </m:r>
+          </m:sub>
+        </m:sSub>
+        <m:r>
+          <w:rPr>
+            <w:rFonts w:ascii="Cambria Math" w:eastAsiaTheme="minorEastAsia" w:hAnsi="Cambria Math"/>
+          </w:rPr>
+          <m:t>J</m:t>
+        </m:r>
+        <m:d>
+          <m:dPr>
+            <m:ctrlPr>
+              <w:rPr>
+                <w:rFonts w:ascii="Cambria Math" w:eastAsiaTheme="minorEastAsia" w:hAnsi="Cambria Math"/>
+                <w:i/>
+              </w:rPr>
+            </m:ctrlPr>
+          </m:dPr>
+          <m:e>
+            <m:r>
+              <w:rPr>
+                <w:rFonts w:ascii="Cambria Math" w:eastAsiaTheme="minorEastAsia" w:hAnsi="Cambria Math"/>
+              </w:rPr>
+              <m:t>θ</m:t>
+            </m:r>
+          </m:e>
+        </m:d>
+        <m:r>
+          <w:rPr>
+            <w:rFonts w:ascii="Cambria Math" w:eastAsiaTheme="minorEastAsia" w:hAnsi="Cambria Math"/>
+          </w:rPr>
+          <m:t>=argmi</m:t>
+        </m:r>
+        <m:sSub>
+          <m:sSubPr>
+            <m:ctrlPr>
+              <w:rPr>
+                <w:rFonts w:ascii="Cambria Math" w:eastAsiaTheme="minorEastAsia" w:hAnsi="Cambria Math"/>
+                <w:i/>
+              </w:rPr>
+            </m:ctrlPr>
+          </m:sSubPr>
+          <m:e>
+            <m:r>
+              <w:rPr>
+                <w:rFonts w:ascii="Cambria Math" w:eastAsiaTheme="minorEastAsia" w:hAnsi="Cambria Math"/>
+              </w:rPr>
+              <m:t>n</m:t>
+            </m:r>
+          </m:e>
+          <m:sub>
+            <m:r>
+              <w:rPr>
+                <w:rFonts w:ascii="Cambria Math" w:eastAsiaTheme="minorEastAsia" w:hAnsi="Cambria Math"/>
+              </w:rPr>
+              <m:t>θ</m:t>
+            </m:r>
+          </m:sub>
+        </m:sSub>
+        <m:r>
+          <w:rPr>
+            <w:rFonts w:ascii="Cambria Math" w:eastAsiaTheme="minorEastAsia" w:hAnsi="Cambria Math"/>
+          </w:rPr>
+          <m:t xml:space="preserve"> (-</m:t>
+        </m:r>
+        <m:nary>
+          <m:naryPr>
+            <m:chr m:val="∑"/>
+            <m:limLoc m:val="undOvr"/>
+            <m:ctrlPr>
+              <w:rPr>
+                <w:rFonts w:ascii="Cambria Math" w:eastAsiaTheme="minorEastAsia" w:hAnsi="Cambria Math"/>
+                <w:i/>
+              </w:rPr>
+            </m:ctrlPr>
+          </m:naryPr>
+          <m:sub>
+            <m:r>
+              <w:rPr>
+                <w:rFonts w:ascii="Cambria Math" w:eastAsiaTheme="minorEastAsia" w:hAnsi="Cambria Math"/>
+              </w:rPr>
+              <m:t>i=0</m:t>
+            </m:r>
+          </m:sub>
+          <m:sup>
+            <m:r>
+              <w:rPr>
+                <w:rFonts w:ascii="Cambria Math" w:eastAsiaTheme="minorEastAsia" w:hAnsi="Cambria Math"/>
+              </w:rPr>
+              <m:t>m-1</m:t>
+            </m:r>
+          </m:sup>
+          <m:e>
+            <m:r>
+              <w:rPr>
+                <w:rFonts w:ascii="Cambria Math" w:eastAsiaTheme="minorEastAsia" w:hAnsi="Cambria Math"/>
+              </w:rPr>
+              <m:t>log</m:t>
+            </m:r>
+          </m:e>
+        </m:nary>
+        <m:sSub>
+          <m:sSubPr>
+            <m:ctrlPr>
+              <w:rPr>
+                <w:rFonts w:ascii="Cambria Math" w:eastAsiaTheme="minorEastAsia" w:hAnsi="Cambria Math"/>
+                <w:i/>
+              </w:rPr>
+            </m:ctrlPr>
+          </m:sSubPr>
+          <m:e>
+            <m:acc>
+              <m:accPr>
+                <m:ctrlPr>
+                  <w:rPr>
+                    <w:rFonts w:ascii="Cambria Math" w:eastAsiaTheme="minorEastAsia" w:hAnsi="Cambria Math"/>
+                    <w:i/>
+                  </w:rPr>
+                </m:ctrlPr>
+              </m:accPr>
+              <m:e>
+                <m:r>
+                  <w:rPr>
+                    <w:rFonts w:ascii="Cambria Math" w:eastAsiaTheme="minorEastAsia" w:hAnsi="Cambria Math"/>
+                  </w:rPr>
+                  <m:t>p</m:t>
+                </m:r>
+              </m:e>
+            </m:acc>
+          </m:e>
+          <m:sub>
+            <m:r>
+              <w:rPr>
+                <w:rFonts w:ascii="Cambria Math" w:eastAsiaTheme="minorEastAsia" w:hAnsi="Cambria Math"/>
+              </w:rPr>
+              <m:t>model</m:t>
+            </m:r>
+          </m:sub>
+        </m:sSub>
+        <m:d>
+          <m:dPr>
+            <m:ctrlPr>
+              <w:rPr>
+                <w:rFonts w:ascii="Cambria Math" w:eastAsiaTheme="minorEastAsia" w:hAnsi="Cambria Math"/>
+                <w:i/>
+              </w:rPr>
+            </m:ctrlPr>
+          </m:dPr>
+          <m:e>
+            <m:sSup>
+              <m:sSupPr>
+                <m:ctrlPr>
+                  <w:rPr>
+                    <w:rFonts w:ascii="Cambria Math" w:eastAsiaTheme="minorEastAsia" w:hAnsi="Cambria Math"/>
+                    <w:i/>
+                  </w:rPr>
+                </m:ctrlPr>
+              </m:sSupPr>
+              <m:e>
+                <m:r>
+                  <w:rPr>
+                    <w:rFonts w:ascii="Cambria Math" w:eastAsiaTheme="minorEastAsia" w:hAnsi="Cambria Math"/>
+                  </w:rPr>
+                  <m:t>y</m:t>
+                </m:r>
+              </m:e>
+              <m:sup>
+                <m:r>
+                  <w:rPr>
+                    <w:rFonts w:ascii="Cambria Math" w:eastAsiaTheme="minorEastAsia" w:hAnsi="Cambria Math"/>
+                  </w:rPr>
+                  <m:t>(i)</m:t>
+                </m:r>
+              </m:sup>
+            </m:sSup>
+          </m:e>
+          <m:e>
+            <m:sSup>
+              <m:sSupPr>
+                <m:ctrlPr>
+                  <w:rPr>
+                    <w:rFonts w:ascii="Cambria Math" w:eastAsiaTheme="minorEastAsia" w:hAnsi="Cambria Math"/>
+                    <w:i/>
+                  </w:rPr>
+                </m:ctrlPr>
+              </m:sSupPr>
+              <m:e>
+                <m:r>
+                  <w:rPr>
+                    <w:rFonts w:ascii="Cambria Math" w:eastAsiaTheme="minorEastAsia" w:hAnsi="Cambria Math"/>
+                  </w:rPr>
+                  <m:t>x</m:t>
+                </m:r>
+              </m:e>
+              <m:sup>
+                <m:r>
+                  <w:rPr>
+                    <w:rFonts w:ascii="Cambria Math" w:eastAsiaTheme="minorEastAsia" w:hAnsi="Cambria Math"/>
+                  </w:rPr>
+                  <m:t>(i)</m:t>
+                </m:r>
+              </m:sup>
+            </m:sSup>
+            <m:r>
+              <w:rPr>
+                <w:rFonts w:ascii="Cambria Math" w:eastAsiaTheme="minorEastAsia" w:hAnsi="Cambria Math"/>
+              </w:rPr>
+              <m:t>,θ</m:t>
+            </m:r>
+          </m:e>
+        </m:d>
+        <m:r>
+          <w:rPr>
+            <w:rFonts w:ascii="Cambria Math" w:eastAsiaTheme="minorEastAsia" w:hAnsi="Cambria Math"/>
+          </w:rPr>
+          <m:t>)</m:t>
+        </m:r>
+      </m:oMath>
+      <w:r>
+        <w:rPr>
+          <w:rFonts w:eastAsiaTheme="minorEastAsia"/>
+        </w:rPr>
+        <w:t xml:space="preserve"> </w:t>
+      </w:r>
+    </w:p>
+    <w:p>
+      <w:pPr>
         <w:rPr>
           <w:rFonts w:eastAsiaTheme="minorEastAsia"/>
         </w:rPr>
@@ -2056,62 +3597,1278 @@
                   </m:r>
                 </m:sup>
                 <m:e>
-                  <m:r>
-                    <w:rPr>
-                      <w:rFonts w:ascii="Cambria Math" w:eastAsiaTheme="minorEastAsia" w:hAnsi="Cambria Math"/>
-                    </w:rPr>
-                    <m:t>(y-</m:t>
-                  </m:r>
-                  <m:d>
-                    <m:dPr>
+                  <m:func>
+                    <m:funcPr>
                       <m:ctrlPr>
                         <w:rPr>
                           <w:rFonts w:ascii="Cambria Math" w:eastAsiaTheme="minorEastAsia" w:hAnsi="Cambria Math"/>
                           <w:i/>
                         </w:rPr>
                       </m:ctrlPr>
-                    </m:dPr>
+                    </m:funcPr>
+                    <m:fName>
+                      <m:r>
+                        <m:rPr>
+                          <m:sty m:val="p"/>
+                        </m:rPr>
+                        <w:rPr>
+                          <w:rFonts w:ascii="Cambria Math" w:eastAsiaTheme="minorEastAsia" w:hAnsi="Cambria Math"/>
+                        </w:rPr>
+                        <m:t>log</m:t>
+                      </m:r>
+                    </m:fName>
                     <m:e>
-                      <m:sSup>
-                        <m:sSupPr>
+                      <m:nary>
+                        <m:naryPr>
+                          <m:chr m:val="∏"/>
+                          <m:limLoc m:val="undOvr"/>
                           <m:ctrlPr>
                             <w:rPr>
                               <w:rFonts w:ascii="Cambria Math" w:eastAsiaTheme="minorEastAsia" w:hAnsi="Cambria Math"/>
                               <w:i/>
                             </w:rPr>
                           </m:ctrlPr>
-                        </m:sSupPr>
-                        <m:e>
+                        </m:naryPr>
+                        <m:sub>
                           <m:r>
                             <w:rPr>
                               <w:rFonts w:ascii="Cambria Math" w:eastAsiaTheme="minorEastAsia" w:hAnsi="Cambria Math"/>
                             </w:rPr>
-                            <m:t>w</m:t>
+                            <m:t>j=0</m:t>
                           </m:r>
-                        </m:e>
+                        </m:sub>
                         <m:sup>
                           <m:r>
                             <w:rPr>
                               <w:rFonts w:ascii="Cambria Math" w:eastAsiaTheme="minorEastAsia" w:hAnsi="Cambria Math"/>
                             </w:rPr>
-                            <m:t>T</m:t>
+                            <m:t>n</m:t>
                           </m:r>
                         </m:sup>
-                      </m:sSup>
+                        <m:e>
+                          <m:sSup>
+                            <m:sSupPr>
+                              <m:ctrlPr>
+                                <w:rPr>
+                                  <w:rFonts w:ascii="Cambria Math" w:eastAsiaTheme="minorEastAsia" w:hAnsi="Cambria Math"/>
+                                  <w:i/>
+                                </w:rPr>
+                              </m:ctrlPr>
+                            </m:sSupPr>
+                            <m:e>
+                              <m:r>
+                                <w:rPr>
+                                  <w:rFonts w:ascii="Cambria Math" w:eastAsiaTheme="minorEastAsia" w:hAnsi="Cambria Math"/>
+                                </w:rPr>
+                                <m:t>e</m:t>
+                              </m:r>
+                            </m:e>
+                            <m:sup>
+                              <m:r>
+                                <w:rPr>
+                                  <w:rFonts w:ascii="Cambria Math" w:eastAsiaTheme="minorEastAsia" w:hAnsi="Cambria Math"/>
+                                </w:rPr>
+                                <m:t>-</m:t>
+                              </m:r>
+                              <m:f>
+                                <m:fPr>
+                                  <m:ctrlPr>
+                                    <w:rPr>
+                                      <w:rFonts w:ascii="Cambria Math" w:eastAsiaTheme="minorEastAsia" w:hAnsi="Cambria Math"/>
+                                      <w:i/>
+                                    </w:rPr>
+                                  </m:ctrlPr>
+                                </m:fPr>
+                                <m:num>
+                                  <m:r>
+                                    <w:rPr>
+                                      <w:rFonts w:ascii="Cambria Math" w:eastAsiaTheme="minorEastAsia" w:hAnsi="Cambria Math"/>
+                                    </w:rPr>
+                                    <m:t>1</m:t>
+                                  </m:r>
+                                </m:num>
+                                <m:den>
+                                  <m:r>
+                                    <w:rPr>
+                                      <w:rFonts w:ascii="Cambria Math" w:eastAsiaTheme="minorEastAsia" w:hAnsi="Cambria Math"/>
+                                    </w:rPr>
+                                    <m:t>2</m:t>
+                                  </m:r>
+                                  <m:sSubSup>
+                                    <m:sSubSupPr>
+                                      <m:ctrlPr>
+                                        <w:rPr>
+                                          <w:rFonts w:ascii="Cambria Math" w:eastAsiaTheme="minorEastAsia" w:hAnsi="Cambria Math"/>
+                                          <w:i/>
+                                        </w:rPr>
+                                      </m:ctrlPr>
+                                    </m:sSubSupPr>
+                                    <m:e>
+                                      <m:r>
+                                        <w:rPr>
+                                          <w:rFonts w:ascii="Cambria Math" w:eastAsiaTheme="minorEastAsia" w:hAnsi="Cambria Math"/>
+                                        </w:rPr>
+                                        <m:t>σ</m:t>
+                                      </m:r>
+                                    </m:e>
+                                    <m:sub>
+                                      <m:r>
+                                        <w:rPr>
+                                          <w:rFonts w:ascii="Cambria Math" w:eastAsiaTheme="minorEastAsia" w:hAnsi="Cambria Math"/>
+                                        </w:rPr>
+                                        <m:t>j</m:t>
+                                      </m:r>
+                                    </m:sub>
+                                    <m:sup>
+                                      <m:r>
+                                        <w:rPr>
+                                          <w:rFonts w:ascii="Cambria Math" w:eastAsiaTheme="minorEastAsia" w:hAnsi="Cambria Math"/>
+                                        </w:rPr>
+                                        <m:t>2</m:t>
+                                      </m:r>
+                                    </m:sup>
+                                  </m:sSubSup>
+                                </m:den>
+                              </m:f>
+                              <m:d>
+                                <m:dPr>
+                                  <m:begChr m:val="["/>
+                                  <m:endChr m:val="]"/>
+                                  <m:ctrlPr>
+                                    <w:rPr>
+                                      <w:rFonts w:ascii="Cambria Math" w:eastAsiaTheme="minorEastAsia" w:hAnsi="Cambria Math"/>
+                                      <w:i/>
+                                    </w:rPr>
+                                  </m:ctrlPr>
+                                </m:dPr>
+                                <m:e>
+                                  <m:sSup>
+                                    <m:sSupPr>
+                                      <m:ctrlPr>
+                                        <w:rPr>
+                                          <w:rFonts w:ascii="Cambria Math" w:eastAsiaTheme="minorEastAsia" w:hAnsi="Cambria Math"/>
+                                          <w:i/>
+                                        </w:rPr>
+                                      </m:ctrlPr>
+                                    </m:sSupPr>
+                                    <m:e>
+                                      <m:r>
+                                        <w:rPr>
+                                          <w:rFonts w:ascii="Cambria Math" w:eastAsiaTheme="minorEastAsia" w:hAnsi="Cambria Math"/>
+                                        </w:rPr>
+                                        <m:t>y</m:t>
+                                      </m:r>
+                                    </m:e>
+                                    <m:sup>
+                                      <m:r>
+                                        <w:rPr>
+                                          <w:rFonts w:ascii="Cambria Math" w:eastAsiaTheme="minorEastAsia" w:hAnsi="Cambria Math"/>
+                                        </w:rPr>
+                                        <m:t>i</m:t>
+                                      </m:r>
+                                    </m:sup>
+                                  </m:sSup>
+                                  <m:r>
+                                    <w:rPr>
+                                      <w:rFonts w:ascii="Cambria Math" w:eastAsiaTheme="minorEastAsia" w:hAnsi="Cambria Math"/>
+                                    </w:rPr>
+                                    <m:t>-f</m:t>
+                                  </m:r>
+                                  <m:d>
+                                    <m:dPr>
+                                      <m:ctrlPr>
+                                        <w:rPr>
+                                          <w:rFonts w:ascii="Cambria Math" w:eastAsiaTheme="minorEastAsia" w:hAnsi="Cambria Math"/>
+                                          <w:i/>
+                                        </w:rPr>
+                                      </m:ctrlPr>
+                                    </m:dPr>
+                                    <m:e>
+                                      <m:sSup>
+                                        <m:sSupPr>
+                                          <m:ctrlPr>
+                                            <w:rPr>
+                                              <w:rFonts w:ascii="Cambria Math" w:eastAsiaTheme="minorEastAsia" w:hAnsi="Cambria Math"/>
+                                              <w:i/>
+                                            </w:rPr>
+                                          </m:ctrlPr>
+                                        </m:sSupPr>
+                                        <m:e>
+                                          <m:r>
+                                            <w:rPr>
+                                              <w:rFonts w:ascii="Cambria Math" w:eastAsiaTheme="minorEastAsia" w:hAnsi="Cambria Math"/>
+                                            </w:rPr>
+                                            <m:t>x</m:t>
+                                          </m:r>
+                                        </m:e>
+                                        <m:sup>
+                                          <m:r>
+                                            <w:rPr>
+                                              <w:rFonts w:ascii="Cambria Math" w:eastAsiaTheme="minorEastAsia" w:hAnsi="Cambria Math"/>
+                                            </w:rPr>
+                                            <m:t>i</m:t>
+                                          </m:r>
+                                        </m:sup>
+                                      </m:sSup>
+                                      <m:r>
+                                        <w:rPr>
+                                          <w:rFonts w:ascii="Cambria Math" w:eastAsiaTheme="minorEastAsia" w:hAnsi="Cambria Math"/>
+                                        </w:rPr>
+                                        <m:t>,θ</m:t>
+                                      </m:r>
+                                    </m:e>
+                                  </m:d>
+                                </m:e>
+                              </m:d>
+                              <m:sSup>
+                                <m:sSupPr>
+                                  <m:ctrlPr>
+                                    <w:rPr>
+                                      <w:rFonts w:ascii="Cambria Math" w:eastAsiaTheme="minorEastAsia" w:hAnsi="Cambria Math"/>
+                                      <w:i/>
+                                    </w:rPr>
+                                  </m:ctrlPr>
+                                </m:sSupPr>
+                                <m:e>
+                                  <m:d>
+                                    <m:dPr>
+                                      <m:begChr m:val="["/>
+                                      <m:endChr m:val="]"/>
+                                      <m:ctrlPr>
+                                        <w:rPr>
+                                          <w:rFonts w:ascii="Cambria Math" w:eastAsiaTheme="minorEastAsia" w:hAnsi="Cambria Math"/>
+                                          <w:i/>
+                                        </w:rPr>
+                                      </m:ctrlPr>
+                                    </m:dPr>
+                                    <m:e>
+                                      <m:sSup>
+                                        <m:sSupPr>
+                                          <m:ctrlPr>
+                                            <w:rPr>
+                                              <w:rFonts w:ascii="Cambria Math" w:eastAsiaTheme="minorEastAsia" w:hAnsi="Cambria Math"/>
+                                              <w:i/>
+                                            </w:rPr>
+                                          </m:ctrlPr>
+                                        </m:sSupPr>
+                                        <m:e>
+                                          <m:r>
+                                            <w:rPr>
+                                              <w:rFonts w:ascii="Cambria Math" w:eastAsiaTheme="minorEastAsia" w:hAnsi="Cambria Math"/>
+                                            </w:rPr>
+                                            <m:t>y</m:t>
+                                          </m:r>
+                                        </m:e>
+                                        <m:sup>
+                                          <m:r>
+                                            <w:rPr>
+                                              <w:rFonts w:ascii="Cambria Math" w:eastAsiaTheme="minorEastAsia" w:hAnsi="Cambria Math"/>
+                                            </w:rPr>
+                                            <m:t>i</m:t>
+                                          </m:r>
+                                        </m:sup>
+                                      </m:sSup>
+                                      <m:r>
+                                        <w:rPr>
+                                          <w:rFonts w:ascii="Cambria Math" w:eastAsiaTheme="minorEastAsia" w:hAnsi="Cambria Math"/>
+                                        </w:rPr>
+                                        <m:t>-f</m:t>
+                                      </m:r>
+                                      <m:d>
+                                        <m:dPr>
+                                          <m:ctrlPr>
+                                            <w:rPr>
+                                              <w:rFonts w:ascii="Cambria Math" w:eastAsiaTheme="minorEastAsia" w:hAnsi="Cambria Math"/>
+                                              <w:i/>
+                                            </w:rPr>
+                                          </m:ctrlPr>
+                                        </m:dPr>
+                                        <m:e>
+                                          <m:sSup>
+                                            <m:sSupPr>
+                                              <m:ctrlPr>
+                                                <w:rPr>
+                                                  <w:rFonts w:ascii="Cambria Math" w:eastAsiaTheme="minorEastAsia" w:hAnsi="Cambria Math"/>
+                                                  <w:i/>
+                                                </w:rPr>
+                                              </m:ctrlPr>
+                                            </m:sSupPr>
+                                            <m:e>
+                                              <m:r>
+                                                <w:rPr>
+                                                  <w:rFonts w:ascii="Cambria Math" w:eastAsiaTheme="minorEastAsia" w:hAnsi="Cambria Math"/>
+                                                </w:rPr>
+                                                <m:t>x</m:t>
+                                              </m:r>
+                                            </m:e>
+                                            <m:sup>
+                                              <m:r>
+                                                <w:rPr>
+                                                  <w:rFonts w:ascii="Cambria Math" w:eastAsiaTheme="minorEastAsia" w:hAnsi="Cambria Math"/>
+                                                </w:rPr>
+                                                <m:t>i</m:t>
+                                              </m:r>
+                                            </m:sup>
+                                          </m:sSup>
+                                          <m:r>
+                                            <w:rPr>
+                                              <w:rFonts w:ascii="Cambria Math" w:eastAsiaTheme="minorEastAsia" w:hAnsi="Cambria Math"/>
+                                            </w:rPr>
+                                            <m:t>,θ</m:t>
+                                          </m:r>
+                                        </m:e>
+                                      </m:d>
+                                    </m:e>
+                                  </m:d>
+                                </m:e>
+                                <m:sup>
+                                  <m:r>
+                                    <w:rPr>
+                                      <w:rFonts w:ascii="Cambria Math" w:eastAsiaTheme="minorEastAsia" w:hAnsi="Cambria Math"/>
+                                    </w:rPr>
+                                    <m:t>T</m:t>
+                                  </m:r>
+                                </m:sup>
+                              </m:sSup>
+                            </m:sup>
+                          </m:sSup>
+                        </m:e>
+                      </m:nary>
+                    </m:e>
+                  </m:func>
+                </m:e>
+              </m:nary>
+            </m:e>
+          </m:d>
+          <m:r>
+            <w:rPr>
+              <w:rFonts w:ascii="Cambria Math" w:eastAsiaTheme="minorEastAsia" w:hAnsi="Cambria Math"/>
+            </w:rPr>
+            <m:t xml:space="preserve">  </m:t>
+          </m:r>
+        </m:oMath>
+      </m:oMathPara>
+    </w:p>
+    <w:p>
+      <w:pPr>
+        <w:rPr>
+          <w:rFonts w:eastAsiaTheme="minorEastAsia"/>
+        </w:rPr>
+      </w:pPr>
+      <m:oMathPara>
+        <m:oMath>
+          <m:acc>
+            <m:accPr>
+              <m:ctrlPr>
+                <w:rPr>
+                  <w:rFonts w:ascii="Cambria Math" w:eastAsiaTheme="minorEastAsia" w:hAnsi="Cambria Math"/>
+                  <w:i/>
+                </w:rPr>
+              </m:ctrlPr>
+            </m:accPr>
+            <m:e>
+              <m:r>
+                <w:rPr>
+                  <w:rFonts w:ascii="Cambria Math" w:eastAsiaTheme="minorEastAsia" w:hAnsi="Cambria Math"/>
+                </w:rPr>
+                <m:t>θ</m:t>
+              </m:r>
+            </m:e>
+          </m:acc>
+          <m:r>
+            <w:rPr>
+              <w:rFonts w:ascii="Cambria Math" w:eastAsiaTheme="minorEastAsia" w:hAnsi="Cambria Math"/>
+            </w:rPr>
+            <m:t>=argmi</m:t>
+          </m:r>
+          <m:sSub>
+            <m:sSubPr>
+              <m:ctrlPr>
+                <w:rPr>
+                  <w:rFonts w:ascii="Cambria Math" w:eastAsiaTheme="minorEastAsia" w:hAnsi="Cambria Math"/>
+                  <w:i/>
+                </w:rPr>
+              </m:ctrlPr>
+            </m:sSubPr>
+            <m:e>
+              <m:r>
+                <w:rPr>
+                  <w:rFonts w:ascii="Cambria Math" w:eastAsiaTheme="minorEastAsia" w:hAnsi="Cambria Math"/>
+                </w:rPr>
+                <m:t>n</m:t>
+              </m:r>
+            </m:e>
+            <m:sub>
+              <m:r>
+                <w:rPr>
+                  <w:rFonts w:ascii="Cambria Math" w:eastAsiaTheme="minorEastAsia" w:hAnsi="Cambria Math"/>
+                </w:rPr>
+                <m:t>θ</m:t>
+              </m:r>
+            </m:sub>
+          </m:sSub>
+          <m:r>
+            <w:rPr>
+              <w:rFonts w:ascii="Cambria Math" w:eastAsiaTheme="minorEastAsia" w:hAnsi="Cambria Math"/>
+            </w:rPr>
+            <m:t xml:space="preserve"> </m:t>
+          </m:r>
+          <m:d>
+            <m:dPr>
+              <m:ctrlPr>
+                <w:rPr>
+                  <w:rFonts w:ascii="Cambria Math" w:eastAsiaTheme="minorEastAsia" w:hAnsi="Cambria Math"/>
+                  <w:i/>
+                </w:rPr>
+              </m:ctrlPr>
+            </m:dPr>
+            <m:e>
+              <m:r>
+                <w:rPr>
+                  <w:rFonts w:ascii="Cambria Math" w:eastAsiaTheme="minorEastAsia" w:hAnsi="Cambria Math"/>
+                </w:rPr>
+                <m:t>-</m:t>
+              </m:r>
+              <m:f>
+                <m:fPr>
+                  <m:ctrlPr>
+                    <w:rPr>
+                      <w:rFonts w:ascii="Cambria Math" w:eastAsiaTheme="minorEastAsia" w:hAnsi="Cambria Math"/>
+                      <w:i/>
+                    </w:rPr>
+                  </m:ctrlPr>
+                </m:fPr>
+                <m:num>
+                  <m:r>
+                    <w:rPr>
+                      <w:rFonts w:ascii="Cambria Math" w:eastAsiaTheme="minorEastAsia" w:hAnsi="Cambria Math"/>
+                    </w:rPr>
+                    <m:t>1</m:t>
+                  </m:r>
+                </m:num>
+                <m:den>
+                  <m:r>
+                    <w:rPr>
+                      <w:rFonts w:ascii="Cambria Math" w:eastAsiaTheme="minorEastAsia" w:hAnsi="Cambria Math"/>
+                    </w:rPr>
+                    <m:t>m</m:t>
+                  </m:r>
+                </m:den>
+              </m:f>
+              <m:nary>
+                <m:naryPr>
+                  <m:chr m:val="∑"/>
+                  <m:limLoc m:val="undOvr"/>
+                  <m:ctrlPr>
+                    <w:rPr>
+                      <w:rFonts w:ascii="Cambria Math" w:eastAsiaTheme="minorEastAsia" w:hAnsi="Cambria Math"/>
+                      <w:i/>
+                    </w:rPr>
+                  </m:ctrlPr>
+                </m:naryPr>
+                <m:sub>
+                  <m:r>
+                    <w:rPr>
+                      <w:rFonts w:ascii="Cambria Math" w:eastAsiaTheme="minorEastAsia" w:hAnsi="Cambria Math"/>
+                    </w:rPr>
+                    <m:t>i=0</m:t>
+                  </m:r>
+                </m:sub>
+                <m:sup>
+                  <m:r>
+                    <w:rPr>
+                      <w:rFonts w:ascii="Cambria Math" w:eastAsiaTheme="minorEastAsia" w:hAnsi="Cambria Math"/>
+                    </w:rPr>
+                    <m:t>m-1</m:t>
+                  </m:r>
+                </m:sup>
+                <m:e>
+                  <m:nary>
+                    <m:naryPr>
+                      <m:chr m:val="∑"/>
+                      <m:limLoc m:val="undOvr"/>
+                      <m:ctrlPr>
+                        <w:rPr>
+                          <w:rFonts w:ascii="Cambria Math" w:eastAsiaTheme="minorEastAsia" w:hAnsi="Cambria Math"/>
+                          <w:i/>
+                        </w:rPr>
+                      </m:ctrlPr>
+                    </m:naryPr>
+                    <m:sub>
                       <m:r>
                         <w:rPr>
                           <w:rFonts w:ascii="Cambria Math" w:eastAsiaTheme="minorEastAsia" w:hAnsi="Cambria Math"/>
                         </w:rPr>
-                        <m:t>x+b</m:t>
+                        <m:t>j=0</m:t>
                       </m:r>
+                    </m:sub>
+                    <m:sup>
+                      <m:r>
+                        <w:rPr>
+                          <w:rFonts w:ascii="Cambria Math" w:eastAsiaTheme="minorEastAsia" w:hAnsi="Cambria Math"/>
+                        </w:rPr>
+                        <m:t>n</m:t>
+                      </m:r>
+                    </m:sup>
+                    <m:e>
+                      <m:r>
+                        <w:rPr>
+                          <w:rFonts w:ascii="Cambria Math" w:eastAsiaTheme="minorEastAsia" w:hAnsi="Cambria Math"/>
+                        </w:rPr>
+                        <m:t>-</m:t>
+                      </m:r>
+                      <m:f>
+                        <m:fPr>
+                          <m:ctrlPr>
+                            <w:rPr>
+                              <w:rFonts w:ascii="Cambria Math" w:eastAsiaTheme="minorEastAsia" w:hAnsi="Cambria Math"/>
+                              <w:i/>
+                            </w:rPr>
+                          </m:ctrlPr>
+                        </m:fPr>
+                        <m:num>
+                          <m:r>
+                            <w:rPr>
+                              <w:rFonts w:ascii="Cambria Math" w:eastAsiaTheme="minorEastAsia" w:hAnsi="Cambria Math"/>
+                            </w:rPr>
+                            <m:t>1</m:t>
+                          </m:r>
+                        </m:num>
+                        <m:den>
+                          <m:r>
+                            <w:rPr>
+                              <w:rFonts w:ascii="Cambria Math" w:eastAsiaTheme="minorEastAsia" w:hAnsi="Cambria Math"/>
+                            </w:rPr>
+                            <m:t>2</m:t>
+                          </m:r>
+                          <m:sSubSup>
+                            <m:sSubSupPr>
+                              <m:ctrlPr>
+                                <w:rPr>
+                                  <w:rFonts w:ascii="Cambria Math" w:eastAsiaTheme="minorEastAsia" w:hAnsi="Cambria Math"/>
+                                  <w:i/>
+                                </w:rPr>
+                              </m:ctrlPr>
+                            </m:sSubSupPr>
+                            <m:e>
+                              <m:r>
+                                <w:rPr>
+                                  <w:rFonts w:ascii="Cambria Math" w:eastAsiaTheme="minorEastAsia" w:hAnsi="Cambria Math"/>
+                                </w:rPr>
+                                <m:t>σ</m:t>
+                              </m:r>
+                            </m:e>
+                            <m:sub>
+                              <m:r>
+                                <w:rPr>
+                                  <w:rFonts w:ascii="Cambria Math" w:eastAsiaTheme="minorEastAsia" w:hAnsi="Cambria Math"/>
+                                </w:rPr>
+                                <m:t>j</m:t>
+                              </m:r>
+                            </m:sub>
+                            <m:sup>
+                              <m:r>
+                                <w:rPr>
+                                  <w:rFonts w:ascii="Cambria Math" w:eastAsiaTheme="minorEastAsia" w:hAnsi="Cambria Math"/>
+                                </w:rPr>
+                                <m:t>2</m:t>
+                              </m:r>
+                            </m:sup>
+                          </m:sSubSup>
+                        </m:den>
+                      </m:f>
+                      <m:d>
+                        <m:dPr>
+                          <m:begChr m:val="["/>
+                          <m:endChr m:val="]"/>
+                          <m:ctrlPr>
+                            <w:rPr>
+                              <w:rFonts w:ascii="Cambria Math" w:eastAsiaTheme="minorEastAsia" w:hAnsi="Cambria Math"/>
+                              <w:i/>
+                            </w:rPr>
+                          </m:ctrlPr>
+                        </m:dPr>
+                        <m:e>
+                          <m:sSup>
+                            <m:sSupPr>
+                              <m:ctrlPr>
+                                <w:rPr>
+                                  <w:rFonts w:ascii="Cambria Math" w:eastAsiaTheme="minorEastAsia" w:hAnsi="Cambria Math"/>
+                                  <w:i/>
+                                </w:rPr>
+                              </m:ctrlPr>
+                            </m:sSupPr>
+                            <m:e>
+                              <m:r>
+                                <w:rPr>
+                                  <w:rFonts w:ascii="Cambria Math" w:eastAsiaTheme="minorEastAsia" w:hAnsi="Cambria Math"/>
+                                </w:rPr>
+                                <m:t>y</m:t>
+                              </m:r>
+                            </m:e>
+                            <m:sup>
+                              <m:r>
+                                <w:rPr>
+                                  <w:rFonts w:ascii="Cambria Math" w:eastAsiaTheme="minorEastAsia" w:hAnsi="Cambria Math"/>
+                                </w:rPr>
+                                <m:t>i</m:t>
+                              </m:r>
+                            </m:sup>
+                          </m:sSup>
+                          <m:r>
+                            <w:rPr>
+                              <w:rFonts w:ascii="Cambria Math" w:eastAsiaTheme="minorEastAsia" w:hAnsi="Cambria Math"/>
+                            </w:rPr>
+                            <m:t>-f</m:t>
+                          </m:r>
+                          <m:d>
+                            <m:dPr>
+                              <m:ctrlPr>
+                                <w:rPr>
+                                  <w:rFonts w:ascii="Cambria Math" w:eastAsiaTheme="minorEastAsia" w:hAnsi="Cambria Math"/>
+                                  <w:i/>
+                                </w:rPr>
+                              </m:ctrlPr>
+                            </m:dPr>
+                            <m:e>
+                              <m:sSup>
+                                <m:sSupPr>
+                                  <m:ctrlPr>
+                                    <w:rPr>
+                                      <w:rFonts w:ascii="Cambria Math" w:eastAsiaTheme="minorEastAsia" w:hAnsi="Cambria Math"/>
+                                      <w:i/>
+                                    </w:rPr>
+                                  </m:ctrlPr>
+                                </m:sSupPr>
+                                <m:e>
+                                  <m:r>
+                                    <w:rPr>
+                                      <w:rFonts w:ascii="Cambria Math" w:eastAsiaTheme="minorEastAsia" w:hAnsi="Cambria Math"/>
+                                    </w:rPr>
+                                    <m:t>x</m:t>
+                                  </m:r>
+                                </m:e>
+                                <m:sup>
+                                  <m:r>
+                                    <w:rPr>
+                                      <w:rFonts w:ascii="Cambria Math" w:eastAsiaTheme="minorEastAsia" w:hAnsi="Cambria Math"/>
+                                    </w:rPr>
+                                    <m:t>i</m:t>
+                                  </m:r>
+                                </m:sup>
+                              </m:sSup>
+                              <m:r>
+                                <w:rPr>
+                                  <w:rFonts w:ascii="Cambria Math" w:eastAsiaTheme="minorEastAsia" w:hAnsi="Cambria Math"/>
+                                </w:rPr>
+                                <m:t>;θ</m:t>
+                              </m:r>
+                            </m:e>
+                          </m:d>
+                        </m:e>
+                      </m:d>
+                      <m:d>
+                        <m:dPr>
+                          <m:begChr m:val="["/>
+                          <m:endChr m:val="]"/>
+                          <m:ctrlPr>
+                            <w:rPr>
+                              <w:rFonts w:ascii="Cambria Math" w:eastAsiaTheme="minorEastAsia" w:hAnsi="Cambria Math"/>
+                              <w:i/>
+                            </w:rPr>
+                          </m:ctrlPr>
+                        </m:dPr>
+                        <m:e>
+                          <m:sSup>
+                            <m:sSupPr>
+                              <m:ctrlPr>
+                                <w:rPr>
+                                  <w:rFonts w:ascii="Cambria Math" w:eastAsiaTheme="minorEastAsia" w:hAnsi="Cambria Math"/>
+                                  <w:i/>
+                                </w:rPr>
+                              </m:ctrlPr>
+                            </m:sSupPr>
+                            <m:e>
+                              <m:r>
+                                <w:rPr>
+                                  <w:rFonts w:ascii="Cambria Math" w:eastAsiaTheme="minorEastAsia" w:hAnsi="Cambria Math"/>
+                                </w:rPr>
+                                <m:t>y</m:t>
+                              </m:r>
+                            </m:e>
+                            <m:sup>
+                              <m:r>
+                                <w:rPr>
+                                  <w:rFonts w:ascii="Cambria Math" w:eastAsiaTheme="minorEastAsia" w:hAnsi="Cambria Math"/>
+                                </w:rPr>
+                                <m:t>i</m:t>
+                              </m:r>
+                            </m:sup>
+                          </m:sSup>
+                          <m:r>
+                            <w:rPr>
+                              <w:rFonts w:ascii="Cambria Math" w:eastAsiaTheme="minorEastAsia" w:hAnsi="Cambria Math"/>
+                            </w:rPr>
+                            <m:t>-f</m:t>
+                          </m:r>
+                          <m:d>
+                            <m:dPr>
+                              <m:ctrlPr>
+                                <w:rPr>
+                                  <w:rFonts w:ascii="Cambria Math" w:eastAsiaTheme="minorEastAsia" w:hAnsi="Cambria Math"/>
+                                  <w:i/>
+                                </w:rPr>
+                              </m:ctrlPr>
+                            </m:dPr>
+                            <m:e>
+                              <m:sSup>
+                                <m:sSupPr>
+                                  <m:ctrlPr>
+                                    <w:rPr>
+                                      <w:rFonts w:ascii="Cambria Math" w:eastAsiaTheme="minorEastAsia" w:hAnsi="Cambria Math"/>
+                                      <w:i/>
+                                    </w:rPr>
+                                  </m:ctrlPr>
+                                </m:sSupPr>
+                                <m:e>
+                                  <m:r>
+                                    <w:rPr>
+                                      <w:rFonts w:ascii="Cambria Math" w:eastAsiaTheme="minorEastAsia" w:hAnsi="Cambria Math"/>
+                                    </w:rPr>
+                                    <m:t>x</m:t>
+                                  </m:r>
+                                </m:e>
+                                <m:sup>
+                                  <m:r>
+                                    <w:rPr>
+                                      <w:rFonts w:ascii="Cambria Math" w:eastAsiaTheme="minorEastAsia" w:hAnsi="Cambria Math"/>
+                                    </w:rPr>
+                                    <m:t>i</m:t>
+                                  </m:r>
+                                </m:sup>
+                              </m:sSup>
+                              <m:r>
+                                <w:rPr>
+                                  <w:rFonts w:ascii="Cambria Math" w:eastAsiaTheme="minorEastAsia" w:hAnsi="Cambria Math"/>
+                                </w:rPr>
+                                <m:t>;θ</m:t>
+                              </m:r>
+                            </m:e>
+                          </m:d>
+                        </m:e>
+                      </m:d>
                     </m:e>
-                  </m:d>
+                  </m:nary>
+                </m:e>
+              </m:nary>
+            </m:e>
+          </m:d>
+        </m:oMath>
+      </m:oMathPara>
+    </w:p>
+    <w:p>
+      <w:pPr>
+        <w:rPr>
+          <w:rFonts w:eastAsiaTheme="minorEastAsia"/>
+        </w:rPr>
+      </w:pPr>
+      <m:oMathPara>
+        <m:oMath>
+          <m:acc>
+            <m:accPr>
+              <m:ctrlPr>
+                <w:rPr>
+                  <w:rFonts w:ascii="Cambria Math" w:eastAsiaTheme="minorEastAsia" w:hAnsi="Cambria Math"/>
+                  <w:i/>
+                </w:rPr>
+              </m:ctrlPr>
+            </m:accPr>
+            <m:e>
+              <m:r>
+                <w:rPr>
+                  <w:rFonts w:ascii="Cambria Math" w:eastAsiaTheme="minorEastAsia" w:hAnsi="Cambria Math"/>
+                </w:rPr>
+                <m:t>θ</m:t>
+              </m:r>
+            </m:e>
+          </m:acc>
+          <m:r>
+            <w:rPr>
+              <w:rFonts w:ascii="Cambria Math" w:eastAsiaTheme="minorEastAsia" w:hAnsi="Cambria Math"/>
+            </w:rPr>
+            <m:t>=argmi</m:t>
+          </m:r>
+          <m:sSub>
+            <m:sSubPr>
+              <m:ctrlPr>
+                <w:rPr>
+                  <w:rFonts w:ascii="Cambria Math" w:eastAsiaTheme="minorEastAsia" w:hAnsi="Cambria Math"/>
+                  <w:i/>
+                </w:rPr>
+              </m:ctrlPr>
+            </m:sSubPr>
+            <m:e>
+              <m:r>
+                <w:rPr>
+                  <w:rFonts w:ascii="Cambria Math" w:eastAsiaTheme="minorEastAsia" w:hAnsi="Cambria Math"/>
+                </w:rPr>
+                <m:t>n</m:t>
+              </m:r>
+            </m:e>
+            <m:sub>
+              <m:r>
+                <w:rPr>
+                  <w:rFonts w:ascii="Cambria Math" w:eastAsiaTheme="minorEastAsia" w:hAnsi="Cambria Math"/>
+                </w:rPr>
+                <m:t>θ</m:t>
+              </m:r>
+            </m:sub>
+          </m:sSub>
+          <m:r>
+            <w:rPr>
+              <w:rFonts w:ascii="Cambria Math" w:eastAsiaTheme="minorEastAsia" w:hAnsi="Cambria Math"/>
+            </w:rPr>
+            <m:t xml:space="preserve"> </m:t>
+          </m:r>
+          <m:d>
+            <m:dPr>
+              <m:ctrlPr>
+                <w:rPr>
+                  <w:rFonts w:ascii="Cambria Math" w:eastAsiaTheme="minorEastAsia" w:hAnsi="Cambria Math"/>
+                  <w:i/>
+                </w:rPr>
+              </m:ctrlPr>
+            </m:dPr>
+            <m:e>
+              <m:r>
+                <w:rPr>
+                  <w:rFonts w:ascii="Cambria Math" w:eastAsiaTheme="minorEastAsia" w:hAnsi="Cambria Math"/>
+                </w:rPr>
+                <m:t>-</m:t>
+              </m:r>
+              <m:f>
+                <m:fPr>
+                  <m:ctrlPr>
+                    <w:rPr>
+                      <w:rFonts w:ascii="Cambria Math" w:eastAsiaTheme="minorEastAsia" w:hAnsi="Cambria Math"/>
+                      <w:i/>
+                    </w:rPr>
+                  </m:ctrlPr>
+                </m:fPr>
+                <m:num>
                   <m:r>
                     <w:rPr>
                       <w:rFonts w:ascii="Cambria Math" w:eastAsiaTheme="minorEastAsia" w:hAnsi="Cambria Math"/>
                     </w:rPr>
-                    <m:t>)∙(y-</m:t>
+                    <m:t>1</m:t>
                   </m:r>
+                </m:num>
+                <m:den>
+                  <m:r>
+                    <w:rPr>
+                      <w:rFonts w:ascii="Cambria Math" w:eastAsiaTheme="minorEastAsia" w:hAnsi="Cambria Math"/>
+                    </w:rPr>
+                    <m:t>m</m:t>
+                  </m:r>
+                </m:den>
+              </m:f>
+              <m:nary>
+                <m:naryPr>
+                  <m:chr m:val="∑"/>
+                  <m:limLoc m:val="undOvr"/>
+                  <m:ctrlPr>
+                    <w:rPr>
+                      <w:rFonts w:ascii="Cambria Math" w:eastAsiaTheme="minorEastAsia" w:hAnsi="Cambria Math"/>
+                      <w:i/>
+                    </w:rPr>
+                  </m:ctrlPr>
+                </m:naryPr>
+                <m:sub>
+                  <m:r>
+                    <w:rPr>
+                      <w:rFonts w:ascii="Cambria Math" w:eastAsiaTheme="minorEastAsia" w:hAnsi="Cambria Math"/>
+                    </w:rPr>
+                    <m:t>i=0</m:t>
+                  </m:r>
+                </m:sub>
+                <m:sup>
+                  <m:r>
+                    <w:rPr>
+                      <w:rFonts w:ascii="Cambria Math" w:eastAsiaTheme="minorEastAsia" w:hAnsi="Cambria Math"/>
+                    </w:rPr>
+                    <m:t>m-1</m:t>
+                  </m:r>
+                </m:sup>
+                <m:e>
+                  <m:nary>
+                    <m:naryPr>
+                      <m:chr m:val="∑"/>
+                      <m:limLoc m:val="undOvr"/>
+                      <m:ctrlPr>
+                        <w:rPr>
+                          <w:rFonts w:ascii="Cambria Math" w:eastAsiaTheme="minorEastAsia" w:hAnsi="Cambria Math"/>
+                          <w:i/>
+                        </w:rPr>
+                      </m:ctrlPr>
+                    </m:naryPr>
+                    <m:sub>
+                      <m:r>
+                        <w:rPr>
+                          <w:rFonts w:ascii="Cambria Math" w:eastAsiaTheme="minorEastAsia" w:hAnsi="Cambria Math"/>
+                        </w:rPr>
+                        <m:t>j=0</m:t>
+                      </m:r>
+                    </m:sub>
+                    <m:sup>
+                      <m:r>
+                        <w:rPr>
+                          <w:rFonts w:ascii="Cambria Math" w:eastAsiaTheme="minorEastAsia" w:hAnsi="Cambria Math"/>
+                        </w:rPr>
+                        <m:t>n</m:t>
+                      </m:r>
+                    </m:sup>
+                    <m:e>
+                      <m:r>
+                        <w:rPr>
+                          <w:rFonts w:ascii="Cambria Math" w:eastAsiaTheme="minorEastAsia" w:hAnsi="Cambria Math"/>
+                        </w:rPr>
+                        <m:t>-</m:t>
+                      </m:r>
+                      <m:f>
+                        <m:fPr>
+                          <m:ctrlPr>
+                            <w:rPr>
+                              <w:rFonts w:ascii="Cambria Math" w:eastAsiaTheme="minorEastAsia" w:hAnsi="Cambria Math"/>
+                              <w:i/>
+                            </w:rPr>
+                          </m:ctrlPr>
+                        </m:fPr>
+                        <m:num>
+                          <m:r>
+                            <w:rPr>
+                              <w:rFonts w:ascii="Cambria Math" w:eastAsiaTheme="minorEastAsia" w:hAnsi="Cambria Math"/>
+                            </w:rPr>
+                            <m:t>1</m:t>
+                          </m:r>
+                        </m:num>
+                        <m:den>
+                          <m:r>
+                            <w:rPr>
+                              <w:rFonts w:ascii="Cambria Math" w:eastAsiaTheme="minorEastAsia" w:hAnsi="Cambria Math"/>
+                            </w:rPr>
+                            <m:t>2</m:t>
+                          </m:r>
+                          <m:sSubSup>
+                            <m:sSubSupPr>
+                              <m:ctrlPr>
+                                <w:rPr>
+                                  <w:rFonts w:ascii="Cambria Math" w:eastAsiaTheme="minorEastAsia" w:hAnsi="Cambria Math"/>
+                                  <w:i/>
+                                </w:rPr>
+                              </m:ctrlPr>
+                            </m:sSubSupPr>
+                            <m:e>
+                              <m:r>
+                                <w:rPr>
+                                  <w:rFonts w:ascii="Cambria Math" w:eastAsiaTheme="minorEastAsia" w:hAnsi="Cambria Math"/>
+                                </w:rPr>
+                                <m:t>σ</m:t>
+                              </m:r>
+                            </m:e>
+                            <m:sub>
+                              <m:r>
+                                <w:rPr>
+                                  <w:rFonts w:ascii="Cambria Math" w:eastAsiaTheme="minorEastAsia" w:hAnsi="Cambria Math"/>
+                                </w:rPr>
+                                <m:t>j</m:t>
+                              </m:r>
+                            </m:sub>
+                            <m:sup>
+                              <m:r>
+                                <w:rPr>
+                                  <w:rFonts w:ascii="Cambria Math" w:eastAsiaTheme="minorEastAsia" w:hAnsi="Cambria Math"/>
+                                </w:rPr>
+                                <m:t>2</m:t>
+                              </m:r>
+                            </m:sup>
+                          </m:sSubSup>
+                        </m:den>
+                      </m:f>
+                    </m:e>
+                  </m:nary>
+                  <m:sSubSup>
+                    <m:sSubSupPr>
+                      <m:ctrlPr>
+                        <w:rPr>
+                          <w:rFonts w:ascii="Cambria Math" w:eastAsiaTheme="minorEastAsia" w:hAnsi="Cambria Math"/>
+                          <w:i/>
+                        </w:rPr>
+                      </m:ctrlPr>
+                    </m:sSubSupPr>
+                    <m:e>
+                      <m:d>
+                        <m:dPr>
+                          <m:begChr m:val="|"/>
+                          <m:endChr m:val="|"/>
+                          <m:ctrlPr>
+                            <w:rPr>
+                              <w:rFonts w:ascii="Cambria Math" w:eastAsiaTheme="minorEastAsia" w:hAnsi="Cambria Math"/>
+                              <w:i/>
+                            </w:rPr>
+                          </m:ctrlPr>
+                        </m:dPr>
+                        <m:e>
+                          <m:d>
+                            <m:dPr>
+                              <m:begChr m:val="|"/>
+                              <m:endChr m:val="|"/>
+                              <m:ctrlPr>
+                                <w:rPr>
+                                  <w:rFonts w:ascii="Cambria Math" w:eastAsiaTheme="minorEastAsia" w:hAnsi="Cambria Math"/>
+                                  <w:i/>
+                                </w:rPr>
+                              </m:ctrlPr>
+                            </m:dPr>
+                            <m:e>
+                              <m:sSup>
+                                <m:sSupPr>
+                                  <m:ctrlPr>
+                                    <w:rPr>
+                                      <w:rFonts w:ascii="Cambria Math" w:eastAsiaTheme="minorEastAsia" w:hAnsi="Cambria Math"/>
+                                      <w:i/>
+                                    </w:rPr>
+                                  </m:ctrlPr>
+                                </m:sSupPr>
+                                <m:e>
+                                  <m:r>
+                                    <w:rPr>
+                                      <w:rFonts w:ascii="Cambria Math" w:eastAsiaTheme="minorEastAsia" w:hAnsi="Cambria Math"/>
+                                    </w:rPr>
+                                    <m:t>y</m:t>
+                                  </m:r>
+                                </m:e>
+                                <m:sup>
+                                  <m:r>
+                                    <w:rPr>
+                                      <w:rFonts w:ascii="Cambria Math" w:eastAsiaTheme="minorEastAsia" w:hAnsi="Cambria Math"/>
+                                    </w:rPr>
+                                    <m:t>i</m:t>
+                                  </m:r>
+                                </m:sup>
+                              </m:sSup>
+                              <m:r>
+                                <w:rPr>
+                                  <w:rFonts w:ascii="Cambria Math" w:eastAsiaTheme="minorEastAsia" w:hAnsi="Cambria Math"/>
+                                </w:rPr>
+                                <m:t>-f</m:t>
+                              </m:r>
+                              <m:d>
+                                <m:dPr>
+                                  <m:ctrlPr>
+                                    <w:rPr>
+                                      <w:rFonts w:ascii="Cambria Math" w:eastAsiaTheme="minorEastAsia" w:hAnsi="Cambria Math"/>
+                                      <w:i/>
+                                    </w:rPr>
+                                  </m:ctrlPr>
+                                </m:dPr>
+                                <m:e>
+                                  <m:sSup>
+                                    <m:sSupPr>
+                                      <m:ctrlPr>
+                                        <w:rPr>
+                                          <w:rFonts w:ascii="Cambria Math" w:eastAsiaTheme="minorEastAsia" w:hAnsi="Cambria Math"/>
+                                          <w:i/>
+                                        </w:rPr>
+                                      </m:ctrlPr>
+                                    </m:sSupPr>
+                                    <m:e>
+                                      <m:r>
+                                        <w:rPr>
+                                          <w:rFonts w:ascii="Cambria Math" w:eastAsiaTheme="minorEastAsia" w:hAnsi="Cambria Math"/>
+                                        </w:rPr>
+                                        <m:t>x</m:t>
+                                      </m:r>
+                                    </m:e>
+                                    <m:sup>
+                                      <m:r>
+                                        <w:rPr>
+                                          <w:rFonts w:ascii="Cambria Math" w:eastAsiaTheme="minorEastAsia" w:hAnsi="Cambria Math"/>
+                                        </w:rPr>
+                                        <m:t>i</m:t>
+                                      </m:r>
+                                    </m:sup>
+                                  </m:sSup>
+                                  <m:r>
+                                    <w:rPr>
+                                      <w:rFonts w:ascii="Cambria Math" w:eastAsiaTheme="minorEastAsia" w:hAnsi="Cambria Math"/>
+                                    </w:rPr>
+                                    <m:t>;θ</m:t>
+                                  </m:r>
+                                </m:e>
+                              </m:d>
+                            </m:e>
+                          </m:d>
+                        </m:e>
+                      </m:d>
+                    </m:e>
+                    <m:sub>
+                      <m:r>
+                        <w:rPr>
+                          <w:rFonts w:ascii="Cambria Math" w:eastAsiaTheme="minorEastAsia" w:hAnsi="Cambria Math"/>
+                        </w:rPr>
+                        <m:t>2</m:t>
+                      </m:r>
+                    </m:sub>
+                    <m:sup>
+                      <m:r>
+                        <w:rPr>
+                          <w:rFonts w:ascii="Cambria Math" w:eastAsiaTheme="minorEastAsia" w:hAnsi="Cambria Math"/>
+                        </w:rPr>
+                        <m:t>2</m:t>
+                      </m:r>
+                    </m:sup>
+                  </m:sSubSup>
+                </m:e>
+              </m:nary>
+            </m:e>
+          </m:d>
+        </m:oMath>
+      </m:oMathPara>
+    </w:p>
+    <w:p>
+      <w:pPr>
+        <w:rPr>
+          <w:rFonts w:eastAsiaTheme="minorEastAsia"/>
+        </w:rPr>
+      </w:pPr>
+      <m:oMathPara>
+        <m:oMath>
+          <m:acc>
+            <m:accPr>
+              <m:ctrlPr>
+                <w:rPr>
+                  <w:rFonts w:ascii="Cambria Math" w:eastAsiaTheme="minorEastAsia" w:hAnsi="Cambria Math"/>
+                  <w:i/>
+                </w:rPr>
+              </m:ctrlPr>
+            </m:accPr>
+            <m:e>
+              <m:r>
+                <w:rPr>
+                  <w:rFonts w:ascii="Cambria Math" w:eastAsiaTheme="minorEastAsia" w:hAnsi="Cambria Math"/>
+                </w:rPr>
+                <m:t>θ</m:t>
+              </m:r>
+            </m:e>
+          </m:acc>
+          <m:r>
+            <w:rPr>
+              <w:rFonts w:ascii="Cambria Math" w:eastAsiaTheme="minorEastAsia" w:hAnsi="Cambria Math"/>
+            </w:rPr>
+            <m:t>=argmi</m:t>
+          </m:r>
+          <m:sSub>
+            <m:sSubPr>
+              <m:ctrlPr>
+                <w:rPr>
+                  <w:rFonts w:ascii="Cambria Math" w:eastAsiaTheme="minorEastAsia" w:hAnsi="Cambria Math"/>
+                  <w:i/>
+                </w:rPr>
+              </m:ctrlPr>
+            </m:sSubPr>
+            <m:e>
+              <m:r>
+                <w:rPr>
+                  <w:rFonts w:ascii="Cambria Math" w:eastAsiaTheme="minorEastAsia" w:hAnsi="Cambria Math"/>
+                </w:rPr>
+                <m:t>n</m:t>
+              </m:r>
+            </m:e>
+            <m:sub>
+              <m:r>
+                <w:rPr>
+                  <w:rFonts w:ascii="Cambria Math" w:eastAsiaTheme="minorEastAsia" w:hAnsi="Cambria Math"/>
+                </w:rPr>
+                <m:t>θ</m:t>
+              </m:r>
+            </m:sub>
+          </m:sSub>
+          <m:r>
+            <w:rPr>
+              <w:rFonts w:ascii="Cambria Math" w:eastAsiaTheme="minorEastAsia" w:hAnsi="Cambria Math"/>
+            </w:rPr>
+            <m:t xml:space="preserve"> </m:t>
+          </m:r>
+          <m:d>
+            <m:dPr>
+              <m:ctrlPr>
+                <w:rPr>
+                  <w:rFonts w:ascii="Cambria Math" w:eastAsiaTheme="minorEastAsia" w:hAnsi="Cambria Math"/>
+                  <w:i/>
+                </w:rPr>
+              </m:ctrlPr>
+            </m:dPr>
+            <m:e>
+              <m:r>
+                <w:rPr>
+                  <w:rFonts w:ascii="Cambria Math" w:eastAsiaTheme="minorEastAsia" w:hAnsi="Cambria Math"/>
+                </w:rPr>
+                <m:t>-</m:t>
+              </m:r>
+              <m:f>
+                <m:fPr>
+                  <m:ctrlPr>
+                    <w:rPr>
+                      <w:rFonts w:ascii="Cambria Math" w:eastAsiaTheme="minorEastAsia" w:hAnsi="Cambria Math"/>
+                      <w:i/>
+                    </w:rPr>
+                  </m:ctrlPr>
+                </m:fPr>
+                <m:num>
+                  <m:r>
+                    <w:rPr>
+                      <w:rFonts w:ascii="Cambria Math" w:eastAsiaTheme="minorEastAsia" w:hAnsi="Cambria Math"/>
+                    </w:rPr>
+                    <m:t>1</m:t>
+                  </m:r>
+                </m:num>
+                <m:den>
+                  <m:r>
+                    <w:rPr>
+                      <w:rFonts w:ascii="Cambria Math" w:eastAsiaTheme="minorEastAsia" w:hAnsi="Cambria Math"/>
+                    </w:rPr>
+                    <m:t>m</m:t>
+                  </m:r>
+                </m:den>
+              </m:f>
+              <m:nary>
+                <m:naryPr>
+                  <m:chr m:val="∑"/>
+                  <m:limLoc m:val="undOvr"/>
+                  <m:ctrlPr>
+                    <w:rPr>
+                      <w:rFonts w:ascii="Cambria Math" w:eastAsiaTheme="minorEastAsia" w:hAnsi="Cambria Math"/>
+                      <w:i/>
+                    </w:rPr>
+                  </m:ctrlPr>
+                </m:naryPr>
+                <m:sub>
+                  <m:r>
+                    <w:rPr>
+                      <w:rFonts w:ascii="Cambria Math" w:eastAsiaTheme="minorEastAsia" w:hAnsi="Cambria Math"/>
+                    </w:rPr>
+                    <m:t>j=0</m:t>
+                  </m:r>
+                </m:sub>
+                <m:sup>
+                  <m:r>
+                    <w:rPr>
+                      <w:rFonts w:ascii="Cambria Math" w:eastAsiaTheme="minorEastAsia" w:hAnsi="Cambria Math"/>
+                    </w:rPr>
+                    <m:t>n</m:t>
+                  </m:r>
+                </m:sup>
+                <m:e>
                   <m:d>
                     <m:dPr>
                       <m:ctrlPr>
@@ -2126,42 +4883,238 @@
                         <w:rPr>
                           <w:rFonts w:ascii="Cambria Math" w:eastAsiaTheme="minorEastAsia" w:hAnsi="Cambria Math"/>
                         </w:rPr>
-                        <m:t>w</m:t>
+                        <m:t>-</m:t>
                       </m:r>
-                      <m:sSup>
-                        <m:sSupPr>
+                      <m:f>
+                        <m:fPr>
                           <m:ctrlPr>
                             <w:rPr>
                               <w:rFonts w:ascii="Cambria Math" w:eastAsiaTheme="minorEastAsia" w:hAnsi="Cambria Math"/>
                               <w:i/>
                             </w:rPr>
                           </m:ctrlPr>
-                        </m:sSupPr>
-                        <m:e>
+                        </m:fPr>
+                        <m:num>
                           <m:r>
                             <w:rPr>
                               <w:rFonts w:ascii="Cambria Math" w:eastAsiaTheme="minorEastAsia" w:hAnsi="Cambria Math"/>
                             </w:rPr>
-                            <m:t>x</m:t>
+                            <m:t>1</m:t>
                           </m:r>
-                        </m:e>
-                        <m:sup>
+                        </m:num>
+                        <m:den>
                           <m:r>
                             <w:rPr>
                               <w:rFonts w:ascii="Cambria Math" w:eastAsiaTheme="minorEastAsia" w:hAnsi="Cambria Math"/>
                             </w:rPr>
-                            <m:t>T</m:t>
+                            <m:t>2</m:t>
                           </m:r>
-                        </m:sup>
-                      </m:sSup>
+                          <m:sSubSup>
+                            <m:sSubSupPr>
+                              <m:ctrlPr>
+                                <w:rPr>
+                                  <w:rFonts w:ascii="Cambria Math" w:eastAsiaTheme="minorEastAsia" w:hAnsi="Cambria Math"/>
+                                  <w:i/>
+                                </w:rPr>
+                              </m:ctrlPr>
+                            </m:sSubSupPr>
+                            <m:e>
+                              <m:r>
+                                <w:rPr>
+                                  <w:rFonts w:ascii="Cambria Math" w:eastAsiaTheme="minorEastAsia" w:hAnsi="Cambria Math"/>
+                                </w:rPr>
+                                <m:t>σ</m:t>
+                              </m:r>
+                            </m:e>
+                            <m:sub>
+                              <m:r>
+                                <w:rPr>
+                                  <w:rFonts w:ascii="Cambria Math" w:eastAsiaTheme="minorEastAsia" w:hAnsi="Cambria Math"/>
+                                </w:rPr>
+                                <m:t>j</m:t>
+                              </m:r>
+                            </m:sub>
+                            <m:sup>
+                              <m:r>
+                                <w:rPr>
+                                  <w:rFonts w:ascii="Cambria Math" w:eastAsiaTheme="minorEastAsia" w:hAnsi="Cambria Math"/>
+                                </w:rPr>
+                                <m:t>2</m:t>
+                              </m:r>
+                            </m:sup>
+                          </m:sSubSup>
+                        </m:den>
+                      </m:f>
+                    </m:e>
+                  </m:d>
+                </m:e>
+              </m:nary>
+              <m:nary>
+                <m:naryPr>
+                  <m:chr m:val="∑"/>
+                  <m:limLoc m:val="undOvr"/>
+                  <m:ctrlPr>
+                    <w:rPr>
+                      <w:rFonts w:ascii="Cambria Math" w:eastAsiaTheme="minorEastAsia" w:hAnsi="Cambria Math"/>
+                      <w:i/>
+                    </w:rPr>
+                  </m:ctrlPr>
+                </m:naryPr>
+                <m:sub>
+                  <m:r>
+                    <w:rPr>
+                      <w:rFonts w:ascii="Cambria Math" w:eastAsiaTheme="minorEastAsia" w:hAnsi="Cambria Math"/>
+                    </w:rPr>
+                    <m:t>i=0</m:t>
+                  </m:r>
+                </m:sub>
+                <m:sup>
+                  <m:r>
+                    <w:rPr>
+                      <w:rFonts w:ascii="Cambria Math" w:eastAsiaTheme="minorEastAsia" w:hAnsi="Cambria Math"/>
+                    </w:rPr>
+                    <m:t>m-1</m:t>
+                  </m:r>
+                </m:sup>
+                <m:e>
+                  <m:sSubSup>
+                    <m:sSubSupPr>
+                      <m:ctrlPr>
+                        <w:rPr>
+                          <w:rFonts w:ascii="Cambria Math" w:eastAsiaTheme="minorEastAsia" w:hAnsi="Cambria Math"/>
+                          <w:i/>
+                        </w:rPr>
+                      </m:ctrlPr>
+                    </m:sSubSupPr>
+                    <m:e>
                       <m:r>
                         <w:rPr>
                           <w:rFonts w:ascii="Cambria Math" w:eastAsiaTheme="minorEastAsia" w:hAnsi="Cambria Math"/>
                         </w:rPr>
-                        <m:t>+b</m:t>
+                        <m:t>(</m:t>
                       </m:r>
+                      <m:d>
+                        <m:dPr>
+                          <m:begChr m:val="|"/>
+                          <m:endChr m:val="|"/>
+                          <m:ctrlPr>
+                            <w:rPr>
+                              <w:rFonts w:ascii="Cambria Math" w:eastAsiaTheme="minorEastAsia" w:hAnsi="Cambria Math"/>
+                              <w:i/>
+                            </w:rPr>
+                          </m:ctrlPr>
+                        </m:dPr>
+                        <m:e>
+                          <m:d>
+                            <m:dPr>
+                              <m:begChr m:val="|"/>
+                              <m:endChr m:val="|"/>
+                              <m:ctrlPr>
+                                <w:rPr>
+                                  <w:rFonts w:ascii="Cambria Math" w:eastAsiaTheme="minorEastAsia" w:hAnsi="Cambria Math"/>
+                                  <w:i/>
+                                </w:rPr>
+                              </m:ctrlPr>
+                            </m:dPr>
+                            <m:e>
+                              <m:sSup>
+                                <m:sSupPr>
+                                  <m:ctrlPr>
+                                    <w:rPr>
+                                      <w:rFonts w:ascii="Cambria Math" w:eastAsiaTheme="minorEastAsia" w:hAnsi="Cambria Math"/>
+                                      <w:i/>
+                                    </w:rPr>
+                                  </m:ctrlPr>
+                                </m:sSupPr>
+                                <m:e>
+                                  <m:r>
+                                    <w:rPr>
+                                      <w:rFonts w:ascii="Cambria Math" w:eastAsiaTheme="minorEastAsia" w:hAnsi="Cambria Math"/>
+                                    </w:rPr>
+                                    <m:t>y</m:t>
+                                  </m:r>
+                                </m:e>
+                                <m:sup>
+                                  <m:r>
+                                    <w:rPr>
+                                      <w:rFonts w:ascii="Cambria Math" w:eastAsiaTheme="minorEastAsia" w:hAnsi="Cambria Math"/>
+                                    </w:rPr>
+                                    <m:t>i</m:t>
+                                  </m:r>
+                                </m:sup>
+                              </m:sSup>
+                              <m:r>
+                                <w:rPr>
+                                  <w:rFonts w:ascii="Cambria Math" w:eastAsiaTheme="minorEastAsia" w:hAnsi="Cambria Math"/>
+                                </w:rPr>
+                                <m:t>-f</m:t>
+                              </m:r>
+                              <m:d>
+                                <m:dPr>
+                                  <m:ctrlPr>
+                                    <w:rPr>
+                                      <w:rFonts w:ascii="Cambria Math" w:eastAsiaTheme="minorEastAsia" w:hAnsi="Cambria Math"/>
+                                      <w:i/>
+                                    </w:rPr>
+                                  </m:ctrlPr>
+                                </m:dPr>
+                                <m:e>
+                                  <m:sSup>
+                                    <m:sSupPr>
+                                      <m:ctrlPr>
+                                        <w:rPr>
+                                          <w:rFonts w:ascii="Cambria Math" w:eastAsiaTheme="minorEastAsia" w:hAnsi="Cambria Math"/>
+                                          <w:i/>
+                                        </w:rPr>
+                                      </m:ctrlPr>
+                                    </m:sSupPr>
+                                    <m:e>
+                                      <m:r>
+                                        <w:rPr>
+                                          <w:rFonts w:ascii="Cambria Math" w:eastAsiaTheme="minorEastAsia" w:hAnsi="Cambria Math"/>
+                                        </w:rPr>
+                                        <m:t>x</m:t>
+                                      </m:r>
+                                    </m:e>
+                                    <m:sup>
+                                      <m:r>
+                                        <w:rPr>
+                                          <w:rFonts w:ascii="Cambria Math" w:eastAsiaTheme="minorEastAsia" w:hAnsi="Cambria Math"/>
+                                        </w:rPr>
+                                        <m:t>i</m:t>
+                                      </m:r>
+                                    </m:sup>
+                                  </m:sSup>
+                                  <m:r>
+                                    <w:rPr>
+                                      <w:rFonts w:ascii="Cambria Math" w:eastAsiaTheme="minorEastAsia" w:hAnsi="Cambria Math"/>
+                                    </w:rPr>
+                                    <m:t>;θ</m:t>
+                                  </m:r>
+                                </m:e>
+                              </m:d>
+                            </m:e>
+                          </m:d>
+                        </m:e>
+                      </m:d>
                     </m:e>
-                  </m:d>
+                    <m:sub>
+                      <m:r>
+                        <w:rPr>
+                          <w:rFonts w:ascii="Cambria Math" w:eastAsiaTheme="minorEastAsia" w:hAnsi="Cambria Math"/>
+                        </w:rPr>
+                        <m:t>2</m:t>
+                      </m:r>
+                    </m:sub>
+                    <m:sup>
+                      <m:r>
+                        <w:rPr>
+                          <w:rFonts w:ascii="Cambria Math" w:eastAsiaTheme="minorEastAsia" w:hAnsi="Cambria Math"/>
+                        </w:rPr>
+                        <m:t>2</m:t>
+                      </m:r>
+                    </m:sup>
+                  </m:sSubSup>
                   <m:r>
                     <w:rPr>
                       <w:rFonts w:ascii="Cambria Math" w:eastAsiaTheme="minorEastAsia" w:hAnsi="Cambria Math"/>
@@ -2181,134 +5134,143 @@
           <w:rFonts w:eastAsiaTheme="minorEastAsia"/>
         </w:rPr>
       </w:pPr>
-      <m:oMathPara>
-        <m:oMath>
-          <m:acc>
-            <m:accPr>
-              <m:ctrlPr>
-                <w:rPr>
-                  <w:rFonts w:ascii="Cambria Math" w:eastAsiaTheme="minorEastAsia" w:hAnsi="Cambria Math"/>
-                  <w:i/>
-                </w:rPr>
-              </m:ctrlPr>
-            </m:accPr>
-            <m:e>
-              <m:r>
-                <w:rPr>
-                  <w:rFonts w:ascii="Cambria Math" w:eastAsiaTheme="minorEastAsia" w:hAnsi="Cambria Math"/>
-                </w:rPr>
-                <m:t>θ</m:t>
-              </m:r>
-            </m:e>
-          </m:acc>
-          <m:r>
-            <w:rPr>
-              <w:rFonts w:ascii="Cambria Math" w:eastAsiaTheme="minorEastAsia" w:hAnsi="Cambria Math"/>
-            </w:rPr>
-            <m:t>=argmi</m:t>
-          </m:r>
-          <m:sSub>
-            <m:sSubPr>
-              <m:ctrlPr>
-                <w:rPr>
-                  <w:rFonts w:ascii="Cambria Math" w:eastAsiaTheme="minorEastAsia" w:hAnsi="Cambria Math"/>
-                  <w:i/>
-                </w:rPr>
-              </m:ctrlPr>
-            </m:sSubPr>
-            <m:e>
-              <m:r>
-                <w:rPr>
-                  <w:rFonts w:ascii="Cambria Math" w:eastAsiaTheme="minorEastAsia" w:hAnsi="Cambria Math"/>
-                </w:rPr>
-                <m:t>n</m:t>
-              </m:r>
-            </m:e>
-            <m:sub>
-              <m:r>
-                <w:rPr>
-                  <w:rFonts w:ascii="Cambria Math" w:eastAsiaTheme="minorEastAsia" w:hAnsi="Cambria Math"/>
-                </w:rPr>
-                <m:t>θ</m:t>
-              </m:r>
-            </m:sub>
-          </m:sSub>
-          <m:r>
-            <w:rPr>
-              <w:rFonts w:ascii="Cambria Math" w:eastAsiaTheme="minorEastAsia" w:hAnsi="Cambria Math"/>
-            </w:rPr>
-            <m:t xml:space="preserve"> </m:t>
-          </m:r>
-          <m:d>
-            <m:dPr>
-              <m:ctrlPr>
-                <w:rPr>
-                  <w:rFonts w:ascii="Cambria Math" w:eastAsiaTheme="minorEastAsia" w:hAnsi="Cambria Math"/>
-                  <w:i/>
-                </w:rPr>
-              </m:ctrlPr>
-            </m:dPr>
-            <m:e>
-              <m:r>
-                <w:rPr>
-                  <w:rFonts w:ascii="Cambria Math" w:eastAsiaTheme="minorEastAsia" w:hAnsi="Cambria Math"/>
-                </w:rPr>
-                <m:t>-</m:t>
-              </m:r>
-              <m:f>
-                <m:fPr>
-                  <m:ctrlPr>
-                    <w:rPr>
-                      <w:rFonts w:ascii="Cambria Math" w:eastAsiaTheme="minorEastAsia" w:hAnsi="Cambria Math"/>
-                      <w:i/>
-                    </w:rPr>
-                  </m:ctrlPr>
-                </m:fPr>
-                <m:num>
+      <w:bookmarkStart w:id="0" w:name="_GoBack"/>
+      <w:bookmarkEnd w:id="0"/>
+    </w:p>
+    <w:p>
+      <w:pPr>
+        <w:rPr>
+          <w:rFonts w:eastAsiaTheme="minorEastAsia"/>
+        </w:rPr>
+      </w:pPr>
+      <w:r>
+        <w:rPr>
+          <w:rFonts w:eastAsiaTheme="minorEastAsia"/>
+        </w:rPr>
+        <w:t>Q6</w:t>
+      </w:r>
+      <w:r>
+        <w:rPr>
+          <w:rFonts w:eastAsiaTheme="minorEastAsia"/>
+        </w:rPr>
+        <w:t>:</w:t>
+      </w:r>
+    </w:p>
+    <w:p>
+      <w:pPr>
+        <w:rPr>
+          <w:rFonts w:eastAsiaTheme="minorEastAsia"/>
+        </w:rPr>
+      </w:pPr>
+      <w:r>
+        <w:rPr>
+          <w:rFonts w:eastAsiaTheme="minorEastAsia"/>
+        </w:rPr>
+        <w:t>W</w:t>
+      </w:r>
+      <w:r>
+        <w:rPr>
+          <w:rFonts w:eastAsiaTheme="minorEastAsia"/>
+        </w:rPr>
+        <w:t>hen</w:t>
+      </w:r>
+      <w:r>
+        <w:rPr>
+          <w:rFonts w:eastAsiaTheme="minorEastAsia"/>
+        </w:rPr>
+        <w:t xml:space="preserve"> the</w:t>
+      </w:r>
+      <w:r>
+        <w:rPr>
+          <w:rFonts w:eastAsiaTheme="minorEastAsia"/>
+        </w:rPr>
+        <w:t xml:space="preserve"> regression model is trained on the</w:t>
+      </w:r>
+      <w:r>
+        <w:rPr>
+          <w:rFonts w:eastAsiaTheme="minorEastAsia"/>
+        </w:rPr>
+        <w:t xml:space="preserve"> XOR function the optimal </w:t>
+      </w:r>
+      <w:r>
+        <w:rPr>
+          <w:rFonts w:eastAsiaTheme="minorEastAsia"/>
+        </w:rPr>
+        <w:t>parameter</w:t>
+      </w:r>
+      <w:r>
+        <w:rPr>
+          <w:rFonts w:eastAsiaTheme="minorEastAsia"/>
+        </w:rPr>
+        <w:t>s</w:t>
+      </w:r>
+      <w:r>
+        <w:rPr>
+          <w:rFonts w:eastAsiaTheme="minorEastAsia"/>
+        </w:rPr>
+        <w:t xml:space="preserve"> </w:t>
+      </w:r>
+      <w:r>
+        <w:rPr>
+          <w:rFonts w:eastAsiaTheme="minorEastAsia"/>
+        </w:rPr>
+        <w:t>become</w:t>
+      </w:r>
+    </w:p>
+    <w:p>
+      <w:pPr>
+        <w:rPr>
+          <w:rFonts w:eastAsiaTheme="minorEastAsia"/>
+        </w:rPr>
+      </w:pPr>
+      <w:r>
+        <w:rPr>
+          <w:rFonts w:eastAsiaTheme="minorEastAsia"/>
+        </w:rPr>
+        <w:t xml:space="preserve"> </w:t>
+      </w:r>
+      <m:oMath>
+        <m:r>
+          <w:rPr>
+            <w:rFonts w:ascii="Cambria Math" w:eastAsiaTheme="minorEastAsia" w:hAnsi="Cambria Math"/>
+          </w:rPr>
+          <m:t>w=</m:t>
+        </m:r>
+        <m:d>
+          <m:dPr>
+            <m:ctrlPr>
+              <w:rPr>
+                <w:rFonts w:ascii="Cambria Math" w:eastAsiaTheme="minorEastAsia" w:hAnsi="Cambria Math"/>
+                <w:i/>
+              </w:rPr>
+            </m:ctrlPr>
+          </m:dPr>
+          <m:e>
+            <m:m>
+              <m:mPr>
+                <m:mcs>
+                  <m:mc>
+                    <m:mcPr>
+                      <m:count m:val="1"/>
+                      <m:mcJc m:val="center"/>
+                    </m:mcPr>
+                  </m:mc>
+                </m:mcs>
+                <m:ctrlPr>
+                  <w:rPr>
+                    <w:rFonts w:ascii="Cambria Math" w:eastAsiaTheme="minorEastAsia" w:hAnsi="Cambria Math"/>
+                    <w:i/>
+                  </w:rPr>
+                </m:ctrlPr>
+              </m:mPr>
+              <m:mr>
+                <m:e>
                   <m:r>
                     <w:rPr>
                       <w:rFonts w:ascii="Cambria Math" w:eastAsiaTheme="minorEastAsia" w:hAnsi="Cambria Math"/>
                     </w:rPr>
-                    <m:t>1</m:t>
+                    <m:t>2.22×</m:t>
                   </m:r>
-                </m:num>
-                <m:den>
-                  <m:r>
-                    <w:rPr>
-                      <w:rFonts w:ascii="Cambria Math" w:eastAsiaTheme="minorEastAsia" w:hAnsi="Cambria Math"/>
-                    </w:rPr>
-                    <m:t>m</m:t>
-                  </m:r>
-                </m:den>
-              </m:f>
-              <m:nary>
-                <m:naryPr>
-                  <m:chr m:val="∑"/>
-                  <m:limLoc m:val="undOvr"/>
-                  <m:ctrlPr>
-                    <w:rPr>
-                      <w:rFonts w:ascii="Cambria Math" w:eastAsiaTheme="minorEastAsia" w:hAnsi="Cambria Math"/>
-                      <w:i/>
-                    </w:rPr>
-                  </m:ctrlPr>
-                </m:naryPr>
-                <m:sub>
-                  <m:r>
-                    <w:rPr>
-                      <w:rFonts w:ascii="Cambria Math" w:eastAsiaTheme="minorEastAsia" w:hAnsi="Cambria Math"/>
-                    </w:rPr>
-                    <m:t>i=0</m:t>
-                  </m:r>
-                </m:sub>
-                <m:sup>
-                  <m:r>
-                    <w:rPr>
-                      <w:rFonts w:ascii="Cambria Math" w:eastAsiaTheme="minorEastAsia" w:hAnsi="Cambria Math"/>
-                    </w:rPr>
-                    <m:t>m-1</m:t>
-                  </m:r>
-                </m:sup>
-                <m:e>
                   <m:sSup>
                     <m:sSupPr>
                       <m:ctrlPr>
@@ -2323,7 +5285,7 @@
                         <w:rPr>
                           <w:rFonts w:ascii="Cambria Math" w:eastAsiaTheme="minorEastAsia" w:hAnsi="Cambria Math"/>
                         </w:rPr>
-                        <m:t>y</m:t>
+                        <m:t>10</m:t>
                       </m:r>
                     </m:e>
                     <m:sup>
@@ -2331,1126 +5293,38 @@
                         <w:rPr>
                           <w:rFonts w:ascii="Cambria Math" w:eastAsiaTheme="minorEastAsia" w:hAnsi="Cambria Math"/>
                         </w:rPr>
-                        <m:t>2</m:t>
+                        <m:t>-16</m:t>
                       </m:r>
                     </m:sup>
                   </m:sSup>
                 </m:e>
-              </m:nary>
-              <m:r>
-                <w:rPr>
-                  <w:rFonts w:ascii="Cambria Math" w:eastAsiaTheme="minorEastAsia" w:hAnsi="Cambria Math"/>
-                </w:rPr>
-                <m:t>-</m:t>
-              </m:r>
-              <m:sSup>
-                <m:sSupPr>
-                  <m:ctrlPr>
-                    <w:rPr>
-                      <w:rFonts w:ascii="Cambria Math" w:eastAsiaTheme="minorEastAsia" w:hAnsi="Cambria Math"/>
-                      <w:i/>
-                    </w:rPr>
-                  </m:ctrlPr>
-                </m:sSupPr>
+              </m:mr>
+              <m:mr>
                 <m:e>
                   <m:r>
                     <w:rPr>
                       <w:rFonts w:ascii="Cambria Math" w:eastAsiaTheme="minorEastAsia" w:hAnsi="Cambria Math"/>
                     </w:rPr>
-                    <m:t>w</m:t>
+                    <m:t>1</m:t>
                   </m:r>
-                </m:e>
-                <m:sup>
                   <m:r>
                     <w:rPr>
                       <w:rFonts w:ascii="Cambria Math" w:eastAsiaTheme="minorEastAsia" w:hAnsi="Cambria Math"/>
                     </w:rPr>
-                    <m:t>T</m:t>
+                    <m:t>.</m:t>
                   </m:r>
-                </m:sup>
-              </m:sSup>
-              <m:r>
-                <w:rPr>
-                  <w:rFonts w:ascii="Cambria Math" w:eastAsiaTheme="minorEastAsia" w:hAnsi="Cambria Math"/>
-                </w:rPr>
-                <m:t>xy-y</m:t>
-              </m:r>
-              <m:sSup>
-                <m:sSupPr>
-                  <m:ctrlPr>
-                    <w:rPr>
-                      <w:rFonts w:ascii="Cambria Math" w:eastAsiaTheme="minorEastAsia" w:hAnsi="Cambria Math"/>
-                      <w:i/>
-                    </w:rPr>
-                  </m:ctrlPr>
-                </m:sSupPr>
-                <m:e>
                   <m:r>
                     <w:rPr>
                       <w:rFonts w:ascii="Cambria Math" w:eastAsiaTheme="minorEastAsia" w:hAnsi="Cambria Math"/>
                     </w:rPr>
-                    <m:t>x</m:t>
+                    <m:t>11</m:t>
                   </m:r>
-                </m:e>
-                <m:sup>
                   <m:r>
                     <w:rPr>
                       <w:rFonts w:ascii="Cambria Math" w:eastAsiaTheme="minorEastAsia" w:hAnsi="Cambria Math"/>
                     </w:rPr>
-                    <m:t>T</m:t>
+                    <m:t>×</m:t>
                   </m:r>
-                </m:sup>
-              </m:sSup>
-              <m:r>
-                <w:rPr>
-                  <w:rFonts w:ascii="Cambria Math" w:eastAsiaTheme="minorEastAsia" w:hAnsi="Cambria Math"/>
-                </w:rPr>
-                <m:t>w+</m:t>
-              </m:r>
-              <m:sSup>
-                <m:sSupPr>
-                  <m:ctrlPr>
-                    <w:rPr>
-                      <w:rFonts w:ascii="Cambria Math" w:eastAsiaTheme="minorEastAsia" w:hAnsi="Cambria Math"/>
-                      <w:i/>
-                    </w:rPr>
-                  </m:ctrlPr>
-                </m:sSupPr>
-                <m:e>
-                  <m:r>
-                    <w:rPr>
-                      <w:rFonts w:ascii="Cambria Math" w:eastAsiaTheme="minorEastAsia" w:hAnsi="Cambria Math"/>
-                    </w:rPr>
-                    <m:t>w</m:t>
-                  </m:r>
-                </m:e>
-                <m:sup>
-                  <m:r>
-                    <w:rPr>
-                      <w:rFonts w:ascii="Cambria Math" w:eastAsiaTheme="minorEastAsia" w:hAnsi="Cambria Math"/>
-                    </w:rPr>
-                    <m:t>T</m:t>
-                  </m:r>
-                </m:sup>
-              </m:sSup>
-              <m:r>
-                <w:rPr>
-                  <w:rFonts w:ascii="Cambria Math" w:eastAsiaTheme="minorEastAsia" w:hAnsi="Cambria Math"/>
-                </w:rPr>
-                <m:t>x</m:t>
-              </m:r>
-              <m:sSup>
-                <m:sSupPr>
-                  <m:ctrlPr>
-                    <w:rPr>
-                      <w:rFonts w:ascii="Cambria Math" w:eastAsiaTheme="minorEastAsia" w:hAnsi="Cambria Math"/>
-                      <w:i/>
-                    </w:rPr>
-                  </m:ctrlPr>
-                </m:sSupPr>
-                <m:e>
-                  <m:r>
-                    <w:rPr>
-                      <w:rFonts w:ascii="Cambria Math" w:eastAsiaTheme="minorEastAsia" w:hAnsi="Cambria Math"/>
-                    </w:rPr>
-                    <m:t>x</m:t>
-                  </m:r>
-                </m:e>
-                <m:sup>
-                  <m:r>
-                    <w:rPr>
-                      <w:rFonts w:ascii="Cambria Math" w:eastAsiaTheme="minorEastAsia" w:hAnsi="Cambria Math"/>
-                    </w:rPr>
-                    <m:t>T</m:t>
-                  </m:r>
-                </m:sup>
-              </m:sSup>
-              <m:r>
-                <w:rPr>
-                  <w:rFonts w:ascii="Cambria Math" w:eastAsiaTheme="minorEastAsia" w:hAnsi="Cambria Math"/>
-                </w:rPr>
-                <m:t>w+2by+bw</m:t>
-              </m:r>
-              <m:sSup>
-                <m:sSupPr>
-                  <m:ctrlPr>
-                    <w:rPr>
-                      <w:rFonts w:ascii="Cambria Math" w:eastAsiaTheme="minorEastAsia" w:hAnsi="Cambria Math"/>
-                      <w:i/>
-                    </w:rPr>
-                  </m:ctrlPr>
-                </m:sSupPr>
-                <m:e>
-                  <m:r>
-                    <w:rPr>
-                      <w:rFonts w:ascii="Cambria Math" w:eastAsiaTheme="minorEastAsia" w:hAnsi="Cambria Math"/>
-                    </w:rPr>
-                    <m:t>x</m:t>
-                  </m:r>
-                </m:e>
-                <m:sup>
-                  <m:r>
-                    <w:rPr>
-                      <w:rFonts w:ascii="Cambria Math" w:eastAsiaTheme="minorEastAsia" w:hAnsi="Cambria Math"/>
-                    </w:rPr>
-                    <m:t>T</m:t>
-                  </m:r>
-                </m:sup>
-              </m:sSup>
-              <m:r>
-                <w:rPr>
-                  <w:rFonts w:ascii="Cambria Math" w:eastAsiaTheme="minorEastAsia" w:hAnsi="Cambria Math"/>
-                </w:rPr>
-                <m:t>+</m:t>
-              </m:r>
-              <m:sSup>
-                <m:sSupPr>
-                  <m:ctrlPr>
-                    <w:rPr>
-                      <w:rFonts w:ascii="Cambria Math" w:eastAsiaTheme="minorEastAsia" w:hAnsi="Cambria Math"/>
-                      <w:i/>
-                    </w:rPr>
-                  </m:ctrlPr>
-                </m:sSupPr>
-                <m:e>
-                  <m:r>
-                    <w:rPr>
-                      <w:rFonts w:ascii="Cambria Math" w:eastAsiaTheme="minorEastAsia" w:hAnsi="Cambria Math"/>
-                    </w:rPr>
-                    <m:t>w</m:t>
-                  </m:r>
-                </m:e>
-                <m:sup>
-                  <m:r>
-                    <w:rPr>
-                      <w:rFonts w:ascii="Cambria Math" w:eastAsiaTheme="minorEastAsia" w:hAnsi="Cambria Math"/>
-                    </w:rPr>
-                    <m:t>T</m:t>
-                  </m:r>
-                </m:sup>
-              </m:sSup>
-              <m:r>
-                <w:rPr>
-                  <w:rFonts w:ascii="Cambria Math" w:eastAsiaTheme="minorEastAsia" w:hAnsi="Cambria Math"/>
-                </w:rPr>
-                <m:t>xb+</m:t>
-              </m:r>
-              <m:sSup>
-                <m:sSupPr>
-                  <m:ctrlPr>
-                    <w:rPr>
-                      <w:rFonts w:ascii="Cambria Math" w:eastAsiaTheme="minorEastAsia" w:hAnsi="Cambria Math"/>
-                      <w:i/>
-                    </w:rPr>
-                  </m:ctrlPr>
-                </m:sSupPr>
-                <m:e>
-                  <m:r>
-                    <w:rPr>
-                      <w:rFonts w:ascii="Cambria Math" w:eastAsiaTheme="minorEastAsia" w:hAnsi="Cambria Math"/>
-                    </w:rPr>
-                    <m:t>b</m:t>
-                  </m:r>
-                </m:e>
-                <m:sup>
-                  <m:r>
-                    <w:rPr>
-                      <w:rFonts w:ascii="Cambria Math" w:eastAsiaTheme="minorEastAsia" w:hAnsi="Cambria Math"/>
-                    </w:rPr>
-                    <m:t>2</m:t>
-                  </m:r>
-                </m:sup>
-              </m:sSup>
-            </m:e>
-          </m:d>
-          <m:r>
-            <w:rPr>
-              <w:rFonts w:ascii="Cambria Math" w:eastAsiaTheme="minorEastAsia" w:hAnsi="Cambria Math"/>
-            </w:rPr>
-            <m:t xml:space="preserve"> </m:t>
-          </m:r>
-        </m:oMath>
-      </m:oMathPara>
-    </w:p>
-    <w:p>
-      <w:pPr>
-        <w:rPr>
-          <w:rFonts w:eastAsiaTheme="minorEastAsia"/>
-        </w:rPr>
-      </w:pPr>
-      <w:r>
-        <w:rPr>
-          <w:rFonts w:eastAsiaTheme="minorEastAsia"/>
-        </w:rPr>
-        <w:t>Now define</w:t>
-      </w:r>
-    </w:p>
-    <w:p>
-      <w:pPr>
-        <w:rPr>
-          <w:rFonts w:eastAsiaTheme="minorEastAsia"/>
-        </w:rPr>
-      </w:pPr>
-      <m:oMathPara>
-        <m:oMath>
-          <m:acc>
-            <m:accPr>
-              <m:chr m:val="̅"/>
-              <m:ctrlPr>
-                <w:rPr>
-                  <w:rFonts w:ascii="Cambria Math" w:eastAsiaTheme="minorEastAsia" w:hAnsi="Cambria Math"/>
-                  <w:i/>
-                </w:rPr>
-              </m:ctrlPr>
-            </m:accPr>
-            <m:e>
-              <m:sSup>
-                <m:sSupPr>
-                  <m:ctrlPr>
-                    <w:rPr>
-                      <w:rFonts w:ascii="Cambria Math" w:eastAsiaTheme="minorEastAsia" w:hAnsi="Cambria Math"/>
-                      <w:i/>
-                    </w:rPr>
-                  </m:ctrlPr>
-                </m:sSupPr>
-                <m:e>
-                  <m:r>
-                    <w:rPr>
-                      <w:rFonts w:ascii="Cambria Math" w:eastAsiaTheme="minorEastAsia" w:hAnsi="Cambria Math"/>
-                    </w:rPr>
-                    <m:t>y</m:t>
-                  </m:r>
-                </m:e>
-                <m:sup>
-                  <m:r>
-                    <w:rPr>
-                      <w:rFonts w:ascii="Cambria Math" w:eastAsiaTheme="minorEastAsia" w:hAnsi="Cambria Math"/>
-                    </w:rPr>
-                    <m:t>2</m:t>
-                  </m:r>
-                </m:sup>
-              </m:sSup>
-            </m:e>
-          </m:acc>
-          <m:r>
-            <w:rPr>
-              <w:rFonts w:ascii="Cambria Math" w:eastAsiaTheme="minorEastAsia" w:hAnsi="Cambria Math"/>
-            </w:rPr>
-            <m:t>=</m:t>
-          </m:r>
-          <m:f>
-            <m:fPr>
-              <m:ctrlPr>
-                <w:rPr>
-                  <w:rFonts w:ascii="Cambria Math" w:eastAsiaTheme="minorEastAsia" w:hAnsi="Cambria Math"/>
-                  <w:i/>
-                </w:rPr>
-              </m:ctrlPr>
-            </m:fPr>
-            <m:num>
-              <m:r>
-                <w:rPr>
-                  <w:rFonts w:ascii="Cambria Math" w:eastAsiaTheme="minorEastAsia" w:hAnsi="Cambria Math"/>
-                </w:rPr>
-                <m:t>1</m:t>
-              </m:r>
-            </m:num>
-            <m:den>
-              <m:r>
-                <w:rPr>
-                  <w:rFonts w:ascii="Cambria Math" w:eastAsiaTheme="minorEastAsia" w:hAnsi="Cambria Math"/>
-                </w:rPr>
-                <m:t>m</m:t>
-              </m:r>
-            </m:den>
-          </m:f>
-          <m:nary>
-            <m:naryPr>
-              <m:chr m:val="∑"/>
-              <m:limLoc m:val="undOvr"/>
-              <m:ctrlPr>
-                <w:rPr>
-                  <w:rFonts w:ascii="Cambria Math" w:eastAsiaTheme="minorEastAsia" w:hAnsi="Cambria Math"/>
-                  <w:i/>
-                </w:rPr>
-              </m:ctrlPr>
-            </m:naryPr>
-            <m:sub>
-              <m:r>
-                <w:rPr>
-                  <w:rFonts w:ascii="Cambria Math" w:eastAsiaTheme="minorEastAsia" w:hAnsi="Cambria Math"/>
-                </w:rPr>
-                <m:t>i=0</m:t>
-              </m:r>
-            </m:sub>
-            <m:sup>
-              <m:r>
-                <w:rPr>
-                  <w:rFonts w:ascii="Cambria Math" w:eastAsiaTheme="minorEastAsia" w:hAnsi="Cambria Math"/>
-                </w:rPr>
-                <m:t>m-1</m:t>
-              </m:r>
-            </m:sup>
-            <m:e>
-              <m:sSup>
-                <m:sSupPr>
-                  <m:ctrlPr>
-                    <w:rPr>
-                      <w:rFonts w:ascii="Cambria Math" w:eastAsiaTheme="minorEastAsia" w:hAnsi="Cambria Math"/>
-                      <w:i/>
-                    </w:rPr>
-                  </m:ctrlPr>
-                </m:sSupPr>
-                <m:e>
-                  <m:r>
-                    <w:rPr>
-                      <w:rFonts w:ascii="Cambria Math" w:eastAsiaTheme="minorEastAsia" w:hAnsi="Cambria Math"/>
-                    </w:rPr>
-                    <m:t>y</m:t>
-                  </m:r>
-                </m:e>
-                <m:sup>
-                  <m:r>
-                    <w:rPr>
-                      <w:rFonts w:ascii="Cambria Math" w:eastAsiaTheme="minorEastAsia" w:hAnsi="Cambria Math"/>
-                    </w:rPr>
-                    <m:t>2</m:t>
-                  </m:r>
-                </m:sup>
-              </m:sSup>
-            </m:e>
-          </m:nary>
-        </m:oMath>
-      </m:oMathPara>
-    </w:p>
-    <w:p>
-      <w:pPr>
-        <w:rPr>
-          <w:rFonts w:eastAsiaTheme="minorEastAsia"/>
-        </w:rPr>
-      </w:pPr>
-      <w:r>
-        <w:rPr>
-          <w:rFonts w:eastAsiaTheme="minorEastAsia"/>
-        </w:rPr>
-        <w:t>Also for x, when this is used in the function it gives:</w:t>
-      </w:r>
-    </w:p>
-    <w:p>
-      <w:pPr>
-        <w:rPr>
-          <w:rFonts w:eastAsiaTheme="minorEastAsia"/>
-        </w:rPr>
-      </w:pPr>
-      <m:oMathPara>
-        <m:oMath>
-          <m:acc>
-            <m:accPr>
-              <m:ctrlPr>
-                <w:rPr>
-                  <w:rFonts w:ascii="Cambria Math" w:eastAsiaTheme="minorEastAsia" w:hAnsi="Cambria Math"/>
-                  <w:i/>
-                </w:rPr>
-              </m:ctrlPr>
-            </m:accPr>
-            <m:e>
-              <m:r>
-                <w:rPr>
-                  <w:rFonts w:ascii="Cambria Math" w:eastAsiaTheme="minorEastAsia" w:hAnsi="Cambria Math"/>
-                </w:rPr>
-                <m:t>θ</m:t>
-              </m:r>
-            </m:e>
-          </m:acc>
-          <m:r>
-            <w:rPr>
-              <w:rFonts w:ascii="Cambria Math" w:eastAsiaTheme="minorEastAsia" w:hAnsi="Cambria Math"/>
-            </w:rPr>
-            <m:t>=argmi</m:t>
-          </m:r>
-          <m:sSub>
-            <m:sSubPr>
-              <m:ctrlPr>
-                <w:rPr>
-                  <w:rFonts w:ascii="Cambria Math" w:eastAsiaTheme="minorEastAsia" w:hAnsi="Cambria Math"/>
-                  <w:i/>
-                </w:rPr>
-              </m:ctrlPr>
-            </m:sSubPr>
-            <m:e>
-              <m:r>
-                <w:rPr>
-                  <w:rFonts w:ascii="Cambria Math" w:eastAsiaTheme="minorEastAsia" w:hAnsi="Cambria Math"/>
-                </w:rPr>
-                <m:t>n</m:t>
-              </m:r>
-            </m:e>
-            <m:sub>
-              <m:r>
-                <w:rPr>
-                  <w:rFonts w:ascii="Cambria Math" w:eastAsiaTheme="minorEastAsia" w:hAnsi="Cambria Math"/>
-                </w:rPr>
-                <m:t>θ</m:t>
-              </m:r>
-            </m:sub>
-          </m:sSub>
-          <m:r>
-            <w:rPr>
-              <w:rFonts w:ascii="Cambria Math" w:eastAsiaTheme="minorEastAsia" w:hAnsi="Cambria Math"/>
-            </w:rPr>
-            <m:t>(m</m:t>
-          </m:r>
-          <m:acc>
-            <m:accPr>
-              <m:chr m:val="̅"/>
-              <m:ctrlPr>
-                <w:rPr>
-                  <w:rFonts w:ascii="Cambria Math" w:eastAsiaTheme="minorEastAsia" w:hAnsi="Cambria Math"/>
-                  <w:i/>
-                </w:rPr>
-              </m:ctrlPr>
-            </m:accPr>
-            <m:e>
-              <m:sSup>
-                <m:sSupPr>
-                  <m:ctrlPr>
-                    <w:rPr>
-                      <w:rFonts w:ascii="Cambria Math" w:eastAsiaTheme="minorEastAsia" w:hAnsi="Cambria Math"/>
-                      <w:i/>
-                    </w:rPr>
-                  </m:ctrlPr>
-                </m:sSupPr>
-                <m:e>
-                  <m:r>
-                    <w:rPr>
-                      <w:rFonts w:ascii="Cambria Math" w:eastAsiaTheme="minorEastAsia" w:hAnsi="Cambria Math"/>
-                    </w:rPr>
-                    <m:t>y</m:t>
-                  </m:r>
-                </m:e>
-                <m:sup>
-                  <m:r>
-                    <w:rPr>
-                      <w:rFonts w:ascii="Cambria Math" w:eastAsiaTheme="minorEastAsia" w:hAnsi="Cambria Math"/>
-                    </w:rPr>
-                    <m:t>2</m:t>
-                  </m:r>
-                </m:sup>
-              </m:sSup>
-            </m:e>
-          </m:acc>
-          <m:r>
-            <w:rPr>
-              <w:rFonts w:ascii="Cambria Math" w:eastAsiaTheme="minorEastAsia" w:hAnsi="Cambria Math"/>
-            </w:rPr>
-            <m:t>-2wm</m:t>
-          </m:r>
-          <m:acc>
-            <m:accPr>
-              <m:chr m:val="̅"/>
-              <m:ctrlPr>
-                <w:rPr>
-                  <w:rFonts w:ascii="Cambria Math" w:eastAsiaTheme="minorEastAsia" w:hAnsi="Cambria Math"/>
-                  <w:i/>
-                </w:rPr>
-              </m:ctrlPr>
-            </m:accPr>
-            <m:e>
-              <m:r>
-                <w:rPr>
-                  <w:rFonts w:ascii="Cambria Math" w:eastAsiaTheme="minorEastAsia" w:hAnsi="Cambria Math"/>
-                </w:rPr>
-                <m:t>xy</m:t>
-              </m:r>
-            </m:e>
-          </m:acc>
-          <m:r>
-            <w:rPr>
-              <w:rFonts w:ascii="Cambria Math" w:eastAsiaTheme="minorEastAsia" w:hAnsi="Cambria Math"/>
-            </w:rPr>
-            <m:t>-2bm</m:t>
-          </m:r>
-          <m:acc>
-            <m:accPr>
-              <m:chr m:val="̅"/>
-              <m:ctrlPr>
-                <w:rPr>
-                  <w:rFonts w:ascii="Cambria Math" w:eastAsiaTheme="minorEastAsia" w:hAnsi="Cambria Math"/>
-                  <w:i/>
-                </w:rPr>
-              </m:ctrlPr>
-            </m:accPr>
-            <m:e>
-              <m:r>
-                <w:rPr>
-                  <w:rFonts w:ascii="Cambria Math" w:eastAsiaTheme="minorEastAsia" w:hAnsi="Cambria Math"/>
-                </w:rPr>
-                <m:t>y</m:t>
-              </m:r>
-            </m:e>
-          </m:acc>
-          <m:r>
-            <w:rPr>
-              <w:rFonts w:ascii="Cambria Math" w:eastAsiaTheme="minorEastAsia" w:hAnsi="Cambria Math"/>
-            </w:rPr>
-            <m:t>+</m:t>
-          </m:r>
-          <m:sSup>
-            <m:sSupPr>
-              <m:ctrlPr>
-                <w:rPr>
-                  <w:rFonts w:ascii="Cambria Math" w:eastAsiaTheme="minorEastAsia" w:hAnsi="Cambria Math"/>
-                  <w:i/>
-                </w:rPr>
-              </m:ctrlPr>
-            </m:sSupPr>
-            <m:e>
-              <m:r>
-                <w:rPr>
-                  <w:rFonts w:ascii="Cambria Math" w:eastAsiaTheme="minorEastAsia" w:hAnsi="Cambria Math"/>
-                </w:rPr>
-                <m:t>w</m:t>
-              </m:r>
-            </m:e>
-            <m:sup>
-              <m:r>
-                <w:rPr>
-                  <w:rFonts w:ascii="Cambria Math" w:eastAsiaTheme="minorEastAsia" w:hAnsi="Cambria Math"/>
-                </w:rPr>
-                <m:t>2</m:t>
-              </m:r>
-            </m:sup>
-          </m:sSup>
-          <m:r>
-            <w:rPr>
-              <w:rFonts w:ascii="Cambria Math" w:eastAsiaTheme="minorEastAsia" w:hAnsi="Cambria Math"/>
-            </w:rPr>
-            <m:t>m</m:t>
-          </m:r>
-          <m:acc>
-            <m:accPr>
-              <m:chr m:val="̅"/>
-              <m:ctrlPr>
-                <w:rPr>
-                  <w:rFonts w:ascii="Cambria Math" w:eastAsiaTheme="minorEastAsia" w:hAnsi="Cambria Math"/>
-                  <w:i/>
-                </w:rPr>
-              </m:ctrlPr>
-            </m:accPr>
-            <m:e>
-              <m:sSup>
-                <m:sSupPr>
-                  <m:ctrlPr>
-                    <w:rPr>
-                      <w:rFonts w:ascii="Cambria Math" w:eastAsiaTheme="minorEastAsia" w:hAnsi="Cambria Math"/>
-                      <w:i/>
-                    </w:rPr>
-                  </m:ctrlPr>
-                </m:sSupPr>
-                <m:e>
-                  <m:r>
-                    <w:rPr>
-                      <w:rFonts w:ascii="Cambria Math" w:eastAsiaTheme="minorEastAsia" w:hAnsi="Cambria Math"/>
-                    </w:rPr>
-                    <m:t>x</m:t>
-                  </m:r>
-                </m:e>
-                <m:sup>
-                  <m:r>
-                    <w:rPr>
-                      <w:rFonts w:ascii="Cambria Math" w:eastAsiaTheme="minorEastAsia" w:hAnsi="Cambria Math"/>
-                    </w:rPr>
-                    <m:t>2</m:t>
-                  </m:r>
-                </m:sup>
-              </m:sSup>
-            </m:e>
-          </m:acc>
-          <m:r>
-            <w:rPr>
-              <w:rFonts w:ascii="Cambria Math" w:eastAsiaTheme="minorEastAsia" w:hAnsi="Cambria Math"/>
-            </w:rPr>
-            <m:t>+2wbm</m:t>
-          </m:r>
-          <m:acc>
-            <m:accPr>
-              <m:chr m:val="̅"/>
-              <m:ctrlPr>
-                <w:rPr>
-                  <w:rFonts w:ascii="Cambria Math" w:eastAsiaTheme="minorEastAsia" w:hAnsi="Cambria Math"/>
-                  <w:i/>
-                </w:rPr>
-              </m:ctrlPr>
-            </m:accPr>
-            <m:e>
-              <m:r>
-                <w:rPr>
-                  <w:rFonts w:ascii="Cambria Math" w:eastAsiaTheme="minorEastAsia" w:hAnsi="Cambria Math"/>
-                </w:rPr>
-                <m:t>x</m:t>
-              </m:r>
-            </m:e>
-          </m:acc>
-          <m:r>
-            <w:rPr>
-              <w:rFonts w:ascii="Cambria Math" w:eastAsiaTheme="minorEastAsia" w:hAnsi="Cambria Math"/>
-            </w:rPr>
-            <m:t>+m</m:t>
-          </m:r>
-          <m:sSup>
-            <m:sSupPr>
-              <m:ctrlPr>
-                <w:rPr>
-                  <w:rFonts w:ascii="Cambria Math" w:eastAsiaTheme="minorEastAsia" w:hAnsi="Cambria Math"/>
-                  <w:i/>
-                </w:rPr>
-              </m:ctrlPr>
-            </m:sSupPr>
-            <m:e>
-              <m:r>
-                <w:rPr>
-                  <w:rFonts w:ascii="Cambria Math" w:eastAsiaTheme="minorEastAsia" w:hAnsi="Cambria Math"/>
-                </w:rPr>
-                <m:t>b</m:t>
-              </m:r>
-            </m:e>
-            <m:sup>
-              <m:r>
-                <w:rPr>
-                  <w:rFonts w:ascii="Cambria Math" w:eastAsiaTheme="minorEastAsia" w:hAnsi="Cambria Math"/>
-                </w:rPr>
-                <m:t>2</m:t>
-              </m:r>
-            </m:sup>
-          </m:sSup>
-          <m:r>
-            <w:rPr>
-              <w:rFonts w:ascii="Cambria Math" w:eastAsiaTheme="minorEastAsia" w:hAnsi="Cambria Math"/>
-            </w:rPr>
-            <m:t>)</m:t>
-          </m:r>
-        </m:oMath>
-      </m:oMathPara>
-    </w:p>
-    <w:p>
-      <w:pPr>
-        <w:rPr>
-          <w:rFonts w:eastAsiaTheme="minorEastAsia"/>
-        </w:rPr>
-      </w:pPr>
-      <w:r>
-        <w:rPr>
-          <w:rFonts w:eastAsiaTheme="minorEastAsia"/>
-        </w:rPr>
-        <w:t>Deriving this gives</w:t>
-      </w:r>
-    </w:p>
-    <w:p>
-      <w:pPr>
-        <w:rPr>
-          <w:rFonts w:eastAsiaTheme="minorEastAsia"/>
-        </w:rPr>
-      </w:pPr>
-      <m:oMathPara>
-        <m:oMath>
-          <m:f>
-            <m:fPr>
-              <m:ctrlPr>
-                <w:rPr>
-                  <w:rFonts w:ascii="Cambria Math" w:eastAsiaTheme="minorEastAsia" w:hAnsi="Cambria Math"/>
-                  <w:i/>
-                </w:rPr>
-              </m:ctrlPr>
-            </m:fPr>
-            <m:num>
-              <m:r>
-                <w:rPr>
-                  <w:rFonts w:ascii="Cambria Math" w:hAnsi="Cambria Math"/>
-                </w:rPr>
-                <m:t>∂J</m:t>
-              </m:r>
-            </m:num>
-            <m:den>
-              <m:r>
-                <w:rPr>
-                  <w:rFonts w:ascii="Cambria Math" w:hAnsi="Cambria Math"/>
-                </w:rPr>
-                <m:t>∂w</m:t>
-              </m:r>
-            </m:den>
-          </m:f>
-          <m:r>
-            <w:rPr>
-              <w:rFonts w:ascii="Cambria Math" w:eastAsiaTheme="minorEastAsia" w:hAnsi="Cambria Math"/>
-            </w:rPr>
-            <m:t>=0=&gt; -</m:t>
-          </m:r>
-          <m:acc>
-            <m:accPr>
-              <m:chr m:val="̅"/>
-              <m:ctrlPr>
-                <w:rPr>
-                  <w:rFonts w:ascii="Cambria Math" w:eastAsiaTheme="minorEastAsia" w:hAnsi="Cambria Math"/>
-                  <w:i/>
-                </w:rPr>
-              </m:ctrlPr>
-            </m:accPr>
-            <m:e>
-              <m:r>
-                <w:rPr>
-                  <w:rFonts w:ascii="Cambria Math" w:eastAsiaTheme="minorEastAsia" w:hAnsi="Cambria Math"/>
-                </w:rPr>
-                <m:t>xy</m:t>
-              </m:r>
-            </m:e>
-          </m:acc>
-          <m:r>
-            <w:rPr>
-              <w:rFonts w:ascii="Cambria Math" w:eastAsiaTheme="minorEastAsia" w:hAnsi="Cambria Math"/>
-            </w:rPr>
-            <m:t>+</m:t>
-          </m:r>
-          <m:acc>
-            <m:accPr>
-              <m:chr m:val="̅"/>
-              <m:ctrlPr>
-                <w:rPr>
-                  <w:rFonts w:ascii="Cambria Math" w:eastAsiaTheme="minorEastAsia" w:hAnsi="Cambria Math"/>
-                  <w:i/>
-                </w:rPr>
-              </m:ctrlPr>
-            </m:accPr>
-            <m:e>
-              <m:sSup>
-                <m:sSupPr>
-                  <m:ctrlPr>
-                    <w:rPr>
-                      <w:rFonts w:ascii="Cambria Math" w:eastAsiaTheme="minorEastAsia" w:hAnsi="Cambria Math"/>
-                      <w:i/>
-                    </w:rPr>
-                  </m:ctrlPr>
-                </m:sSupPr>
-                <m:e>
-                  <m:r>
-                    <w:rPr>
-                      <w:rFonts w:ascii="Cambria Math" w:eastAsiaTheme="minorEastAsia" w:hAnsi="Cambria Math"/>
-                    </w:rPr>
-                    <m:t>x</m:t>
-                  </m:r>
-                </m:e>
-                <m:sup>
-                  <m:r>
-                    <w:rPr>
-                      <w:rFonts w:ascii="Cambria Math" w:eastAsiaTheme="minorEastAsia" w:hAnsi="Cambria Math"/>
-                    </w:rPr>
-                    <m:t>2</m:t>
-                  </m:r>
-                </m:sup>
-              </m:sSup>
-              <m:r>
-                <w:rPr>
-                  <w:rFonts w:ascii="Cambria Math" w:eastAsiaTheme="minorEastAsia" w:hAnsi="Cambria Math"/>
-                </w:rPr>
-                <m:t xml:space="preserve"> </m:t>
-              </m:r>
-            </m:e>
-          </m:acc>
-          <m:r>
-            <w:rPr>
-              <w:rFonts w:ascii="Cambria Math" w:eastAsiaTheme="minorEastAsia" w:hAnsi="Cambria Math"/>
-            </w:rPr>
-            <m:t xml:space="preserve"> m+b</m:t>
-          </m:r>
-          <m:acc>
-            <m:accPr>
-              <m:chr m:val="̅"/>
-              <m:ctrlPr>
-                <w:rPr>
-                  <w:rFonts w:ascii="Cambria Math" w:eastAsiaTheme="minorEastAsia" w:hAnsi="Cambria Math"/>
-                  <w:i/>
-                </w:rPr>
-              </m:ctrlPr>
-            </m:accPr>
-            <m:e>
-              <m:r>
-                <w:rPr>
-                  <w:rFonts w:ascii="Cambria Math" w:eastAsiaTheme="minorEastAsia" w:hAnsi="Cambria Math"/>
-                </w:rPr>
-                <m:t>x</m:t>
-              </m:r>
-            </m:e>
-          </m:acc>
-          <m:r>
-            <w:rPr>
-              <w:rFonts w:ascii="Cambria Math" w:eastAsiaTheme="minorEastAsia" w:hAnsi="Cambria Math"/>
-            </w:rPr>
-            <m:t>=0</m:t>
-          </m:r>
-        </m:oMath>
-      </m:oMathPara>
-    </w:p>
-    <w:p>
-      <w:pPr>
-        <w:rPr>
-          <w:rFonts w:eastAsiaTheme="minorEastAsia"/>
-        </w:rPr>
-      </w:pPr>
-      <m:oMathPara>
-        <m:oMath>
-          <m:f>
-            <m:fPr>
-              <m:ctrlPr>
-                <w:rPr>
-                  <w:rFonts w:ascii="Cambria Math" w:eastAsiaTheme="minorEastAsia" w:hAnsi="Cambria Math"/>
-                  <w:i/>
-                </w:rPr>
-              </m:ctrlPr>
-            </m:fPr>
-            <m:num>
-              <m:r>
-                <w:rPr>
-                  <w:rFonts w:ascii="Cambria Math" w:hAnsi="Cambria Math"/>
-                </w:rPr>
-                <m:t>∂J</m:t>
-              </m:r>
-            </m:num>
-            <m:den>
-              <m:r>
-                <w:rPr>
-                  <w:rFonts w:ascii="Cambria Math" w:hAnsi="Cambria Math"/>
-                </w:rPr>
-                <m:t>∂b</m:t>
-              </m:r>
-            </m:den>
-          </m:f>
-          <m:r>
-            <w:rPr>
-              <w:rFonts w:ascii="Cambria Math" w:eastAsiaTheme="minorEastAsia" w:hAnsi="Cambria Math"/>
-            </w:rPr>
-            <m:t>=0=&gt; -</m:t>
-          </m:r>
-          <m:acc>
-            <m:accPr>
-              <m:chr m:val="̅"/>
-              <m:ctrlPr>
-                <w:rPr>
-                  <w:rFonts w:ascii="Cambria Math" w:eastAsiaTheme="minorEastAsia" w:hAnsi="Cambria Math"/>
-                  <w:i/>
-                </w:rPr>
-              </m:ctrlPr>
-            </m:accPr>
-            <m:e>
-              <m:r>
-                <w:rPr>
-                  <w:rFonts w:ascii="Cambria Math" w:eastAsiaTheme="minorEastAsia" w:hAnsi="Cambria Math"/>
-                </w:rPr>
-                <m:t>y</m:t>
-              </m:r>
-            </m:e>
-          </m:acc>
-          <m:r>
-            <w:rPr>
-              <w:rFonts w:ascii="Cambria Math" w:eastAsiaTheme="minorEastAsia" w:hAnsi="Cambria Math"/>
-            </w:rPr>
-            <m:t>+</m:t>
-          </m:r>
-          <m:acc>
-            <m:accPr>
-              <m:chr m:val="̅"/>
-              <m:ctrlPr>
-                <w:rPr>
-                  <w:rFonts w:ascii="Cambria Math" w:eastAsiaTheme="minorEastAsia" w:hAnsi="Cambria Math"/>
-                  <w:i/>
-                </w:rPr>
-              </m:ctrlPr>
-            </m:accPr>
-            <m:e>
-              <m:r>
-                <w:rPr>
-                  <w:rFonts w:ascii="Cambria Math" w:eastAsiaTheme="minorEastAsia" w:hAnsi="Cambria Math"/>
-                </w:rPr>
-                <m:t xml:space="preserve">x </m:t>
-              </m:r>
-            </m:e>
-          </m:acc>
-          <m:r>
-            <w:rPr>
-              <w:rFonts w:ascii="Cambria Math" w:eastAsiaTheme="minorEastAsia" w:hAnsi="Cambria Math"/>
-            </w:rPr>
-            <m:t xml:space="preserve"> w+b=0</m:t>
-          </m:r>
-        </m:oMath>
-      </m:oMathPara>
-    </w:p>
-    <w:p>
-      <w:pPr>
-        <w:rPr>
-          <w:rFonts w:eastAsiaTheme="minorEastAsia"/>
-        </w:rPr>
-      </w:pPr>
-      <m:oMathPara>
-        <m:oMath>
-          <m:f>
-            <m:fPr>
-              <m:ctrlPr>
-                <w:rPr>
-                  <w:rFonts w:ascii="Cambria Math" w:eastAsiaTheme="minorEastAsia" w:hAnsi="Cambria Math"/>
-                  <w:i/>
-                </w:rPr>
-              </m:ctrlPr>
-            </m:fPr>
-            <m:num>
-              <m:r>
-                <w:rPr>
-                  <w:rFonts w:ascii="Cambria Math" w:hAnsi="Cambria Math"/>
-                </w:rPr>
-                <m:t>∂J</m:t>
-              </m:r>
-            </m:num>
-            <m:den>
-              <m:r>
-                <w:rPr>
-                  <w:rFonts w:ascii="Cambria Math" w:hAnsi="Cambria Math"/>
-                </w:rPr>
-                <m:t>∂w</m:t>
-              </m:r>
-            </m:den>
-          </m:f>
-          <m:r>
-            <w:rPr>
-              <w:rFonts w:ascii="Cambria Math" w:eastAsiaTheme="minorEastAsia" w:hAnsi="Cambria Math"/>
-            </w:rPr>
-            <m:t>=</m:t>
-          </m:r>
-          <m:f>
-            <m:fPr>
-              <m:ctrlPr>
-                <w:rPr>
-                  <w:rFonts w:ascii="Cambria Math" w:eastAsiaTheme="minorEastAsia" w:hAnsi="Cambria Math"/>
-                  <w:i/>
-                </w:rPr>
-              </m:ctrlPr>
-            </m:fPr>
-            <m:num>
-              <m:r>
-                <w:rPr>
-                  <w:rFonts w:ascii="Cambria Math" w:hAnsi="Cambria Math"/>
-                </w:rPr>
-                <m:t>∂J</m:t>
-              </m:r>
-            </m:num>
-            <m:den>
-              <m:r>
-                <w:rPr>
-                  <w:rFonts w:ascii="Cambria Math" w:hAnsi="Cambria Math"/>
-                </w:rPr>
-                <m:t>∂b</m:t>
-              </m:r>
-            </m:den>
-          </m:f>
-        </m:oMath>
-      </m:oMathPara>
-    </w:p>
-    <w:p>
-      <w:pPr>
-        <w:rPr>
-          <w:rFonts w:eastAsiaTheme="minorEastAsia"/>
-        </w:rPr>
-      </w:pPr>
-      <m:oMathPara>
-        <m:oMath>
-          <m:r>
-            <w:rPr>
-              <w:rFonts w:ascii="Cambria Math" w:eastAsiaTheme="minorEastAsia" w:hAnsi="Cambria Math"/>
-            </w:rPr>
-            <m:t>w=</m:t>
-          </m:r>
-          <m:f>
-            <m:fPr>
-              <m:ctrlPr>
-                <w:rPr>
-                  <w:rFonts w:ascii="Cambria Math" w:eastAsiaTheme="minorEastAsia" w:hAnsi="Cambria Math"/>
-                  <w:i/>
-                </w:rPr>
-              </m:ctrlPr>
-            </m:fPr>
-            <m:num>
-              <m:acc>
-                <m:accPr>
-                  <m:chr m:val="̅"/>
-                  <m:ctrlPr>
-                    <w:rPr>
-                      <w:rFonts w:ascii="Cambria Math" w:eastAsiaTheme="minorEastAsia" w:hAnsi="Cambria Math"/>
-                      <w:i/>
-                    </w:rPr>
-                  </m:ctrlPr>
-                </m:accPr>
-                <m:e>
-                  <m:r>
-                    <w:rPr>
-                      <w:rFonts w:ascii="Cambria Math" w:eastAsiaTheme="minorEastAsia" w:hAnsi="Cambria Math"/>
-                    </w:rPr>
-                    <m:t>xy</m:t>
-                  </m:r>
-                </m:e>
-              </m:acc>
-              <m:r>
-                <w:rPr>
-                  <w:rFonts w:ascii="Cambria Math" w:eastAsiaTheme="minorEastAsia" w:hAnsi="Cambria Math"/>
-                </w:rPr>
-                <m:t>-</m:t>
-              </m:r>
-              <m:acc>
-                <m:accPr>
-                  <m:chr m:val="̅"/>
-                  <m:ctrlPr>
-                    <w:rPr>
-                      <w:rFonts w:ascii="Cambria Math" w:eastAsiaTheme="minorEastAsia" w:hAnsi="Cambria Math"/>
-                      <w:i/>
-                    </w:rPr>
-                  </m:ctrlPr>
-                </m:accPr>
-                <m:e>
-                  <m:r>
-                    <w:rPr>
-                      <w:rFonts w:ascii="Cambria Math" w:eastAsiaTheme="minorEastAsia" w:hAnsi="Cambria Math"/>
-                    </w:rPr>
-                    <m:t>x</m:t>
-                  </m:r>
-                </m:e>
-              </m:acc>
-              <m:acc>
-                <m:accPr>
-                  <m:chr m:val="̅"/>
-                  <m:ctrlPr>
-                    <w:rPr>
-                      <w:rFonts w:ascii="Cambria Math" w:eastAsiaTheme="minorEastAsia" w:hAnsi="Cambria Math"/>
-                      <w:i/>
-                    </w:rPr>
-                  </m:ctrlPr>
-                </m:accPr>
-                <m:e>
-                  <m:r>
-                    <w:rPr>
-                      <w:rFonts w:ascii="Cambria Math" w:eastAsiaTheme="minorEastAsia" w:hAnsi="Cambria Math"/>
-                    </w:rPr>
-                    <m:t>y</m:t>
-                  </m:r>
-                </m:e>
-              </m:acc>
-            </m:num>
-            <m:den>
-              <m:acc>
-                <m:accPr>
-                  <m:chr m:val="̅"/>
-                  <m:ctrlPr>
-                    <w:rPr>
-                      <w:rFonts w:ascii="Cambria Math" w:eastAsiaTheme="minorEastAsia" w:hAnsi="Cambria Math"/>
-                      <w:i/>
-                    </w:rPr>
-                  </m:ctrlPr>
-                </m:accPr>
-                <m:e>
                   <m:sSup>
                     <m:sSupPr>
                       <m:ctrlPr>
@@ -3465,7 +5339,7 @@
                         <w:rPr>
                           <w:rFonts w:ascii="Cambria Math" w:eastAsiaTheme="minorEastAsia" w:hAnsi="Cambria Math"/>
                         </w:rPr>
-                        <m:t>x</m:t>
+                        <m:t>10</m:t>
                       </m:r>
                     </m:e>
                     <m:sup>
@@ -3473,123 +5347,49 @@
                         <w:rPr>
                           <w:rFonts w:ascii="Cambria Math" w:eastAsiaTheme="minorEastAsia" w:hAnsi="Cambria Math"/>
                         </w:rPr>
-                        <m:t>2</m:t>
+                        <m:t>-16</m:t>
                       </m:r>
                     </m:sup>
                   </m:sSup>
                 </m:e>
-              </m:acc>
-              <m:r>
-                <w:rPr>
-                  <w:rFonts w:ascii="Cambria Math" w:eastAsiaTheme="minorEastAsia" w:hAnsi="Cambria Math"/>
-                </w:rPr>
-                <m:t>-</m:t>
-              </m:r>
-              <m:sSup>
-                <m:sSupPr>
-                  <m:ctrlPr>
-                    <w:rPr>
-                      <w:rFonts w:ascii="Cambria Math" w:eastAsiaTheme="minorEastAsia" w:hAnsi="Cambria Math"/>
-                      <w:i/>
-                    </w:rPr>
-                  </m:ctrlPr>
-                </m:sSupPr>
-                <m:e>
-                  <m:d>
-                    <m:dPr>
-                      <m:ctrlPr>
-                        <w:rPr>
-                          <w:rFonts w:ascii="Cambria Math" w:eastAsiaTheme="minorEastAsia" w:hAnsi="Cambria Math"/>
-                          <w:i/>
-                        </w:rPr>
-                      </m:ctrlPr>
-                    </m:dPr>
-                    <m:e>
-                      <m:acc>
-                        <m:accPr>
-                          <m:chr m:val="̅"/>
-                          <m:ctrlPr>
-                            <w:rPr>
-                              <w:rFonts w:ascii="Cambria Math" w:eastAsiaTheme="minorEastAsia" w:hAnsi="Cambria Math"/>
-                              <w:i/>
-                            </w:rPr>
-                          </m:ctrlPr>
-                        </m:accPr>
-                        <m:e>
-                          <m:r>
-                            <w:rPr>
-                              <w:rFonts w:ascii="Cambria Math" w:eastAsiaTheme="minorEastAsia" w:hAnsi="Cambria Math"/>
-                            </w:rPr>
-                            <m:t>x</m:t>
-                          </m:r>
-                        </m:e>
-                      </m:acc>
-                    </m:e>
-                  </m:d>
-                </m:e>
-                <m:sup>
-                  <m:r>
-                    <w:rPr>
-                      <w:rFonts w:ascii="Cambria Math" w:eastAsiaTheme="minorEastAsia" w:hAnsi="Cambria Math"/>
-                    </w:rPr>
-                    <m:t>2</m:t>
-                  </m:r>
-                </m:sup>
-              </m:sSup>
-            </m:den>
-          </m:f>
-          <m:r>
-            <w:rPr>
-              <w:rFonts w:ascii="Cambria Math" w:eastAsiaTheme="minorEastAsia" w:hAnsi="Cambria Math"/>
-            </w:rPr>
-            <m:t xml:space="preserve"> and b=</m:t>
-          </m:r>
-          <m:acc>
-            <m:accPr>
-              <m:chr m:val="̅"/>
-              <m:ctrlPr>
-                <w:rPr>
-                  <w:rFonts w:ascii="Cambria Math" w:eastAsiaTheme="minorEastAsia" w:hAnsi="Cambria Math"/>
-                  <w:i/>
-                </w:rPr>
-              </m:ctrlPr>
-            </m:accPr>
-            <m:e>
-              <m:r>
-                <w:rPr>
-                  <w:rFonts w:ascii="Cambria Math" w:eastAsiaTheme="minorEastAsia" w:hAnsi="Cambria Math"/>
-                </w:rPr>
-                <m:t>y</m:t>
-              </m:r>
-            </m:e>
-          </m:acc>
-          <m:r>
-            <w:rPr>
-              <w:rFonts w:ascii="Cambria Math" w:eastAsiaTheme="minorEastAsia" w:hAnsi="Cambria Math"/>
-            </w:rPr>
-            <m:t>-w</m:t>
-          </m:r>
-          <m:acc>
-            <m:accPr>
-              <m:chr m:val="̅"/>
-              <m:ctrlPr>
-                <w:rPr>
-                  <w:rFonts w:ascii="Cambria Math" w:eastAsiaTheme="minorEastAsia" w:hAnsi="Cambria Math"/>
-                  <w:i/>
-                </w:rPr>
-              </m:ctrlPr>
-            </m:accPr>
-            <m:e>
-              <m:r>
-                <w:rPr>
-                  <w:rFonts w:ascii="Cambria Math" w:eastAsiaTheme="minorEastAsia" w:hAnsi="Cambria Math"/>
-                </w:rPr>
-                <m:t>x</m:t>
-              </m:r>
-            </m:e>
-          </m:acc>
-        </m:oMath>
-      </m:oMathPara>
+              </m:mr>
+            </m:m>
+          </m:e>
+        </m:d>
+        <m:r>
+          <w:rPr>
+            <w:rFonts w:ascii="Cambria Math" w:eastAsiaTheme="minorEastAsia" w:hAnsi="Cambria Math"/>
+          </w:rPr>
+          <m:t xml:space="preserve"> b=0.</m:t>
+        </m:r>
+        <m:r>
+          <w:rPr>
+            <w:rFonts w:ascii="Cambria Math" w:eastAsiaTheme="minorEastAsia" w:hAnsi="Cambria Math"/>
+          </w:rPr>
+          <m:t>50</m:t>
+        </m:r>
+        <m:r>
+          <m:rPr>
+            <m:sty m:val="p"/>
+          </m:rPr>
+          <w:rPr>
+            <w:rFonts w:ascii="Cambria Math" w:eastAsiaTheme="minorEastAsia" w:hAnsi="Cambria Math"/>
+          </w:rPr>
+          <m:t xml:space="preserve">.   </m:t>
+        </m:r>
+      </m:oMath>
+      <w:r>
+        <w:rPr>
+          <w:rFonts w:eastAsiaTheme="minorEastAsia"/>
+        </w:rPr>
+        <w:t xml:space="preserve"> </w:t>
+      </w:r>
+      <w:r>
+        <w:rPr>
+          <w:rFonts w:eastAsiaTheme="minorEastAsia"/>
+        </w:rPr>
+        <w:t>the resulting loss is 2.0.</w:t>
+      </w:r>
     </w:p>
     <w:p>
       <w:pPr>
@@ -3597,72 +5397,6 @@
           <w:rFonts w:eastAsiaTheme="minorEastAsia"/>
         </w:rPr>
       </w:pPr>
-      <m:oMathPara>
-        <m:oMath>
-          <m:r>
-            <w:rPr>
-              <w:rFonts w:ascii="Cambria Math" w:eastAsiaTheme="minorEastAsia" w:hAnsi="Cambria Math"/>
-            </w:rPr>
-            <m:t>w=</m:t>
-          </m:r>
-          <m:d>
-            <m:dPr>
-              <m:ctrlPr>
-                <w:rPr>
-                  <w:rFonts w:ascii="Cambria Math" w:eastAsiaTheme="minorEastAsia" w:hAnsi="Cambria Math"/>
-                  <w:i/>
-                </w:rPr>
-              </m:ctrlPr>
-            </m:dPr>
-            <m:e>
-              <m:m>
-                <m:mPr>
-                  <m:mcs>
-                    <m:mc>
-                      <m:mcPr>
-                        <m:count m:val="1"/>
-                        <m:mcJc m:val="center"/>
-                      </m:mcPr>
-                    </m:mc>
-                  </m:mcs>
-                  <m:ctrlPr>
-                    <w:rPr>
-                      <w:rFonts w:ascii="Cambria Math" w:eastAsiaTheme="minorEastAsia" w:hAnsi="Cambria Math"/>
-                      <w:i/>
-                    </w:rPr>
-                  </m:ctrlPr>
-                </m:mPr>
-                <m:mr>
-                  <m:e>
-                    <m:r>
-                      <w:rPr>
-                        <w:rFonts w:ascii="Cambria Math" w:eastAsiaTheme="minorEastAsia" w:hAnsi="Cambria Math"/>
-                      </w:rPr>
-                      <m:t>0.16</m:t>
-                    </m:r>
-                  </m:e>
-                </m:mr>
-                <m:mr>
-                  <m:e>
-                    <m:r>
-                      <w:rPr>
-                        <w:rFonts w:ascii="Cambria Math" w:eastAsiaTheme="minorEastAsia" w:hAnsi="Cambria Math"/>
-                      </w:rPr>
-                      <m:t>0.43</m:t>
-                    </m:r>
-                  </m:e>
-                </m:mr>
-              </m:m>
-            </m:e>
-          </m:d>
-          <m:r>
-            <w:rPr>
-              <w:rFonts w:ascii="Cambria Math" w:eastAsiaTheme="minorEastAsia" w:hAnsi="Cambria Math"/>
-            </w:rPr>
-            <m:t xml:space="preserve"> and b=-0.046</m:t>
-          </m:r>
-        </m:oMath>
-      </m:oMathPara>
     </w:p>
     <w:p>
       <w:pPr>
@@ -3674,7 +5408,7 @@
         <w:rPr>
           <w:rFonts w:eastAsiaTheme="minorEastAsia"/>
         </w:rPr>
-        <w:t>Q4:</w:t>
+        <w:tab/>
       </w:r>
     </w:p>
     <w:p>
@@ -3683,25 +5417,14 @@
           <w:rFonts w:eastAsiaTheme="minorEastAsia"/>
         </w:rPr>
       </w:pPr>
-      <w:r>
-        <w:rPr>
-          <w:rFonts w:eastAsiaTheme="minorEastAsia"/>
-        </w:rPr>
-        <w:t>Q5:</w:t>
-      </w:r>
     </w:p>
     <w:p>
       <w:pPr>
         <w:rPr>
           <w:rFonts w:eastAsiaTheme="minorEastAsia"/>
+          <w:sz w:val="28"/>
         </w:rPr>
       </w:pPr>
-      <w:r>
-        <w:rPr>
-          <w:rFonts w:eastAsiaTheme="minorEastAsia"/>
-        </w:rPr>
-        <w:t>Q6:</w:t>
-      </w:r>
     </w:p>
     <w:p>
       <w:pPr>
@@ -3715,6 +5438,7 @@
           <w:rFonts w:eastAsiaTheme="minorEastAsia"/>
           <w:sz w:val="28"/>
         </w:rPr>
+        <w:lastRenderedPageBreak/>
         <w:t>Nonlinear functions</w:t>
       </w:r>
     </w:p>
@@ -5636,10 +7360,18 @@
           <w:rFonts w:eastAsiaTheme="minorEastAsia"/>
         </w:rPr>
       </w:pPr>
-      <w:r>
-        <w:rPr>
-          <w:rFonts w:eastAsiaTheme="minorEastAsia"/>
-        </w:rPr>
+    </w:p>
+    <w:p>
+      <w:pPr>
+        <w:rPr>
+          <w:rFonts w:eastAsiaTheme="minorEastAsia"/>
+        </w:rPr>
+      </w:pPr>
+      <w:r>
+        <w:rPr>
+          <w:rFonts w:eastAsiaTheme="minorEastAsia"/>
+        </w:rPr>
+        <w:lastRenderedPageBreak/>
         <w:t>Q16:</w:t>
       </w:r>
     </w:p>
@@ -6120,16 +7852,28 @@
                     <w:rPr>
                       <w:rFonts w:ascii="Cambria Math" w:eastAsiaTheme="minorEastAsia" w:hAnsi="Cambria Math"/>
                     </w:rPr>
-                    <m:t>w</m:t>
+                    <m:t>W</m:t>
                   </m:r>
                 </m:e>
                 <m:sup>
-                  <m:r>
-                    <w:rPr>
-                      <w:rFonts w:ascii="Cambria Math" w:eastAsiaTheme="minorEastAsia" w:hAnsi="Cambria Math"/>
-                    </w:rPr>
-                    <m:t>(2)</m:t>
-                  </m:r>
+                  <m:d>
+                    <m:dPr>
+                      <m:ctrlPr>
+                        <w:rPr>
+                          <w:rFonts w:ascii="Cambria Math" w:eastAsiaTheme="minorEastAsia" w:hAnsi="Cambria Math"/>
+                          <w:i/>
+                        </w:rPr>
+                      </m:ctrlPr>
+                    </m:dPr>
+                    <m:e>
+                      <m:r>
+                        <w:rPr>
+                          <w:rFonts w:ascii="Cambria Math" w:eastAsiaTheme="minorEastAsia" w:hAnsi="Cambria Math"/>
+                        </w:rPr>
+                        <m:t>1</m:t>
+                      </m:r>
+                    </m:e>
+                  </m:d>
                 </m:sup>
               </m:sSup>
             </m:den>
@@ -6140,119 +7884,311 @@
             </w:rPr>
             <m:t>=</m:t>
           </m:r>
-          <m:sSup>
-            <m:sSupPr>
-              <m:ctrlPr>
-                <w:rPr>
-                  <w:rFonts w:ascii="Cambria Math" w:eastAsiaTheme="minorEastAsia" w:hAnsi="Cambria Math"/>
-                  <w:i/>
-                </w:rPr>
-              </m:ctrlPr>
-            </m:sSupPr>
-            <m:e>
-              <m:r>
-                <w:rPr>
-                  <w:rFonts w:ascii="Cambria Math" w:eastAsiaTheme="minorEastAsia" w:hAnsi="Cambria Math"/>
-                </w:rPr>
-                <m:t>W</m:t>
-              </m:r>
-            </m:e>
-            <m:sup>
-              <m:r>
-                <w:rPr>
-                  <w:rFonts w:ascii="Cambria Math" w:eastAsiaTheme="minorEastAsia" w:hAnsi="Cambria Math"/>
-                </w:rPr>
-                <m:t>(2)</m:t>
-              </m:r>
-            </m:sup>
-          </m:sSup>
-          <m:r>
-            <w:rPr>
-              <w:rFonts w:ascii="Cambria Math" w:eastAsiaTheme="minorEastAsia" w:hAnsi="Cambria Math"/>
-            </w:rPr>
-            <m:t>x</m:t>
-          </m:r>
-          <m:r>
-            <w:rPr>
-              <w:rFonts w:ascii="Cambria Math" w:eastAsiaTheme="minorEastAsia" w:hAnsi="Cambria Math"/>
-            </w:rPr>
-            <m:t xml:space="preserve"> if </m:t>
-          </m:r>
           <m:d>
             <m:dPr>
+              <m:begChr m:val="{"/>
+              <m:endChr m:val=""/>
               <m:ctrlPr>
                 <w:rPr>
-                  <w:rFonts w:ascii="Cambria Math" w:eastAsiaTheme="minorEastAsia" w:hAnsi="Cambria Math"/>
-                  <w:i/>
+                  <w:rStyle w:val="mo"/>
+                  <w:rFonts w:ascii="Cambria Math" w:hAnsi="Cambria Math"/>
+                  <w:color w:val="242729"/>
+                  <w:sz w:val="25"/>
+                  <w:szCs w:val="25"/>
+                  <w:bdr w:val="none" w:sz="0" w:space="0" w:color="auto" w:frame="1"/>
+                  <w:shd w:val="clear" w:color="auto" w:fill="FFFFFF"/>
                 </w:rPr>
               </m:ctrlPr>
             </m:dPr>
             <m:e>
-              <m:sSup>
-                <m:sSupPr>
+              <m:eqArr>
+                <m:eqArrPr>
                   <m:ctrlPr>
                     <w:rPr>
-                      <w:rFonts w:ascii="Cambria Math" w:eastAsiaTheme="minorEastAsia" w:hAnsi="Cambria Math"/>
-                      <w:i/>
+                      <w:rStyle w:val="mo"/>
+                      <w:rFonts w:ascii="Cambria Math" w:hAnsi="Cambria Math"/>
+                      <w:color w:val="242729"/>
+                      <w:sz w:val="25"/>
+                      <w:szCs w:val="25"/>
+                      <w:bdr w:val="none" w:sz="0" w:space="0" w:color="auto" w:frame="1"/>
+                      <w:shd w:val="clear" w:color="auto" w:fill="FFFFFF"/>
                     </w:rPr>
                   </m:ctrlPr>
-                </m:sSupPr>
+                </m:eqArrPr>
+                <m:e>
+                  <m:sSup>
+                    <m:sSupPr>
+                      <m:ctrlPr>
+                        <w:rPr>
+                          <w:rFonts w:ascii="Cambria Math" w:eastAsiaTheme="minorEastAsia" w:hAnsi="Cambria Math"/>
+                          <w:i/>
+                        </w:rPr>
+                      </m:ctrlPr>
+                    </m:sSupPr>
+                    <m:e>
+                      <m:r>
+                        <w:rPr>
+                          <w:rFonts w:ascii="Cambria Math" w:eastAsiaTheme="minorEastAsia" w:hAnsi="Cambria Math"/>
+                        </w:rPr>
+                        <m:t>W</m:t>
+                      </m:r>
+                    </m:e>
+                    <m:sup>
+                      <m:d>
+                        <m:dPr>
+                          <m:ctrlPr>
+                            <w:rPr>
+                              <w:rFonts w:ascii="Cambria Math" w:eastAsiaTheme="minorEastAsia" w:hAnsi="Cambria Math"/>
+                              <w:i/>
+                            </w:rPr>
+                          </m:ctrlPr>
+                        </m:dPr>
+                        <m:e>
+                          <m:r>
+                            <w:rPr>
+                              <w:rFonts w:ascii="Cambria Math" w:eastAsiaTheme="minorEastAsia" w:hAnsi="Cambria Math"/>
+                            </w:rPr>
+                            <m:t>2</m:t>
+                          </m:r>
+                        </m:e>
+                      </m:d>
+                    </m:sup>
+                  </m:sSup>
+                  <m:r>
+                    <w:rPr>
+                      <w:rFonts w:ascii="Cambria Math" w:eastAsiaTheme="minorEastAsia" w:hAnsi="Cambria Math"/>
+                    </w:rPr>
+                    <m:t>x</m:t>
+                  </m:r>
+                  <m:r>
+                    <w:rPr>
+                      <w:rFonts w:ascii="Cambria Math" w:eastAsiaTheme="minorEastAsia" w:hAnsi="Cambria Math"/>
+                    </w:rPr>
+                    <m:t xml:space="preserve"> , </m:t>
+                  </m:r>
+                  <m:d>
+                    <m:dPr>
+                      <m:ctrlPr>
+                        <w:rPr>
+                          <w:rFonts w:ascii="Cambria Math" w:eastAsiaTheme="minorEastAsia" w:hAnsi="Cambria Math"/>
+                          <w:i/>
+                        </w:rPr>
+                      </m:ctrlPr>
+                    </m:dPr>
+                    <m:e>
+                      <m:sSup>
+                        <m:sSupPr>
+                          <m:ctrlPr>
+                            <w:rPr>
+                              <w:rFonts w:ascii="Cambria Math" w:eastAsiaTheme="minorEastAsia" w:hAnsi="Cambria Math"/>
+                              <w:i/>
+                            </w:rPr>
+                          </m:ctrlPr>
+                        </m:sSupPr>
+                        <m:e>
+                          <m:r>
+                            <w:rPr>
+                              <w:rFonts w:ascii="Cambria Math" w:eastAsiaTheme="minorEastAsia" w:hAnsi="Cambria Math"/>
+                            </w:rPr>
+                            <m:t>W</m:t>
+                          </m:r>
+                        </m:e>
+                        <m:sup>
+                          <m:d>
+                            <m:dPr>
+                              <m:ctrlPr>
+                                <w:rPr>
+                                  <w:rFonts w:ascii="Cambria Math" w:eastAsiaTheme="minorEastAsia" w:hAnsi="Cambria Math"/>
+                                  <w:i/>
+                                </w:rPr>
+                              </m:ctrlPr>
+                            </m:dPr>
+                            <m:e>
+                              <m:r>
+                                <w:rPr>
+                                  <w:rFonts w:ascii="Cambria Math" w:eastAsiaTheme="minorEastAsia" w:hAnsi="Cambria Math"/>
+                                </w:rPr>
+                                <m:t>1</m:t>
+                              </m:r>
+                            </m:e>
+                          </m:d>
+                        </m:sup>
+                      </m:sSup>
+                      <m:r>
+                        <w:rPr>
+                          <w:rFonts w:ascii="Cambria Math" w:eastAsiaTheme="minorEastAsia" w:hAnsi="Cambria Math"/>
+                        </w:rPr>
+                        <m:t>x+</m:t>
+                      </m:r>
+                      <m:sSup>
+                        <m:sSupPr>
+                          <m:ctrlPr>
+                            <w:rPr>
+                              <w:rFonts w:ascii="Cambria Math" w:eastAsiaTheme="minorEastAsia" w:hAnsi="Cambria Math"/>
+                              <w:i/>
+                            </w:rPr>
+                          </m:ctrlPr>
+                        </m:sSupPr>
+                        <m:e>
+                          <m:r>
+                            <w:rPr>
+                              <w:rFonts w:ascii="Cambria Math" w:eastAsiaTheme="minorEastAsia" w:hAnsi="Cambria Math"/>
+                            </w:rPr>
+                            <m:t>b</m:t>
+                          </m:r>
+                        </m:e>
+                        <m:sup>
+                          <m:d>
+                            <m:dPr>
+                              <m:ctrlPr>
+                                <w:rPr>
+                                  <w:rFonts w:ascii="Cambria Math" w:eastAsiaTheme="minorEastAsia" w:hAnsi="Cambria Math"/>
+                                  <w:i/>
+                                </w:rPr>
+                              </m:ctrlPr>
+                            </m:dPr>
+                            <m:e>
+                              <m:r>
+                                <w:rPr>
+                                  <w:rFonts w:ascii="Cambria Math" w:eastAsiaTheme="minorEastAsia" w:hAnsi="Cambria Math"/>
+                                </w:rPr>
+                                <m:t>1</m:t>
+                              </m:r>
+                            </m:e>
+                          </m:d>
+                        </m:sup>
+                      </m:sSup>
+                    </m:e>
+                  </m:d>
+                  <m:r>
+                    <w:rPr>
+                      <w:rFonts w:ascii="Cambria Math" w:eastAsiaTheme="minorEastAsia" w:hAnsi="Cambria Math"/>
+                    </w:rPr>
+                    <m:t>&gt;0</m:t>
+                  </m:r>
+                </m:e>
                 <m:e>
                   <m:r>
                     <w:rPr>
-                      <w:rFonts w:ascii="Cambria Math" w:eastAsiaTheme="minorEastAsia" w:hAnsi="Cambria Math"/>
-                    </w:rPr>
-                    <m:t>W</m:t>
+                      <w:rStyle w:val="mo"/>
+                      <w:rFonts w:ascii="Cambria Math" w:hAnsi="Cambria Math"/>
+                      <w:color w:val="242729"/>
+                      <w:sz w:val="25"/>
+                      <w:szCs w:val="25"/>
+                      <w:bdr w:val="none" w:sz="0" w:space="0" w:color="auto" w:frame="1"/>
+                      <w:shd w:val="clear" w:color="auto" w:fill="FFFFFF"/>
+                    </w:rPr>
+                    <m:t xml:space="preserve">0, </m:t>
+                  </m:r>
+                  <m:d>
+                    <m:dPr>
+                      <m:ctrlPr>
+                        <w:rPr>
+                          <w:rFonts w:ascii="Cambria Math" w:eastAsiaTheme="minorEastAsia" w:hAnsi="Cambria Math"/>
+                          <w:i/>
+                        </w:rPr>
+                      </m:ctrlPr>
+                    </m:dPr>
+                    <m:e>
+                      <m:sSup>
+                        <m:sSupPr>
+                          <m:ctrlPr>
+                            <w:rPr>
+                              <w:rFonts w:ascii="Cambria Math" w:eastAsiaTheme="minorEastAsia" w:hAnsi="Cambria Math"/>
+                              <w:i/>
+                            </w:rPr>
+                          </m:ctrlPr>
+                        </m:sSupPr>
+                        <m:e>
+                          <m:r>
+                            <w:rPr>
+                              <w:rFonts w:ascii="Cambria Math" w:eastAsiaTheme="minorEastAsia" w:hAnsi="Cambria Math"/>
+                            </w:rPr>
+                            <m:t>W</m:t>
+                          </m:r>
+                        </m:e>
+                        <m:sup>
+                          <m:d>
+                            <m:dPr>
+                              <m:ctrlPr>
+                                <w:rPr>
+                                  <w:rFonts w:ascii="Cambria Math" w:eastAsiaTheme="minorEastAsia" w:hAnsi="Cambria Math"/>
+                                  <w:i/>
+                                </w:rPr>
+                              </m:ctrlPr>
+                            </m:dPr>
+                            <m:e>
+                              <m:r>
+                                <w:rPr>
+                                  <w:rFonts w:ascii="Cambria Math" w:eastAsiaTheme="minorEastAsia" w:hAnsi="Cambria Math"/>
+                                </w:rPr>
+                                <m:t>1</m:t>
+                              </m:r>
+                            </m:e>
+                          </m:d>
+                        </m:sup>
+                      </m:sSup>
+                      <m:r>
+                        <w:rPr>
+                          <w:rFonts w:ascii="Cambria Math" w:eastAsiaTheme="minorEastAsia" w:hAnsi="Cambria Math"/>
+                        </w:rPr>
+                        <m:t>x+</m:t>
+                      </m:r>
+                      <m:sSup>
+                        <m:sSupPr>
+                          <m:ctrlPr>
+                            <w:rPr>
+                              <w:rFonts w:ascii="Cambria Math" w:eastAsiaTheme="minorEastAsia" w:hAnsi="Cambria Math"/>
+                              <w:i/>
+                            </w:rPr>
+                          </m:ctrlPr>
+                        </m:sSupPr>
+                        <m:e>
+                          <m:r>
+                            <w:rPr>
+                              <w:rFonts w:ascii="Cambria Math" w:eastAsiaTheme="minorEastAsia" w:hAnsi="Cambria Math"/>
+                            </w:rPr>
+                            <m:t>b</m:t>
+                          </m:r>
+                        </m:e>
+                        <m:sup>
+                          <m:d>
+                            <m:dPr>
+                              <m:ctrlPr>
+                                <w:rPr>
+                                  <w:rFonts w:ascii="Cambria Math" w:eastAsiaTheme="minorEastAsia" w:hAnsi="Cambria Math"/>
+                                  <w:i/>
+                                </w:rPr>
+                              </m:ctrlPr>
+                            </m:dPr>
+                            <m:e>
+                              <m:r>
+                                <w:rPr>
+                                  <w:rFonts w:ascii="Cambria Math" w:eastAsiaTheme="minorEastAsia" w:hAnsi="Cambria Math"/>
+                                </w:rPr>
+                                <m:t>1</m:t>
+                              </m:r>
+                            </m:e>
+                          </m:d>
+                        </m:sup>
+                      </m:sSup>
+                    </m:e>
+                  </m:d>
+                  <m:r>
+                    <w:rPr>
+                      <w:rFonts w:ascii="Cambria Math" w:eastAsiaTheme="minorEastAsia" w:hAnsi="Cambria Math"/>
+                    </w:rPr>
+                    <m:t>≤0</m:t>
                   </m:r>
                 </m:e>
-                <m:sup>
-                  <m:r>
-                    <w:rPr>
-                      <w:rFonts w:ascii="Cambria Math" w:eastAsiaTheme="minorEastAsia" w:hAnsi="Cambria Math"/>
-                    </w:rPr>
-                    <m:t>(1)</m:t>
-                  </m:r>
-                </m:sup>
-              </m:sSup>
-              <m:r>
-                <w:rPr>
-                  <w:rFonts w:ascii="Cambria Math" w:eastAsiaTheme="minorEastAsia" w:hAnsi="Cambria Math"/>
-                </w:rPr>
-                <m:t>x+</m:t>
-              </m:r>
-              <m:sSup>
-                <m:sSupPr>
-                  <m:ctrlPr>
-                    <w:rPr>
-                      <w:rFonts w:ascii="Cambria Math" w:eastAsiaTheme="minorEastAsia" w:hAnsi="Cambria Math"/>
-                      <w:i/>
-                    </w:rPr>
-                  </m:ctrlPr>
-                </m:sSupPr>
-                <m:e>
-                  <m:r>
-                    <w:rPr>
-                      <w:rFonts w:ascii="Cambria Math" w:eastAsiaTheme="minorEastAsia" w:hAnsi="Cambria Math"/>
-                    </w:rPr>
-                    <m:t>b</m:t>
-                  </m:r>
-                </m:e>
-                <m:sup>
-                  <m:r>
-                    <w:rPr>
-                      <w:rFonts w:ascii="Cambria Math" w:eastAsiaTheme="minorEastAsia" w:hAnsi="Cambria Math"/>
-                    </w:rPr>
-                    <m:t>(1)</m:t>
-                  </m:r>
-                </m:sup>
-              </m:sSup>
+              </m:eqArr>
             </m:e>
           </m:d>
           <m:r>
             <w:rPr>
               <w:rFonts w:ascii="Cambria Math" w:eastAsiaTheme="minorEastAsia" w:hAnsi="Cambria Math"/>
             </w:rPr>
-            <m:t xml:space="preserve">&gt;0 else 0 </m:t>
+            <m:t xml:space="preserve"> </m:t>
           </m:r>
         </m:oMath>
       </m:oMathPara>
@@ -6303,16 +8239,28 @@
                     <w:rPr>
                       <w:rFonts w:ascii="Cambria Math" w:eastAsiaTheme="minorEastAsia" w:hAnsi="Cambria Math"/>
                     </w:rPr>
-                    <m:t>w</m:t>
+                    <m:t>b</m:t>
                   </m:r>
                 </m:e>
                 <m:sup>
-                  <m:r>
-                    <w:rPr>
-                      <w:rFonts w:ascii="Cambria Math" w:eastAsiaTheme="minorEastAsia" w:hAnsi="Cambria Math"/>
-                    </w:rPr>
-                    <m:t>(2)</m:t>
-                  </m:r>
+                  <m:d>
+                    <m:dPr>
+                      <m:ctrlPr>
+                        <w:rPr>
+                          <w:rFonts w:ascii="Cambria Math" w:eastAsiaTheme="minorEastAsia" w:hAnsi="Cambria Math"/>
+                          <w:i/>
+                        </w:rPr>
+                      </m:ctrlPr>
+                    </m:dPr>
+                    <m:e>
+                      <m:r>
+                        <w:rPr>
+                          <w:rFonts w:ascii="Cambria Math" w:eastAsiaTheme="minorEastAsia" w:hAnsi="Cambria Math"/>
+                        </w:rPr>
+                        <m:t>1</m:t>
+                      </m:r>
+                    </m:e>
+                  </m:d>
                 </m:sup>
               </m:sSup>
             </m:den>
@@ -6323,123 +8271,308 @@
             </w:rPr>
             <m:t>=</m:t>
           </m:r>
-          <m:sSup>
-            <m:sSupPr>
-              <m:ctrlPr>
-                <w:rPr>
-                  <w:rFonts w:ascii="Cambria Math" w:eastAsiaTheme="minorEastAsia" w:hAnsi="Cambria Math"/>
-                  <w:i/>
-                </w:rPr>
-              </m:ctrlPr>
-            </m:sSupPr>
-            <m:e>
-              <m:r>
-                <w:rPr>
-                  <w:rFonts w:ascii="Cambria Math" w:eastAsiaTheme="minorEastAsia" w:hAnsi="Cambria Math"/>
-                </w:rPr>
-                <m:t>W</m:t>
-              </m:r>
-            </m:e>
-            <m:sup>
-              <m:r>
-                <w:rPr>
-                  <w:rFonts w:ascii="Cambria Math" w:eastAsiaTheme="minorEastAsia" w:hAnsi="Cambria Math"/>
-                </w:rPr>
-                <m:t>(2)</m:t>
-              </m:r>
-            </m:sup>
-          </m:sSup>
-          <m:r>
-            <w:rPr>
-              <w:rFonts w:ascii="Cambria Math" w:eastAsiaTheme="minorEastAsia" w:hAnsi="Cambria Math"/>
-            </w:rPr>
-            <m:t xml:space="preserve"> if </m:t>
-          </m:r>
           <m:d>
             <m:dPr>
+              <m:begChr m:val="{"/>
+              <m:endChr m:val=""/>
               <m:ctrlPr>
                 <w:rPr>
-                  <w:rFonts w:ascii="Cambria Math" w:eastAsiaTheme="minorEastAsia" w:hAnsi="Cambria Math"/>
-                  <w:i/>
+                  <w:rStyle w:val="mo"/>
+                  <w:rFonts w:ascii="Cambria Math" w:hAnsi="Cambria Math"/>
+                  <w:color w:val="242729"/>
+                  <w:sz w:val="25"/>
+                  <w:szCs w:val="25"/>
+                  <w:bdr w:val="none" w:sz="0" w:space="0" w:color="auto" w:frame="1"/>
+                  <w:shd w:val="clear" w:color="auto" w:fill="FFFFFF"/>
                 </w:rPr>
               </m:ctrlPr>
             </m:dPr>
             <m:e>
-              <m:sSup>
-                <m:sSupPr>
+              <m:eqArr>
+                <m:eqArrPr>
                   <m:ctrlPr>
                     <w:rPr>
-                      <w:rFonts w:ascii="Cambria Math" w:eastAsiaTheme="minorEastAsia" w:hAnsi="Cambria Math"/>
-                      <w:i/>
+                      <w:rStyle w:val="mo"/>
+                      <w:rFonts w:ascii="Cambria Math" w:hAnsi="Cambria Math"/>
+                      <w:color w:val="242729"/>
+                      <w:sz w:val="25"/>
+                      <w:szCs w:val="25"/>
+                      <w:bdr w:val="none" w:sz="0" w:space="0" w:color="auto" w:frame="1"/>
+                      <w:shd w:val="clear" w:color="auto" w:fill="FFFFFF"/>
                     </w:rPr>
                   </m:ctrlPr>
-                </m:sSupPr>
+                </m:eqArrPr>
+                <m:e>
+                  <m:sSup>
+                    <m:sSupPr>
+                      <m:ctrlPr>
+                        <w:rPr>
+                          <w:rFonts w:ascii="Cambria Math" w:eastAsiaTheme="minorEastAsia" w:hAnsi="Cambria Math"/>
+                          <w:i/>
+                        </w:rPr>
+                      </m:ctrlPr>
+                    </m:sSupPr>
+                    <m:e>
+                      <m:r>
+                        <w:rPr>
+                          <w:rFonts w:ascii="Cambria Math" w:eastAsiaTheme="minorEastAsia" w:hAnsi="Cambria Math"/>
+                        </w:rPr>
+                        <m:t>W</m:t>
+                      </m:r>
+                    </m:e>
+                    <m:sup>
+                      <m:d>
+                        <m:dPr>
+                          <m:ctrlPr>
+                            <w:rPr>
+                              <w:rFonts w:ascii="Cambria Math" w:eastAsiaTheme="minorEastAsia" w:hAnsi="Cambria Math"/>
+                              <w:i/>
+                            </w:rPr>
+                          </m:ctrlPr>
+                        </m:dPr>
+                        <m:e>
+                          <m:r>
+                            <w:rPr>
+                              <w:rFonts w:ascii="Cambria Math" w:eastAsiaTheme="minorEastAsia" w:hAnsi="Cambria Math"/>
+                            </w:rPr>
+                            <m:t>2</m:t>
+                          </m:r>
+                        </m:e>
+                      </m:d>
+                    </m:sup>
+                  </m:sSup>
+                  <m:r>
+                    <w:rPr>
+                      <w:rFonts w:ascii="Cambria Math" w:eastAsiaTheme="minorEastAsia" w:hAnsi="Cambria Math"/>
+                    </w:rPr>
+                    <m:t xml:space="preserve"> , </m:t>
+                  </m:r>
+                  <m:d>
+                    <m:dPr>
+                      <m:ctrlPr>
+                        <w:rPr>
+                          <w:rFonts w:ascii="Cambria Math" w:eastAsiaTheme="minorEastAsia" w:hAnsi="Cambria Math"/>
+                          <w:i/>
+                        </w:rPr>
+                      </m:ctrlPr>
+                    </m:dPr>
+                    <m:e>
+                      <m:sSup>
+                        <m:sSupPr>
+                          <m:ctrlPr>
+                            <w:rPr>
+                              <w:rFonts w:ascii="Cambria Math" w:eastAsiaTheme="minorEastAsia" w:hAnsi="Cambria Math"/>
+                              <w:i/>
+                            </w:rPr>
+                          </m:ctrlPr>
+                        </m:sSupPr>
+                        <m:e>
+                          <m:r>
+                            <w:rPr>
+                              <w:rFonts w:ascii="Cambria Math" w:eastAsiaTheme="minorEastAsia" w:hAnsi="Cambria Math"/>
+                            </w:rPr>
+                            <m:t>W</m:t>
+                          </m:r>
+                        </m:e>
+                        <m:sup>
+                          <m:d>
+                            <m:dPr>
+                              <m:ctrlPr>
+                                <w:rPr>
+                                  <w:rFonts w:ascii="Cambria Math" w:eastAsiaTheme="minorEastAsia" w:hAnsi="Cambria Math"/>
+                                  <w:i/>
+                                </w:rPr>
+                              </m:ctrlPr>
+                            </m:dPr>
+                            <m:e>
+                              <m:r>
+                                <w:rPr>
+                                  <w:rFonts w:ascii="Cambria Math" w:eastAsiaTheme="minorEastAsia" w:hAnsi="Cambria Math"/>
+                                </w:rPr>
+                                <m:t>1</m:t>
+                              </m:r>
+                            </m:e>
+                          </m:d>
+                        </m:sup>
+                      </m:sSup>
+                      <m:r>
+                        <w:rPr>
+                          <w:rFonts w:ascii="Cambria Math" w:eastAsiaTheme="minorEastAsia" w:hAnsi="Cambria Math"/>
+                        </w:rPr>
+                        <m:t>x+</m:t>
+                      </m:r>
+                      <m:sSup>
+                        <m:sSupPr>
+                          <m:ctrlPr>
+                            <w:rPr>
+                              <w:rFonts w:ascii="Cambria Math" w:eastAsiaTheme="minorEastAsia" w:hAnsi="Cambria Math"/>
+                              <w:i/>
+                            </w:rPr>
+                          </m:ctrlPr>
+                        </m:sSupPr>
+                        <m:e>
+                          <m:r>
+                            <w:rPr>
+                              <w:rFonts w:ascii="Cambria Math" w:eastAsiaTheme="minorEastAsia" w:hAnsi="Cambria Math"/>
+                            </w:rPr>
+                            <m:t>b</m:t>
+                          </m:r>
+                        </m:e>
+                        <m:sup>
+                          <m:d>
+                            <m:dPr>
+                              <m:ctrlPr>
+                                <w:rPr>
+                                  <w:rFonts w:ascii="Cambria Math" w:eastAsiaTheme="minorEastAsia" w:hAnsi="Cambria Math"/>
+                                  <w:i/>
+                                </w:rPr>
+                              </m:ctrlPr>
+                            </m:dPr>
+                            <m:e>
+                              <m:r>
+                                <w:rPr>
+                                  <w:rFonts w:ascii="Cambria Math" w:eastAsiaTheme="minorEastAsia" w:hAnsi="Cambria Math"/>
+                                </w:rPr>
+                                <m:t>1</m:t>
+                              </m:r>
+                            </m:e>
+                          </m:d>
+                        </m:sup>
+                      </m:sSup>
+                    </m:e>
+                  </m:d>
+                  <m:r>
+                    <w:rPr>
+                      <w:rFonts w:ascii="Cambria Math" w:eastAsiaTheme="minorEastAsia" w:hAnsi="Cambria Math"/>
+                    </w:rPr>
+                    <m:t>&gt;0</m:t>
+                  </m:r>
+                </m:e>
                 <m:e>
                   <m:r>
                     <w:rPr>
-                      <w:rFonts w:ascii="Cambria Math" w:eastAsiaTheme="minorEastAsia" w:hAnsi="Cambria Math"/>
-                    </w:rPr>
-                    <m:t>W</m:t>
+                      <w:rStyle w:val="mo"/>
+                      <w:rFonts w:ascii="Cambria Math" w:hAnsi="Cambria Math"/>
+                      <w:color w:val="242729"/>
+                      <w:sz w:val="25"/>
+                      <w:szCs w:val="25"/>
+                      <w:bdr w:val="none" w:sz="0" w:space="0" w:color="auto" w:frame="1"/>
+                      <w:shd w:val="clear" w:color="auto" w:fill="FFFFFF"/>
+                    </w:rPr>
+                    <m:t xml:space="preserve">0, </m:t>
+                  </m:r>
+                  <m:d>
+                    <m:dPr>
+                      <m:ctrlPr>
+                        <w:rPr>
+                          <w:rFonts w:ascii="Cambria Math" w:eastAsiaTheme="minorEastAsia" w:hAnsi="Cambria Math"/>
+                          <w:i/>
+                        </w:rPr>
+                      </m:ctrlPr>
+                    </m:dPr>
+                    <m:e>
+                      <m:sSup>
+                        <m:sSupPr>
+                          <m:ctrlPr>
+                            <w:rPr>
+                              <w:rFonts w:ascii="Cambria Math" w:eastAsiaTheme="minorEastAsia" w:hAnsi="Cambria Math"/>
+                              <w:i/>
+                            </w:rPr>
+                          </m:ctrlPr>
+                        </m:sSupPr>
+                        <m:e>
+                          <m:r>
+                            <w:rPr>
+                              <w:rFonts w:ascii="Cambria Math" w:eastAsiaTheme="minorEastAsia" w:hAnsi="Cambria Math"/>
+                            </w:rPr>
+                            <m:t>W</m:t>
+                          </m:r>
+                        </m:e>
+                        <m:sup>
+                          <m:d>
+                            <m:dPr>
+                              <m:ctrlPr>
+                                <w:rPr>
+                                  <w:rFonts w:ascii="Cambria Math" w:eastAsiaTheme="minorEastAsia" w:hAnsi="Cambria Math"/>
+                                  <w:i/>
+                                </w:rPr>
+                              </m:ctrlPr>
+                            </m:dPr>
+                            <m:e>
+                              <m:r>
+                                <w:rPr>
+                                  <w:rFonts w:ascii="Cambria Math" w:eastAsiaTheme="minorEastAsia" w:hAnsi="Cambria Math"/>
+                                </w:rPr>
+                                <m:t>1</m:t>
+                              </m:r>
+                            </m:e>
+                          </m:d>
+                        </m:sup>
+                      </m:sSup>
+                      <m:r>
+                        <w:rPr>
+                          <w:rFonts w:ascii="Cambria Math" w:eastAsiaTheme="minorEastAsia" w:hAnsi="Cambria Math"/>
+                        </w:rPr>
+                        <m:t>x+</m:t>
+                      </m:r>
+                      <m:sSup>
+                        <m:sSupPr>
+                          <m:ctrlPr>
+                            <w:rPr>
+                              <w:rFonts w:ascii="Cambria Math" w:eastAsiaTheme="minorEastAsia" w:hAnsi="Cambria Math"/>
+                              <w:i/>
+                            </w:rPr>
+                          </m:ctrlPr>
+                        </m:sSupPr>
+                        <m:e>
+                          <m:r>
+                            <w:rPr>
+                              <w:rFonts w:ascii="Cambria Math" w:eastAsiaTheme="minorEastAsia" w:hAnsi="Cambria Math"/>
+                            </w:rPr>
+                            <m:t>b</m:t>
+                          </m:r>
+                        </m:e>
+                        <m:sup>
+                          <m:d>
+                            <m:dPr>
+                              <m:ctrlPr>
+                                <w:rPr>
+                                  <w:rFonts w:ascii="Cambria Math" w:eastAsiaTheme="minorEastAsia" w:hAnsi="Cambria Math"/>
+                                  <w:i/>
+                                </w:rPr>
+                              </m:ctrlPr>
+                            </m:dPr>
+                            <m:e>
+                              <m:r>
+                                <w:rPr>
+                                  <w:rFonts w:ascii="Cambria Math" w:eastAsiaTheme="minorEastAsia" w:hAnsi="Cambria Math"/>
+                                </w:rPr>
+                                <m:t>1</m:t>
+                              </m:r>
+                            </m:e>
+                          </m:d>
+                        </m:sup>
+                      </m:sSup>
+                    </m:e>
+                  </m:d>
+                  <m:r>
+                    <w:rPr>
+                      <w:rFonts w:ascii="Cambria Math" w:eastAsiaTheme="minorEastAsia" w:hAnsi="Cambria Math"/>
+                    </w:rPr>
+                    <m:t>≤0</m:t>
                   </m:r>
                 </m:e>
-                <m:sup>
-                  <m:r>
-                    <w:rPr>
-                      <w:rFonts w:ascii="Cambria Math" w:eastAsiaTheme="minorEastAsia" w:hAnsi="Cambria Math"/>
-                    </w:rPr>
-                    <m:t>(1)</m:t>
-                  </m:r>
-                </m:sup>
-              </m:sSup>
-              <m:r>
-                <w:rPr>
-                  <w:rFonts w:ascii="Cambria Math" w:eastAsiaTheme="minorEastAsia" w:hAnsi="Cambria Math"/>
-                </w:rPr>
-                <m:t>x+</m:t>
-              </m:r>
-              <m:sSup>
-                <m:sSupPr>
-                  <m:ctrlPr>
-                    <w:rPr>
-                      <w:rFonts w:ascii="Cambria Math" w:eastAsiaTheme="minorEastAsia" w:hAnsi="Cambria Math"/>
-                      <w:i/>
-                    </w:rPr>
-                  </m:ctrlPr>
-                </m:sSupPr>
-                <m:e>
-                  <m:r>
-                    <w:rPr>
-                      <w:rFonts w:ascii="Cambria Math" w:eastAsiaTheme="minorEastAsia" w:hAnsi="Cambria Math"/>
-                    </w:rPr>
-                    <m:t>b</m:t>
-                  </m:r>
-                </m:e>
-                <m:sup>
-                  <m:r>
-                    <w:rPr>
-                      <w:rFonts w:ascii="Cambria Math" w:eastAsiaTheme="minorEastAsia" w:hAnsi="Cambria Math"/>
-                    </w:rPr>
-                    <m:t>(1)</m:t>
-                  </m:r>
-                </m:sup>
-              </m:sSup>
+              </m:eqArr>
             </m:e>
           </m:d>
           <m:r>
             <w:rPr>
               <w:rFonts w:ascii="Cambria Math" w:eastAsiaTheme="minorEastAsia" w:hAnsi="Cambria Math"/>
             </w:rPr>
-            <m:t>&gt;0 else 0</m:t>
+            <m:t xml:space="preserve"> </m:t>
           </m:r>
         </m:oMath>
       </m:oMathPara>
-    </w:p>
-    <w:p>
-      <w:pPr>
-        <w:rPr>
-          <w:rFonts w:eastAsiaTheme="minorEastAsia"/>
-        </w:rPr>
-      </w:pPr>
     </w:p>
     <w:p>
       <w:pPr>
@@ -6566,19 +8699,7 @@
                         <w:rPr>
                           <w:rFonts w:ascii="Cambria Math" w:eastAsiaTheme="minorEastAsia" w:hAnsi="Cambria Math"/>
                         </w:rPr>
-                        <m:t>(</m:t>
-                      </m:r>
-                      <m:r>
-                        <w:rPr>
-                          <w:rFonts w:ascii="Cambria Math" w:eastAsiaTheme="minorEastAsia" w:hAnsi="Cambria Math"/>
-                        </w:rPr>
-                        <m:t>1</m:t>
-                      </m:r>
-                      <m:r>
-                        <w:rPr>
-                          <w:rFonts w:ascii="Cambria Math" w:eastAsiaTheme="minorEastAsia" w:hAnsi="Cambria Math"/>
-                        </w:rPr>
-                        <m:t>)</m:t>
+                        <m:t>(1)</m:t>
                       </m:r>
                     </m:sup>
                   </m:sSup>
@@ -6639,8 +8760,6 @@
         </m:oMath>
       </m:oMathPara>
     </w:p>
-    <w:bookmarkStart w:id="0" w:name="_GoBack"/>
-    <w:bookmarkEnd w:id="0"/>
     <w:p>
       <w:pPr>
         <w:rPr>
@@ -7187,6 +9306,16 @@
       <w:szCs w:val="18"/>
     </w:rPr>
   </w:style>
+  <w:style w:type="character" w:customStyle="1" w:styleId="mo">
+    <w:name w:val="mo"/>
+    <w:basedOn w:val="DefaultParagraphFont"/>
+    <w:rsid w:val="004029A8"/>
+  </w:style>
+  <w:style w:type="character" w:customStyle="1" w:styleId="mi">
+    <w:name w:val="mi"/>
+    <w:basedOn w:val="DefaultParagraphFont"/>
+    <w:rsid w:val="004029A8"/>
+  </w:style>
 </w:styles>
 </file>
 
@@ -7490,7 +9619,7 @@
 </file>
 
 <file path=customXml/itemProps1.xml><?xml version="1.0" encoding="utf-8"?>
-<ds:datastoreItem xmlns:ds="http://schemas.openxmlformats.org/officeDocument/2006/customXml" ds:itemID="{DE29ED92-7DE4-4B94-9E9D-A0E9B0FDA944}">
+<ds:datastoreItem xmlns:ds="http://schemas.openxmlformats.org/officeDocument/2006/customXml" ds:itemID="{883C2B39-AE6D-4050-8FB1-EF679DF668C7}">
   <ds:schemaRefs>
     <ds:schemaRef ds:uri="http://schemas.openxmlformats.org/officeDocument/2006/bibliography"/>
   </ds:schemaRefs>

--- a/Labs2/Report.docx
+++ b/Labs2/Report.docx
@@ -1,6 +1,6 @@
 
 <file path=word/document.xml><?xml version="1.0" encoding="utf-8"?>
-<w:document xmlns:wpc="http://schemas.microsoft.com/office/word/2010/wordprocessingCanvas" xmlns:cx="http://schemas.microsoft.com/office/drawing/2014/chartex" xmlns:cx1="http://schemas.microsoft.com/office/drawing/2015/9/8/chartex" xmlns:cx2="http://schemas.microsoft.com/office/drawing/2015/10/21/chartex" xmlns:cx3="http://schemas.microsoft.com/office/drawing/2016/5/9/chartex" xmlns:cx4="http://schemas.microsoft.com/office/drawing/2016/5/10/chartex" xmlns:cx5="http://schemas.microsoft.com/office/drawing/2016/5/11/chartex" xmlns:cx6="http://schemas.microsoft.com/office/drawing/2016/5/12/chartex" xmlns:cx7="http://schemas.microsoft.com/office/drawing/2016/5/13/chartex" xmlns:cx8="http://schemas.microsoft.com/office/drawing/2016/5/14/chartex" xmlns:mc="http://schemas.openxmlformats.org/markup-compatibility/2006" xmlns:aink="http://schemas.microsoft.com/office/drawing/2016/ink" xmlns:am3d="http://schemas.microsoft.com/office/drawing/2017/model3d" xmlns:o="urn:schemas-microsoft-com:office:office" xmlns:r="http://schemas.openxmlformats.org/officeDocument/2006/relationships" xmlns:m="http://schemas.openxmlformats.org/officeDocument/2006/math" xmlns:v="urn:schemas-microsoft-com:vml" xmlns:wp14="http://schemas.microsoft.com/office/word/2010/wordprocessingDrawing" xmlns:wp="http://schemas.openxmlformats.org/drawingml/2006/wordprocessingDrawing" xmlns:w10="urn:schemas-microsoft-com:office:word" xmlns:w="http://schemas.openxmlformats.org/wordprocessingml/2006/main" xmlns:w14="http://schemas.microsoft.com/office/word/2010/wordml" xmlns:w15="http://schemas.microsoft.com/office/word/2012/wordml" xmlns:w16cid="http://schemas.microsoft.com/office/word/2016/wordml/cid" xmlns:w16se="http://schemas.microsoft.com/office/word/2015/wordml/symex" xmlns:wpg="http://schemas.microsoft.com/office/word/2010/wordprocessingGroup" xmlns:wpi="http://schemas.microsoft.com/office/word/2010/wordprocessingInk" xmlns:wne="http://schemas.microsoft.com/office/word/2006/wordml" xmlns:wps="http://schemas.microsoft.com/office/word/2010/wordprocessingShape" mc:Ignorable="w14 w15 w16se w16cid wp14">
+<w:document xmlns:wpc="http://schemas.microsoft.com/office/word/2010/wordprocessingCanvas" xmlns:mc="http://schemas.openxmlformats.org/markup-compatibility/2006" xmlns:o="urn:schemas-microsoft-com:office:office" xmlns:r="http://schemas.openxmlformats.org/officeDocument/2006/relationships" xmlns:m="http://schemas.openxmlformats.org/officeDocument/2006/math" xmlns:v="urn:schemas-microsoft-com:vml" xmlns:wp14="http://schemas.microsoft.com/office/word/2010/wordprocessingDrawing" xmlns:wp="http://schemas.openxmlformats.org/drawingml/2006/wordprocessingDrawing" xmlns:w10="urn:schemas-microsoft-com:office:word" xmlns:w="http://schemas.openxmlformats.org/wordprocessingml/2006/main" xmlns:w14="http://schemas.microsoft.com/office/word/2010/wordml" xmlns:w15="http://schemas.microsoft.com/office/word/2012/wordml" xmlns:wpg="http://schemas.microsoft.com/office/word/2010/wordprocessingGroup" xmlns:wpi="http://schemas.microsoft.com/office/word/2010/wordprocessingInk" xmlns:wne="http://schemas.microsoft.com/office/word/2006/wordml" xmlns:wps="http://schemas.microsoft.com/office/word/2010/wordprocessingShape" mc:Ignorable="w14 w15 wp14">
   <w:body>
     <w:p>
       <w:pPr>
@@ -2744,13 +2744,7 @@
                     <w:rPr>
                       <w:rFonts w:ascii="Cambria Math" w:eastAsiaTheme="minorEastAsia" w:hAnsi="Cambria Math"/>
                     </w:rPr>
-                    <m:t>0.</m:t>
-                  </m:r>
-                  <m:r>
-                    <w:rPr>
-                      <w:rFonts w:ascii="Cambria Math" w:eastAsiaTheme="minorEastAsia" w:hAnsi="Cambria Math"/>
-                    </w:rPr>
-                    <m:t>1</m:t>
+                    <m:t>0.1</m:t>
                   </m:r>
                 </m:e>
               </m:mr>
@@ -2760,13 +2754,7 @@
                     <w:rPr>
                       <w:rFonts w:ascii="Cambria Math" w:eastAsiaTheme="minorEastAsia" w:hAnsi="Cambria Math"/>
                     </w:rPr>
-                    <m:t>0.</m:t>
-                  </m:r>
-                  <m:r>
-                    <w:rPr>
-                      <w:rFonts w:ascii="Cambria Math" w:eastAsiaTheme="minorEastAsia" w:hAnsi="Cambria Math"/>
-                    </w:rPr>
-                    <m:t>4</m:t>
+                    <m:t>0.4</m:t>
                   </m:r>
                 </m:e>
               </m:mr>
@@ -2777,19 +2765,7 @@
           <w:rPr>
             <w:rFonts w:ascii="Cambria Math" w:eastAsiaTheme="minorEastAsia" w:hAnsi="Cambria Math"/>
           </w:rPr>
-          <m:t xml:space="preserve"> b=-</m:t>
-        </m:r>
-        <m:r>
-          <w:rPr>
-            <w:rFonts w:ascii="Cambria Math" w:eastAsiaTheme="minorEastAsia" w:hAnsi="Cambria Math"/>
-          </w:rPr>
-          <m:t>1.1</m:t>
-        </m:r>
-        <m:r>
-          <w:rPr>
-            <w:rFonts w:ascii="Cambria Math" w:eastAsiaTheme="minorEastAsia" w:hAnsi="Cambria Math"/>
-          </w:rPr>
-          <m:t>1×</m:t>
+          <m:t xml:space="preserve"> b=-1.11×</m:t>
         </m:r>
         <m:sSup>
           <m:sSupPr>
@@ -2952,13 +2928,7 @@
                     <w:rPr>
                       <w:rFonts w:ascii="Cambria Math" w:eastAsiaTheme="minorEastAsia" w:hAnsi="Cambria Math"/>
                     </w:rPr>
-                    <m:t>0.</m:t>
-                  </m:r>
-                  <m:r>
-                    <w:rPr>
-                      <w:rFonts w:ascii="Cambria Math" w:eastAsiaTheme="minorEastAsia" w:hAnsi="Cambria Math"/>
-                    </w:rPr>
-                    <m:t>28</m:t>
+                    <m:t>0.28</m:t>
                   </m:r>
                 </m:e>
               </m:mr>
@@ -2968,13 +2938,7 @@
                     <w:rPr>
                       <w:rFonts w:ascii="Cambria Math" w:eastAsiaTheme="minorEastAsia" w:hAnsi="Cambria Math"/>
                     </w:rPr>
-                    <m:t>0.</m:t>
-                  </m:r>
-                  <m:r>
-                    <w:rPr>
-                      <w:rFonts w:ascii="Cambria Math" w:eastAsiaTheme="minorEastAsia" w:hAnsi="Cambria Math"/>
-                    </w:rPr>
-                    <m:t>63</m:t>
+                    <m:t>0.63</m:t>
                   </m:r>
                 </m:e>
               </m:mr>
@@ -2985,26 +2949,14 @@
           <w:rPr>
             <w:rFonts w:ascii="Cambria Math" w:eastAsiaTheme="minorEastAsia" w:hAnsi="Cambria Math"/>
           </w:rPr>
-          <m:t xml:space="preserve"> b=-</m:t>
-        </m:r>
-        <m:r>
-          <w:rPr>
-            <w:rFonts w:ascii="Cambria Math" w:eastAsiaTheme="minorEastAsia" w:hAnsi="Cambria Math"/>
-          </w:rPr>
-          <m:t>0.36</m:t>
+          <m:t xml:space="preserve"> b=-0.36</m:t>
         </m:r>
       </m:oMath>
       <w:r>
         <w:rPr>
           <w:rFonts w:eastAsiaTheme="minorEastAsia"/>
         </w:rPr>
-        <w:t>.</w:t>
-      </w:r>
-      <w:r>
-        <w:rPr>
-          <w:rFonts w:eastAsiaTheme="minorEastAsia"/>
-        </w:rPr>
-        <w:t xml:space="preserve"> As a consequence of the noise the loss has increased to 0.27  </w:t>
+        <w:t xml:space="preserve">. As a consequence of the noise the loss has increased to 0.27  </w:t>
       </w:r>
     </w:p>
     <w:p>
@@ -5134,8 +5086,6 @@
           <w:rFonts w:eastAsiaTheme="minorEastAsia"/>
         </w:rPr>
       </w:pPr>
-      <w:bookmarkStart w:id="0" w:name="_GoBack"/>
-      <w:bookmarkEnd w:id="0"/>
     </w:p>
     <w:p>
       <w:pPr>
@@ -5305,25 +5255,7 @@
                     <w:rPr>
                       <w:rFonts w:ascii="Cambria Math" w:eastAsiaTheme="minorEastAsia" w:hAnsi="Cambria Math"/>
                     </w:rPr>
-                    <m:t>1</m:t>
-                  </m:r>
-                  <m:r>
-                    <w:rPr>
-                      <w:rFonts w:ascii="Cambria Math" w:eastAsiaTheme="minorEastAsia" w:hAnsi="Cambria Math"/>
-                    </w:rPr>
-                    <m:t>.</m:t>
-                  </m:r>
-                  <m:r>
-                    <w:rPr>
-                      <w:rFonts w:ascii="Cambria Math" w:eastAsiaTheme="minorEastAsia" w:hAnsi="Cambria Math"/>
-                    </w:rPr>
-                    <m:t>11</m:t>
-                  </m:r>
-                  <m:r>
-                    <w:rPr>
-                      <w:rFonts w:ascii="Cambria Math" w:eastAsiaTheme="minorEastAsia" w:hAnsi="Cambria Math"/>
-                    </w:rPr>
-                    <m:t>×</m:t>
+                    <m:t>1.11×</m:t>
                   </m:r>
                   <m:sSup>
                     <m:sSupPr>
@@ -5360,13 +5292,7 @@
           <w:rPr>
             <w:rFonts w:ascii="Cambria Math" w:eastAsiaTheme="minorEastAsia" w:hAnsi="Cambria Math"/>
           </w:rPr>
-          <m:t xml:space="preserve"> b=0.</m:t>
-        </m:r>
-        <m:r>
-          <w:rPr>
-            <w:rFonts w:ascii="Cambria Math" w:eastAsiaTheme="minorEastAsia" w:hAnsi="Cambria Math"/>
-          </w:rPr>
-          <m:t>50</m:t>
+          <m:t xml:space="preserve"> b=0.50</m:t>
         </m:r>
         <m:r>
           <m:rPr>
@@ -5465,21 +5391,7 @@
         <w:rPr>
           <w:rFonts w:eastAsiaTheme="minorEastAsia"/>
         </w:rPr>
-        <w:t xml:space="preserve"> </w:t>
-      </w:r>
-      <w:proofErr w:type="spellStart"/>
-      <w:r>
-        <w:rPr>
-          <w:rFonts w:eastAsiaTheme="minorEastAsia"/>
-        </w:rPr>
-        <w:t>ReLu</w:t>
-      </w:r>
-      <w:proofErr w:type="spellEnd"/>
-      <w:r>
-        <w:rPr>
-          <w:rFonts w:eastAsiaTheme="minorEastAsia"/>
-        </w:rPr>
-        <w:t xml:space="preserve"> :</w:t>
+        <w:t xml:space="preserve"> ReLu :</w:t>
       </w:r>
       <w:r>
         <w:rPr>
@@ -5825,19 +5737,11 @@
           <w:rFonts w:eastAsiaTheme="minorEastAsia"/>
         </w:rPr>
       </w:pPr>
-      <w:proofErr w:type="spellStart"/>
       <w:r>
         <w:rPr>
           <w:rFonts w:eastAsiaTheme="minorEastAsia"/>
         </w:rPr>
-        <w:t>Softmax</w:t>
-      </w:r>
-      <w:proofErr w:type="spellEnd"/>
-      <w:r>
-        <w:rPr>
-          <w:rFonts w:eastAsiaTheme="minorEastAsia"/>
-        </w:rPr>
-        <w:t xml:space="preserve">: </w:t>
+        <w:t xml:space="preserve">Softmax: </w:t>
       </w:r>
       <m:oMath>
         <m:sSup>
@@ -6058,19 +5962,11 @@
           <w:rFonts w:eastAsiaTheme="minorEastAsia"/>
         </w:rPr>
       </w:pPr>
-      <w:proofErr w:type="spellStart"/>
       <w:r>
         <w:rPr>
           <w:rFonts w:eastAsiaTheme="minorEastAsia"/>
         </w:rPr>
-        <w:t>ReLu</w:t>
-      </w:r>
-      <w:proofErr w:type="spellEnd"/>
-      <w:r>
-        <w:rPr>
-          <w:rFonts w:eastAsiaTheme="minorEastAsia"/>
-        </w:rPr>
-        <w:t>: for all x large than zero the derivative is 1.</w:t>
+        <w:t>ReLu: for all x large than zero the derivative is 1.</w:t>
       </w:r>
     </w:p>
     <w:p>
@@ -6092,19 +5988,11 @@
           <w:rFonts w:eastAsiaTheme="minorEastAsia"/>
         </w:rPr>
       </w:pPr>
-      <w:proofErr w:type="spellStart"/>
       <w:r>
         <w:rPr>
           <w:rFonts w:eastAsiaTheme="minorEastAsia"/>
         </w:rPr>
-        <w:t>Softmax</w:t>
-      </w:r>
-      <w:proofErr w:type="spellEnd"/>
-      <w:r>
-        <w:rPr>
-          <w:rFonts w:eastAsiaTheme="minorEastAsia"/>
-        </w:rPr>
-        <w:t xml:space="preserve">: </w:t>
+        <w:t xml:space="preserve">Softmax: </w:t>
       </w:r>
       <w:r>
         <w:rPr>
@@ -6233,7 +6121,7 @@
               </wp:anchor>
             </w:drawing>
           </mc:Choice>
-          <mc:Fallback>
+          <mc:Fallback xmlns:w16se="http://schemas.microsoft.com/office/word/2015/wordml/symex" xmlns:w16cid="http://schemas.microsoft.com/office/word/2016/wordml/cid" xmlns:am3d="http://schemas.microsoft.com/office/drawing/2017/model3d" xmlns:aink="http://schemas.microsoft.com/office/drawing/2016/ink" xmlns:cx8="http://schemas.microsoft.com/office/drawing/2016/5/14/chartex" xmlns:cx7="http://schemas.microsoft.com/office/drawing/2016/5/13/chartex" xmlns:cx6="http://schemas.microsoft.com/office/drawing/2016/5/12/chartex" xmlns:cx5="http://schemas.microsoft.com/office/drawing/2016/5/11/chartex" xmlns:cx4="http://schemas.microsoft.com/office/drawing/2016/5/10/chartex" xmlns:cx3="http://schemas.microsoft.com/office/drawing/2016/5/9/chartex" xmlns:cx2="http://schemas.microsoft.com/office/drawing/2015/10/21/chartex" xmlns:cx1="http://schemas.microsoft.com/office/drawing/2015/9/8/chartex" xmlns:cx="http://schemas.microsoft.com/office/drawing/2014/chartex">
             <w:pict>
               <v:shapetype w14:anchorId="6CFFB52A" id="_x0000_t202" coordsize="21600,21600" o:spt="202" path="m,l,21600r21600,l21600,xe">
                 <v:stroke joinstyle="miter"/>
@@ -6325,15 +6213,7 @@
                               </w:rPr>
                             </w:pPr>
                             <w:r>
-                              <w:t xml:space="preserve">Figure 1, input space of XOR function, red = </w:t>
-                            </w:r>
-                            <w:proofErr w:type="spellStart"/>
-                            <w:r>
-                              <w:t>false,green</w:t>
-                            </w:r>
-                            <w:proofErr w:type="spellEnd"/>
-                            <w:r>
-                              <w:t xml:space="preserve"> = true</w:t>
+                              <w:t>Figure 1, input space of XOR function, red = false,green = true</w:t>
                             </w:r>
                           </w:p>
                         </w:txbxContent>
@@ -6350,7 +6230,7 @@
               </wp:anchor>
             </w:drawing>
           </mc:Choice>
-          <mc:Fallback>
+          <mc:Fallback xmlns:w16se="http://schemas.microsoft.com/office/word/2015/wordml/symex" xmlns:w16cid="http://schemas.microsoft.com/office/word/2016/wordml/cid" xmlns:am3d="http://schemas.microsoft.com/office/drawing/2017/model3d" xmlns:aink="http://schemas.microsoft.com/office/drawing/2016/ink" xmlns:cx8="http://schemas.microsoft.com/office/drawing/2016/5/14/chartex" xmlns:cx7="http://schemas.microsoft.com/office/drawing/2016/5/13/chartex" xmlns:cx6="http://schemas.microsoft.com/office/drawing/2016/5/12/chartex" xmlns:cx5="http://schemas.microsoft.com/office/drawing/2016/5/11/chartex" xmlns:cx4="http://schemas.microsoft.com/office/drawing/2016/5/10/chartex" xmlns:cx3="http://schemas.microsoft.com/office/drawing/2016/5/9/chartex" xmlns:cx2="http://schemas.microsoft.com/office/drawing/2015/10/21/chartex" xmlns:cx1="http://schemas.microsoft.com/office/drawing/2015/9/8/chartex" xmlns:cx="http://schemas.microsoft.com/office/drawing/2014/chartex">
             <w:pict>
               <v:shape w14:anchorId="03A3F144" id="Text Box 3" o:spid="_x0000_s1027" type="#_x0000_t202" style="position:absolute;margin-left:-2.1pt;margin-top:207.7pt;width:268.3pt;height:.05pt;z-index:-251655168;visibility:visible;mso-wrap-style:square;mso-wrap-distance-left:9pt;mso-wrap-distance-top:0;mso-wrap-distance-right:9pt;mso-wrap-distance-bottom:0;mso-position-horizontal:absolute;mso-position-horizontal-relative:text;mso-position-vertical:absolute;mso-position-vertical-relative:text;v-text-anchor:top" o:gfxdata="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" stroked="f">
                 <v:textbox style="mso-fit-shape-to-text:t" inset="0,0,0,0">
@@ -6599,35 +6479,7 @@
         <w:rPr>
           <w:rFonts w:eastAsiaTheme="minorEastAsia"/>
         </w:rPr>
-        <w:t xml:space="preserve">Q12: A </w:t>
-      </w:r>
-      <w:proofErr w:type="spellStart"/>
-      <w:r>
-        <w:rPr>
-          <w:rFonts w:eastAsiaTheme="minorEastAsia"/>
-        </w:rPr>
-        <w:t>softmax</w:t>
-      </w:r>
-      <w:proofErr w:type="spellEnd"/>
-      <w:r>
-        <w:rPr>
-          <w:rFonts w:eastAsiaTheme="minorEastAsia"/>
-        </w:rPr>
-        <w:t xml:space="preserve"> function gives the probability of the input belonging to each class. Consequently, the input can be classified by picking the class with the highest probability. That is why a </w:t>
-      </w:r>
-      <w:proofErr w:type="spellStart"/>
-      <w:r>
-        <w:rPr>
-          <w:rFonts w:eastAsiaTheme="minorEastAsia"/>
-        </w:rPr>
-        <w:t>softmax</w:t>
-      </w:r>
-      <w:proofErr w:type="spellEnd"/>
-      <w:r>
-        <w:rPr>
-          <w:rFonts w:eastAsiaTheme="minorEastAsia"/>
-        </w:rPr>
-        <w:t xml:space="preserve"> function is useful for categorical classification. </w:t>
+        <w:t xml:space="preserve">Q12: A softmax function gives the probability of the input belonging to each class. Consequently, the input can be classified by picking the class with the highest probability. That is why a softmax function is useful for categorical classification. </w:t>
       </w:r>
     </w:p>
     <w:p>
@@ -7360,6 +7212,14 @@
           <w:rFonts w:eastAsiaTheme="minorEastAsia"/>
         </w:rPr>
       </w:pPr>
+      <w:r>
+        <w:rPr>
+          <w:rFonts w:eastAsiaTheme="minorEastAsia"/>
+        </w:rPr>
+        <w:t xml:space="preserve">This step relates to the update of the weight w. The final loss gradient that is derived shows how much each weight needs to update in order to get a lower loss the next time the network is used </w:t>
+      </w:r>
+      <w:bookmarkStart w:id="0" w:name="_GoBack"/>
+      <w:bookmarkEnd w:id="0"/>
     </w:p>
     <w:p>
       <w:pPr>
@@ -7367,11 +7227,17 @@
           <w:rFonts w:eastAsiaTheme="minorEastAsia"/>
         </w:rPr>
       </w:pPr>
+    </w:p>
+    <w:p>
+      <w:pPr>
+        <w:rPr>
+          <w:rFonts w:eastAsiaTheme="minorEastAsia"/>
+        </w:rPr>
+      </w:pPr>
       <w:r>
         <w:rPr>
           <w:rFonts w:eastAsiaTheme="minorEastAsia"/>
         </w:rPr>
-        <w:lastRenderedPageBreak/>
         <w:t>Q16:</w:t>
       </w:r>
     </w:p>
@@ -7958,8 +7824,383 @@
                     <w:rPr>
                       <w:rFonts w:ascii="Cambria Math" w:eastAsiaTheme="minorEastAsia" w:hAnsi="Cambria Math"/>
                     </w:rPr>
-                    <m:t>x</m:t>
+                    <m:t xml:space="preserve">x , </m:t>
                   </m:r>
+                  <m:d>
+                    <m:dPr>
+                      <m:ctrlPr>
+                        <w:rPr>
+                          <w:rFonts w:ascii="Cambria Math" w:eastAsiaTheme="minorEastAsia" w:hAnsi="Cambria Math"/>
+                          <w:i/>
+                        </w:rPr>
+                      </m:ctrlPr>
+                    </m:dPr>
+                    <m:e>
+                      <m:sSup>
+                        <m:sSupPr>
+                          <m:ctrlPr>
+                            <w:rPr>
+                              <w:rFonts w:ascii="Cambria Math" w:eastAsiaTheme="minorEastAsia" w:hAnsi="Cambria Math"/>
+                              <w:i/>
+                            </w:rPr>
+                          </m:ctrlPr>
+                        </m:sSupPr>
+                        <m:e>
+                          <m:r>
+                            <w:rPr>
+                              <w:rFonts w:ascii="Cambria Math" w:eastAsiaTheme="minorEastAsia" w:hAnsi="Cambria Math"/>
+                            </w:rPr>
+                            <m:t>W</m:t>
+                          </m:r>
+                        </m:e>
+                        <m:sup>
+                          <m:d>
+                            <m:dPr>
+                              <m:ctrlPr>
+                                <w:rPr>
+                                  <w:rFonts w:ascii="Cambria Math" w:eastAsiaTheme="minorEastAsia" w:hAnsi="Cambria Math"/>
+                                  <w:i/>
+                                </w:rPr>
+                              </m:ctrlPr>
+                            </m:dPr>
+                            <m:e>
+                              <m:r>
+                                <w:rPr>
+                                  <w:rFonts w:ascii="Cambria Math" w:eastAsiaTheme="minorEastAsia" w:hAnsi="Cambria Math"/>
+                                </w:rPr>
+                                <m:t>1</m:t>
+                              </m:r>
+                            </m:e>
+                          </m:d>
+                        </m:sup>
+                      </m:sSup>
+                      <m:r>
+                        <w:rPr>
+                          <w:rFonts w:ascii="Cambria Math" w:eastAsiaTheme="minorEastAsia" w:hAnsi="Cambria Math"/>
+                        </w:rPr>
+                        <m:t>x+</m:t>
+                      </m:r>
+                      <m:sSup>
+                        <m:sSupPr>
+                          <m:ctrlPr>
+                            <w:rPr>
+                              <w:rFonts w:ascii="Cambria Math" w:eastAsiaTheme="minorEastAsia" w:hAnsi="Cambria Math"/>
+                              <w:i/>
+                            </w:rPr>
+                          </m:ctrlPr>
+                        </m:sSupPr>
+                        <m:e>
+                          <m:r>
+                            <w:rPr>
+                              <w:rFonts w:ascii="Cambria Math" w:eastAsiaTheme="minorEastAsia" w:hAnsi="Cambria Math"/>
+                            </w:rPr>
+                            <m:t>b</m:t>
+                          </m:r>
+                        </m:e>
+                        <m:sup>
+                          <m:d>
+                            <m:dPr>
+                              <m:ctrlPr>
+                                <w:rPr>
+                                  <w:rFonts w:ascii="Cambria Math" w:eastAsiaTheme="minorEastAsia" w:hAnsi="Cambria Math"/>
+                                  <w:i/>
+                                </w:rPr>
+                              </m:ctrlPr>
+                            </m:dPr>
+                            <m:e>
+                              <m:r>
+                                <w:rPr>
+                                  <w:rFonts w:ascii="Cambria Math" w:eastAsiaTheme="minorEastAsia" w:hAnsi="Cambria Math"/>
+                                </w:rPr>
+                                <m:t>1</m:t>
+                              </m:r>
+                            </m:e>
+                          </m:d>
+                        </m:sup>
+                      </m:sSup>
+                    </m:e>
+                  </m:d>
+                  <m:r>
+                    <w:rPr>
+                      <w:rFonts w:ascii="Cambria Math" w:eastAsiaTheme="minorEastAsia" w:hAnsi="Cambria Math"/>
+                    </w:rPr>
+                    <m:t>&gt;0</m:t>
+                  </m:r>
+                </m:e>
+                <m:e>
+                  <m:r>
+                    <w:rPr>
+                      <w:rStyle w:val="mo"/>
+                      <w:rFonts w:ascii="Cambria Math" w:hAnsi="Cambria Math"/>
+                      <w:color w:val="242729"/>
+                      <w:sz w:val="25"/>
+                      <w:szCs w:val="25"/>
+                      <w:bdr w:val="none" w:sz="0" w:space="0" w:color="auto" w:frame="1"/>
+                      <w:shd w:val="clear" w:color="auto" w:fill="FFFFFF"/>
+                    </w:rPr>
+                    <m:t xml:space="preserve">0, </m:t>
+                  </m:r>
+                  <m:d>
+                    <m:dPr>
+                      <m:ctrlPr>
+                        <w:rPr>
+                          <w:rFonts w:ascii="Cambria Math" w:eastAsiaTheme="minorEastAsia" w:hAnsi="Cambria Math"/>
+                          <w:i/>
+                        </w:rPr>
+                      </m:ctrlPr>
+                    </m:dPr>
+                    <m:e>
+                      <m:sSup>
+                        <m:sSupPr>
+                          <m:ctrlPr>
+                            <w:rPr>
+                              <w:rFonts w:ascii="Cambria Math" w:eastAsiaTheme="minorEastAsia" w:hAnsi="Cambria Math"/>
+                              <w:i/>
+                            </w:rPr>
+                          </m:ctrlPr>
+                        </m:sSupPr>
+                        <m:e>
+                          <m:r>
+                            <w:rPr>
+                              <w:rFonts w:ascii="Cambria Math" w:eastAsiaTheme="minorEastAsia" w:hAnsi="Cambria Math"/>
+                            </w:rPr>
+                            <m:t>W</m:t>
+                          </m:r>
+                        </m:e>
+                        <m:sup>
+                          <m:d>
+                            <m:dPr>
+                              <m:ctrlPr>
+                                <w:rPr>
+                                  <w:rFonts w:ascii="Cambria Math" w:eastAsiaTheme="minorEastAsia" w:hAnsi="Cambria Math"/>
+                                  <w:i/>
+                                </w:rPr>
+                              </m:ctrlPr>
+                            </m:dPr>
+                            <m:e>
+                              <m:r>
+                                <w:rPr>
+                                  <w:rFonts w:ascii="Cambria Math" w:eastAsiaTheme="minorEastAsia" w:hAnsi="Cambria Math"/>
+                                </w:rPr>
+                                <m:t>1</m:t>
+                              </m:r>
+                            </m:e>
+                          </m:d>
+                        </m:sup>
+                      </m:sSup>
+                      <m:r>
+                        <w:rPr>
+                          <w:rFonts w:ascii="Cambria Math" w:eastAsiaTheme="minorEastAsia" w:hAnsi="Cambria Math"/>
+                        </w:rPr>
+                        <m:t>x+</m:t>
+                      </m:r>
+                      <m:sSup>
+                        <m:sSupPr>
+                          <m:ctrlPr>
+                            <w:rPr>
+                              <w:rFonts w:ascii="Cambria Math" w:eastAsiaTheme="minorEastAsia" w:hAnsi="Cambria Math"/>
+                              <w:i/>
+                            </w:rPr>
+                          </m:ctrlPr>
+                        </m:sSupPr>
+                        <m:e>
+                          <m:r>
+                            <w:rPr>
+                              <w:rFonts w:ascii="Cambria Math" w:eastAsiaTheme="minorEastAsia" w:hAnsi="Cambria Math"/>
+                            </w:rPr>
+                            <m:t>b</m:t>
+                          </m:r>
+                        </m:e>
+                        <m:sup>
+                          <m:d>
+                            <m:dPr>
+                              <m:ctrlPr>
+                                <w:rPr>
+                                  <w:rFonts w:ascii="Cambria Math" w:eastAsiaTheme="minorEastAsia" w:hAnsi="Cambria Math"/>
+                                  <w:i/>
+                                </w:rPr>
+                              </m:ctrlPr>
+                            </m:dPr>
+                            <m:e>
+                              <m:r>
+                                <w:rPr>
+                                  <w:rFonts w:ascii="Cambria Math" w:eastAsiaTheme="minorEastAsia" w:hAnsi="Cambria Math"/>
+                                </w:rPr>
+                                <m:t>1</m:t>
+                              </m:r>
+                            </m:e>
+                          </m:d>
+                        </m:sup>
+                      </m:sSup>
+                    </m:e>
+                  </m:d>
+                  <m:r>
+                    <w:rPr>
+                      <w:rFonts w:ascii="Cambria Math" w:eastAsiaTheme="minorEastAsia" w:hAnsi="Cambria Math"/>
+                    </w:rPr>
+                    <m:t>≤0</m:t>
+                  </m:r>
+                </m:e>
+              </m:eqArr>
+            </m:e>
+          </m:d>
+          <m:r>
+            <w:rPr>
+              <w:rFonts w:ascii="Cambria Math" w:eastAsiaTheme="minorEastAsia" w:hAnsi="Cambria Math"/>
+            </w:rPr>
+            <m:t xml:space="preserve"> </m:t>
+          </m:r>
+        </m:oMath>
+      </m:oMathPara>
+    </w:p>
+    <w:p>
+      <w:pPr>
+        <w:rPr>
+          <w:rFonts w:eastAsiaTheme="minorEastAsia"/>
+        </w:rPr>
+      </w:pPr>
+      <m:oMathPara>
+        <m:oMath>
+          <m:f>
+            <m:fPr>
+              <m:ctrlPr>
+                <w:rPr>
+                  <w:rFonts w:ascii="Cambria Math" w:eastAsiaTheme="minorEastAsia" w:hAnsi="Cambria Math"/>
+                  <w:i/>
+                </w:rPr>
+              </m:ctrlPr>
+            </m:fPr>
+            <m:num>
+              <m:r>
+                <w:rPr>
+                  <w:rFonts w:ascii="Cambria Math" w:eastAsiaTheme="minorEastAsia" w:hAnsi="Cambria Math"/>
+                </w:rPr>
+                <m:t>δJ</m:t>
+              </m:r>
+            </m:num>
+            <m:den>
+              <m:r>
+                <w:rPr>
+                  <w:rFonts w:ascii="Cambria Math" w:eastAsiaTheme="minorEastAsia" w:hAnsi="Cambria Math"/>
+                </w:rPr>
+                <m:t>δ</m:t>
+              </m:r>
+              <m:sSup>
+                <m:sSupPr>
+                  <m:ctrlPr>
+                    <w:rPr>
+                      <w:rFonts w:ascii="Cambria Math" w:eastAsiaTheme="minorEastAsia" w:hAnsi="Cambria Math"/>
+                      <w:i/>
+                    </w:rPr>
+                  </m:ctrlPr>
+                </m:sSupPr>
+                <m:e>
+                  <m:r>
+                    <w:rPr>
+                      <w:rFonts w:ascii="Cambria Math" w:eastAsiaTheme="minorEastAsia" w:hAnsi="Cambria Math"/>
+                    </w:rPr>
+                    <m:t>b</m:t>
+                  </m:r>
+                </m:e>
+                <m:sup>
+                  <m:d>
+                    <m:dPr>
+                      <m:ctrlPr>
+                        <w:rPr>
+                          <w:rFonts w:ascii="Cambria Math" w:eastAsiaTheme="minorEastAsia" w:hAnsi="Cambria Math"/>
+                          <w:i/>
+                        </w:rPr>
+                      </m:ctrlPr>
+                    </m:dPr>
+                    <m:e>
+                      <m:r>
+                        <w:rPr>
+                          <w:rFonts w:ascii="Cambria Math" w:eastAsiaTheme="minorEastAsia" w:hAnsi="Cambria Math"/>
+                        </w:rPr>
+                        <m:t>1</m:t>
+                      </m:r>
+                    </m:e>
+                  </m:d>
+                </m:sup>
+              </m:sSup>
+            </m:den>
+          </m:f>
+          <m:r>
+            <w:rPr>
+              <w:rFonts w:ascii="Cambria Math" w:eastAsiaTheme="minorEastAsia" w:hAnsi="Cambria Math"/>
+            </w:rPr>
+            <m:t>=</m:t>
+          </m:r>
+          <m:d>
+            <m:dPr>
+              <m:begChr m:val="{"/>
+              <m:endChr m:val=""/>
+              <m:ctrlPr>
+                <w:rPr>
+                  <w:rStyle w:val="mo"/>
+                  <w:rFonts w:ascii="Cambria Math" w:hAnsi="Cambria Math"/>
+                  <w:color w:val="242729"/>
+                  <w:sz w:val="25"/>
+                  <w:szCs w:val="25"/>
+                  <w:bdr w:val="none" w:sz="0" w:space="0" w:color="auto" w:frame="1"/>
+                  <w:shd w:val="clear" w:color="auto" w:fill="FFFFFF"/>
+                </w:rPr>
+              </m:ctrlPr>
+            </m:dPr>
+            <m:e>
+              <m:eqArr>
+                <m:eqArrPr>
+                  <m:ctrlPr>
+                    <w:rPr>
+                      <w:rStyle w:val="mo"/>
+                      <w:rFonts w:ascii="Cambria Math" w:hAnsi="Cambria Math"/>
+                      <w:color w:val="242729"/>
+                      <w:sz w:val="25"/>
+                      <w:szCs w:val="25"/>
+                      <w:bdr w:val="none" w:sz="0" w:space="0" w:color="auto" w:frame="1"/>
+                      <w:shd w:val="clear" w:color="auto" w:fill="FFFFFF"/>
+                    </w:rPr>
+                  </m:ctrlPr>
+                </m:eqArrPr>
+                <m:e>
+                  <m:sSup>
+                    <m:sSupPr>
+                      <m:ctrlPr>
+                        <w:rPr>
+                          <w:rFonts w:ascii="Cambria Math" w:eastAsiaTheme="minorEastAsia" w:hAnsi="Cambria Math"/>
+                          <w:i/>
+                        </w:rPr>
+                      </m:ctrlPr>
+                    </m:sSupPr>
+                    <m:e>
+                      <m:r>
+                        <w:rPr>
+                          <w:rFonts w:ascii="Cambria Math" w:eastAsiaTheme="minorEastAsia" w:hAnsi="Cambria Math"/>
+                        </w:rPr>
+                        <m:t>W</m:t>
+                      </m:r>
+                    </m:e>
+                    <m:sup>
+                      <m:d>
+                        <m:dPr>
+                          <m:ctrlPr>
+                            <w:rPr>
+                              <w:rFonts w:ascii="Cambria Math" w:eastAsiaTheme="minorEastAsia" w:hAnsi="Cambria Math"/>
+                              <w:i/>
+                            </w:rPr>
+                          </m:ctrlPr>
+                        </m:dPr>
+                        <m:e>
+                          <m:r>
+                            <w:rPr>
+                              <w:rFonts w:ascii="Cambria Math" w:eastAsiaTheme="minorEastAsia" w:hAnsi="Cambria Math"/>
+                            </w:rPr>
+                            <m:t>2</m:t>
+                          </m:r>
+                        </m:e>
+                      </m:d>
+                    </m:sup>
+                  </m:sSup>
                   <m:r>
                     <w:rPr>
                       <w:rFonts w:ascii="Cambria Math" w:eastAsiaTheme="minorEastAsia" w:hAnsi="Cambria Math"/>
@@ -8239,387 +8480,6 @@
                     <w:rPr>
                       <w:rFonts w:ascii="Cambria Math" w:eastAsiaTheme="minorEastAsia" w:hAnsi="Cambria Math"/>
                     </w:rPr>
-                    <m:t>b</m:t>
-                  </m:r>
-                </m:e>
-                <m:sup>
-                  <m:d>
-                    <m:dPr>
-                      <m:ctrlPr>
-                        <w:rPr>
-                          <w:rFonts w:ascii="Cambria Math" w:eastAsiaTheme="minorEastAsia" w:hAnsi="Cambria Math"/>
-                          <w:i/>
-                        </w:rPr>
-                      </m:ctrlPr>
-                    </m:dPr>
-                    <m:e>
-                      <m:r>
-                        <w:rPr>
-                          <w:rFonts w:ascii="Cambria Math" w:eastAsiaTheme="minorEastAsia" w:hAnsi="Cambria Math"/>
-                        </w:rPr>
-                        <m:t>1</m:t>
-                      </m:r>
-                    </m:e>
-                  </m:d>
-                </m:sup>
-              </m:sSup>
-            </m:den>
-          </m:f>
-          <m:r>
-            <w:rPr>
-              <w:rFonts w:ascii="Cambria Math" w:eastAsiaTheme="minorEastAsia" w:hAnsi="Cambria Math"/>
-            </w:rPr>
-            <m:t>=</m:t>
-          </m:r>
-          <m:d>
-            <m:dPr>
-              <m:begChr m:val="{"/>
-              <m:endChr m:val=""/>
-              <m:ctrlPr>
-                <w:rPr>
-                  <w:rStyle w:val="mo"/>
-                  <w:rFonts w:ascii="Cambria Math" w:hAnsi="Cambria Math"/>
-                  <w:color w:val="242729"/>
-                  <w:sz w:val="25"/>
-                  <w:szCs w:val="25"/>
-                  <w:bdr w:val="none" w:sz="0" w:space="0" w:color="auto" w:frame="1"/>
-                  <w:shd w:val="clear" w:color="auto" w:fill="FFFFFF"/>
-                </w:rPr>
-              </m:ctrlPr>
-            </m:dPr>
-            <m:e>
-              <m:eqArr>
-                <m:eqArrPr>
-                  <m:ctrlPr>
-                    <w:rPr>
-                      <w:rStyle w:val="mo"/>
-                      <w:rFonts w:ascii="Cambria Math" w:hAnsi="Cambria Math"/>
-                      <w:color w:val="242729"/>
-                      <w:sz w:val="25"/>
-                      <w:szCs w:val="25"/>
-                      <w:bdr w:val="none" w:sz="0" w:space="0" w:color="auto" w:frame="1"/>
-                      <w:shd w:val="clear" w:color="auto" w:fill="FFFFFF"/>
-                    </w:rPr>
-                  </m:ctrlPr>
-                </m:eqArrPr>
-                <m:e>
-                  <m:sSup>
-                    <m:sSupPr>
-                      <m:ctrlPr>
-                        <w:rPr>
-                          <w:rFonts w:ascii="Cambria Math" w:eastAsiaTheme="minorEastAsia" w:hAnsi="Cambria Math"/>
-                          <w:i/>
-                        </w:rPr>
-                      </m:ctrlPr>
-                    </m:sSupPr>
-                    <m:e>
-                      <m:r>
-                        <w:rPr>
-                          <w:rFonts w:ascii="Cambria Math" w:eastAsiaTheme="minorEastAsia" w:hAnsi="Cambria Math"/>
-                        </w:rPr>
-                        <m:t>W</m:t>
-                      </m:r>
-                    </m:e>
-                    <m:sup>
-                      <m:d>
-                        <m:dPr>
-                          <m:ctrlPr>
-                            <w:rPr>
-                              <w:rFonts w:ascii="Cambria Math" w:eastAsiaTheme="minorEastAsia" w:hAnsi="Cambria Math"/>
-                              <w:i/>
-                            </w:rPr>
-                          </m:ctrlPr>
-                        </m:dPr>
-                        <m:e>
-                          <m:r>
-                            <w:rPr>
-                              <w:rFonts w:ascii="Cambria Math" w:eastAsiaTheme="minorEastAsia" w:hAnsi="Cambria Math"/>
-                            </w:rPr>
-                            <m:t>2</m:t>
-                          </m:r>
-                        </m:e>
-                      </m:d>
-                    </m:sup>
-                  </m:sSup>
-                  <m:r>
-                    <w:rPr>
-                      <w:rFonts w:ascii="Cambria Math" w:eastAsiaTheme="minorEastAsia" w:hAnsi="Cambria Math"/>
-                    </w:rPr>
-                    <m:t xml:space="preserve"> , </m:t>
-                  </m:r>
-                  <m:d>
-                    <m:dPr>
-                      <m:ctrlPr>
-                        <w:rPr>
-                          <w:rFonts w:ascii="Cambria Math" w:eastAsiaTheme="minorEastAsia" w:hAnsi="Cambria Math"/>
-                          <w:i/>
-                        </w:rPr>
-                      </m:ctrlPr>
-                    </m:dPr>
-                    <m:e>
-                      <m:sSup>
-                        <m:sSupPr>
-                          <m:ctrlPr>
-                            <w:rPr>
-                              <w:rFonts w:ascii="Cambria Math" w:eastAsiaTheme="minorEastAsia" w:hAnsi="Cambria Math"/>
-                              <w:i/>
-                            </w:rPr>
-                          </m:ctrlPr>
-                        </m:sSupPr>
-                        <m:e>
-                          <m:r>
-                            <w:rPr>
-                              <w:rFonts w:ascii="Cambria Math" w:eastAsiaTheme="minorEastAsia" w:hAnsi="Cambria Math"/>
-                            </w:rPr>
-                            <m:t>W</m:t>
-                          </m:r>
-                        </m:e>
-                        <m:sup>
-                          <m:d>
-                            <m:dPr>
-                              <m:ctrlPr>
-                                <w:rPr>
-                                  <w:rFonts w:ascii="Cambria Math" w:eastAsiaTheme="minorEastAsia" w:hAnsi="Cambria Math"/>
-                                  <w:i/>
-                                </w:rPr>
-                              </m:ctrlPr>
-                            </m:dPr>
-                            <m:e>
-                              <m:r>
-                                <w:rPr>
-                                  <w:rFonts w:ascii="Cambria Math" w:eastAsiaTheme="minorEastAsia" w:hAnsi="Cambria Math"/>
-                                </w:rPr>
-                                <m:t>1</m:t>
-                              </m:r>
-                            </m:e>
-                          </m:d>
-                        </m:sup>
-                      </m:sSup>
-                      <m:r>
-                        <w:rPr>
-                          <w:rFonts w:ascii="Cambria Math" w:eastAsiaTheme="minorEastAsia" w:hAnsi="Cambria Math"/>
-                        </w:rPr>
-                        <m:t>x+</m:t>
-                      </m:r>
-                      <m:sSup>
-                        <m:sSupPr>
-                          <m:ctrlPr>
-                            <w:rPr>
-                              <w:rFonts w:ascii="Cambria Math" w:eastAsiaTheme="minorEastAsia" w:hAnsi="Cambria Math"/>
-                              <w:i/>
-                            </w:rPr>
-                          </m:ctrlPr>
-                        </m:sSupPr>
-                        <m:e>
-                          <m:r>
-                            <w:rPr>
-                              <w:rFonts w:ascii="Cambria Math" w:eastAsiaTheme="minorEastAsia" w:hAnsi="Cambria Math"/>
-                            </w:rPr>
-                            <m:t>b</m:t>
-                          </m:r>
-                        </m:e>
-                        <m:sup>
-                          <m:d>
-                            <m:dPr>
-                              <m:ctrlPr>
-                                <w:rPr>
-                                  <w:rFonts w:ascii="Cambria Math" w:eastAsiaTheme="minorEastAsia" w:hAnsi="Cambria Math"/>
-                                  <w:i/>
-                                </w:rPr>
-                              </m:ctrlPr>
-                            </m:dPr>
-                            <m:e>
-                              <m:r>
-                                <w:rPr>
-                                  <w:rFonts w:ascii="Cambria Math" w:eastAsiaTheme="minorEastAsia" w:hAnsi="Cambria Math"/>
-                                </w:rPr>
-                                <m:t>1</m:t>
-                              </m:r>
-                            </m:e>
-                          </m:d>
-                        </m:sup>
-                      </m:sSup>
-                    </m:e>
-                  </m:d>
-                  <m:r>
-                    <w:rPr>
-                      <w:rFonts w:ascii="Cambria Math" w:eastAsiaTheme="minorEastAsia" w:hAnsi="Cambria Math"/>
-                    </w:rPr>
-                    <m:t>&gt;0</m:t>
-                  </m:r>
-                </m:e>
-                <m:e>
-                  <m:r>
-                    <w:rPr>
-                      <w:rStyle w:val="mo"/>
-                      <w:rFonts w:ascii="Cambria Math" w:hAnsi="Cambria Math"/>
-                      <w:color w:val="242729"/>
-                      <w:sz w:val="25"/>
-                      <w:szCs w:val="25"/>
-                      <w:bdr w:val="none" w:sz="0" w:space="0" w:color="auto" w:frame="1"/>
-                      <w:shd w:val="clear" w:color="auto" w:fill="FFFFFF"/>
-                    </w:rPr>
-                    <m:t xml:space="preserve">0, </m:t>
-                  </m:r>
-                  <m:d>
-                    <m:dPr>
-                      <m:ctrlPr>
-                        <w:rPr>
-                          <w:rFonts w:ascii="Cambria Math" w:eastAsiaTheme="minorEastAsia" w:hAnsi="Cambria Math"/>
-                          <w:i/>
-                        </w:rPr>
-                      </m:ctrlPr>
-                    </m:dPr>
-                    <m:e>
-                      <m:sSup>
-                        <m:sSupPr>
-                          <m:ctrlPr>
-                            <w:rPr>
-                              <w:rFonts w:ascii="Cambria Math" w:eastAsiaTheme="minorEastAsia" w:hAnsi="Cambria Math"/>
-                              <w:i/>
-                            </w:rPr>
-                          </m:ctrlPr>
-                        </m:sSupPr>
-                        <m:e>
-                          <m:r>
-                            <w:rPr>
-                              <w:rFonts w:ascii="Cambria Math" w:eastAsiaTheme="minorEastAsia" w:hAnsi="Cambria Math"/>
-                            </w:rPr>
-                            <m:t>W</m:t>
-                          </m:r>
-                        </m:e>
-                        <m:sup>
-                          <m:d>
-                            <m:dPr>
-                              <m:ctrlPr>
-                                <w:rPr>
-                                  <w:rFonts w:ascii="Cambria Math" w:eastAsiaTheme="minorEastAsia" w:hAnsi="Cambria Math"/>
-                                  <w:i/>
-                                </w:rPr>
-                              </m:ctrlPr>
-                            </m:dPr>
-                            <m:e>
-                              <m:r>
-                                <w:rPr>
-                                  <w:rFonts w:ascii="Cambria Math" w:eastAsiaTheme="minorEastAsia" w:hAnsi="Cambria Math"/>
-                                </w:rPr>
-                                <m:t>1</m:t>
-                              </m:r>
-                            </m:e>
-                          </m:d>
-                        </m:sup>
-                      </m:sSup>
-                      <m:r>
-                        <w:rPr>
-                          <w:rFonts w:ascii="Cambria Math" w:eastAsiaTheme="minorEastAsia" w:hAnsi="Cambria Math"/>
-                        </w:rPr>
-                        <m:t>x+</m:t>
-                      </m:r>
-                      <m:sSup>
-                        <m:sSupPr>
-                          <m:ctrlPr>
-                            <w:rPr>
-                              <w:rFonts w:ascii="Cambria Math" w:eastAsiaTheme="minorEastAsia" w:hAnsi="Cambria Math"/>
-                              <w:i/>
-                            </w:rPr>
-                          </m:ctrlPr>
-                        </m:sSupPr>
-                        <m:e>
-                          <m:r>
-                            <w:rPr>
-                              <w:rFonts w:ascii="Cambria Math" w:eastAsiaTheme="minorEastAsia" w:hAnsi="Cambria Math"/>
-                            </w:rPr>
-                            <m:t>b</m:t>
-                          </m:r>
-                        </m:e>
-                        <m:sup>
-                          <m:d>
-                            <m:dPr>
-                              <m:ctrlPr>
-                                <w:rPr>
-                                  <w:rFonts w:ascii="Cambria Math" w:eastAsiaTheme="minorEastAsia" w:hAnsi="Cambria Math"/>
-                                  <w:i/>
-                                </w:rPr>
-                              </m:ctrlPr>
-                            </m:dPr>
-                            <m:e>
-                              <m:r>
-                                <w:rPr>
-                                  <w:rFonts w:ascii="Cambria Math" w:eastAsiaTheme="minorEastAsia" w:hAnsi="Cambria Math"/>
-                                </w:rPr>
-                                <m:t>1</m:t>
-                              </m:r>
-                            </m:e>
-                          </m:d>
-                        </m:sup>
-                      </m:sSup>
-                    </m:e>
-                  </m:d>
-                  <m:r>
-                    <w:rPr>
-                      <w:rFonts w:ascii="Cambria Math" w:eastAsiaTheme="minorEastAsia" w:hAnsi="Cambria Math"/>
-                    </w:rPr>
-                    <m:t>≤0</m:t>
-                  </m:r>
-                </m:e>
-              </m:eqArr>
-            </m:e>
-          </m:d>
-          <m:r>
-            <w:rPr>
-              <w:rFonts w:ascii="Cambria Math" w:eastAsiaTheme="minorEastAsia" w:hAnsi="Cambria Math"/>
-            </w:rPr>
-            <m:t xml:space="preserve"> </m:t>
-          </m:r>
-        </m:oMath>
-      </m:oMathPara>
-    </w:p>
-    <w:p>
-      <w:pPr>
-        <w:rPr>
-          <w:rFonts w:eastAsiaTheme="minorEastAsia"/>
-        </w:rPr>
-      </w:pPr>
-      <m:oMathPara>
-        <m:oMath>
-          <m:f>
-            <m:fPr>
-              <m:ctrlPr>
-                <w:rPr>
-                  <w:rFonts w:ascii="Cambria Math" w:eastAsiaTheme="minorEastAsia" w:hAnsi="Cambria Math"/>
-                  <w:i/>
-                </w:rPr>
-              </m:ctrlPr>
-            </m:fPr>
-            <m:num>
-              <m:r>
-                <w:rPr>
-                  <w:rFonts w:ascii="Cambria Math" w:eastAsiaTheme="minorEastAsia" w:hAnsi="Cambria Math"/>
-                </w:rPr>
-                <m:t>δJ</m:t>
-              </m:r>
-            </m:num>
-            <m:den>
-              <m:r>
-                <w:rPr>
-                  <w:rFonts w:ascii="Cambria Math" w:eastAsiaTheme="minorEastAsia" w:hAnsi="Cambria Math"/>
-                </w:rPr>
-                <m:t>δ</m:t>
-              </m:r>
-              <m:sSup>
-                <m:sSupPr>
-                  <m:ctrlPr>
-                    <w:rPr>
-                      <w:rFonts w:ascii="Cambria Math" w:eastAsiaTheme="minorEastAsia" w:hAnsi="Cambria Math"/>
-                      <w:i/>
-                    </w:rPr>
-                  </m:ctrlPr>
-                </m:sSupPr>
-                <m:e>
-                  <m:r>
-                    <w:rPr>
-                      <w:rFonts w:ascii="Cambria Math" w:eastAsiaTheme="minorEastAsia" w:hAnsi="Cambria Math"/>
-                    </w:rPr>
                     <m:t>w</m:t>
                   </m:r>
                 </m:e>
@@ -8852,7 +8712,7 @@
 </file>
 
 <file path=word/styles.xml><?xml version="1.0" encoding="utf-8"?>
-<w:styles xmlns:mc="http://schemas.openxmlformats.org/markup-compatibility/2006" xmlns:r="http://schemas.openxmlformats.org/officeDocument/2006/relationships" xmlns:w="http://schemas.openxmlformats.org/wordprocessingml/2006/main" xmlns:w14="http://schemas.microsoft.com/office/word/2010/wordml" xmlns:w15="http://schemas.microsoft.com/office/word/2012/wordml" xmlns:w16cid="http://schemas.microsoft.com/office/word/2016/wordml/cid" xmlns:w16se="http://schemas.microsoft.com/office/word/2015/wordml/symex" mc:Ignorable="w14 w15 w16se w16cid">
+<w:styles xmlns:mc="http://schemas.openxmlformats.org/markup-compatibility/2006" xmlns:r="http://schemas.openxmlformats.org/officeDocument/2006/relationships" xmlns:w="http://schemas.openxmlformats.org/wordprocessingml/2006/main" xmlns:w14="http://schemas.microsoft.com/office/word/2010/wordml" xmlns:w15="http://schemas.microsoft.com/office/word/2012/wordml" mc:Ignorable="w14 w15">
   <w:docDefaults>
     <w:rPrDefault>
       <w:rPr>
@@ -8868,7 +8728,7 @@
       </w:pPr>
     </w:pPrDefault>
   </w:docDefaults>
-  <w:latentStyles w:defLockedState="0" w:defUIPriority="99" w:defSemiHidden="0" w:defUnhideWhenUsed="0" w:defQFormat="0" w:count="376">
+  <w:latentStyles w:defLockedState="0" w:defUIPriority="99" w:defSemiHidden="0" w:defUnhideWhenUsed="0" w:defQFormat="0" w:count="371">
     <w:lsdException w:name="Normal" w:uiPriority="0" w:qFormat="1"/>
     <w:lsdException w:name="heading 1" w:uiPriority="9" w:qFormat="1"/>
     <w:lsdException w:name="heading 2" w:semiHidden="1" w:uiPriority="9" w:unhideWhenUsed="1" w:qFormat="1"/>
@@ -9240,11 +9100,6 @@
     <w:lsdException w:name="List Table 5 Dark Accent 6" w:uiPriority="50"/>
     <w:lsdException w:name="List Table 6 Colorful Accent 6" w:uiPriority="51"/>
     <w:lsdException w:name="List Table 7 Colorful Accent 6" w:uiPriority="52"/>
-    <w:lsdException w:name="Mention" w:semiHidden="1" w:unhideWhenUsed="1"/>
-    <w:lsdException w:name="Smart Hyperlink" w:semiHidden="1" w:unhideWhenUsed="1"/>
-    <w:lsdException w:name="Hashtag" w:semiHidden="1" w:unhideWhenUsed="1"/>
-    <w:lsdException w:name="Unresolved Mention" w:semiHidden="1" w:unhideWhenUsed="1"/>
-    <w:lsdException w:name="Smart Link" w:semiHidden="1" w:unhideWhenUsed="1"/>
   </w:latentStyles>
   <w:style w:type="paragraph" w:default="1" w:styleId="Normal">
     <w:name w:val="Normal"/>
@@ -9619,7 +9474,7 @@
 </file>
 
 <file path=customXml/itemProps1.xml><?xml version="1.0" encoding="utf-8"?>
-<ds:datastoreItem xmlns:ds="http://schemas.openxmlformats.org/officeDocument/2006/customXml" ds:itemID="{883C2B39-AE6D-4050-8FB1-EF679DF668C7}">
+<ds:datastoreItem xmlns:ds="http://schemas.openxmlformats.org/officeDocument/2006/customXml" ds:itemID="{2EAB6269-9135-4905-87FB-95ADBF9568BE}">
   <ds:schemaRefs>
     <ds:schemaRef ds:uri="http://schemas.openxmlformats.org/officeDocument/2006/bibliography"/>
   </ds:schemaRefs>

--- a/Labs2/Report.docx
+++ b/Labs2/Report.docx
@@ -5086,6 +5086,21 @@
           <w:rFonts w:eastAsiaTheme="minorEastAsia"/>
         </w:rPr>
       </w:pPr>
+      <w:r>
+        <w:rPr>
+          <w:rFonts w:eastAsiaTheme="minorEastAsia"/>
+        </w:rPr>
+        <w:t>The cost function will have different size derivative in the dimension which corresponds to the covariance. These dimensions, or weights, will converge faster is the derivative is higher. The cost function will converge faster is the covariance’s are all the same, since we can move in a straight line to the minimum.</w:t>
+      </w:r>
+      <w:bookmarkStart w:id="0" w:name="_GoBack"/>
+      <w:bookmarkEnd w:id="0"/>
+    </w:p>
+    <w:p>
+      <w:pPr>
+        <w:rPr>
+          <w:rFonts w:eastAsiaTheme="minorEastAsia"/>
+        </w:rPr>
+      </w:pPr>
     </w:p>
     <w:p>
       <w:pPr>
@@ -5364,7 +5379,6 @@
           <w:rFonts w:eastAsiaTheme="minorEastAsia"/>
           <w:sz w:val="28"/>
         </w:rPr>
-        <w:lastRenderedPageBreak/>
         <w:t>Nonlinear functions</w:t>
       </w:r>
     </w:p>
@@ -7218,8 +7232,6 @@
         </w:rPr>
         <w:t xml:space="preserve">This step relates to the update of the weight w. The final loss gradient that is derived shows how much each weight needs to update in order to get a lower loss the next time the network is used </w:t>
       </w:r>
-      <w:bookmarkStart w:id="0" w:name="_GoBack"/>
-      <w:bookmarkEnd w:id="0"/>
     </w:p>
     <w:p>
       <w:pPr>
@@ -7825,6 +7837,12 @@
                       <w:rFonts w:ascii="Cambria Math" w:eastAsiaTheme="minorEastAsia" w:hAnsi="Cambria Math"/>
                     </w:rPr>
                     <m:t xml:space="preserve">x , </m:t>
+                  </m:r>
+                  <m:r>
+                    <w:rPr>
+                      <w:rFonts w:ascii="Cambria Math" w:eastAsiaTheme="minorEastAsia" w:hAnsi="Cambria Math"/>
+                    </w:rPr>
+                    <m:t xml:space="preserve"> </m:t>
                   </m:r>
                   <m:d>
                     <m:dPr>
@@ -7938,7 +7956,31 @@
                       <w:bdr w:val="none" w:sz="0" w:space="0" w:color="auto" w:frame="1"/>
                       <w:shd w:val="clear" w:color="auto" w:fill="FFFFFF"/>
                     </w:rPr>
-                    <m:t xml:space="preserve">0, </m:t>
+                    <m:t>0,</m:t>
+                  </m:r>
+                  <m:r>
+                    <w:rPr>
+                      <w:rStyle w:val="mo"/>
+                      <w:rFonts w:ascii="Cambria Math" w:hAnsi="Cambria Math"/>
+                      <w:color w:val="242729"/>
+                      <w:sz w:val="25"/>
+                      <w:szCs w:val="25"/>
+                      <w:bdr w:val="none" w:sz="0" w:space="0" w:color="auto" w:frame="1"/>
+                      <w:shd w:val="clear" w:color="auto" w:fill="FFFFFF"/>
+                    </w:rPr>
+                    <m:t xml:space="preserve"> </m:t>
+                  </m:r>
+                  <m:r>
+                    <w:rPr>
+                      <w:rStyle w:val="mo"/>
+                      <w:rFonts w:ascii="Cambria Math" w:hAnsi="Cambria Math"/>
+                      <w:color w:val="242729"/>
+                      <w:sz w:val="25"/>
+                      <w:szCs w:val="25"/>
+                      <w:bdr w:val="none" w:sz="0" w:space="0" w:color="auto" w:frame="1"/>
+                      <w:shd w:val="clear" w:color="auto" w:fill="FFFFFF"/>
+                    </w:rPr>
+                    <m:t xml:space="preserve"> </m:t>
                   </m:r>
                   <m:d>
                     <m:dPr>
@@ -8207,6 +8249,12 @@
                     </w:rPr>
                     <m:t xml:space="preserve"> , </m:t>
                   </m:r>
+                  <m:r>
+                    <w:rPr>
+                      <w:rFonts w:ascii="Cambria Math" w:eastAsiaTheme="minorEastAsia" w:hAnsi="Cambria Math"/>
+                    </w:rPr>
+                    <m:t xml:space="preserve"> </m:t>
+                  </m:r>
                   <m:d>
                     <m:dPr>
                       <m:ctrlPr>
@@ -8319,7 +8367,31 @@
                       <w:bdr w:val="none" w:sz="0" w:space="0" w:color="auto" w:frame="1"/>
                       <w:shd w:val="clear" w:color="auto" w:fill="FFFFFF"/>
                     </w:rPr>
-                    <m:t xml:space="preserve">0, </m:t>
+                    <m:t>0,</m:t>
+                  </m:r>
+                  <m:r>
+                    <w:rPr>
+                      <w:rStyle w:val="mo"/>
+                      <w:rFonts w:ascii="Cambria Math" w:hAnsi="Cambria Math"/>
+                      <w:color w:val="242729"/>
+                      <w:sz w:val="25"/>
+                      <w:szCs w:val="25"/>
+                      <w:bdr w:val="none" w:sz="0" w:space="0" w:color="auto" w:frame="1"/>
+                      <w:shd w:val="clear" w:color="auto" w:fill="FFFFFF"/>
+                    </w:rPr>
+                    <m:t xml:space="preserve"> </m:t>
+                  </m:r>
+                  <m:r>
+                    <w:rPr>
+                      <w:rStyle w:val="mo"/>
+                      <w:rFonts w:ascii="Cambria Math" w:hAnsi="Cambria Math"/>
+                      <w:color w:val="242729"/>
+                      <w:sz w:val="25"/>
+                      <w:szCs w:val="25"/>
+                      <w:bdr w:val="none" w:sz="0" w:space="0" w:color="auto" w:frame="1"/>
+                      <w:shd w:val="clear" w:color="auto" w:fill="FFFFFF"/>
+                    </w:rPr>
+                    <m:t xml:space="preserve"> </m:t>
                   </m:r>
                   <m:d>
                     <m:dPr>
@@ -9474,7 +9546,7 @@
 </file>
 
 <file path=customXml/itemProps1.xml><?xml version="1.0" encoding="utf-8"?>
-<ds:datastoreItem xmlns:ds="http://schemas.openxmlformats.org/officeDocument/2006/customXml" ds:itemID="{2EAB6269-9135-4905-87FB-95ADBF9568BE}">
+<ds:datastoreItem xmlns:ds="http://schemas.openxmlformats.org/officeDocument/2006/customXml" ds:itemID="{8F743B5F-FB5E-4776-9BF8-B74FC0E5753F}">
   <ds:schemaRefs>
     <ds:schemaRef ds:uri="http://schemas.openxmlformats.org/officeDocument/2006/bibliography"/>
   </ds:schemaRefs>

--- a/Labs2/Report.docx
+++ b/Labs2/Report.docx
@@ -5092,8 +5092,6 @@
         </w:rPr>
         <w:t>The cost function will have different size derivative in the dimension which corresponds to the covariance. These dimensions, or weights, will converge faster is the derivative is higher. The cost function will converge faster is the covariance’s are all the same, since we can move in a straight line to the minimum.</w:t>
       </w:r>
-      <w:bookmarkStart w:id="0" w:name="_GoBack"/>
-      <w:bookmarkEnd w:id="0"/>
     </w:p>
     <w:p>
       <w:pPr>
@@ -5405,7 +5403,21 @@
         <w:rPr>
           <w:rFonts w:eastAsiaTheme="minorEastAsia"/>
         </w:rPr>
-        <w:t xml:space="preserve"> ReLu :</w:t>
+        <w:t xml:space="preserve"> </w:t>
+      </w:r>
+      <w:proofErr w:type="spellStart"/>
+      <w:r>
+        <w:rPr>
+          <w:rFonts w:eastAsiaTheme="minorEastAsia"/>
+        </w:rPr>
+        <w:t>ReLu</w:t>
+      </w:r>
+      <w:proofErr w:type="spellEnd"/>
+      <w:r>
+        <w:rPr>
+          <w:rFonts w:eastAsiaTheme="minorEastAsia"/>
+        </w:rPr>
+        <w:t xml:space="preserve"> :</w:t>
       </w:r>
       <w:r>
         <w:rPr>
@@ -5751,11 +5763,19 @@
           <w:rFonts w:eastAsiaTheme="minorEastAsia"/>
         </w:rPr>
       </w:pPr>
+      <w:proofErr w:type="spellStart"/>
       <w:r>
         <w:rPr>
           <w:rFonts w:eastAsiaTheme="minorEastAsia"/>
         </w:rPr>
-        <w:t xml:space="preserve">Softmax: </w:t>
+        <w:t>Softmax</w:t>
+      </w:r>
+      <w:proofErr w:type="spellEnd"/>
+      <w:r>
+        <w:rPr>
+          <w:rFonts w:eastAsiaTheme="minorEastAsia"/>
+        </w:rPr>
+        <w:t xml:space="preserve">: </w:t>
       </w:r>
       <m:oMath>
         <m:sSup>
@@ -5976,11 +5996,19 @@
           <w:rFonts w:eastAsiaTheme="minorEastAsia"/>
         </w:rPr>
       </w:pPr>
+      <w:proofErr w:type="spellStart"/>
       <w:r>
         <w:rPr>
           <w:rFonts w:eastAsiaTheme="minorEastAsia"/>
         </w:rPr>
-        <w:t>ReLu: for all x large than zero the derivative is 1.</w:t>
+        <w:t>ReLu</w:t>
+      </w:r>
+      <w:proofErr w:type="spellEnd"/>
+      <w:r>
+        <w:rPr>
+          <w:rFonts w:eastAsiaTheme="minorEastAsia"/>
+        </w:rPr>
+        <w:t>: for all x large than zero the derivative is 1.</w:t>
       </w:r>
     </w:p>
     <w:p>
@@ -6002,11 +6030,19 @@
           <w:rFonts w:eastAsiaTheme="minorEastAsia"/>
         </w:rPr>
       </w:pPr>
+      <w:proofErr w:type="spellStart"/>
       <w:r>
         <w:rPr>
           <w:rFonts w:eastAsiaTheme="minorEastAsia"/>
         </w:rPr>
-        <w:t xml:space="preserve">Softmax: </w:t>
+        <w:t>Softmax</w:t>
+      </w:r>
+      <w:proofErr w:type="spellEnd"/>
+      <w:r>
+        <w:rPr>
+          <w:rFonts w:eastAsiaTheme="minorEastAsia"/>
+        </w:rPr>
+        <w:t xml:space="preserve">: </w:t>
       </w:r>
       <w:r>
         <w:rPr>
@@ -6227,7 +6263,15 @@
                               </w:rPr>
                             </w:pPr>
                             <w:r>
-                              <w:t>Figure 1, input space of XOR function, red = false,green = true</w:t>
+                              <w:t xml:space="preserve">Figure 1, input space of XOR function, red = </w:t>
+                            </w:r>
+                            <w:proofErr w:type="spellStart"/>
+                            <w:r>
+                              <w:t>false,green</w:t>
+                            </w:r>
+                            <w:proofErr w:type="spellEnd"/>
+                            <w:r>
+                              <w:t xml:space="preserve"> = true</w:t>
                             </w:r>
                           </w:p>
                         </w:txbxContent>
@@ -6493,7 +6537,35 @@
         <w:rPr>
           <w:rFonts w:eastAsiaTheme="minorEastAsia"/>
         </w:rPr>
-        <w:t xml:space="preserve">Q12: A softmax function gives the probability of the input belonging to each class. Consequently, the input can be classified by picking the class with the highest probability. That is why a softmax function is useful for categorical classification. </w:t>
+        <w:t xml:space="preserve">Q12: A </w:t>
+      </w:r>
+      <w:proofErr w:type="spellStart"/>
+      <w:r>
+        <w:rPr>
+          <w:rFonts w:eastAsiaTheme="minorEastAsia"/>
+        </w:rPr>
+        <w:t>softmax</w:t>
+      </w:r>
+      <w:proofErr w:type="spellEnd"/>
+      <w:r>
+        <w:rPr>
+          <w:rFonts w:eastAsiaTheme="minorEastAsia"/>
+        </w:rPr>
+        <w:t xml:space="preserve"> function gives the probability of the input belonging to each class. Consequently, the input can be classified by picking the class with the highest probability. That is why a </w:t>
+      </w:r>
+      <w:proofErr w:type="spellStart"/>
+      <w:r>
+        <w:rPr>
+          <w:rFonts w:eastAsiaTheme="minorEastAsia"/>
+        </w:rPr>
+        <w:t>softmax</w:t>
+      </w:r>
+      <w:proofErr w:type="spellEnd"/>
+      <w:r>
+        <w:rPr>
+          <w:rFonts w:eastAsiaTheme="minorEastAsia"/>
+        </w:rPr>
+        <w:t xml:space="preserve"> function is useful for categorical classification. </w:t>
       </w:r>
     </w:p>
     <w:p>
@@ -7670,6 +7742,8 @@
         </w:rPr>
         <w:t>Classification with a shallow nonlinear model</w:t>
       </w:r>
+      <w:bookmarkStart w:id="0" w:name="_GoBack"/>
+      <w:bookmarkEnd w:id="0"/>
     </w:p>
     <w:p>
       <w:pPr>
@@ -7762,6 +7836,224 @@
             </w:rPr>
             <m:t>=</m:t>
           </m:r>
+          <m:f>
+            <m:fPr>
+              <m:ctrlPr>
+                <w:rPr>
+                  <w:rFonts w:ascii="Cambria Math" w:eastAsiaTheme="minorEastAsia" w:hAnsi="Cambria Math"/>
+                  <w:i/>
+                </w:rPr>
+              </m:ctrlPr>
+            </m:fPr>
+            <m:num>
+              <m:r>
+                <w:rPr>
+                  <w:rFonts w:ascii="Cambria Math" w:hAnsi="Cambria Math"/>
+                </w:rPr>
+                <m:t>δJ</m:t>
+              </m:r>
+            </m:num>
+            <m:den>
+              <m:r>
+                <w:rPr>
+                  <w:rFonts w:ascii="Cambria Math" w:hAnsi="Cambria Math"/>
+                </w:rPr>
+                <m:t>δσ</m:t>
+              </m:r>
+            </m:den>
+          </m:f>
+          <m:f>
+            <m:fPr>
+              <m:ctrlPr>
+                <w:rPr>
+                  <w:rFonts w:ascii="Cambria Math" w:eastAsiaTheme="minorEastAsia" w:hAnsi="Cambria Math"/>
+                  <w:i/>
+                </w:rPr>
+              </m:ctrlPr>
+            </m:fPr>
+            <m:num>
+              <m:r>
+                <w:rPr>
+                  <w:rFonts w:ascii="Cambria Math" w:hAnsi="Cambria Math"/>
+                </w:rPr>
+                <m:t>δσ</m:t>
+              </m:r>
+            </m:num>
+            <m:den>
+              <m:r>
+                <w:rPr>
+                  <w:rFonts w:ascii="Cambria Math" w:hAnsi="Cambria Math"/>
+                </w:rPr>
+                <m:t>δ</m:t>
+              </m:r>
+              <m:sSup>
+                <m:sSupPr>
+                  <m:ctrlPr>
+                    <w:rPr>
+                      <w:rFonts w:ascii="Cambria Math" w:hAnsi="Cambria Math"/>
+                      <w:i/>
+                    </w:rPr>
+                  </m:ctrlPr>
+                </m:sSupPr>
+                <m:e>
+                  <m:r>
+                    <w:rPr>
+                      <w:rFonts w:ascii="Cambria Math" w:hAnsi="Cambria Math"/>
+                    </w:rPr>
+                    <m:t>W</m:t>
+                  </m:r>
+                </m:e>
+                <m:sup>
+                  <m:r>
+                    <w:rPr>
+                      <w:rFonts w:ascii="Cambria Math" w:hAnsi="Cambria Math"/>
+                    </w:rPr>
+                    <m:t>(1)</m:t>
+                  </m:r>
+                </m:sup>
+              </m:sSup>
+            </m:den>
+          </m:f>
+          <m:r>
+            <w:rPr>
+              <w:rFonts w:ascii="Cambria Math" w:eastAsiaTheme="minorEastAsia" w:hAnsi="Cambria Math"/>
+            </w:rPr>
+            <m:t>=</m:t>
+          </m:r>
+          <m:f>
+            <m:fPr>
+              <m:ctrlPr>
+                <w:rPr>
+                  <w:rFonts w:ascii="Cambria Math" w:eastAsiaTheme="minorEastAsia" w:hAnsi="Cambria Math"/>
+                  <w:i/>
+                </w:rPr>
+              </m:ctrlPr>
+            </m:fPr>
+            <m:num>
+              <m:r>
+                <w:rPr>
+                  <w:rFonts w:ascii="Cambria Math" w:eastAsiaTheme="minorEastAsia" w:hAnsi="Cambria Math"/>
+                </w:rPr>
+                <m:t>1</m:t>
+              </m:r>
+            </m:num>
+            <m:den>
+              <m:r>
+                <w:rPr>
+                  <w:rFonts w:ascii="Cambria Math" w:eastAsiaTheme="minorEastAsia" w:hAnsi="Cambria Math"/>
+                </w:rPr>
+                <m:t>1+</m:t>
+              </m:r>
+              <m:sSup>
+                <m:sSupPr>
+                  <m:ctrlPr>
+                    <w:rPr>
+                      <w:rFonts w:ascii="Cambria Math" w:eastAsiaTheme="minorEastAsia" w:hAnsi="Cambria Math"/>
+                      <w:i/>
+                    </w:rPr>
+                  </m:ctrlPr>
+                </m:sSupPr>
+                <m:e>
+                  <m:r>
+                    <w:rPr>
+                      <w:rFonts w:ascii="Cambria Math" w:eastAsiaTheme="minorEastAsia" w:hAnsi="Cambria Math"/>
+                    </w:rPr>
+                    <m:t>e</m:t>
+                  </m:r>
+                </m:e>
+                <m:sup>
+                  <m:r>
+                    <w:rPr>
+                      <w:rFonts w:ascii="Cambria Math" w:eastAsiaTheme="minorEastAsia" w:hAnsi="Cambria Math"/>
+                    </w:rPr>
+                    <m:t>-f(</m:t>
+                  </m:r>
+                  <m:r>
+                    <w:rPr>
+                      <w:rFonts w:ascii="Cambria Math" w:eastAsiaTheme="minorEastAsia" w:hAnsi="Cambria Math"/>
+                    </w:rPr>
+                    <m:t>x)</m:t>
+                  </m:r>
+                </m:sup>
+              </m:sSup>
+            </m:den>
+          </m:f>
+          <m:d>
+            <m:dPr>
+              <m:ctrlPr>
+                <w:rPr>
+                  <w:rFonts w:ascii="Cambria Math" w:eastAsiaTheme="minorEastAsia" w:hAnsi="Cambria Math"/>
+                  <w:i/>
+                </w:rPr>
+              </m:ctrlPr>
+            </m:dPr>
+            <m:e>
+              <m:r>
+                <w:rPr>
+                  <w:rFonts w:ascii="Cambria Math" w:eastAsiaTheme="minorEastAsia" w:hAnsi="Cambria Math"/>
+                </w:rPr>
+                <m:t>1-</m:t>
+              </m:r>
+              <m:f>
+                <m:fPr>
+                  <m:ctrlPr>
+                    <w:rPr>
+                      <w:rFonts w:ascii="Cambria Math" w:eastAsiaTheme="minorEastAsia" w:hAnsi="Cambria Math"/>
+                      <w:i/>
+                    </w:rPr>
+                  </m:ctrlPr>
+                </m:fPr>
+                <m:num>
+                  <m:r>
+                    <w:rPr>
+                      <w:rFonts w:ascii="Cambria Math" w:eastAsiaTheme="minorEastAsia" w:hAnsi="Cambria Math"/>
+                    </w:rPr>
+                    <m:t>1</m:t>
+                  </m:r>
+                </m:num>
+                <m:den>
+                  <m:r>
+                    <w:rPr>
+                      <w:rFonts w:ascii="Cambria Math" w:eastAsiaTheme="minorEastAsia" w:hAnsi="Cambria Math"/>
+                    </w:rPr>
+                    <m:t>1+</m:t>
+                  </m:r>
+                  <m:sSup>
+                    <m:sSupPr>
+                      <m:ctrlPr>
+                        <w:rPr>
+                          <w:rFonts w:ascii="Cambria Math" w:eastAsiaTheme="minorEastAsia" w:hAnsi="Cambria Math"/>
+                          <w:i/>
+                        </w:rPr>
+                      </m:ctrlPr>
+                    </m:sSupPr>
+                    <m:e>
+                      <m:r>
+                        <w:rPr>
+                          <w:rFonts w:ascii="Cambria Math" w:eastAsiaTheme="minorEastAsia" w:hAnsi="Cambria Math"/>
+                        </w:rPr>
+                        <m:t>e</m:t>
+                      </m:r>
+                    </m:e>
+                    <m:sup>
+                      <m:r>
+                        <w:rPr>
+                          <w:rFonts w:ascii="Cambria Math" w:eastAsiaTheme="minorEastAsia" w:hAnsi="Cambria Math"/>
+                        </w:rPr>
+                        <m:t>-f</m:t>
+                      </m:r>
+                      <m:r>
+                        <w:rPr>
+                          <w:rFonts w:ascii="Cambria Math" w:eastAsiaTheme="minorEastAsia" w:hAnsi="Cambria Math"/>
+                        </w:rPr>
+                        <m:t>(x)</m:t>
+                      </m:r>
+                    </m:sup>
+                  </m:sSup>
+                </m:den>
+              </m:f>
+            </m:e>
+          </m:d>
           <m:d>
             <m:dPr>
               <m:begChr m:val="{"/>
@@ -7982,6 +8274,18 @@
                     </w:rPr>
                     <m:t xml:space="preserve"> </m:t>
                   </m:r>
+                  <m:r>
+                    <w:rPr>
+                      <w:rStyle w:val="mo"/>
+                      <w:rFonts w:ascii="Cambria Math" w:hAnsi="Cambria Math"/>
+                      <w:color w:val="242729"/>
+                      <w:sz w:val="25"/>
+                      <w:szCs w:val="25"/>
+                      <w:bdr w:val="none" w:sz="0" w:space="0" w:color="auto" w:frame="1"/>
+                      <w:shd w:val="clear" w:color="auto" w:fill="FFFFFF"/>
+                    </w:rPr>
+                    <m:t xml:space="preserve">              </m:t>
+                  </m:r>
                   <m:d>
                     <m:dPr>
                       <m:ctrlPr>
@@ -8173,6 +8477,236 @@
             </w:rPr>
             <m:t>=</m:t>
           </m:r>
+          <m:f>
+            <m:fPr>
+              <m:ctrlPr>
+                <w:rPr>
+                  <w:rFonts w:ascii="Cambria Math" w:eastAsiaTheme="minorEastAsia" w:hAnsi="Cambria Math"/>
+                  <w:i/>
+                </w:rPr>
+              </m:ctrlPr>
+            </m:fPr>
+            <m:num>
+              <m:r>
+                <w:rPr>
+                  <w:rFonts w:ascii="Cambria Math" w:hAnsi="Cambria Math"/>
+                </w:rPr>
+                <m:t>δJ</m:t>
+              </m:r>
+            </m:num>
+            <m:den>
+              <m:r>
+                <w:rPr>
+                  <w:rFonts w:ascii="Cambria Math" w:hAnsi="Cambria Math"/>
+                </w:rPr>
+                <m:t>δσ</m:t>
+              </m:r>
+            </m:den>
+          </m:f>
+          <m:f>
+            <m:fPr>
+              <m:ctrlPr>
+                <w:rPr>
+                  <w:rFonts w:ascii="Cambria Math" w:eastAsiaTheme="minorEastAsia" w:hAnsi="Cambria Math"/>
+                  <w:i/>
+                </w:rPr>
+              </m:ctrlPr>
+            </m:fPr>
+            <m:num>
+              <m:r>
+                <w:rPr>
+                  <w:rFonts w:ascii="Cambria Math" w:hAnsi="Cambria Math"/>
+                </w:rPr>
+                <m:t>δσ</m:t>
+              </m:r>
+            </m:num>
+            <m:den>
+              <m:r>
+                <w:rPr>
+                  <w:rFonts w:ascii="Cambria Math" w:hAnsi="Cambria Math"/>
+                </w:rPr>
+                <m:t>δ</m:t>
+              </m:r>
+              <m:sSup>
+                <m:sSupPr>
+                  <m:ctrlPr>
+                    <w:rPr>
+                      <w:rFonts w:ascii="Cambria Math" w:hAnsi="Cambria Math"/>
+                      <w:i/>
+                    </w:rPr>
+                  </m:ctrlPr>
+                </m:sSupPr>
+                <m:e>
+                  <m:r>
+                    <w:rPr>
+                      <w:rFonts w:ascii="Cambria Math" w:hAnsi="Cambria Math"/>
+                    </w:rPr>
+                    <m:t>b</m:t>
+                  </m:r>
+                </m:e>
+                <m:sup>
+                  <m:r>
+                    <w:rPr>
+                      <w:rFonts w:ascii="Cambria Math" w:hAnsi="Cambria Math"/>
+                    </w:rPr>
+                    <m:t>(1)</m:t>
+                  </m:r>
+                </m:sup>
+              </m:sSup>
+            </m:den>
+          </m:f>
+          <m:r>
+            <w:rPr>
+              <w:rFonts w:ascii="Cambria Math" w:eastAsiaTheme="minorEastAsia" w:hAnsi="Cambria Math"/>
+            </w:rPr>
+            <m:t>=</m:t>
+          </m:r>
+          <m:f>
+            <m:fPr>
+              <m:ctrlPr>
+                <w:rPr>
+                  <w:rFonts w:ascii="Cambria Math" w:eastAsiaTheme="minorEastAsia" w:hAnsi="Cambria Math"/>
+                  <w:i/>
+                </w:rPr>
+              </m:ctrlPr>
+            </m:fPr>
+            <m:num>
+              <m:r>
+                <w:rPr>
+                  <w:rFonts w:ascii="Cambria Math" w:eastAsiaTheme="minorEastAsia" w:hAnsi="Cambria Math"/>
+                </w:rPr>
+                <m:t>1</m:t>
+              </m:r>
+            </m:num>
+            <m:den>
+              <m:r>
+                <w:rPr>
+                  <w:rFonts w:ascii="Cambria Math" w:eastAsiaTheme="minorEastAsia" w:hAnsi="Cambria Math"/>
+                </w:rPr>
+                <m:t>1+</m:t>
+              </m:r>
+              <m:sSup>
+                <m:sSupPr>
+                  <m:ctrlPr>
+                    <w:rPr>
+                      <w:rFonts w:ascii="Cambria Math" w:eastAsiaTheme="minorEastAsia" w:hAnsi="Cambria Math"/>
+                      <w:i/>
+                    </w:rPr>
+                  </m:ctrlPr>
+                </m:sSupPr>
+                <m:e>
+                  <m:r>
+                    <w:rPr>
+                      <w:rFonts w:ascii="Cambria Math" w:eastAsiaTheme="minorEastAsia" w:hAnsi="Cambria Math"/>
+                    </w:rPr>
+                    <m:t>e</m:t>
+                  </m:r>
+                </m:e>
+                <m:sup>
+                  <m:r>
+                    <w:rPr>
+                      <w:rFonts w:ascii="Cambria Math" w:eastAsiaTheme="minorEastAsia" w:hAnsi="Cambria Math"/>
+                    </w:rPr>
+                    <m:t>-f</m:t>
+                  </m:r>
+                  <m:d>
+                    <m:dPr>
+                      <m:ctrlPr>
+                        <w:rPr>
+                          <w:rFonts w:ascii="Cambria Math" w:eastAsiaTheme="minorEastAsia" w:hAnsi="Cambria Math"/>
+                          <w:i/>
+                        </w:rPr>
+                      </m:ctrlPr>
+                    </m:dPr>
+                    <m:e>
+                      <m:r>
+                        <w:rPr>
+                          <w:rFonts w:ascii="Cambria Math" w:eastAsiaTheme="minorEastAsia" w:hAnsi="Cambria Math"/>
+                        </w:rPr>
+                        <m:t>x</m:t>
+                      </m:r>
+                    </m:e>
+                  </m:d>
+                </m:sup>
+              </m:sSup>
+            </m:den>
+          </m:f>
+          <m:d>
+            <m:dPr>
+              <m:ctrlPr>
+                <w:rPr>
+                  <w:rFonts w:ascii="Cambria Math" w:eastAsiaTheme="minorEastAsia" w:hAnsi="Cambria Math"/>
+                  <w:i/>
+                </w:rPr>
+              </m:ctrlPr>
+            </m:dPr>
+            <m:e>
+              <m:r>
+                <w:rPr>
+                  <w:rFonts w:ascii="Cambria Math" w:eastAsiaTheme="minorEastAsia" w:hAnsi="Cambria Math"/>
+                </w:rPr>
+                <m:t>1-</m:t>
+              </m:r>
+              <m:f>
+                <m:fPr>
+                  <m:ctrlPr>
+                    <w:rPr>
+                      <w:rFonts w:ascii="Cambria Math" w:eastAsiaTheme="minorEastAsia" w:hAnsi="Cambria Math"/>
+                      <w:i/>
+                    </w:rPr>
+                  </m:ctrlPr>
+                </m:fPr>
+                <m:num>
+                  <m:r>
+                    <w:rPr>
+                      <w:rFonts w:ascii="Cambria Math" w:eastAsiaTheme="minorEastAsia" w:hAnsi="Cambria Math"/>
+                    </w:rPr>
+                    <m:t>1</m:t>
+                  </m:r>
+                </m:num>
+                <m:den>
+                  <m:r>
+                    <w:rPr>
+                      <w:rFonts w:ascii="Cambria Math" w:eastAsiaTheme="minorEastAsia" w:hAnsi="Cambria Math"/>
+                    </w:rPr>
+                    <m:t>1+</m:t>
+                  </m:r>
+                  <m:sSup>
+                    <m:sSupPr>
+                      <m:ctrlPr>
+                        <w:rPr>
+                          <w:rFonts w:ascii="Cambria Math" w:eastAsiaTheme="minorEastAsia" w:hAnsi="Cambria Math"/>
+                          <w:i/>
+                        </w:rPr>
+                      </m:ctrlPr>
+                    </m:sSupPr>
+                    <m:e>
+                      <m:r>
+                        <w:rPr>
+                          <w:rFonts w:ascii="Cambria Math" w:eastAsiaTheme="minorEastAsia" w:hAnsi="Cambria Math"/>
+                        </w:rPr>
+                        <m:t>e</m:t>
+                      </m:r>
+                    </m:e>
+                    <m:sup>
+                      <m:r>
+                        <w:rPr>
+                          <w:rFonts w:ascii="Cambria Math" w:eastAsiaTheme="minorEastAsia" w:hAnsi="Cambria Math"/>
+                        </w:rPr>
+                        <m:t>-</m:t>
+                      </m:r>
+                      <m:r>
+                        <w:rPr>
+                          <w:rFonts w:ascii="Cambria Math" w:eastAsiaTheme="minorEastAsia" w:hAnsi="Cambria Math"/>
+                        </w:rPr>
+                        <m:t>f(x)</m:t>
+                      </m:r>
+                    </m:sup>
+                  </m:sSup>
+                </m:den>
+              </m:f>
+            </m:e>
+          </m:d>
           <m:d>
             <m:dPr>
               <m:begChr m:val="{"/>
@@ -8393,6 +8927,18 @@
                     </w:rPr>
                     <m:t xml:space="preserve"> </m:t>
                   </m:r>
+                  <m:r>
+                    <w:rPr>
+                      <w:rStyle w:val="mo"/>
+                      <w:rFonts w:ascii="Cambria Math" w:hAnsi="Cambria Math"/>
+                      <w:color w:val="242729"/>
+                      <w:sz w:val="25"/>
+                      <w:szCs w:val="25"/>
+                      <w:bdr w:val="none" w:sz="0" w:space="0" w:color="auto" w:frame="1"/>
+                      <w:shd w:val="clear" w:color="auto" w:fill="FFFFFF"/>
+                    </w:rPr>
+                    <m:t xml:space="preserve">             </m:t>
+                  </m:r>
                   <m:d>
                     <m:dPr>
                       <m:ctrlPr>
@@ -8572,6 +9118,236 @@
             </w:rPr>
             <m:t>=</m:t>
           </m:r>
+          <m:f>
+            <m:fPr>
+              <m:ctrlPr>
+                <w:rPr>
+                  <w:rFonts w:ascii="Cambria Math" w:eastAsiaTheme="minorEastAsia" w:hAnsi="Cambria Math"/>
+                  <w:i/>
+                </w:rPr>
+              </m:ctrlPr>
+            </m:fPr>
+            <m:num>
+              <m:r>
+                <w:rPr>
+                  <w:rFonts w:ascii="Cambria Math" w:hAnsi="Cambria Math"/>
+                </w:rPr>
+                <m:t>δJ</m:t>
+              </m:r>
+            </m:num>
+            <m:den>
+              <m:r>
+                <w:rPr>
+                  <w:rFonts w:ascii="Cambria Math" w:hAnsi="Cambria Math"/>
+                </w:rPr>
+                <m:t>δσ</m:t>
+              </m:r>
+            </m:den>
+          </m:f>
+          <m:f>
+            <m:fPr>
+              <m:ctrlPr>
+                <w:rPr>
+                  <w:rFonts w:ascii="Cambria Math" w:eastAsiaTheme="minorEastAsia" w:hAnsi="Cambria Math"/>
+                  <w:i/>
+                </w:rPr>
+              </m:ctrlPr>
+            </m:fPr>
+            <m:num>
+              <m:r>
+                <w:rPr>
+                  <w:rFonts w:ascii="Cambria Math" w:hAnsi="Cambria Math"/>
+                </w:rPr>
+                <m:t>δσ</m:t>
+              </m:r>
+            </m:num>
+            <m:den>
+              <m:r>
+                <w:rPr>
+                  <w:rFonts w:ascii="Cambria Math" w:hAnsi="Cambria Math"/>
+                </w:rPr>
+                <m:t>δ</m:t>
+              </m:r>
+              <m:sSup>
+                <m:sSupPr>
+                  <m:ctrlPr>
+                    <w:rPr>
+                      <w:rFonts w:ascii="Cambria Math" w:hAnsi="Cambria Math"/>
+                      <w:i/>
+                    </w:rPr>
+                  </m:ctrlPr>
+                </m:sSupPr>
+                <m:e>
+                  <m:r>
+                    <w:rPr>
+                      <w:rFonts w:ascii="Cambria Math" w:hAnsi="Cambria Math"/>
+                    </w:rPr>
+                    <m:t>W</m:t>
+                  </m:r>
+                </m:e>
+                <m:sup>
+                  <m:r>
+                    <w:rPr>
+                      <w:rFonts w:ascii="Cambria Math" w:hAnsi="Cambria Math"/>
+                    </w:rPr>
+                    <m:t>(</m:t>
+                  </m:r>
+                  <m:r>
+                    <w:rPr>
+                      <w:rFonts w:ascii="Cambria Math" w:hAnsi="Cambria Math"/>
+                    </w:rPr>
+                    <m:t>2</m:t>
+                  </m:r>
+                  <m:r>
+                    <w:rPr>
+                      <w:rFonts w:ascii="Cambria Math" w:hAnsi="Cambria Math"/>
+                    </w:rPr>
+                    <m:t>)</m:t>
+                  </m:r>
+                </m:sup>
+              </m:sSup>
+            </m:den>
+          </m:f>
+          <m:r>
+            <w:rPr>
+              <w:rFonts w:ascii="Cambria Math" w:eastAsiaTheme="minorEastAsia" w:hAnsi="Cambria Math"/>
+            </w:rPr>
+            <m:t>=</m:t>
+          </m:r>
+          <m:f>
+            <m:fPr>
+              <m:ctrlPr>
+                <w:rPr>
+                  <w:rFonts w:ascii="Cambria Math" w:eastAsiaTheme="minorEastAsia" w:hAnsi="Cambria Math"/>
+                  <w:i/>
+                </w:rPr>
+              </m:ctrlPr>
+            </m:fPr>
+            <m:num>
+              <m:r>
+                <w:rPr>
+                  <w:rFonts w:ascii="Cambria Math" w:eastAsiaTheme="minorEastAsia" w:hAnsi="Cambria Math"/>
+                </w:rPr>
+                <m:t>1</m:t>
+              </m:r>
+            </m:num>
+            <m:den>
+              <m:r>
+                <w:rPr>
+                  <w:rFonts w:ascii="Cambria Math" w:eastAsiaTheme="minorEastAsia" w:hAnsi="Cambria Math"/>
+                </w:rPr>
+                <m:t>1+</m:t>
+              </m:r>
+              <m:sSup>
+                <m:sSupPr>
+                  <m:ctrlPr>
+                    <w:rPr>
+                      <w:rFonts w:ascii="Cambria Math" w:eastAsiaTheme="minorEastAsia" w:hAnsi="Cambria Math"/>
+                      <w:i/>
+                    </w:rPr>
+                  </m:ctrlPr>
+                </m:sSupPr>
+                <m:e>
+                  <m:r>
+                    <w:rPr>
+                      <w:rFonts w:ascii="Cambria Math" w:eastAsiaTheme="minorEastAsia" w:hAnsi="Cambria Math"/>
+                    </w:rPr>
+                    <m:t>e</m:t>
+                  </m:r>
+                </m:e>
+                <m:sup>
+                  <m:r>
+                    <w:rPr>
+                      <w:rFonts w:ascii="Cambria Math" w:eastAsiaTheme="minorEastAsia" w:hAnsi="Cambria Math"/>
+                    </w:rPr>
+                    <m:t>-f(x</m:t>
+                  </m:r>
+                  <m:r>
+                    <w:rPr>
+                      <w:rFonts w:ascii="Cambria Math" w:eastAsiaTheme="minorEastAsia" w:hAnsi="Cambria Math"/>
+                    </w:rPr>
+                    <m:t>)</m:t>
+                  </m:r>
+                </m:sup>
+              </m:sSup>
+            </m:den>
+          </m:f>
+          <m:d>
+            <m:dPr>
+              <m:ctrlPr>
+                <w:rPr>
+                  <w:rFonts w:ascii="Cambria Math" w:eastAsiaTheme="minorEastAsia" w:hAnsi="Cambria Math"/>
+                  <w:i/>
+                </w:rPr>
+              </m:ctrlPr>
+            </m:dPr>
+            <m:e>
+              <m:r>
+                <w:rPr>
+                  <w:rFonts w:ascii="Cambria Math" w:eastAsiaTheme="minorEastAsia" w:hAnsi="Cambria Math"/>
+                </w:rPr>
+                <m:t>1-</m:t>
+              </m:r>
+              <m:f>
+                <m:fPr>
+                  <m:ctrlPr>
+                    <w:rPr>
+                      <w:rFonts w:ascii="Cambria Math" w:eastAsiaTheme="minorEastAsia" w:hAnsi="Cambria Math"/>
+                      <w:i/>
+                    </w:rPr>
+                  </m:ctrlPr>
+                </m:fPr>
+                <m:num>
+                  <m:r>
+                    <w:rPr>
+                      <w:rFonts w:ascii="Cambria Math" w:eastAsiaTheme="minorEastAsia" w:hAnsi="Cambria Math"/>
+                    </w:rPr>
+                    <m:t>1</m:t>
+                  </m:r>
+                </m:num>
+                <m:den>
+                  <m:r>
+                    <w:rPr>
+                      <w:rFonts w:ascii="Cambria Math" w:eastAsiaTheme="minorEastAsia" w:hAnsi="Cambria Math"/>
+                    </w:rPr>
+                    <m:t>1+</m:t>
+                  </m:r>
+                  <m:sSup>
+                    <m:sSupPr>
+                      <m:ctrlPr>
+                        <w:rPr>
+                          <w:rFonts w:ascii="Cambria Math" w:eastAsiaTheme="minorEastAsia" w:hAnsi="Cambria Math"/>
+                          <w:i/>
+                        </w:rPr>
+                      </m:ctrlPr>
+                    </m:sSupPr>
+                    <m:e>
+                      <m:r>
+                        <w:rPr>
+                          <w:rFonts w:ascii="Cambria Math" w:eastAsiaTheme="minorEastAsia" w:hAnsi="Cambria Math"/>
+                        </w:rPr>
+                        <m:t>e</m:t>
+                      </m:r>
+                    </m:e>
+                    <m:sup>
+                      <m:r>
+                        <w:rPr>
+                          <w:rFonts w:ascii="Cambria Math" w:eastAsiaTheme="minorEastAsia" w:hAnsi="Cambria Math"/>
+                        </w:rPr>
+                        <m:t>-f</m:t>
+                      </m:r>
+                      <m:r>
+                        <w:rPr>
+                          <w:rFonts w:ascii="Cambria Math" w:eastAsiaTheme="minorEastAsia" w:hAnsi="Cambria Math"/>
+                        </w:rPr>
+                        <m:t>(x)</m:t>
+                      </m:r>
+                    </m:sup>
+                  </m:sSup>
+                </m:den>
+              </m:f>
+            </m:e>
+          </m:d>
           <m:func>
             <m:funcPr>
               <m:ctrlPr>
@@ -8768,8 +9544,214 @@
             <w:rPr>
               <w:rFonts w:ascii="Cambria Math" w:eastAsiaTheme="minorEastAsia" w:hAnsi="Cambria Math"/>
             </w:rPr>
-            <m:t>=1</m:t>
+            <m:t>=</m:t>
           </m:r>
+          <m:f>
+            <m:fPr>
+              <m:ctrlPr>
+                <w:rPr>
+                  <w:rFonts w:ascii="Cambria Math" w:eastAsiaTheme="minorEastAsia" w:hAnsi="Cambria Math"/>
+                  <w:i/>
+                </w:rPr>
+              </m:ctrlPr>
+            </m:fPr>
+            <m:num>
+              <m:r>
+                <w:rPr>
+                  <w:rFonts w:ascii="Cambria Math" w:hAnsi="Cambria Math"/>
+                </w:rPr>
+                <m:t>δJ</m:t>
+              </m:r>
+            </m:num>
+            <m:den>
+              <m:r>
+                <w:rPr>
+                  <w:rFonts w:ascii="Cambria Math" w:hAnsi="Cambria Math"/>
+                </w:rPr>
+                <m:t>δσ</m:t>
+              </m:r>
+            </m:den>
+          </m:f>
+          <m:f>
+            <m:fPr>
+              <m:ctrlPr>
+                <w:rPr>
+                  <w:rFonts w:ascii="Cambria Math" w:eastAsiaTheme="minorEastAsia" w:hAnsi="Cambria Math"/>
+                  <w:i/>
+                </w:rPr>
+              </m:ctrlPr>
+            </m:fPr>
+            <m:num>
+              <m:r>
+                <w:rPr>
+                  <w:rFonts w:ascii="Cambria Math" w:hAnsi="Cambria Math"/>
+                </w:rPr>
+                <m:t>δσ</m:t>
+              </m:r>
+            </m:num>
+            <m:den>
+              <m:r>
+                <w:rPr>
+                  <w:rFonts w:ascii="Cambria Math" w:hAnsi="Cambria Math"/>
+                </w:rPr>
+                <m:t>δ</m:t>
+              </m:r>
+              <m:sSup>
+                <m:sSupPr>
+                  <m:ctrlPr>
+                    <w:rPr>
+                      <w:rFonts w:ascii="Cambria Math" w:hAnsi="Cambria Math"/>
+                      <w:i/>
+                    </w:rPr>
+                  </m:ctrlPr>
+                </m:sSupPr>
+                <m:e>
+                  <m:r>
+                    <w:rPr>
+                      <w:rFonts w:ascii="Cambria Math" w:hAnsi="Cambria Math"/>
+                    </w:rPr>
+                    <m:t>b</m:t>
+                  </m:r>
+                </m:e>
+                <m:sup>
+                  <m:r>
+                    <w:rPr>
+                      <w:rFonts w:ascii="Cambria Math" w:hAnsi="Cambria Math"/>
+                    </w:rPr>
+                    <m:t>(2)</m:t>
+                  </m:r>
+                </m:sup>
+              </m:sSup>
+            </m:den>
+          </m:f>
+          <m:r>
+            <w:rPr>
+              <w:rFonts w:ascii="Cambria Math" w:eastAsiaTheme="minorEastAsia" w:hAnsi="Cambria Math"/>
+            </w:rPr>
+            <m:t>=</m:t>
+          </m:r>
+          <m:f>
+            <m:fPr>
+              <m:ctrlPr>
+                <w:rPr>
+                  <w:rFonts w:ascii="Cambria Math" w:eastAsiaTheme="minorEastAsia" w:hAnsi="Cambria Math"/>
+                  <w:i/>
+                </w:rPr>
+              </m:ctrlPr>
+            </m:fPr>
+            <m:num>
+              <m:r>
+                <w:rPr>
+                  <w:rFonts w:ascii="Cambria Math" w:eastAsiaTheme="minorEastAsia" w:hAnsi="Cambria Math"/>
+                </w:rPr>
+                <m:t>1</m:t>
+              </m:r>
+            </m:num>
+            <m:den>
+              <m:r>
+                <w:rPr>
+                  <w:rFonts w:ascii="Cambria Math" w:eastAsiaTheme="minorEastAsia" w:hAnsi="Cambria Math"/>
+                </w:rPr>
+                <m:t>1+</m:t>
+              </m:r>
+              <m:sSup>
+                <m:sSupPr>
+                  <m:ctrlPr>
+                    <w:rPr>
+                      <w:rFonts w:ascii="Cambria Math" w:eastAsiaTheme="minorEastAsia" w:hAnsi="Cambria Math"/>
+                      <w:i/>
+                    </w:rPr>
+                  </m:ctrlPr>
+                </m:sSupPr>
+                <m:e>
+                  <m:r>
+                    <w:rPr>
+                      <w:rFonts w:ascii="Cambria Math" w:eastAsiaTheme="minorEastAsia" w:hAnsi="Cambria Math"/>
+                    </w:rPr>
+                    <m:t>e</m:t>
+                  </m:r>
+                </m:e>
+                <m:sup>
+                  <m:r>
+                    <w:rPr>
+                      <w:rFonts w:ascii="Cambria Math" w:eastAsiaTheme="minorEastAsia" w:hAnsi="Cambria Math"/>
+                    </w:rPr>
+                    <m:t>-f(x)</m:t>
+                  </m:r>
+                </m:sup>
+              </m:sSup>
+            </m:den>
+          </m:f>
+          <m:d>
+            <m:dPr>
+              <m:ctrlPr>
+                <w:rPr>
+                  <w:rFonts w:ascii="Cambria Math" w:eastAsiaTheme="minorEastAsia" w:hAnsi="Cambria Math"/>
+                  <w:i/>
+                </w:rPr>
+              </m:ctrlPr>
+            </m:dPr>
+            <m:e>
+              <m:r>
+                <w:rPr>
+                  <w:rFonts w:ascii="Cambria Math" w:eastAsiaTheme="minorEastAsia" w:hAnsi="Cambria Math"/>
+                </w:rPr>
+                <m:t>1-</m:t>
+              </m:r>
+              <m:f>
+                <m:fPr>
+                  <m:ctrlPr>
+                    <w:rPr>
+                      <w:rFonts w:ascii="Cambria Math" w:eastAsiaTheme="minorEastAsia" w:hAnsi="Cambria Math"/>
+                      <w:i/>
+                    </w:rPr>
+                  </m:ctrlPr>
+                </m:fPr>
+                <m:num>
+                  <m:r>
+                    <w:rPr>
+                      <w:rFonts w:ascii="Cambria Math" w:eastAsiaTheme="minorEastAsia" w:hAnsi="Cambria Math"/>
+                    </w:rPr>
+                    <m:t>1</m:t>
+                  </m:r>
+                </m:num>
+                <m:den>
+                  <m:r>
+                    <w:rPr>
+                      <w:rFonts w:ascii="Cambria Math" w:eastAsiaTheme="minorEastAsia" w:hAnsi="Cambria Math"/>
+                    </w:rPr>
+                    <m:t>1+</m:t>
+                  </m:r>
+                  <m:sSup>
+                    <m:sSupPr>
+                      <m:ctrlPr>
+                        <w:rPr>
+                          <w:rFonts w:ascii="Cambria Math" w:eastAsiaTheme="minorEastAsia" w:hAnsi="Cambria Math"/>
+                          <w:i/>
+                        </w:rPr>
+                      </m:ctrlPr>
+                    </m:sSupPr>
+                    <m:e>
+                      <m:r>
+                        <w:rPr>
+                          <w:rFonts w:ascii="Cambria Math" w:eastAsiaTheme="minorEastAsia" w:hAnsi="Cambria Math"/>
+                        </w:rPr>
+                        <m:t>e</m:t>
+                      </m:r>
+                    </m:e>
+                    <m:sup>
+                      <m:r>
+                        <w:rPr>
+                          <w:rFonts w:ascii="Cambria Math" w:eastAsiaTheme="minorEastAsia" w:hAnsi="Cambria Math"/>
+                        </w:rPr>
+                        <m:t>-f(x)</m:t>
+                      </m:r>
+                    </m:sup>
+                  </m:sSup>
+                </m:den>
+              </m:f>
+            </m:e>
+          </m:d>
         </m:oMath>
       </m:oMathPara>
     </w:p>
@@ -9546,7 +10528,7 @@
 </file>
 
 <file path=customXml/itemProps1.xml><?xml version="1.0" encoding="utf-8"?>
-<ds:datastoreItem xmlns:ds="http://schemas.openxmlformats.org/officeDocument/2006/customXml" ds:itemID="{8F743B5F-FB5E-4776-9BF8-B74FC0E5753F}">
+<ds:datastoreItem xmlns:ds="http://schemas.openxmlformats.org/officeDocument/2006/customXml" ds:itemID="{C40BCC57-E324-4D33-A85A-378E7A838251}">
   <ds:schemaRefs>
     <ds:schemaRef ds:uri="http://schemas.openxmlformats.org/officeDocument/2006/bibliography"/>
   </ds:schemaRefs>

--- a/Labs2/Report.docx
+++ b/Labs2/Report.docx
@@ -1,6 +1,6 @@
 
 <file path=word/document.xml><?xml version="1.0" encoding="utf-8"?>
-<w:document xmlns:wpc="http://schemas.microsoft.com/office/word/2010/wordprocessingCanvas" xmlns:mc="http://schemas.openxmlformats.org/markup-compatibility/2006" xmlns:o="urn:schemas-microsoft-com:office:office" xmlns:r="http://schemas.openxmlformats.org/officeDocument/2006/relationships" xmlns:m="http://schemas.openxmlformats.org/officeDocument/2006/math" xmlns:v="urn:schemas-microsoft-com:vml" xmlns:wp14="http://schemas.microsoft.com/office/word/2010/wordprocessingDrawing" xmlns:wp="http://schemas.openxmlformats.org/drawingml/2006/wordprocessingDrawing" xmlns:w10="urn:schemas-microsoft-com:office:word" xmlns:w="http://schemas.openxmlformats.org/wordprocessingml/2006/main" xmlns:w14="http://schemas.microsoft.com/office/word/2010/wordml" xmlns:w15="http://schemas.microsoft.com/office/word/2012/wordml" xmlns:wpg="http://schemas.microsoft.com/office/word/2010/wordprocessingGroup" xmlns:wpi="http://schemas.microsoft.com/office/word/2010/wordprocessingInk" xmlns:wne="http://schemas.microsoft.com/office/word/2006/wordml" xmlns:wps="http://schemas.microsoft.com/office/word/2010/wordprocessingShape" mc:Ignorable="w14 w15 wp14">
+<w:document xmlns:wpc="http://schemas.microsoft.com/office/word/2010/wordprocessingCanvas" xmlns:cx="http://schemas.microsoft.com/office/drawing/2014/chartex" xmlns:cx1="http://schemas.microsoft.com/office/drawing/2015/9/8/chartex" xmlns:cx2="http://schemas.microsoft.com/office/drawing/2015/10/21/chartex" xmlns:cx3="http://schemas.microsoft.com/office/drawing/2016/5/9/chartex" xmlns:cx4="http://schemas.microsoft.com/office/drawing/2016/5/10/chartex" xmlns:cx5="http://schemas.microsoft.com/office/drawing/2016/5/11/chartex" xmlns:cx6="http://schemas.microsoft.com/office/drawing/2016/5/12/chartex" xmlns:cx7="http://schemas.microsoft.com/office/drawing/2016/5/13/chartex" xmlns:cx8="http://schemas.microsoft.com/office/drawing/2016/5/14/chartex" xmlns:mc="http://schemas.openxmlformats.org/markup-compatibility/2006" xmlns:aink="http://schemas.microsoft.com/office/drawing/2016/ink" xmlns:am3d="http://schemas.microsoft.com/office/drawing/2017/model3d" xmlns:o="urn:schemas-microsoft-com:office:office" xmlns:r="http://schemas.openxmlformats.org/officeDocument/2006/relationships" xmlns:m="http://schemas.openxmlformats.org/officeDocument/2006/math" xmlns:v="urn:schemas-microsoft-com:vml" xmlns:wp14="http://schemas.microsoft.com/office/word/2010/wordprocessingDrawing" xmlns:wp="http://schemas.openxmlformats.org/drawingml/2006/wordprocessingDrawing" xmlns:w10="urn:schemas-microsoft-com:office:word" xmlns:w="http://schemas.openxmlformats.org/wordprocessingml/2006/main" xmlns:w14="http://schemas.microsoft.com/office/word/2010/wordml" xmlns:w15="http://schemas.microsoft.com/office/word/2012/wordml" xmlns:w16cid="http://schemas.microsoft.com/office/word/2016/wordml/cid" xmlns:w16se="http://schemas.microsoft.com/office/word/2015/wordml/symex" xmlns:wpg="http://schemas.microsoft.com/office/word/2010/wordprocessingGroup" xmlns:wpi="http://schemas.microsoft.com/office/word/2010/wordprocessingInk" xmlns:wne="http://schemas.microsoft.com/office/word/2006/wordml" xmlns:wps="http://schemas.microsoft.com/office/word/2010/wordprocessingShape" mc:Ignorable="w14 w15 w16se w16cid wp14">
   <w:body>
     <w:p>
       <w:pPr>
@@ -2834,20 +2834,12 @@
           </m:sup>
         </m:sSup>
       </m:oMath>
-    </w:p>
-    <w:p>
-      <w:pPr>
-        <w:rPr>
-          <w:rFonts w:eastAsiaTheme="minorEastAsia"/>
-        </w:rPr>
-      </w:pPr>
-    </w:p>
-    <w:p>
-      <w:pPr>
-        <w:rPr>
-          <w:rFonts w:eastAsiaTheme="minorEastAsia"/>
-        </w:rPr>
-      </w:pPr>
+      <w:r>
+        <w:rPr>
+          <w:rFonts w:eastAsiaTheme="minorEastAsia"/>
+        </w:rPr>
+        <w:t>. Since the loss is very low we can conclude that the process is well described by the model.</w:t>
+      </w:r>
     </w:p>
     <w:p>
       <w:pPr>
@@ -2874,6 +2866,7 @@
         <w:rPr>
           <w:rFonts w:eastAsiaTheme="minorEastAsia"/>
         </w:rPr>
+        <w:lastRenderedPageBreak/>
         <w:t>Q4:</w:t>
       </w:r>
       <w:r>
@@ -2958,14 +2951,12 @@
         </w:rPr>
         <w:t xml:space="preserve">. As a consequence of the noise the loss has increased to 0.27  </w:t>
       </w:r>
-    </w:p>
-    <w:p>
-      <w:pPr>
-        <w:shd w:val="clear" w:color="auto" w:fill="F2F2F2"/>
-        <w:rPr>
-          <w:rFonts w:eastAsiaTheme="minorEastAsia"/>
-        </w:rPr>
-      </w:pPr>
+      <w:r>
+        <w:rPr>
+          <w:rFonts w:eastAsiaTheme="minorEastAsia"/>
+        </w:rPr>
+        <w:t>.</w:t>
+      </w:r>
       <w:r>
         <w:rPr>
           <w:rFonts w:eastAsiaTheme="minorEastAsia"/>
@@ -3100,6 +3091,20 @@
           <w:rFonts w:eastAsiaTheme="minorEastAsia"/>
         </w:rPr>
         <w:t>.</w:t>
+      </w:r>
+    </w:p>
+    <w:p>
+      <w:pPr>
+        <w:shd w:val="clear" w:color="auto" w:fill="F2F2F2"/>
+        <w:rPr>
+          <w:rFonts w:eastAsiaTheme="minorEastAsia"/>
+        </w:rPr>
+      </w:pPr>
+      <w:r>
+        <w:rPr>
+          <w:rFonts w:eastAsiaTheme="minorEastAsia"/>
+        </w:rPr>
+        <w:t xml:space="preserve">Furthermore, by using more datapoints to train the filter the resulting model may also become a better description of the input process. </w:t>
       </w:r>
     </w:p>
     <w:p>
@@ -5090,7 +5095,43 @@
         <w:rPr>
           <w:rFonts w:eastAsiaTheme="minorEastAsia"/>
         </w:rPr>
-        <w:t>The cost function will have different size derivative in the dimension which corresponds to the covariance. These dimensions, or weights, will converge faster is the derivative is higher. The cost function will converge faster is the covariance’s are all the same, since we can move in a straight line to the minimum.</w:t>
+        <w:t>The</w:t>
+      </w:r>
+      <w:r>
+        <w:rPr>
+          <w:rFonts w:eastAsiaTheme="minorEastAsia"/>
+        </w:rPr>
+        <w:t xml:space="preserve"> </w:t>
+      </w:r>
+      <w:r>
+        <w:rPr>
+          <w:rFonts w:eastAsiaTheme="minorEastAsia"/>
+        </w:rPr>
+        <w:t>derivative</w:t>
+      </w:r>
+      <w:r>
+        <w:rPr>
+          <w:rFonts w:eastAsiaTheme="minorEastAsia"/>
+        </w:rPr>
+        <w:t xml:space="preserve"> of the</w:t>
+      </w:r>
+      <w:r>
+        <w:rPr>
+          <w:rFonts w:eastAsiaTheme="minorEastAsia"/>
+        </w:rPr>
+        <w:t xml:space="preserve"> cost function will have </w:t>
+      </w:r>
+      <w:r>
+        <w:rPr>
+          <w:rFonts w:eastAsiaTheme="minorEastAsia"/>
+        </w:rPr>
+        <w:t xml:space="preserve">a </w:t>
+      </w:r>
+      <w:r>
+        <w:rPr>
+          <w:rFonts w:eastAsiaTheme="minorEastAsia"/>
+        </w:rPr>
+        <w:t>different size in the dimension which corresponds to the covariance. These dimensions, or weights, will converge faster is the derivative is higher. The cost function will converge faster is the covariance’s are all the same, since we can move in a straight line to the minimum.</w:t>
       </w:r>
     </w:p>
     <w:p>
@@ -5341,42 +5382,17 @@
       <w:pPr>
         <w:rPr>
           <w:rFonts w:eastAsiaTheme="minorEastAsia"/>
+          <w:sz w:val="28"/>
         </w:rPr>
       </w:pPr>
-      <w:r>
-        <w:rPr>
-          <w:rFonts w:eastAsiaTheme="minorEastAsia"/>
-        </w:rPr>
-        <w:tab/>
-      </w:r>
-    </w:p>
-    <w:p>
-      <w:pPr>
-        <w:rPr>
-          <w:rFonts w:eastAsiaTheme="minorEastAsia"/>
-        </w:rPr>
-      </w:pPr>
-    </w:p>
-    <w:p>
-      <w:pPr>
+      <w:bookmarkStart w:id="0" w:name="_GoBack"/>
+      <w:bookmarkEnd w:id="0"/>
+      <w:r>
         <w:rPr>
           <w:rFonts w:eastAsiaTheme="minorEastAsia"/>
           <w:sz w:val="28"/>
         </w:rPr>
-      </w:pPr>
-    </w:p>
-    <w:p>
-      <w:pPr>
-        <w:rPr>
-          <w:rFonts w:eastAsiaTheme="minorEastAsia"/>
-          <w:sz w:val="28"/>
-        </w:rPr>
-      </w:pPr>
-      <w:r>
-        <w:rPr>
-          <w:rFonts w:eastAsiaTheme="minorEastAsia"/>
-          <w:sz w:val="28"/>
-        </w:rPr>
+        <w:lastRenderedPageBreak/>
         <w:t>Nonlinear functions</w:t>
       </w:r>
     </w:p>
@@ -6171,7 +6187,7 @@
               </wp:anchor>
             </w:drawing>
           </mc:Choice>
-          <mc:Fallback xmlns:w16se="http://schemas.microsoft.com/office/word/2015/wordml/symex" xmlns:w16cid="http://schemas.microsoft.com/office/word/2016/wordml/cid" xmlns:am3d="http://schemas.microsoft.com/office/drawing/2017/model3d" xmlns:aink="http://schemas.microsoft.com/office/drawing/2016/ink" xmlns:cx8="http://schemas.microsoft.com/office/drawing/2016/5/14/chartex" xmlns:cx7="http://schemas.microsoft.com/office/drawing/2016/5/13/chartex" xmlns:cx6="http://schemas.microsoft.com/office/drawing/2016/5/12/chartex" xmlns:cx5="http://schemas.microsoft.com/office/drawing/2016/5/11/chartex" xmlns:cx4="http://schemas.microsoft.com/office/drawing/2016/5/10/chartex" xmlns:cx3="http://schemas.microsoft.com/office/drawing/2016/5/9/chartex" xmlns:cx2="http://schemas.microsoft.com/office/drawing/2015/10/21/chartex" xmlns:cx1="http://schemas.microsoft.com/office/drawing/2015/9/8/chartex" xmlns:cx="http://schemas.microsoft.com/office/drawing/2014/chartex">
+          <mc:Fallback>
             <w:pict>
               <v:shapetype w14:anchorId="6CFFB52A" id="_x0000_t202" coordsize="21600,21600" o:spt="202" path="m,l,21600r21600,l21600,xe">
                 <v:stroke joinstyle="miter"/>
@@ -6288,7 +6304,7 @@
               </wp:anchor>
             </w:drawing>
           </mc:Choice>
-          <mc:Fallback xmlns:w16se="http://schemas.microsoft.com/office/word/2015/wordml/symex" xmlns:w16cid="http://schemas.microsoft.com/office/word/2016/wordml/cid" xmlns:am3d="http://schemas.microsoft.com/office/drawing/2017/model3d" xmlns:aink="http://schemas.microsoft.com/office/drawing/2016/ink" xmlns:cx8="http://schemas.microsoft.com/office/drawing/2016/5/14/chartex" xmlns:cx7="http://schemas.microsoft.com/office/drawing/2016/5/13/chartex" xmlns:cx6="http://schemas.microsoft.com/office/drawing/2016/5/12/chartex" xmlns:cx5="http://schemas.microsoft.com/office/drawing/2016/5/11/chartex" xmlns:cx4="http://schemas.microsoft.com/office/drawing/2016/5/10/chartex" xmlns:cx3="http://schemas.microsoft.com/office/drawing/2016/5/9/chartex" xmlns:cx2="http://schemas.microsoft.com/office/drawing/2015/10/21/chartex" xmlns:cx1="http://schemas.microsoft.com/office/drawing/2015/9/8/chartex" xmlns:cx="http://schemas.microsoft.com/office/drawing/2014/chartex">
+          <mc:Fallback>
             <w:pict>
               <v:shape w14:anchorId="03A3F144" id="Text Box 3" o:spid="_x0000_s1027" type="#_x0000_t202" style="position:absolute;margin-left:-2.1pt;margin-top:207.7pt;width:268.3pt;height:.05pt;z-index:-251655168;visibility:visible;mso-wrap-style:square;mso-wrap-distance-left:9pt;mso-wrap-distance-top:0;mso-wrap-distance-right:9pt;mso-wrap-distance-bottom:0;mso-position-horizontal:absolute;mso-position-horizontal-relative:text;mso-position-vertical:absolute;mso-position-vertical-relative:text;v-text-anchor:top" o:gfxdata="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" stroked="f">
                 <v:textbox style="mso-fit-shape-to-text:t" inset="0,0,0,0">
@@ -7742,8 +7758,6 @@
         </w:rPr>
         <w:t>Classification with a shallow nonlinear model</w:t>
       </w:r>
-      <w:bookmarkStart w:id="0" w:name="_GoBack"/>
-      <w:bookmarkEnd w:id="0"/>
     </w:p>
     <w:p>
       <w:pPr>
@@ -7966,13 +7980,39 @@
                     <w:rPr>
                       <w:rFonts w:ascii="Cambria Math" w:eastAsiaTheme="minorEastAsia" w:hAnsi="Cambria Math"/>
                     </w:rPr>
-                    <m:t>-f(</m:t>
-                  </m:r>
-                  <m:r>
-                    <w:rPr>
-                      <w:rFonts w:ascii="Cambria Math" w:eastAsiaTheme="minorEastAsia" w:hAnsi="Cambria Math"/>
-                    </w:rPr>
-                    <m:t>x)</m:t>
+                    <m:t>-</m:t>
+                  </m:r>
+                  <m:sSup>
+                    <m:sSupPr>
+                      <m:ctrlPr>
+                        <w:rPr>
+                          <w:rFonts w:ascii="Cambria Math" w:eastAsiaTheme="minorEastAsia" w:hAnsi="Cambria Math"/>
+                          <w:i/>
+                        </w:rPr>
+                      </m:ctrlPr>
+                    </m:sSupPr>
+                    <m:e>
+                      <m:r>
+                        <w:rPr>
+                          <w:rFonts w:ascii="Cambria Math" w:eastAsiaTheme="minorEastAsia" w:hAnsi="Cambria Math"/>
+                        </w:rPr>
+                        <m:t>f</m:t>
+                      </m:r>
+                    </m:e>
+                    <m:sup>
+                      <m:r>
+                        <w:rPr>
+                          <w:rFonts w:ascii="Cambria Math" w:eastAsiaTheme="minorEastAsia" w:hAnsi="Cambria Math"/>
+                        </w:rPr>
+                        <m:t>(2)</m:t>
+                      </m:r>
+                    </m:sup>
+                  </m:sSup>
+                  <m:r>
+                    <w:rPr>
+                      <w:rFonts w:ascii="Cambria Math" w:eastAsiaTheme="minorEastAsia" w:hAnsi="Cambria Math"/>
+                    </w:rPr>
+                    <m:t>(x)</m:t>
                   </m:r>
                 </m:sup>
               </m:sSup>
@@ -8040,8 +8080,34 @@
                         <w:rPr>
                           <w:rFonts w:ascii="Cambria Math" w:eastAsiaTheme="minorEastAsia" w:hAnsi="Cambria Math"/>
                         </w:rPr>
-                        <m:t>-f</m:t>
+                        <m:t>-</m:t>
                       </m:r>
+                      <m:sSup>
+                        <m:sSupPr>
+                          <m:ctrlPr>
+                            <w:rPr>
+                              <w:rFonts w:ascii="Cambria Math" w:eastAsiaTheme="minorEastAsia" w:hAnsi="Cambria Math"/>
+                              <w:i/>
+                            </w:rPr>
+                          </m:ctrlPr>
+                        </m:sSupPr>
+                        <m:e>
+                          <m:r>
+                            <w:rPr>
+                              <w:rFonts w:ascii="Cambria Math" w:eastAsiaTheme="minorEastAsia" w:hAnsi="Cambria Math"/>
+                            </w:rPr>
+                            <m:t>f</m:t>
+                          </m:r>
+                        </m:e>
+                        <m:sup>
+                          <m:r>
+                            <w:rPr>
+                              <w:rFonts w:ascii="Cambria Math" w:eastAsiaTheme="minorEastAsia" w:hAnsi="Cambria Math"/>
+                            </w:rPr>
+                            <m:t>(2)</m:t>
+                          </m:r>
+                        </m:sup>
+                      </m:sSup>
                       <m:r>
                         <w:rPr>
                           <w:rFonts w:ascii="Cambria Math" w:eastAsiaTheme="minorEastAsia" w:hAnsi="Cambria Math"/>
@@ -8128,13 +8194,7 @@
                     <w:rPr>
                       <w:rFonts w:ascii="Cambria Math" w:eastAsiaTheme="minorEastAsia" w:hAnsi="Cambria Math"/>
                     </w:rPr>
-                    <m:t xml:space="preserve">x , </m:t>
-                  </m:r>
-                  <m:r>
-                    <w:rPr>
-                      <w:rFonts w:ascii="Cambria Math" w:eastAsiaTheme="minorEastAsia" w:hAnsi="Cambria Math"/>
-                    </w:rPr>
-                    <m:t xml:space="preserve"> </m:t>
+                    <m:t xml:space="preserve">x ,  </m:t>
                   </m:r>
                   <m:d>
                     <m:dPr>
@@ -8248,43 +8308,7 @@
                       <w:bdr w:val="none" w:sz="0" w:space="0" w:color="auto" w:frame="1"/>
                       <w:shd w:val="clear" w:color="auto" w:fill="FFFFFF"/>
                     </w:rPr>
-                    <m:t>0,</m:t>
-                  </m:r>
-                  <m:r>
-                    <w:rPr>
-                      <w:rStyle w:val="mo"/>
-                      <w:rFonts w:ascii="Cambria Math" w:hAnsi="Cambria Math"/>
-                      <w:color w:val="242729"/>
-                      <w:sz w:val="25"/>
-                      <w:szCs w:val="25"/>
-                      <w:bdr w:val="none" w:sz="0" w:space="0" w:color="auto" w:frame="1"/>
-                      <w:shd w:val="clear" w:color="auto" w:fill="FFFFFF"/>
-                    </w:rPr>
-                    <m:t xml:space="preserve"> </m:t>
-                  </m:r>
-                  <m:r>
-                    <w:rPr>
-                      <w:rStyle w:val="mo"/>
-                      <w:rFonts w:ascii="Cambria Math" w:hAnsi="Cambria Math"/>
-                      <w:color w:val="242729"/>
-                      <w:sz w:val="25"/>
-                      <w:szCs w:val="25"/>
-                      <w:bdr w:val="none" w:sz="0" w:space="0" w:color="auto" w:frame="1"/>
-                      <w:shd w:val="clear" w:color="auto" w:fill="FFFFFF"/>
-                    </w:rPr>
-                    <m:t xml:space="preserve"> </m:t>
-                  </m:r>
-                  <m:r>
-                    <w:rPr>
-                      <w:rStyle w:val="mo"/>
-                      <w:rFonts w:ascii="Cambria Math" w:hAnsi="Cambria Math"/>
-                      <w:color w:val="242729"/>
-                      <w:sz w:val="25"/>
-                      <w:szCs w:val="25"/>
-                      <w:bdr w:val="none" w:sz="0" w:space="0" w:color="auto" w:frame="1"/>
-                      <w:shd w:val="clear" w:color="auto" w:fill="FFFFFF"/>
-                    </w:rPr>
-                    <m:t xml:space="preserve">              </m:t>
+                    <m:t xml:space="preserve">0,                </m:t>
                   </m:r>
                   <m:d>
                     <m:dPr>
@@ -8607,8 +8631,34 @@
                     <w:rPr>
                       <w:rFonts w:ascii="Cambria Math" w:eastAsiaTheme="minorEastAsia" w:hAnsi="Cambria Math"/>
                     </w:rPr>
-                    <m:t>-f</m:t>
-                  </m:r>
+                    <m:t>-</m:t>
+                  </m:r>
+                  <m:sSup>
+                    <m:sSupPr>
+                      <m:ctrlPr>
+                        <w:rPr>
+                          <w:rFonts w:ascii="Cambria Math" w:eastAsiaTheme="minorEastAsia" w:hAnsi="Cambria Math"/>
+                          <w:i/>
+                        </w:rPr>
+                      </m:ctrlPr>
+                    </m:sSupPr>
+                    <m:e>
+                      <m:r>
+                        <w:rPr>
+                          <w:rFonts w:ascii="Cambria Math" w:eastAsiaTheme="minorEastAsia" w:hAnsi="Cambria Math"/>
+                        </w:rPr>
+                        <m:t>f</m:t>
+                      </m:r>
+                    </m:e>
+                    <m:sup>
+                      <m:r>
+                        <w:rPr>
+                          <w:rFonts w:ascii="Cambria Math" w:eastAsiaTheme="minorEastAsia" w:hAnsi="Cambria Math"/>
+                        </w:rPr>
+                        <m:t>(2)</m:t>
+                      </m:r>
+                    </m:sup>
+                  </m:sSup>
                   <m:d>
                     <m:dPr>
                       <m:ctrlPr>
@@ -8695,11 +8745,37 @@
                         </w:rPr>
                         <m:t>-</m:t>
                       </m:r>
+                      <m:sSup>
+                        <m:sSupPr>
+                          <m:ctrlPr>
+                            <w:rPr>
+                              <w:rFonts w:ascii="Cambria Math" w:eastAsiaTheme="minorEastAsia" w:hAnsi="Cambria Math"/>
+                              <w:i/>
+                            </w:rPr>
+                          </m:ctrlPr>
+                        </m:sSupPr>
+                        <m:e>
+                          <m:r>
+                            <w:rPr>
+                              <w:rFonts w:ascii="Cambria Math" w:eastAsiaTheme="minorEastAsia" w:hAnsi="Cambria Math"/>
+                            </w:rPr>
+                            <m:t>f</m:t>
+                          </m:r>
+                        </m:e>
+                        <m:sup>
+                          <m:r>
+                            <w:rPr>
+                              <w:rFonts w:ascii="Cambria Math" w:eastAsiaTheme="minorEastAsia" w:hAnsi="Cambria Math"/>
+                            </w:rPr>
+                            <m:t>(2)</m:t>
+                          </m:r>
+                        </m:sup>
+                      </m:sSup>
                       <m:r>
                         <w:rPr>
                           <w:rFonts w:ascii="Cambria Math" w:eastAsiaTheme="minorEastAsia" w:hAnsi="Cambria Math"/>
                         </w:rPr>
-                        <m:t>f(x)</m:t>
+                        <m:t>(x)</m:t>
                       </m:r>
                     </m:sup>
                   </m:sSup>
@@ -8781,13 +8857,7 @@
                     <w:rPr>
                       <w:rFonts w:ascii="Cambria Math" w:eastAsiaTheme="minorEastAsia" w:hAnsi="Cambria Math"/>
                     </w:rPr>
-                    <m:t xml:space="preserve"> , </m:t>
-                  </m:r>
-                  <m:r>
-                    <w:rPr>
-                      <w:rFonts w:ascii="Cambria Math" w:eastAsiaTheme="minorEastAsia" w:hAnsi="Cambria Math"/>
-                    </w:rPr>
-                    <m:t xml:space="preserve"> </m:t>
+                    <m:t xml:space="preserve"> ,  </m:t>
                   </m:r>
                   <m:d>
                     <m:dPr>
@@ -8901,43 +8971,7 @@
                       <w:bdr w:val="none" w:sz="0" w:space="0" w:color="auto" w:frame="1"/>
                       <w:shd w:val="clear" w:color="auto" w:fill="FFFFFF"/>
                     </w:rPr>
-                    <m:t>0,</m:t>
-                  </m:r>
-                  <m:r>
-                    <w:rPr>
-                      <w:rStyle w:val="mo"/>
-                      <w:rFonts w:ascii="Cambria Math" w:hAnsi="Cambria Math"/>
-                      <w:color w:val="242729"/>
-                      <w:sz w:val="25"/>
-                      <w:szCs w:val="25"/>
-                      <w:bdr w:val="none" w:sz="0" w:space="0" w:color="auto" w:frame="1"/>
-                      <w:shd w:val="clear" w:color="auto" w:fill="FFFFFF"/>
-                    </w:rPr>
-                    <m:t xml:space="preserve"> </m:t>
-                  </m:r>
-                  <m:r>
-                    <w:rPr>
-                      <w:rStyle w:val="mo"/>
-                      <w:rFonts w:ascii="Cambria Math" w:hAnsi="Cambria Math"/>
-                      <w:color w:val="242729"/>
-                      <w:sz w:val="25"/>
-                      <w:szCs w:val="25"/>
-                      <w:bdr w:val="none" w:sz="0" w:space="0" w:color="auto" w:frame="1"/>
-                      <w:shd w:val="clear" w:color="auto" w:fill="FFFFFF"/>
-                    </w:rPr>
-                    <m:t xml:space="preserve"> </m:t>
-                  </m:r>
-                  <m:r>
-                    <w:rPr>
-                      <w:rStyle w:val="mo"/>
-                      <w:rFonts w:ascii="Cambria Math" w:hAnsi="Cambria Math"/>
-                      <w:color w:val="242729"/>
-                      <w:sz w:val="25"/>
-                      <w:szCs w:val="25"/>
-                      <w:bdr w:val="none" w:sz="0" w:space="0" w:color="auto" w:frame="1"/>
-                      <w:shd w:val="clear" w:color="auto" w:fill="FFFFFF"/>
-                    </w:rPr>
-                    <m:t xml:space="preserve">             </m:t>
+                    <m:t xml:space="preserve">0,               </m:t>
                   </m:r>
                   <m:d>
                     <m:dPr>
@@ -9190,19 +9224,7 @@
                     <w:rPr>
                       <w:rFonts w:ascii="Cambria Math" w:hAnsi="Cambria Math"/>
                     </w:rPr>
-                    <m:t>(</m:t>
-                  </m:r>
-                  <m:r>
-                    <w:rPr>
-                      <w:rFonts w:ascii="Cambria Math" w:hAnsi="Cambria Math"/>
-                    </w:rPr>
-                    <m:t>2</m:t>
-                  </m:r>
-                  <m:r>
-                    <w:rPr>
-                      <w:rFonts w:ascii="Cambria Math" w:hAnsi="Cambria Math"/>
-                    </w:rPr>
-                    <m:t>)</m:t>
+                    <m:t>(2)</m:t>
                   </m:r>
                 </m:sup>
               </m:sSup>
@@ -9260,13 +9282,39 @@
                     <w:rPr>
                       <w:rFonts w:ascii="Cambria Math" w:eastAsiaTheme="minorEastAsia" w:hAnsi="Cambria Math"/>
                     </w:rPr>
-                    <m:t>-f(x</m:t>
-                  </m:r>
-                  <m:r>
-                    <w:rPr>
-                      <w:rFonts w:ascii="Cambria Math" w:eastAsiaTheme="minorEastAsia" w:hAnsi="Cambria Math"/>
-                    </w:rPr>
-                    <m:t>)</m:t>
+                    <m:t>-</m:t>
+                  </m:r>
+                  <m:sSup>
+                    <m:sSupPr>
+                      <m:ctrlPr>
+                        <w:rPr>
+                          <w:rFonts w:ascii="Cambria Math" w:eastAsiaTheme="minorEastAsia" w:hAnsi="Cambria Math"/>
+                          <w:i/>
+                        </w:rPr>
+                      </m:ctrlPr>
+                    </m:sSupPr>
+                    <m:e>
+                      <m:r>
+                        <w:rPr>
+                          <w:rFonts w:ascii="Cambria Math" w:eastAsiaTheme="minorEastAsia" w:hAnsi="Cambria Math"/>
+                        </w:rPr>
+                        <m:t>f</m:t>
+                      </m:r>
+                    </m:e>
+                    <m:sup>
+                      <m:r>
+                        <w:rPr>
+                          <w:rFonts w:ascii="Cambria Math" w:eastAsiaTheme="minorEastAsia" w:hAnsi="Cambria Math"/>
+                        </w:rPr>
+                        <m:t>(2)</m:t>
+                      </m:r>
+                    </m:sup>
+                  </m:sSup>
+                  <m:r>
+                    <w:rPr>
+                      <w:rFonts w:ascii="Cambria Math" w:eastAsiaTheme="minorEastAsia" w:hAnsi="Cambria Math"/>
+                    </w:rPr>
+                    <m:t>(x)</m:t>
                   </m:r>
                 </m:sup>
               </m:sSup>
@@ -9334,8 +9382,34 @@
                         <w:rPr>
                           <w:rFonts w:ascii="Cambria Math" w:eastAsiaTheme="minorEastAsia" w:hAnsi="Cambria Math"/>
                         </w:rPr>
-                        <m:t>-f</m:t>
+                        <m:t>-</m:t>
                       </m:r>
+                      <m:sSup>
+                        <m:sSupPr>
+                          <m:ctrlPr>
+                            <w:rPr>
+                              <w:rFonts w:ascii="Cambria Math" w:eastAsiaTheme="minorEastAsia" w:hAnsi="Cambria Math"/>
+                              <w:i/>
+                            </w:rPr>
+                          </m:ctrlPr>
+                        </m:sSupPr>
+                        <m:e>
+                          <m:r>
+                            <w:rPr>
+                              <w:rFonts w:ascii="Cambria Math" w:eastAsiaTheme="minorEastAsia" w:hAnsi="Cambria Math"/>
+                            </w:rPr>
+                            <m:t>f</m:t>
+                          </m:r>
+                        </m:e>
+                        <m:sup>
+                          <m:r>
+                            <w:rPr>
+                              <w:rFonts w:ascii="Cambria Math" w:eastAsiaTheme="minorEastAsia" w:hAnsi="Cambria Math"/>
+                            </w:rPr>
+                            <m:t>(2)</m:t>
+                          </m:r>
+                        </m:sup>
+                      </m:sSup>
                       <m:r>
                         <w:rPr>
                           <w:rFonts w:ascii="Cambria Math" w:eastAsiaTheme="minorEastAsia" w:hAnsi="Cambria Math"/>
@@ -9676,7 +9750,39 @@
                     <w:rPr>
                       <w:rFonts w:ascii="Cambria Math" w:eastAsiaTheme="minorEastAsia" w:hAnsi="Cambria Math"/>
                     </w:rPr>
-                    <m:t>-f(x)</m:t>
+                    <m:t>-</m:t>
+                  </m:r>
+                  <m:sSup>
+                    <m:sSupPr>
+                      <m:ctrlPr>
+                        <w:rPr>
+                          <w:rFonts w:ascii="Cambria Math" w:eastAsiaTheme="minorEastAsia" w:hAnsi="Cambria Math"/>
+                          <w:i/>
+                        </w:rPr>
+                      </m:ctrlPr>
+                    </m:sSupPr>
+                    <m:e>
+                      <m:r>
+                        <w:rPr>
+                          <w:rFonts w:ascii="Cambria Math" w:eastAsiaTheme="minorEastAsia" w:hAnsi="Cambria Math"/>
+                        </w:rPr>
+                        <m:t>f</m:t>
+                      </m:r>
+                    </m:e>
+                    <m:sup>
+                      <m:r>
+                        <w:rPr>
+                          <w:rFonts w:ascii="Cambria Math" w:eastAsiaTheme="minorEastAsia" w:hAnsi="Cambria Math"/>
+                        </w:rPr>
+                        <m:t>(2)</m:t>
+                      </m:r>
+                    </m:sup>
+                  </m:sSup>
+                  <m:r>
+                    <w:rPr>
+                      <w:rFonts w:ascii="Cambria Math" w:eastAsiaTheme="minorEastAsia" w:hAnsi="Cambria Math"/>
+                    </w:rPr>
+                    <m:t>(x)</m:t>
                   </m:r>
                 </m:sup>
               </m:sSup>
@@ -9744,7 +9850,39 @@
                         <w:rPr>
                           <w:rFonts w:ascii="Cambria Math" w:eastAsiaTheme="minorEastAsia" w:hAnsi="Cambria Math"/>
                         </w:rPr>
-                        <m:t>-f(x)</m:t>
+                        <m:t>-</m:t>
+                      </m:r>
+                      <m:sSup>
+                        <m:sSupPr>
+                          <m:ctrlPr>
+                            <w:rPr>
+                              <w:rFonts w:ascii="Cambria Math" w:eastAsiaTheme="minorEastAsia" w:hAnsi="Cambria Math"/>
+                              <w:i/>
+                            </w:rPr>
+                          </m:ctrlPr>
+                        </m:sSupPr>
+                        <m:e>
+                          <m:r>
+                            <w:rPr>
+                              <w:rFonts w:ascii="Cambria Math" w:eastAsiaTheme="minorEastAsia" w:hAnsi="Cambria Math"/>
+                            </w:rPr>
+                            <m:t>f</m:t>
+                          </m:r>
+                        </m:e>
+                        <m:sup>
+                          <m:r>
+                            <w:rPr>
+                              <w:rFonts w:ascii="Cambria Math" w:eastAsiaTheme="minorEastAsia" w:hAnsi="Cambria Math"/>
+                            </w:rPr>
+                            <m:t>(2)</m:t>
+                          </m:r>
+                        </m:sup>
+                      </m:sSup>
+                      <m:r>
+                        <w:rPr>
+                          <w:rFonts w:ascii="Cambria Math" w:eastAsiaTheme="minorEastAsia" w:hAnsi="Cambria Math"/>
+                        </w:rPr>
+                        <m:t>(x)</m:t>
                       </m:r>
                     </m:sup>
                   </m:sSup>
@@ -9766,7 +9904,7 @@
 </file>
 
 <file path=word/styles.xml><?xml version="1.0" encoding="utf-8"?>
-<w:styles xmlns:mc="http://schemas.openxmlformats.org/markup-compatibility/2006" xmlns:r="http://schemas.openxmlformats.org/officeDocument/2006/relationships" xmlns:w="http://schemas.openxmlformats.org/wordprocessingml/2006/main" xmlns:w14="http://schemas.microsoft.com/office/word/2010/wordml" xmlns:w15="http://schemas.microsoft.com/office/word/2012/wordml" mc:Ignorable="w14 w15">
+<w:styles xmlns:mc="http://schemas.openxmlformats.org/markup-compatibility/2006" xmlns:r="http://schemas.openxmlformats.org/officeDocument/2006/relationships" xmlns:w="http://schemas.openxmlformats.org/wordprocessingml/2006/main" xmlns:w14="http://schemas.microsoft.com/office/word/2010/wordml" xmlns:w15="http://schemas.microsoft.com/office/word/2012/wordml" xmlns:w16cid="http://schemas.microsoft.com/office/word/2016/wordml/cid" xmlns:w16se="http://schemas.microsoft.com/office/word/2015/wordml/symex" mc:Ignorable="w14 w15 w16se w16cid">
   <w:docDefaults>
     <w:rPrDefault>
       <w:rPr>
@@ -9782,7 +9920,7 @@
       </w:pPr>
     </w:pPrDefault>
   </w:docDefaults>
-  <w:latentStyles w:defLockedState="0" w:defUIPriority="99" w:defSemiHidden="0" w:defUnhideWhenUsed="0" w:defQFormat="0" w:count="371">
+  <w:latentStyles w:defLockedState="0" w:defUIPriority="99" w:defSemiHidden="0" w:defUnhideWhenUsed="0" w:defQFormat="0" w:count="376">
     <w:lsdException w:name="Normal" w:uiPriority="0" w:qFormat="1"/>
     <w:lsdException w:name="heading 1" w:uiPriority="9" w:qFormat="1"/>
     <w:lsdException w:name="heading 2" w:semiHidden="1" w:uiPriority="9" w:unhideWhenUsed="1" w:qFormat="1"/>
@@ -9888,7 +10026,6 @@
     <w:lsdException w:name="HTML Sample" w:semiHidden="1" w:unhideWhenUsed="1"/>
     <w:lsdException w:name="HTML Typewriter" w:semiHidden="1" w:unhideWhenUsed="1"/>
     <w:lsdException w:name="HTML Variable" w:semiHidden="1" w:unhideWhenUsed="1"/>
-    <w:lsdException w:name="Normal Table" w:semiHidden="1" w:unhideWhenUsed="1"/>
     <w:lsdException w:name="annotation subject" w:semiHidden="1" w:unhideWhenUsed="1"/>
     <w:lsdException w:name="No List" w:semiHidden="1" w:unhideWhenUsed="1"/>
     <w:lsdException w:name="Outline List 1" w:semiHidden="1" w:unhideWhenUsed="1"/>
@@ -9931,11 +10068,8 @@
     <w:lsdException w:name="Table Contemporary" w:semiHidden="1" w:unhideWhenUsed="1"/>
     <w:lsdException w:name="Table Elegant" w:semiHidden="1" w:unhideWhenUsed="1"/>
     <w:lsdException w:name="Table Professional" w:semiHidden="1" w:unhideWhenUsed="1"/>
-    <w:lsdException w:name="Table Subtle 1" w:semiHidden="1" w:unhideWhenUsed="1"/>
     <w:lsdException w:name="Table Subtle 2" w:semiHidden="1" w:unhideWhenUsed="1"/>
     <w:lsdException w:name="Table Web 1" w:semiHidden="1" w:unhideWhenUsed="1"/>
-    <w:lsdException w:name="Table Web 2" w:semiHidden="1" w:unhideWhenUsed="1"/>
-    <w:lsdException w:name="Table Web 3" w:semiHidden="1" w:unhideWhenUsed="1"/>
     <w:lsdException w:name="Balloon Text" w:semiHidden="1" w:unhideWhenUsed="1"/>
     <w:lsdException w:name="Table Grid" w:uiPriority="39"/>
     <w:lsdException w:name="Table Theme" w:semiHidden="1" w:unhideWhenUsed="1"/>
@@ -10154,6 +10288,11 @@
     <w:lsdException w:name="List Table 5 Dark Accent 6" w:uiPriority="50"/>
     <w:lsdException w:name="List Table 6 Colorful Accent 6" w:uiPriority="51"/>
     <w:lsdException w:name="List Table 7 Colorful Accent 6" w:uiPriority="52"/>
+    <w:lsdException w:name="Mention" w:semiHidden="1" w:unhideWhenUsed="1"/>
+    <w:lsdException w:name="Smart Hyperlink" w:semiHidden="1" w:unhideWhenUsed="1"/>
+    <w:lsdException w:name="Hashtag" w:semiHidden="1" w:unhideWhenUsed="1"/>
+    <w:lsdException w:name="Unresolved Mention" w:semiHidden="1" w:unhideWhenUsed="1"/>
+    <w:lsdException w:name="Smart Link" w:semiHidden="1" w:unhideWhenUsed="1"/>
   </w:latentStyles>
   <w:style w:type="paragraph" w:default="1" w:styleId="Normal">
     <w:name w:val="Normal"/>
@@ -10528,7 +10667,7 @@
 </file>
 
 <file path=customXml/itemProps1.xml><?xml version="1.0" encoding="utf-8"?>
-<ds:datastoreItem xmlns:ds="http://schemas.openxmlformats.org/officeDocument/2006/customXml" ds:itemID="{C40BCC57-E324-4D33-A85A-378E7A838251}">
+<ds:datastoreItem xmlns:ds="http://schemas.openxmlformats.org/officeDocument/2006/customXml" ds:itemID="{15644305-7C04-4117-92A9-CB0AF07E24B4}">
   <ds:schemaRefs>
     <ds:schemaRef ds:uri="http://schemas.openxmlformats.org/officeDocument/2006/bibliography"/>
   </ds:schemaRefs>

--- a/Labs2/Report.docx
+++ b/Labs2/Report.docx
@@ -7,15 +7,171 @@
         <w:rPr>
           <w:rFonts w:eastAsiaTheme="minorEastAsia"/>
           <w:sz w:val="28"/>
+          <w:lang w:val="nl-NL"/>
         </w:rPr>
       </w:pPr>
+      <w:proofErr w:type="spellStart"/>
       <w:r>
         <w:rPr>
           <w:rFonts w:eastAsiaTheme="minorEastAsia"/>
           <w:sz w:val="28"/>
-        </w:rPr>
-        <w:t>Linear models</w:t>
-      </w:r>
+          <w:lang w:val="nl-NL"/>
+        </w:rPr>
+        <w:t>Linear</w:t>
+      </w:r>
+      <w:proofErr w:type="spellEnd"/>
+      <w:r>
+        <w:rPr>
+          <w:rFonts w:eastAsiaTheme="minorEastAsia"/>
+          <w:sz w:val="28"/>
+          <w:lang w:val="nl-NL"/>
+        </w:rPr>
+        <w:t xml:space="preserve"> </w:t>
+      </w:r>
+      <w:proofErr w:type="spellStart"/>
+      <w:r>
+        <w:rPr>
+          <w:rFonts w:eastAsiaTheme="minorEastAsia"/>
+          <w:sz w:val="28"/>
+          <w:lang w:val="nl-NL"/>
+        </w:rPr>
+        <w:t>models</w:t>
+      </w:r>
+      <w:proofErr w:type="spellEnd"/>
+    </w:p>
+    <w:p>
+      <w:pPr>
+        <w:rPr>
+          <w:b/>
+          <w:sz w:val="24"/>
+          <w:szCs w:val="24"/>
+          <w:lang w:val="nl-NL"/>
+        </w:rPr>
+      </w:pPr>
+      <w:proofErr w:type="spellStart"/>
+      <w:r>
+        <w:rPr>
+          <w:b/>
+          <w:sz w:val="24"/>
+          <w:szCs w:val="24"/>
+          <w:lang w:val="nl-NL"/>
+        </w:rPr>
+        <w:t>Names</w:t>
+      </w:r>
+      <w:proofErr w:type="spellEnd"/>
+      <w:r>
+        <w:rPr>
+          <w:b/>
+          <w:sz w:val="24"/>
+          <w:szCs w:val="24"/>
+          <w:lang w:val="nl-NL"/>
+        </w:rPr>
+        <w:t xml:space="preserve"> </w:t>
+      </w:r>
+      <w:proofErr w:type="spellStart"/>
+      <w:r>
+        <w:rPr>
+          <w:b/>
+          <w:sz w:val="24"/>
+          <w:szCs w:val="24"/>
+          <w:lang w:val="nl-NL"/>
+        </w:rPr>
+        <w:t>including</w:t>
+      </w:r>
+      <w:proofErr w:type="spellEnd"/>
+      <w:r>
+        <w:rPr>
+          <w:b/>
+          <w:sz w:val="24"/>
+          <w:szCs w:val="24"/>
+          <w:lang w:val="nl-NL"/>
+        </w:rPr>
+        <w:t xml:space="preserve"> ID:</w:t>
+      </w:r>
+      <w:r>
+        <w:rPr>
+          <w:b/>
+          <w:sz w:val="24"/>
+          <w:szCs w:val="24"/>
+          <w:lang w:val="nl-NL"/>
+        </w:rPr>
+        <w:br/>
+      </w:r>
+      <w:r>
+        <w:rPr>
+          <w:b/>
+          <w:sz w:val="24"/>
+          <w:szCs w:val="24"/>
+          <w:lang w:val="nl-NL"/>
+        </w:rPr>
+        <w:tab/>
+        <w:t>1:Martin van Leeuwen</w:t>
+      </w:r>
+      <w:r>
+        <w:rPr>
+          <w:b/>
+          <w:sz w:val="24"/>
+          <w:szCs w:val="24"/>
+          <w:lang w:val="nl-NL"/>
+        </w:rPr>
+        <w:tab/>
+        <w:t>0901497</w:t>
+      </w:r>
+      <w:r>
+        <w:rPr>
+          <w:b/>
+          <w:sz w:val="24"/>
+          <w:szCs w:val="24"/>
+          <w:lang w:val="nl-NL"/>
+        </w:rPr>
+        <w:br/>
+      </w:r>
+      <w:r>
+        <w:rPr>
+          <w:b/>
+          <w:sz w:val="24"/>
+          <w:szCs w:val="24"/>
+          <w:lang w:val="nl-NL"/>
+        </w:rPr>
+        <w:tab/>
+        <w:t xml:space="preserve">2:Frouke Hekker </w:t>
+      </w:r>
+      <w:r>
+        <w:rPr>
+          <w:b/>
+          <w:sz w:val="24"/>
+          <w:szCs w:val="24"/>
+          <w:lang w:val="nl-NL"/>
+        </w:rPr>
+        <w:tab/>
+      </w:r>
+      <w:r>
+        <w:rPr>
+          <w:b/>
+          <w:sz w:val="24"/>
+          <w:szCs w:val="24"/>
+          <w:lang w:val="nl-NL"/>
+        </w:rPr>
+        <w:tab/>
+      </w:r>
+      <w:r>
+        <w:rPr>
+          <w:b/>
+          <w:sz w:val="24"/>
+          <w:szCs w:val="24"/>
+          <w:lang w:val="nl-NL"/>
+        </w:rPr>
+        <w:t>0897373</w:t>
+      </w:r>
+    </w:p>
+    <w:p>
+      <w:pPr>
+        <w:rPr>
+          <w:rFonts w:eastAsiaTheme="minorEastAsia"/>
+          <w:sz w:val="28"/>
+          <w:lang w:val="nl-NL"/>
+        </w:rPr>
+      </w:pPr>
     </w:p>
     <w:p>
       <w:pPr>
@@ -2679,10 +2835,32 @@
           <w:rFonts w:eastAsiaTheme="minorEastAsia"/>
         </w:rPr>
       </w:pPr>
-      <w:r>
-        <w:rPr>
-          <w:rFonts w:eastAsiaTheme="minorEastAsia"/>
-        </w:rPr>
+    </w:p>
+    <w:p>
+      <w:pPr>
+        <w:rPr>
+          <w:rFonts w:eastAsiaTheme="minorEastAsia"/>
+        </w:rPr>
+      </w:pPr>
+    </w:p>
+    <w:p>
+      <w:pPr>
+        <w:rPr>
+          <w:rFonts w:eastAsiaTheme="minorEastAsia"/>
+        </w:rPr>
+      </w:pPr>
+    </w:p>
+    <w:p>
+      <w:pPr>
+        <w:rPr>
+          <w:rFonts w:eastAsiaTheme="minorEastAsia"/>
+        </w:rPr>
+      </w:pPr>
+      <w:r>
+        <w:rPr>
+          <w:rFonts w:eastAsiaTheme="minorEastAsia"/>
+        </w:rPr>
+        <w:lastRenderedPageBreak/>
         <w:t xml:space="preserve">Q3:  </w:t>
       </w:r>
     </w:p>
@@ -2866,7 +3044,6 @@
         <w:rPr>
           <w:rFonts w:eastAsiaTheme="minorEastAsia"/>
         </w:rPr>
-        <w:lastRenderedPageBreak/>
         <w:t>Q4:</w:t>
       </w:r>
       <w:r>
@@ -5101,19 +5278,7 @@
         <w:rPr>
           <w:rFonts w:eastAsiaTheme="minorEastAsia"/>
         </w:rPr>
-        <w:t xml:space="preserve"> </w:t>
-      </w:r>
-      <w:r>
-        <w:rPr>
-          <w:rFonts w:eastAsiaTheme="minorEastAsia"/>
-        </w:rPr>
-        <w:t>derivative</w:t>
-      </w:r>
-      <w:r>
-        <w:rPr>
-          <w:rFonts w:eastAsiaTheme="minorEastAsia"/>
-        </w:rPr>
-        <w:t xml:space="preserve"> of the</w:t>
+        <w:t xml:space="preserve"> derivative of the</w:t>
       </w:r>
       <w:r>
         <w:rPr>
@@ -5140,17 +5305,13 @@
           <w:rFonts w:eastAsiaTheme="minorEastAsia"/>
         </w:rPr>
       </w:pPr>
-    </w:p>
-    <w:p>
-      <w:pPr>
-        <w:rPr>
-          <w:rFonts w:eastAsiaTheme="minorEastAsia"/>
-        </w:rPr>
-      </w:pPr>
-      <w:r>
-        <w:rPr>
-          <w:rFonts w:eastAsiaTheme="minorEastAsia"/>
-        </w:rPr>
+      <w:bookmarkStart w:id="0" w:name="_GoBack"/>
+      <w:bookmarkEnd w:id="0"/>
+      <w:r>
+        <w:rPr>
+          <w:rFonts w:eastAsiaTheme="minorEastAsia"/>
+        </w:rPr>
+        <w:lastRenderedPageBreak/>
         <w:t>Q6</w:t>
       </w:r>
       <w:r>
@@ -5385,14 +5546,11 @@
           <w:sz w:val="28"/>
         </w:rPr>
       </w:pPr>
-      <w:bookmarkStart w:id="0" w:name="_GoBack"/>
-      <w:bookmarkEnd w:id="0"/>
       <w:r>
         <w:rPr>
           <w:rFonts w:eastAsiaTheme="minorEastAsia"/>
           <w:sz w:val="28"/>
         </w:rPr>
-        <w:lastRenderedPageBreak/>
         <w:t>Nonlinear functions</w:t>
       </w:r>
     </w:p>
@@ -10026,6 +10184,7 @@
     <w:lsdException w:name="HTML Sample" w:semiHidden="1" w:unhideWhenUsed="1"/>
     <w:lsdException w:name="HTML Typewriter" w:semiHidden="1" w:unhideWhenUsed="1"/>
     <w:lsdException w:name="HTML Variable" w:semiHidden="1" w:unhideWhenUsed="1"/>
+    <w:lsdException w:name="Normal Table" w:semiHidden="1" w:unhideWhenUsed="1"/>
     <w:lsdException w:name="annotation subject" w:semiHidden="1" w:unhideWhenUsed="1"/>
     <w:lsdException w:name="No List" w:semiHidden="1" w:unhideWhenUsed="1"/>
     <w:lsdException w:name="Outline List 1" w:semiHidden="1" w:unhideWhenUsed="1"/>
@@ -10068,8 +10227,11 @@
     <w:lsdException w:name="Table Contemporary" w:semiHidden="1" w:unhideWhenUsed="1"/>
     <w:lsdException w:name="Table Elegant" w:semiHidden="1" w:unhideWhenUsed="1"/>
     <w:lsdException w:name="Table Professional" w:semiHidden="1" w:unhideWhenUsed="1"/>
+    <w:lsdException w:name="Table Subtle 1" w:semiHidden="1" w:unhideWhenUsed="1"/>
     <w:lsdException w:name="Table Subtle 2" w:semiHidden="1" w:unhideWhenUsed="1"/>
     <w:lsdException w:name="Table Web 1" w:semiHidden="1" w:unhideWhenUsed="1"/>
+    <w:lsdException w:name="Table Web 2" w:semiHidden="1" w:unhideWhenUsed="1"/>
+    <w:lsdException w:name="Table Web 3" w:semiHidden="1" w:unhideWhenUsed="1"/>
     <w:lsdException w:name="Balloon Text" w:semiHidden="1" w:unhideWhenUsed="1"/>
     <w:lsdException w:name="Table Grid" w:uiPriority="39"/>
     <w:lsdException w:name="Table Theme" w:semiHidden="1" w:unhideWhenUsed="1"/>
@@ -10667,7 +10829,7 @@
 </file>
 
 <file path=customXml/itemProps1.xml><?xml version="1.0" encoding="utf-8"?>
-<ds:datastoreItem xmlns:ds="http://schemas.openxmlformats.org/officeDocument/2006/customXml" ds:itemID="{15644305-7C04-4117-92A9-CB0AF07E24B4}">
+<ds:datastoreItem xmlns:ds="http://schemas.openxmlformats.org/officeDocument/2006/customXml" ds:itemID="{3410879B-3D0B-415D-A8AA-47E9FC401E56}">
   <ds:schemaRefs>
     <ds:schemaRef ds:uri="http://schemas.openxmlformats.org/officeDocument/2006/bibliography"/>
   </ds:schemaRefs>
